--- a/软件测试/期末2023/集成测试/集成测试.docx
+++ b/软件测试/期末2023/集成测试/集成测试.docx
@@ -1,6 +1,6 @@
 
 <file path=word/document.xml><?xml version="1.0" encoding="utf-8"?>
-<w:document xmlns:wpc="http://schemas.microsoft.com/office/word/2010/wordprocessingCanvas" xmlns:cx="http://schemas.microsoft.com/office/drawing/2014/chartex" xmlns:cx1="http://schemas.microsoft.com/office/drawing/2015/9/8/chartex" xmlns:cx2="http://schemas.microsoft.com/office/drawing/2015/10/21/chartex" xmlns:cx3="http://schemas.microsoft.com/office/drawing/2016/5/9/chartex" xmlns:cx4="http://schemas.microsoft.com/office/drawing/2016/5/10/chartex" xmlns:cx5="http://schemas.microsoft.com/office/drawing/2016/5/11/chartex" xmlns:cx6="http://schemas.microsoft.com/office/drawing/2016/5/12/chartex" xmlns:cx7="http://schemas.microsoft.com/office/drawing/2016/5/13/chartex" xmlns:cx8="http://schemas.microsoft.com/office/drawing/2016/5/14/chartex" xmlns:mc="http://schemas.openxmlformats.org/markup-compatibility/2006" xmlns:aink="http://schemas.microsoft.com/office/drawing/2016/ink" xmlns:am3d="http://schemas.microsoft.com/office/drawing/2017/model3d" xmlns:o="urn:schemas-microsoft-com:office:office" xmlns:oel="http://schemas.microsoft.com/office/2019/extlst" xmlns:r="http://schemas.openxmlformats.org/officeDocument/2006/relationships" xmlns:m="http://schemas.openxmlformats.org/officeDocument/2006/math" xmlns:v="urn:schemas-microsoft-com:vml" xmlns:wp14="http://schemas.microsoft.com/office/word/2010/wordprocessingDrawing" xmlns:wp="http://schemas.openxmlformats.org/drawingml/2006/wordprocessingDrawing" xmlns:w10="urn:schemas-microsoft-com:office:word" xmlns:w="http://schemas.openxmlformats.org/wordprocessingml/2006/main" xmlns:w14="http://schemas.microsoft.com/office/word/2010/wordml" xmlns:w15="http://schemas.microsoft.com/office/word/2012/wordml" xmlns:w16cex="http://schemas.microsoft.com/office/word/2018/wordml/cex" xmlns:w16cid="http://schemas.microsoft.com/office/word/2016/wordml/cid" xmlns:w16="http://schemas.microsoft.com/office/word/2018/wordml" xmlns:w16du="http://schemas.microsoft.com/office/word/2023/wordml/word16du" xmlns:w16sdtdh="http://schemas.microsoft.com/office/word/2020/wordml/sdtdatahash" xmlns:w16se="http://schemas.microsoft.com/office/word/2015/wordml/symex" xmlns:wpg="http://schemas.microsoft.com/office/word/2010/wordprocessingGroup" xmlns:wpi="http://schemas.microsoft.com/office/word/2010/wordprocessingInk" xmlns:wne="http://schemas.microsoft.com/office/word/2006/wordml" xmlns:wps="http://schemas.microsoft.com/office/word/2010/wordprocessingShape" mc:Ignorable="w14 w15 w16se w16cid w16 w16cex w16sdtdh wp14">
+<w:document xmlns:wpc="http://schemas.microsoft.com/office/word/2010/wordprocessingCanvas" xmlns:cx="http://schemas.microsoft.com/office/drawing/2014/chartex" xmlns:cx1="http://schemas.microsoft.com/office/drawing/2015/9/8/chartex" xmlns:cx2="http://schemas.microsoft.com/office/drawing/2015/10/21/chartex" xmlns:cx3="http://schemas.microsoft.com/office/drawing/2016/5/9/chartex" xmlns:cx4="http://schemas.microsoft.com/office/drawing/2016/5/10/chartex" xmlns:cx5="http://schemas.microsoft.com/office/drawing/2016/5/11/chartex" xmlns:cx6="http://schemas.microsoft.com/office/drawing/2016/5/12/chartex" xmlns:cx7="http://schemas.microsoft.com/office/drawing/2016/5/13/chartex" xmlns:cx8="http://schemas.microsoft.com/office/drawing/2016/5/14/chartex" xmlns:mc="http://schemas.openxmlformats.org/markup-compatibility/2006" xmlns:aink="http://schemas.microsoft.com/office/drawing/2016/ink" xmlns:am3d="http://schemas.microsoft.com/office/drawing/2017/model3d" xmlns:o="urn:schemas-microsoft-com:office:office" xmlns:oel="http://schemas.microsoft.com/office/2019/extlst" xmlns:r="http://schemas.openxmlformats.org/officeDocument/2006/relationships" xmlns:m="http://schemas.openxmlformats.org/officeDocument/2006/math" xmlns:v="urn:schemas-microsoft-com:vml" xmlns:wp14="http://schemas.microsoft.com/office/word/2010/wordprocessingDrawing" xmlns:wp="http://schemas.openxmlformats.org/drawingml/2006/wordprocessingDrawing" xmlns:w10="urn:schemas-microsoft-com:office:word" xmlns:w="http://schemas.openxmlformats.org/wordprocessingml/2006/main" xmlns:w14="http://schemas.microsoft.com/office/word/2010/wordml" xmlns:w15="http://schemas.microsoft.com/office/word/2012/wordml" xmlns:w16cex="http://schemas.microsoft.com/office/word/2018/wordml/cex" xmlns:w16cid="http://schemas.microsoft.com/office/word/2016/wordml/cid" xmlns:w16="http://schemas.microsoft.com/office/word/2018/wordml" xmlns:w16sdtdh="http://schemas.microsoft.com/office/word/2020/wordml/sdtdatahash" xmlns:w16se="http://schemas.microsoft.com/office/word/2015/wordml/symex" xmlns:wpg="http://schemas.microsoft.com/office/word/2010/wordprocessingGroup" xmlns:wpi="http://schemas.microsoft.com/office/word/2010/wordprocessingInk" xmlns:wne="http://schemas.microsoft.com/office/word/2006/wordml" xmlns:wps="http://schemas.microsoft.com/office/word/2010/wordprocessingShape" mc:Ignorable="w14 w15 w16se w16cid w16 w16cex w16sdtdh wp14">
   <w:body>
     <w:p>
       <w:pPr>
@@ -279,27 +279,7 @@
           <w:sz w:val="28"/>
           <w:lang w:eastAsia="zh-CN"/>
         </w:rPr>
-        <w:t>吴</w:t>
-      </w:r>
-      <w:proofErr w:type="gramStart"/>
-      <w:r>
-        <w:rPr>
-          <w:rFonts w:hint="eastAsia"/>
-          <w:spacing w:val="-5"/>
-          <w:sz w:val="28"/>
-          <w:lang w:eastAsia="zh-CN"/>
-        </w:rPr>
-        <w:t>浩</w:t>
-      </w:r>
-      <w:proofErr w:type="gramEnd"/>
-      <w:r>
-        <w:rPr>
-          <w:rFonts w:hint="eastAsia"/>
-          <w:spacing w:val="-5"/>
-          <w:sz w:val="28"/>
-          <w:lang w:eastAsia="zh-CN"/>
-        </w:rPr>
-        <w:t>泽</w:t>
+        <w:t>吴浩泽</w:t>
       </w:r>
     </w:p>
     <w:p>
@@ -345,7 +325,7 @@
         <w:ind w:right="2999" w:firstLineChars="100" w:firstLine="280"/>
         <w:jc w:val="left"/>
         <w:rPr>
-          <w:rFonts w:ascii="宋体" w:eastAsia="宋体" w:hint="eastAsia"/>
+          <w:rFonts w:ascii="宋体" w:eastAsia="宋体"/>
           <w:lang w:eastAsia="zh-CN"/>
         </w:rPr>
       </w:pPr>
@@ -2311,12 +2291,10 @@
       <w:bookmarkStart w:id="3" w:name="_Toc135140660"/>
       <w:bookmarkStart w:id="4" w:name="_Toc135490658"/>
       <w:bookmarkEnd w:id="2"/>
-      <w:proofErr w:type="spellStart"/>
       <w:r>
         <w:lastRenderedPageBreak/>
         <w:t>一、测试</w:t>
       </w:r>
-      <w:proofErr w:type="spellEnd"/>
       <w:r>
         <w:rPr>
           <w:rFonts w:hint="eastAsia"/>
@@ -2324,13 +2302,11 @@
         </w:rPr>
         <w:t>接口</w:t>
       </w:r>
-      <w:proofErr w:type="spellStart"/>
       <w:r>
         <w:t>参考表</w:t>
       </w:r>
       <w:bookmarkEnd w:id="3"/>
       <w:bookmarkEnd w:id="4"/>
-      <w:proofErr w:type="spellEnd"/>
     </w:p>
     <w:p>
       <w:pPr>
@@ -2423,7 +2399,6 @@
                 <w:sz w:val="20"/>
               </w:rPr>
             </w:pPr>
-            <w:proofErr w:type="spellStart"/>
             <w:r>
               <w:rPr>
                 <w:rFonts w:ascii="宋体" w:eastAsia="宋体" w:hint="eastAsia"/>
@@ -2431,7 +2406,6 @@
               </w:rPr>
               <w:t>标识符</w:t>
             </w:r>
-            <w:proofErr w:type="spellEnd"/>
           </w:p>
         </w:tc>
         <w:tc>
@@ -2447,7 +2421,6 @@
                 <w:sz w:val="20"/>
               </w:rPr>
             </w:pPr>
-            <w:proofErr w:type="spellStart"/>
             <w:r>
               <w:rPr>
                 <w:rFonts w:ascii="宋体" w:eastAsia="宋体" w:hint="eastAsia"/>
@@ -2455,7 +2428,6 @@
               </w:rPr>
               <w:t>名称</w:t>
             </w:r>
-            <w:proofErr w:type="spellEnd"/>
           </w:p>
         </w:tc>
         <w:tc>
@@ -2471,7 +2443,6 @@
                 <w:sz w:val="20"/>
               </w:rPr>
             </w:pPr>
-            <w:proofErr w:type="spellStart"/>
             <w:r>
               <w:rPr>
                 <w:rFonts w:ascii="宋体" w:eastAsia="宋体" w:hint="eastAsia"/>
@@ -2485,7 +2456,6 @@
               </w:rPr>
               <w:t>LOC</w:t>
             </w:r>
-            <w:proofErr w:type="spellEnd"/>
             <w:r>
               <w:rPr>
                 <w:rFonts w:ascii="宋体" w:eastAsia="宋体" w:hint="eastAsia"/>
@@ -2536,47 +2506,11 @@
                 <w:sz w:val="20"/>
               </w:rPr>
             </w:pPr>
-            <w:proofErr w:type="spellStart"/>
-            <w:r>
-              <w:rPr>
-                <w:sz w:val="20"/>
-              </w:rPr>
-              <w:t>getid</w:t>
-            </w:r>
-            <w:proofErr w:type="spellEnd"/>
-            <w:r>
-              <w:rPr>
-                <w:sz w:val="20"/>
-              </w:rPr>
-              <w:t xml:space="preserve">(code: str, </w:t>
-            </w:r>
-            <w:proofErr w:type="spellStart"/>
-            <w:r>
-              <w:rPr>
-                <w:sz w:val="20"/>
-              </w:rPr>
-              <w:t>db</w:t>
-            </w:r>
-            <w:proofErr w:type="spellEnd"/>
-            <w:r>
-              <w:rPr>
-                <w:sz w:val="20"/>
-              </w:rPr>
-              <w:t>: Session = Depends(</w:t>
-            </w:r>
-            <w:proofErr w:type="spellStart"/>
-            <w:r>
-              <w:rPr>
-                <w:sz w:val="20"/>
-              </w:rPr>
-              <w:t>get_db</w:t>
-            </w:r>
-            <w:proofErr w:type="spellEnd"/>
-            <w:r>
-              <w:rPr>
-                <w:sz w:val="20"/>
-              </w:rPr>
-              <w:t>))</w:t>
+            <w:r>
+              <w:rPr>
+                <w:sz w:val="20"/>
+              </w:rPr>
+              <w:t>getid(code: str, db: Session = Depends(get_db))</w:t>
             </w:r>
           </w:p>
         </w:tc>
@@ -2718,7 +2652,6 @@
                 <w:sz w:val="20"/>
               </w:rPr>
             </w:pPr>
-            <w:proofErr w:type="spellStart"/>
             <w:r>
               <w:rPr>
                 <w:rFonts w:ascii="宋体" w:eastAsia="宋体" w:hint="eastAsia"/>
@@ -2726,7 +2659,6 @@
               </w:rPr>
               <w:t>标识符</w:t>
             </w:r>
-            <w:proofErr w:type="spellEnd"/>
           </w:p>
         </w:tc>
         <w:tc>
@@ -2742,7 +2674,6 @@
                 <w:sz w:val="20"/>
               </w:rPr>
             </w:pPr>
-            <w:proofErr w:type="spellStart"/>
             <w:r>
               <w:rPr>
                 <w:rFonts w:ascii="宋体" w:eastAsia="宋体" w:hint="eastAsia"/>
@@ -2750,7 +2681,6 @@
               </w:rPr>
               <w:t>名称</w:t>
             </w:r>
-            <w:proofErr w:type="spellEnd"/>
           </w:p>
         </w:tc>
         <w:tc>
@@ -2767,7 +2697,6 @@
                 <w:sz w:val="20"/>
               </w:rPr>
             </w:pPr>
-            <w:proofErr w:type="spellStart"/>
             <w:r>
               <w:rPr>
                 <w:rFonts w:ascii="宋体" w:eastAsia="宋体" w:hint="eastAsia"/>
@@ -2775,7 +2704,6 @@
               </w:rPr>
               <w:t>代码行</w:t>
             </w:r>
-            <w:proofErr w:type="spellEnd"/>
           </w:p>
           <w:p>
             <w:pPr>
@@ -2885,47 +2813,11 @@
                 <w:sz w:val="20"/>
               </w:rPr>
             </w:pPr>
-            <w:proofErr w:type="spellStart"/>
-            <w:r>
-              <w:rPr>
-                <w:sz w:val="20"/>
-              </w:rPr>
-              <w:t>read_shops</w:t>
-            </w:r>
-            <w:proofErr w:type="spellEnd"/>
-            <w:r>
-              <w:rPr>
-                <w:sz w:val="20"/>
-              </w:rPr>
-              <w:t xml:space="preserve">(skip: int = 0, limit: int = 100, </w:t>
-            </w:r>
-            <w:proofErr w:type="spellStart"/>
-            <w:r>
-              <w:rPr>
-                <w:sz w:val="20"/>
-              </w:rPr>
-              <w:t>db</w:t>
-            </w:r>
-            <w:proofErr w:type="spellEnd"/>
-            <w:r>
-              <w:rPr>
-                <w:sz w:val="20"/>
-              </w:rPr>
-              <w:t>: Session = Depends(</w:t>
-            </w:r>
-            <w:proofErr w:type="spellStart"/>
-            <w:r>
-              <w:rPr>
-                <w:sz w:val="20"/>
-              </w:rPr>
-              <w:t>get_db</w:t>
-            </w:r>
-            <w:proofErr w:type="spellEnd"/>
-            <w:r>
-              <w:rPr>
-                <w:sz w:val="20"/>
-              </w:rPr>
-              <w:t>))</w:t>
+            <w:r>
+              <w:rPr>
+                <w:sz w:val="20"/>
+              </w:rPr>
+              <w:t>read_shops(skip: int = 0, limit: int = 100, db: Session = Depends(get_db))</w:t>
             </w:r>
           </w:p>
         </w:tc>
@@ -3025,61 +2917,11 @@
                 <w:sz w:val="20"/>
               </w:rPr>
             </w:pPr>
-            <w:proofErr w:type="spellStart"/>
-            <w:r>
-              <w:rPr>
-                <w:sz w:val="20"/>
-              </w:rPr>
-              <w:t>get_dish_info</w:t>
-            </w:r>
-            <w:proofErr w:type="spellEnd"/>
-            <w:r>
-              <w:rPr>
-                <w:sz w:val="20"/>
-              </w:rPr>
-              <w:t>(</w:t>
-            </w:r>
-            <w:proofErr w:type="spellStart"/>
-            <w:r>
-              <w:rPr>
-                <w:sz w:val="20"/>
-              </w:rPr>
-              <w:t>store_id</w:t>
-            </w:r>
-            <w:proofErr w:type="spellEnd"/>
-            <w:r>
-              <w:rPr>
-                <w:sz w:val="20"/>
-              </w:rPr>
-              <w:t xml:space="preserve">: int, </w:t>
-            </w:r>
-            <w:proofErr w:type="spellStart"/>
-            <w:r>
-              <w:rPr>
-                <w:sz w:val="20"/>
-              </w:rPr>
-              <w:t>db</w:t>
-            </w:r>
-            <w:proofErr w:type="spellEnd"/>
-            <w:r>
-              <w:rPr>
-                <w:sz w:val="20"/>
-              </w:rPr>
-              <w:t>: Session = Depends(</w:t>
-            </w:r>
-            <w:proofErr w:type="spellStart"/>
-            <w:r>
-              <w:rPr>
-                <w:sz w:val="20"/>
-              </w:rPr>
-              <w:t>get_db</w:t>
-            </w:r>
-            <w:proofErr w:type="spellEnd"/>
-            <w:r>
-              <w:rPr>
-                <w:sz w:val="20"/>
-              </w:rPr>
-              <w:t>))</w:t>
+            <w:r>
+              <w:rPr>
+                <w:sz w:val="20"/>
+              </w:rPr>
+              <w:t>get_dish_info(store_id: int, db: Session = Depends(get_db))</w:t>
             </w:r>
           </w:p>
         </w:tc>
@@ -3156,19 +2998,11 @@
                 <w:sz w:val="20"/>
               </w:rPr>
             </w:pPr>
-            <w:proofErr w:type="spellStart"/>
-            <w:r>
-              <w:rPr>
-                <w:sz w:val="20"/>
-              </w:rPr>
-              <w:t>create_order</w:t>
-            </w:r>
-            <w:proofErr w:type="spellEnd"/>
-            <w:r>
-              <w:rPr>
-                <w:sz w:val="20"/>
-              </w:rPr>
-              <w:t>(</w:t>
+            <w:r>
+              <w:rPr>
+                <w:sz w:val="20"/>
+              </w:rPr>
+              <w:t>create_order(</w:t>
             </w:r>
           </w:p>
           <w:p>
@@ -3184,21 +3018,7 @@
               <w:rPr>
                 <w:sz w:val="20"/>
               </w:rPr>
-              <w:t xml:space="preserve">        order: </w:t>
-            </w:r>
-            <w:proofErr w:type="spellStart"/>
-            <w:r>
-              <w:rPr>
-                <w:sz w:val="20"/>
-              </w:rPr>
-              <w:t>schemas.OrderCreate</w:t>
-            </w:r>
-            <w:proofErr w:type="spellEnd"/>
-            <w:r>
-              <w:rPr>
-                <w:sz w:val="20"/>
-              </w:rPr>
-              <w:t>,</w:t>
+              <w:t xml:space="preserve">        order: schemas.OrderCreate,</w:t>
             </w:r>
           </w:p>
           <w:p>
@@ -3214,35 +3034,7 @@
               <w:rPr>
                 <w:sz w:val="20"/>
               </w:rPr>
-              <w:t xml:space="preserve">        </w:t>
-            </w:r>
-            <w:proofErr w:type="spellStart"/>
-            <w:r>
-              <w:rPr>
-                <w:sz w:val="20"/>
-              </w:rPr>
-              <w:t>db</w:t>
-            </w:r>
-            <w:proofErr w:type="spellEnd"/>
-            <w:r>
-              <w:rPr>
-                <w:sz w:val="20"/>
-              </w:rPr>
-              <w:t>: Session = Depends(</w:t>
-            </w:r>
-            <w:proofErr w:type="spellStart"/>
-            <w:r>
-              <w:rPr>
-                <w:sz w:val="20"/>
-              </w:rPr>
-              <w:t>get_db</w:t>
-            </w:r>
-            <w:proofErr w:type="spellEnd"/>
-            <w:r>
-              <w:rPr>
-                <w:sz w:val="20"/>
-              </w:rPr>
-              <w:t>),</w:t>
+              <w:t xml:space="preserve">        db: Session = Depends(get_db),</w:t>
             </w:r>
           </w:p>
           <w:p>
@@ -3258,21 +3050,7 @@
               <w:rPr>
                 <w:sz w:val="20"/>
               </w:rPr>
-              <w:t xml:space="preserve">        </w:t>
-            </w:r>
-            <w:proofErr w:type="spellStart"/>
-            <w:r>
-              <w:rPr>
-                <w:sz w:val="20"/>
-              </w:rPr>
-              <w:t>openid</w:t>
-            </w:r>
-            <w:proofErr w:type="spellEnd"/>
-            <w:r>
-              <w:rPr>
-                <w:sz w:val="20"/>
-              </w:rPr>
-              <w:t>: Optional[str] = Cookie(None),</w:t>
+              <w:t xml:space="preserve">        openid: Optional[str] = Cookie(None),</w:t>
             </w:r>
           </w:p>
           <w:p>
@@ -3437,7 +3215,6 @@
                 <w:sz w:val="20"/>
               </w:rPr>
             </w:pPr>
-            <w:proofErr w:type="spellStart"/>
             <w:r>
               <w:rPr>
                 <w:rFonts w:ascii="宋体" w:eastAsia="宋体" w:hint="eastAsia"/>
@@ -3445,7 +3222,6 @@
               </w:rPr>
               <w:t>标识符</w:t>
             </w:r>
-            <w:proofErr w:type="spellEnd"/>
           </w:p>
         </w:tc>
         <w:tc>
@@ -3461,7 +3237,6 @@
                 <w:sz w:val="20"/>
               </w:rPr>
             </w:pPr>
-            <w:proofErr w:type="spellStart"/>
             <w:r>
               <w:rPr>
                 <w:rFonts w:ascii="宋体" w:eastAsia="宋体" w:hint="eastAsia"/>
@@ -3469,7 +3244,6 @@
               </w:rPr>
               <w:t>名称</w:t>
             </w:r>
-            <w:proofErr w:type="spellEnd"/>
           </w:p>
         </w:tc>
         <w:tc>
@@ -3484,7 +3258,6 @@
                 <w:sz w:val="20"/>
               </w:rPr>
             </w:pPr>
-            <w:proofErr w:type="spellStart"/>
             <w:r>
               <w:rPr>
                 <w:rFonts w:ascii="宋体" w:eastAsia="宋体" w:hint="eastAsia"/>
@@ -3492,7 +3265,6 @@
               </w:rPr>
               <w:t>代码行</w:t>
             </w:r>
-            <w:proofErr w:type="spellEnd"/>
           </w:p>
           <w:p>
             <w:pPr>
@@ -3578,61 +3350,11 @@
                 <w:sz w:val="20"/>
               </w:rPr>
             </w:pPr>
-            <w:proofErr w:type="spellStart"/>
-            <w:r>
-              <w:rPr>
-                <w:sz w:val="20"/>
-              </w:rPr>
-              <w:t>get_all_orders</w:t>
-            </w:r>
-            <w:proofErr w:type="spellEnd"/>
-            <w:r>
-              <w:rPr>
-                <w:sz w:val="20"/>
-              </w:rPr>
-              <w:t>(</w:t>
-            </w:r>
-            <w:proofErr w:type="spellStart"/>
-            <w:r>
-              <w:rPr>
-                <w:sz w:val="20"/>
-              </w:rPr>
-              <w:t>db</w:t>
-            </w:r>
-            <w:proofErr w:type="spellEnd"/>
-            <w:r>
-              <w:rPr>
-                <w:sz w:val="20"/>
-              </w:rPr>
-              <w:t>: Session = Depends(</w:t>
-            </w:r>
-            <w:proofErr w:type="spellStart"/>
-            <w:r>
-              <w:rPr>
-                <w:sz w:val="20"/>
-              </w:rPr>
-              <w:t>get_db</w:t>
-            </w:r>
-            <w:proofErr w:type="spellEnd"/>
-            <w:r>
-              <w:rPr>
-                <w:sz w:val="20"/>
-              </w:rPr>
-              <w:t xml:space="preserve">), </w:t>
-            </w:r>
-            <w:proofErr w:type="spellStart"/>
-            <w:r>
-              <w:rPr>
-                <w:sz w:val="20"/>
-              </w:rPr>
-              <w:t>openid</w:t>
-            </w:r>
-            <w:proofErr w:type="spellEnd"/>
-            <w:r>
-              <w:rPr>
-                <w:sz w:val="20"/>
-              </w:rPr>
-              <w:t>: Optional[str] = Cookie(None))</w:t>
+            <w:r>
+              <w:rPr>
+                <w:sz w:val="20"/>
+              </w:rPr>
+              <w:t>get_all_orders(db: Session = Depends(get_db), openid: Optional[str] = Cookie(None))</w:t>
             </w:r>
           </w:p>
         </w:tc>
@@ -3707,61 +3429,11 @@
                 <w:sz w:val="20"/>
               </w:rPr>
             </w:pPr>
-            <w:proofErr w:type="spellStart"/>
-            <w:r>
-              <w:rPr>
-                <w:sz w:val="20"/>
-              </w:rPr>
-              <w:t>get_comment</w:t>
-            </w:r>
-            <w:proofErr w:type="spellEnd"/>
-            <w:r>
-              <w:rPr>
-                <w:sz w:val="20"/>
-              </w:rPr>
-              <w:t>(</w:t>
-            </w:r>
-            <w:proofErr w:type="spellStart"/>
-            <w:r>
-              <w:rPr>
-                <w:sz w:val="20"/>
-              </w:rPr>
-              <w:t>order_id</w:t>
-            </w:r>
-            <w:proofErr w:type="spellEnd"/>
-            <w:r>
-              <w:rPr>
-                <w:sz w:val="20"/>
-              </w:rPr>
-              <w:t xml:space="preserve">: int, </w:t>
-            </w:r>
-            <w:proofErr w:type="spellStart"/>
-            <w:r>
-              <w:rPr>
-                <w:sz w:val="20"/>
-              </w:rPr>
-              <w:t>db</w:t>
-            </w:r>
-            <w:proofErr w:type="spellEnd"/>
-            <w:r>
-              <w:rPr>
-                <w:sz w:val="20"/>
-              </w:rPr>
-              <w:t>: Session = Depends(</w:t>
-            </w:r>
-            <w:proofErr w:type="spellStart"/>
-            <w:r>
-              <w:rPr>
-                <w:sz w:val="20"/>
-              </w:rPr>
-              <w:t>get_db</w:t>
-            </w:r>
-            <w:proofErr w:type="spellEnd"/>
-            <w:r>
-              <w:rPr>
-                <w:sz w:val="20"/>
-              </w:rPr>
-              <w:t>))</w:t>
+            <w:r>
+              <w:rPr>
+                <w:sz w:val="20"/>
+              </w:rPr>
+              <w:t>get_comment(order_id: int, db: Session = Depends(get_db))</w:t>
             </w:r>
           </w:p>
         </w:tc>
@@ -3837,19 +3509,11 @@
                 <w:sz w:val="20"/>
               </w:rPr>
             </w:pPr>
-            <w:proofErr w:type="spellStart"/>
-            <w:r>
-              <w:rPr>
-                <w:sz w:val="20"/>
-              </w:rPr>
-              <w:t>create_comment</w:t>
-            </w:r>
-            <w:proofErr w:type="spellEnd"/>
-            <w:r>
-              <w:rPr>
-                <w:sz w:val="20"/>
-              </w:rPr>
-              <w:t>(</w:t>
+            <w:r>
+              <w:rPr>
+                <w:sz w:val="20"/>
+              </w:rPr>
+              <w:t>create_comment(</w:t>
             </w:r>
           </w:p>
           <w:p>
@@ -3865,21 +3529,7 @@
               <w:rPr>
                 <w:sz w:val="20"/>
               </w:rPr>
-              <w:t xml:space="preserve">        comment: </w:t>
-            </w:r>
-            <w:proofErr w:type="spellStart"/>
-            <w:r>
-              <w:rPr>
-                <w:sz w:val="20"/>
-              </w:rPr>
-              <w:t>schemas.CommentCreate</w:t>
-            </w:r>
-            <w:proofErr w:type="spellEnd"/>
-            <w:r>
-              <w:rPr>
-                <w:sz w:val="20"/>
-              </w:rPr>
-              <w:t>,</w:t>
+              <w:t xml:space="preserve">        comment: schemas.CommentCreate,</w:t>
             </w:r>
           </w:p>
           <w:p>
@@ -3895,35 +3545,7 @@
               <w:rPr>
                 <w:sz w:val="20"/>
               </w:rPr>
-              <w:t xml:space="preserve">        </w:t>
-            </w:r>
-            <w:proofErr w:type="spellStart"/>
-            <w:r>
-              <w:rPr>
-                <w:sz w:val="20"/>
-              </w:rPr>
-              <w:t>db</w:t>
-            </w:r>
-            <w:proofErr w:type="spellEnd"/>
-            <w:r>
-              <w:rPr>
-                <w:sz w:val="20"/>
-              </w:rPr>
-              <w:t>: Session = Depends(</w:t>
-            </w:r>
-            <w:proofErr w:type="spellStart"/>
-            <w:r>
-              <w:rPr>
-                <w:sz w:val="20"/>
-              </w:rPr>
-              <w:t>get_db</w:t>
-            </w:r>
-            <w:proofErr w:type="spellEnd"/>
-            <w:r>
-              <w:rPr>
-                <w:sz w:val="20"/>
-              </w:rPr>
-              <w:t>),</w:t>
+              <w:t xml:space="preserve">        db: Session = Depends(get_db),</w:t>
             </w:r>
           </w:p>
           <w:p>
@@ -3939,21 +3561,7 @@
               <w:rPr>
                 <w:sz w:val="20"/>
               </w:rPr>
-              <w:t xml:space="preserve">        </w:t>
-            </w:r>
-            <w:proofErr w:type="spellStart"/>
-            <w:r>
-              <w:rPr>
-                <w:sz w:val="20"/>
-              </w:rPr>
-              <w:t>openid</w:t>
-            </w:r>
-            <w:proofErr w:type="spellEnd"/>
-            <w:r>
-              <w:rPr>
-                <w:sz w:val="20"/>
-              </w:rPr>
-              <w:t>: Optional[str] = Cookie(None),</w:t>
+              <w:t xml:space="preserve">        openid: Optional[str] = Cookie(None),</w:t>
             </w:r>
           </w:p>
           <w:p>
@@ -4023,7 +3631,6 @@
       <w:bookmarkStart w:id="14" w:name="二、采用测试方法"/>
       <w:bookmarkStart w:id="15" w:name="_Toc135490662"/>
       <w:bookmarkEnd w:id="14"/>
-      <w:proofErr w:type="spellStart"/>
       <w:r>
         <w:lastRenderedPageBreak/>
         <w:t>二、</w:t>
@@ -4035,7 +3642,6 @@
         <w:t>采用测试方法</w:t>
       </w:r>
       <w:bookmarkEnd w:id="15"/>
-      <w:proofErr w:type="spellEnd"/>
     </w:p>
     <w:p>
       <w:pPr>
@@ -4053,7 +3659,6 @@
           <w:rFonts w:ascii="等线" w:eastAsia="等线" w:hAnsi="等线"/>
         </w:rPr>
       </w:pPr>
-      <w:proofErr w:type="spellStart"/>
       <w:r>
         <w:rPr>
           <w:rFonts w:ascii="等线" w:eastAsia="等线" w:hAnsi="等线" w:hint="eastAsia"/>
@@ -4061,7 +3666,6 @@
         </w:rPr>
         <w:t>参考等价类划分方法</w:t>
       </w:r>
-      <w:proofErr w:type="spellEnd"/>
     </w:p>
     <w:p>
       <w:pPr>
@@ -4079,7 +3683,6 @@
           <w:rFonts w:ascii="等线" w:eastAsia="等线" w:hAnsi="等线"/>
         </w:rPr>
       </w:pPr>
-      <w:proofErr w:type="spellStart"/>
       <w:r>
         <w:rPr>
           <w:rFonts w:ascii="等线" w:eastAsia="等线" w:hAnsi="等线" w:hint="eastAsia"/>
@@ -4087,7 +3690,6 @@
         </w:rPr>
         <w:t>参考边界值分析方法</w:t>
       </w:r>
-      <w:proofErr w:type="spellEnd"/>
     </w:p>
     <w:p>
       <w:pPr>
@@ -4105,7 +3707,6 @@
           <w:rFonts w:ascii="等线" w:eastAsia="等线" w:hAnsi="等线"/>
         </w:rPr>
       </w:pPr>
-      <w:proofErr w:type="spellStart"/>
       <w:r>
         <w:rPr>
           <w:rFonts w:ascii="等线" w:eastAsia="等线" w:hAnsi="等线" w:hint="eastAsia"/>
@@ -4113,7 +3714,6 @@
         </w:rPr>
         <w:t>参考使用错误猜测方法</w:t>
       </w:r>
-      <w:proofErr w:type="spellEnd"/>
     </w:p>
     <w:p>
       <w:pPr>
@@ -4199,7 +3799,6 @@
       <w:bookmarkStart w:id="16" w:name="三、测试环境"/>
       <w:bookmarkStart w:id="17" w:name="_Toc135490663"/>
       <w:bookmarkEnd w:id="16"/>
-      <w:proofErr w:type="spellStart"/>
       <w:r>
         <w:rPr>
           <w:rFonts w:hint="eastAsia"/>
@@ -4207,7 +3806,6 @@
         <w:t>三、测试环境</w:t>
       </w:r>
       <w:bookmarkEnd w:id="17"/>
-      <w:proofErr w:type="spellEnd"/>
     </w:p>
     <w:p>
       <w:pPr>
@@ -4225,7 +3823,6 @@
           <w:rFonts w:ascii="等线" w:eastAsia="等线"/>
         </w:rPr>
       </w:pPr>
-      <w:proofErr w:type="spellStart"/>
       <w:r>
         <w:rPr>
           <w:rFonts w:ascii="等线" w:eastAsia="等线" w:hint="eastAsia"/>
@@ -4233,7 +3830,6 @@
         </w:rPr>
         <w:t>硬件需求</w:t>
       </w:r>
-      <w:proofErr w:type="spellEnd"/>
     </w:p>
     <w:p>
       <w:pPr>
@@ -4251,7 +3847,6 @@
           <w:rFonts w:ascii="等线" w:eastAsia="等线"/>
         </w:rPr>
       </w:pPr>
-      <w:proofErr w:type="spellStart"/>
       <w:r>
         <w:rPr>
           <w:rFonts w:ascii="等线" w:eastAsia="等线" w:hint="eastAsia"/>
@@ -4259,7 +3854,6 @@
         </w:rPr>
         <w:t>笔记本电脑</w:t>
       </w:r>
-      <w:proofErr w:type="spellEnd"/>
     </w:p>
     <w:p>
       <w:pPr>
@@ -4277,7 +3871,6 @@
           <w:rFonts w:ascii="等线" w:eastAsia="等线"/>
         </w:rPr>
       </w:pPr>
-      <w:proofErr w:type="spellStart"/>
       <w:r>
         <w:rPr>
           <w:rFonts w:ascii="等线" w:eastAsia="等线" w:hint="eastAsia"/>
@@ -4285,7 +3878,6 @@
         </w:rPr>
         <w:t>软件需求</w:t>
       </w:r>
-      <w:proofErr w:type="spellEnd"/>
     </w:p>
     <w:p>
       <w:pPr>
@@ -4554,7 +4146,6 @@
           <w:lang w:eastAsia="zh-CN"/>
         </w:rPr>
       </w:pPr>
-      <w:proofErr w:type="spellStart"/>
       <w:r>
         <w:rPr>
           <w:rFonts w:ascii="等线" w:eastAsia="等线" w:hint="eastAsia"/>
@@ -4564,7 +4155,6 @@
         </w:rPr>
         <w:t>unittest</w:t>
       </w:r>
-      <w:proofErr w:type="spellEnd"/>
     </w:p>
     <w:p>
       <w:pPr>
@@ -4603,14 +4193,9 @@
         <w:t>六</w:t>
       </w:r>
       <w:r>
-        <w:t>、</w:t>
-      </w:r>
-      <w:proofErr w:type="spellStart"/>
-      <w:r>
-        <w:t>用例分析与设计</w:t>
+        <w:t>、用例分析与设计</w:t>
       </w:r>
       <w:bookmarkEnd w:id="23"/>
-      <w:proofErr w:type="spellEnd"/>
     </w:p>
     <w:p>
       <w:pPr>
@@ -4636,12 +4221,10 @@
       <w:bookmarkStart w:id="24" w:name="1._登录模块"/>
       <w:bookmarkStart w:id="25" w:name="_Toc135490667"/>
       <w:bookmarkEnd w:id="24"/>
-      <w:proofErr w:type="spellStart"/>
       <w:r>
         <w:t>登录模块</w:t>
       </w:r>
       <w:bookmarkEnd w:id="25"/>
-      <w:proofErr w:type="spellEnd"/>
     </w:p>
     <w:p>
       <w:pPr>
@@ -4662,7 +4245,6 @@
       <w:bookmarkStart w:id="26" w:name="1.1_LoginUser接口测试分析与设计"/>
       <w:bookmarkStart w:id="27" w:name="_Toc135490668"/>
       <w:bookmarkEnd w:id="26"/>
-      <w:proofErr w:type="spellStart"/>
       <w:r>
         <w:rPr>
           <w:rFonts w:asciiTheme="minorEastAsia" w:eastAsiaTheme="minorEastAsia" w:hAnsiTheme="minorEastAsia" w:hint="eastAsia"/>
@@ -4670,7 +4252,6 @@
         </w:rPr>
         <w:t>getid</w:t>
       </w:r>
-      <w:proofErr w:type="spellEnd"/>
       <w:r>
         <w:rPr>
           <w:spacing w:val="-14"/>
@@ -4710,14 +4291,12 @@
         </w:tabs>
         <w:spacing w:before="1"/>
       </w:pPr>
-      <w:proofErr w:type="spellStart"/>
       <w:r>
         <w:rPr>
           <w:spacing w:val="-2"/>
         </w:rPr>
         <w:t>标识符定义</w:t>
       </w:r>
-      <w:proofErr w:type="spellEnd"/>
     </w:p>
     <w:p>
       <w:pPr>
@@ -4776,7 +4355,6 @@
           <w:tab w:val="left" w:pos="478"/>
         </w:tabs>
       </w:pPr>
-      <w:proofErr w:type="spellStart"/>
       <w:r>
         <w:rPr>
           <w:spacing w:val="-2"/>
@@ -4784,7 +4362,6 @@
         <w:lastRenderedPageBreak/>
         <w:t>被测特性</w:t>
       </w:r>
-      <w:proofErr w:type="spellEnd"/>
     </w:p>
     <w:p>
       <w:pPr>
@@ -4807,23 +4384,7 @@
           <w:spacing w:val="-3"/>
           <w:lang w:eastAsia="zh-CN"/>
         </w:rPr>
-        <w:t>输入用户验证</w:t>
-      </w:r>
-      <w:proofErr w:type="gramStart"/>
-      <w:r>
-        <w:rPr>
-          <w:spacing w:val="-3"/>
-          <w:lang w:eastAsia="zh-CN"/>
-        </w:rPr>
-        <w:t>码错误</w:t>
-      </w:r>
-      <w:proofErr w:type="gramEnd"/>
-      <w:r>
-        <w:rPr>
-          <w:spacing w:val="-3"/>
-          <w:lang w:eastAsia="zh-CN"/>
-        </w:rPr>
-        <w:t>时，登录失败； 输入参数任意为空时，登录失败； 输入参数合法时，登录成功。</w:t>
+        <w:t>输入用户验证码错误时，登录失败； 输入参数任意为空时，登录失败； 输入参数合法时，登录成功。</w:t>
       </w:r>
     </w:p>
     <w:p>
@@ -4856,14 +4417,12 @@
         </w:tabs>
         <w:spacing w:before="1"/>
       </w:pPr>
-      <w:proofErr w:type="spellStart"/>
       <w:r>
         <w:rPr>
           <w:spacing w:val="-2"/>
         </w:rPr>
         <w:t>测试方法</w:t>
       </w:r>
-      <w:proofErr w:type="spellEnd"/>
     </w:p>
     <w:p>
       <w:pPr>
@@ -4910,14 +4469,12 @@
           <w:tab w:val="left" w:pos="478"/>
         </w:tabs>
       </w:pPr>
-      <w:proofErr w:type="spellStart"/>
       <w:r>
         <w:rPr>
           <w:spacing w:val="-2"/>
         </w:rPr>
         <w:t>测试项标识</w:t>
       </w:r>
-      <w:proofErr w:type="spellEnd"/>
     </w:p>
     <w:p>
       <w:pPr>
@@ -4966,7 +4523,6 @@
                 <w:sz w:val="20"/>
               </w:rPr>
             </w:pPr>
-            <w:proofErr w:type="spellStart"/>
             <w:r>
               <w:rPr>
                 <w:rFonts w:ascii="宋体" w:eastAsia="宋体" w:hint="eastAsia"/>
@@ -4974,7 +4530,6 @@
               </w:rPr>
               <w:t>测试项标识符</w:t>
             </w:r>
-            <w:proofErr w:type="spellEnd"/>
           </w:p>
         </w:tc>
         <w:tc>
@@ -4990,7 +4545,6 @@
                 <w:sz w:val="20"/>
               </w:rPr>
             </w:pPr>
-            <w:proofErr w:type="spellStart"/>
             <w:r>
               <w:rPr>
                 <w:rFonts w:ascii="宋体" w:eastAsia="宋体" w:hint="eastAsia"/>
@@ -4998,7 +4552,6 @@
               </w:rPr>
               <w:t>测试项描述</w:t>
             </w:r>
-            <w:proofErr w:type="spellEnd"/>
           </w:p>
         </w:tc>
         <w:tc>
@@ -5014,7 +4567,6 @@
                 <w:sz w:val="20"/>
               </w:rPr>
             </w:pPr>
-            <w:proofErr w:type="spellStart"/>
             <w:r>
               <w:rPr>
                 <w:rFonts w:ascii="宋体" w:eastAsia="宋体" w:hint="eastAsia"/>
@@ -5022,7 +4574,6 @@
               </w:rPr>
               <w:t>优先级</w:t>
             </w:r>
-            <w:proofErr w:type="spellEnd"/>
           </w:p>
         </w:tc>
       </w:tr>
@@ -5064,7 +4615,6 @@
                 <w:sz w:val="20"/>
               </w:rPr>
             </w:pPr>
-            <w:proofErr w:type="spellStart"/>
             <w:r>
               <w:rPr>
                 <w:rFonts w:ascii="宋体" w:eastAsia="宋体" w:hint="eastAsia"/>
@@ -5072,7 +4622,6 @@
               </w:rPr>
               <w:t>输入参数为空的情况</w:t>
             </w:r>
-            <w:proofErr w:type="spellEnd"/>
           </w:p>
         </w:tc>
         <w:tc>
@@ -5142,25 +4691,7 @@
                 <w:sz w:val="20"/>
                 <w:lang w:eastAsia="zh-CN"/>
               </w:rPr>
-              <w:t>输入验证</w:t>
-            </w:r>
-            <w:proofErr w:type="gramStart"/>
-            <w:r>
-              <w:rPr>
-                <w:rFonts w:ascii="宋体" w:eastAsia="宋体" w:hint="eastAsia"/>
-                <w:sz w:val="20"/>
-                <w:lang w:eastAsia="zh-CN"/>
-              </w:rPr>
-              <w:t>码错误</w:t>
-            </w:r>
-            <w:proofErr w:type="gramEnd"/>
-            <w:r>
-              <w:rPr>
-                <w:rFonts w:ascii="宋体" w:eastAsia="宋体" w:hint="eastAsia"/>
-                <w:sz w:val="20"/>
-                <w:lang w:eastAsia="zh-CN"/>
-              </w:rPr>
-              <w:t>的情况</w:t>
+              <w:t>输入验证码错误的情况</w:t>
             </w:r>
           </w:p>
         </w:tc>
@@ -5226,7 +4757,6 @@
                 <w:sz w:val="20"/>
               </w:rPr>
             </w:pPr>
-            <w:proofErr w:type="spellStart"/>
             <w:r>
               <w:rPr>
                 <w:rFonts w:ascii="宋体" w:eastAsia="宋体" w:hint="eastAsia"/>
@@ -5234,7 +4764,6 @@
               </w:rPr>
               <w:t>输入参数合法的情况</w:t>
             </w:r>
-            <w:proofErr w:type="spellEnd"/>
           </w:p>
         </w:tc>
         <w:tc>
@@ -5301,28 +4830,24 @@
           <w:tab w:val="left" w:pos="478"/>
         </w:tabs>
       </w:pPr>
-      <w:proofErr w:type="spellStart"/>
       <w:r>
         <w:rPr>
           <w:spacing w:val="-2"/>
         </w:rPr>
         <w:t>测试通过</w:t>
       </w:r>
-      <w:proofErr w:type="spellEnd"/>
       <w:r>
         <w:rPr>
           <w:rFonts w:ascii="Times New Roman" w:eastAsia="Times New Roman"/>
         </w:rPr>
         <w:t>\</w:t>
       </w:r>
-      <w:proofErr w:type="spellStart"/>
       <w:r>
         <w:rPr>
           <w:spacing w:val="-2"/>
         </w:rPr>
         <w:t>失败标准</w:t>
       </w:r>
-      <w:proofErr w:type="spellEnd"/>
     </w:p>
     <w:p>
       <w:pPr>
@@ -5369,14 +4894,12 @@
           <w:tab w:val="left" w:pos="478"/>
         </w:tabs>
       </w:pPr>
-      <w:proofErr w:type="spellStart"/>
       <w:r>
         <w:rPr>
           <w:spacing w:val="-2"/>
         </w:rPr>
         <w:t>对应用例</w:t>
       </w:r>
-      <w:proofErr w:type="spellEnd"/>
     </w:p>
     <w:p>
       <w:pPr>
@@ -5438,7 +4961,6 @@
                 <w:sz w:val="20"/>
               </w:rPr>
             </w:pPr>
-            <w:proofErr w:type="spellStart"/>
             <w:r>
               <w:rPr>
                 <w:rFonts w:ascii="宋体" w:eastAsia="宋体" w:hint="eastAsia"/>
@@ -5446,7 +4968,6 @@
               </w:rPr>
               <w:t>测试项编号</w:t>
             </w:r>
-            <w:proofErr w:type="spellEnd"/>
           </w:p>
         </w:tc>
         <w:tc>
@@ -5489,7 +5010,6 @@
                 <w:sz w:val="20"/>
               </w:rPr>
             </w:pPr>
-            <w:proofErr w:type="spellStart"/>
             <w:r>
               <w:rPr>
                 <w:rFonts w:ascii="宋体" w:eastAsia="宋体" w:hint="eastAsia"/>
@@ -5497,7 +5017,6 @@
               </w:rPr>
               <w:t>优先级</w:t>
             </w:r>
-            <w:proofErr w:type="spellEnd"/>
           </w:p>
         </w:tc>
         <w:tc>
@@ -5543,7 +5062,6 @@
                 <w:sz w:val="20"/>
               </w:rPr>
             </w:pPr>
-            <w:proofErr w:type="spellStart"/>
             <w:r>
               <w:rPr>
                 <w:rFonts w:ascii="宋体" w:eastAsia="宋体" w:hint="eastAsia"/>
@@ -5551,7 +5069,6 @@
               </w:rPr>
               <w:t>测试项描述</w:t>
             </w:r>
-            <w:proofErr w:type="spellEnd"/>
           </w:p>
         </w:tc>
         <w:tc>
@@ -5599,7 +5116,6 @@
                 <w:sz w:val="20"/>
               </w:rPr>
             </w:pPr>
-            <w:proofErr w:type="spellStart"/>
             <w:r>
               <w:rPr>
                 <w:rFonts w:ascii="宋体" w:eastAsia="宋体" w:hint="eastAsia"/>
@@ -5607,7 +5123,6 @@
               </w:rPr>
               <w:t>前置条件</w:t>
             </w:r>
-            <w:proofErr w:type="spellEnd"/>
           </w:p>
         </w:tc>
         <w:tc>
@@ -5633,25 +5148,7 @@
                 <w:sz w:val="20"/>
                 <w:lang w:eastAsia="zh-CN"/>
               </w:rPr>
-              <w:t>用户进</w:t>
-            </w:r>
-            <w:proofErr w:type="gramStart"/>
-            <w:r>
-              <w:rPr>
-                <w:rFonts w:ascii="宋体" w:eastAsia="宋体" w:hint="eastAsia"/>
-                <w:sz w:val="20"/>
-                <w:lang w:eastAsia="zh-CN"/>
-              </w:rPr>
-              <w:t>入微信</w:t>
-            </w:r>
-            <w:proofErr w:type="gramEnd"/>
-            <w:r>
-              <w:rPr>
-                <w:rFonts w:ascii="宋体" w:eastAsia="宋体" w:hint="eastAsia"/>
-                <w:sz w:val="20"/>
-                <w:lang w:eastAsia="zh-CN"/>
-              </w:rPr>
-              <w:t>小程序，单击登录按钮进行登录</w:t>
+              <w:t>用户进入微信小程序，单击登录按钮进行登录</w:t>
             </w:r>
           </w:p>
         </w:tc>
@@ -5673,7 +5170,6 @@
                 <w:sz w:val="20"/>
               </w:rPr>
             </w:pPr>
-            <w:proofErr w:type="spellStart"/>
             <w:r>
               <w:rPr>
                 <w:rFonts w:ascii="宋体" w:eastAsia="宋体" w:hint="eastAsia"/>
@@ -5681,7 +5177,6 @@
               </w:rPr>
               <w:t>用例序号</w:t>
             </w:r>
-            <w:proofErr w:type="spellEnd"/>
           </w:p>
         </w:tc>
         <w:tc>
@@ -5698,7 +5193,6 @@
                 <w:sz w:val="20"/>
               </w:rPr>
             </w:pPr>
-            <w:proofErr w:type="spellStart"/>
             <w:r>
               <w:rPr>
                 <w:rFonts w:ascii="宋体" w:eastAsia="宋体" w:hint="eastAsia"/>
@@ -5706,7 +5200,6 @@
               </w:rPr>
               <w:t>输入</w:t>
             </w:r>
-            <w:proofErr w:type="spellEnd"/>
           </w:p>
         </w:tc>
         <w:tc>
@@ -5723,7 +5216,6 @@
                 <w:sz w:val="20"/>
               </w:rPr>
             </w:pPr>
-            <w:proofErr w:type="spellStart"/>
             <w:r>
               <w:rPr>
                 <w:rFonts w:ascii="宋体" w:eastAsia="宋体" w:hint="eastAsia"/>
@@ -5731,7 +5223,6 @@
               </w:rPr>
               <w:t>期望结果</w:t>
             </w:r>
-            <w:proofErr w:type="spellEnd"/>
           </w:p>
         </w:tc>
       </w:tr>
@@ -5819,25 +5310,7 @@
                 <w:sz w:val="20"/>
                 <w:lang w:eastAsia="zh-CN"/>
               </w:rPr>
-              <w:t>，反馈</w:t>
-            </w:r>
-            <w:proofErr w:type="gramStart"/>
-            <w:r>
-              <w:rPr>
-                <w:rFonts w:ascii="宋体" w:eastAsia="宋体" w:hint="eastAsia"/>
-                <w:sz w:val="20"/>
-                <w:lang w:eastAsia="zh-CN"/>
-              </w:rPr>
-              <w:t>验证码不能为</w:t>
-            </w:r>
-            <w:proofErr w:type="gramEnd"/>
-            <w:r>
-              <w:rPr>
-                <w:rFonts w:ascii="宋体" w:eastAsia="宋体" w:hint="eastAsia"/>
-                <w:sz w:val="20"/>
-                <w:lang w:eastAsia="zh-CN"/>
-              </w:rPr>
-              <w:t>空的错误信息</w:t>
+              <w:t>，反馈验证码不能为空的错误信息</w:t>
             </w:r>
           </w:p>
         </w:tc>
@@ -5925,7 +5398,6 @@
                 <w:sz w:val="20"/>
               </w:rPr>
             </w:pPr>
-            <w:proofErr w:type="spellStart"/>
             <w:r>
               <w:rPr>
                 <w:rFonts w:ascii="宋体" w:eastAsia="宋体" w:hint="eastAsia"/>
@@ -5934,7 +5406,6 @@
               <w:lastRenderedPageBreak/>
               <w:t>测试项编号</w:t>
             </w:r>
-            <w:proofErr w:type="spellEnd"/>
           </w:p>
         </w:tc>
         <w:tc>
@@ -5976,7 +5447,6 @@
                 <w:sz w:val="20"/>
               </w:rPr>
             </w:pPr>
-            <w:proofErr w:type="spellStart"/>
             <w:r>
               <w:rPr>
                 <w:rFonts w:ascii="宋体" w:eastAsia="宋体" w:hint="eastAsia"/>
@@ -5984,7 +5454,6 @@
               </w:rPr>
               <w:t>优先级</w:t>
             </w:r>
-            <w:proofErr w:type="spellEnd"/>
           </w:p>
         </w:tc>
         <w:tc>
@@ -6028,7 +5497,6 @@
                 <w:sz w:val="20"/>
               </w:rPr>
             </w:pPr>
-            <w:proofErr w:type="spellStart"/>
             <w:r>
               <w:rPr>
                 <w:rFonts w:ascii="宋体" w:eastAsia="宋体" w:hint="eastAsia"/>
@@ -6036,7 +5504,6 @@
               </w:rPr>
               <w:t>测试项描述</w:t>
             </w:r>
-            <w:proofErr w:type="spellEnd"/>
           </w:p>
         </w:tc>
         <w:tc>
@@ -6059,7 +5526,23 @@
                 <w:sz w:val="20"/>
                 <w:lang w:eastAsia="zh-CN"/>
               </w:rPr>
-              <w:t>测试参数任意为空情况的错误情况</w:t>
+              <w:t>测试</w:t>
+            </w:r>
+            <w:r>
+              <w:rPr>
+                <w:rFonts w:ascii="宋体" w:eastAsia="宋体" w:hint="eastAsia"/>
+                <w:sz w:val="20"/>
+                <w:lang w:eastAsia="zh-CN"/>
+              </w:rPr>
+              <w:t>验证码</w:t>
+            </w:r>
+            <w:r>
+              <w:rPr>
+                <w:rFonts w:ascii="宋体" w:eastAsia="宋体" w:hint="eastAsia"/>
+                <w:sz w:val="20"/>
+                <w:lang w:eastAsia="zh-CN"/>
+              </w:rPr>
+              <w:t>错误情况</w:t>
             </w:r>
           </w:p>
         </w:tc>
@@ -6082,7 +5565,6 @@
                 <w:sz w:val="20"/>
               </w:rPr>
             </w:pPr>
-            <w:proofErr w:type="spellStart"/>
             <w:r>
               <w:rPr>
                 <w:rFonts w:ascii="宋体" w:eastAsia="宋体" w:hint="eastAsia"/>
@@ -6090,7 +5572,6 @@
               </w:rPr>
               <w:t>前置条件</w:t>
             </w:r>
-            <w:proofErr w:type="spellEnd"/>
           </w:p>
         </w:tc>
         <w:tc>
@@ -6115,25 +5596,7 @@
                 <w:sz w:val="20"/>
                 <w:lang w:eastAsia="zh-CN"/>
               </w:rPr>
-              <w:t>用户进</w:t>
-            </w:r>
-            <w:proofErr w:type="gramStart"/>
-            <w:r>
-              <w:rPr>
-                <w:rFonts w:ascii="宋体" w:eastAsia="宋体" w:hint="eastAsia"/>
-                <w:sz w:val="20"/>
-                <w:lang w:eastAsia="zh-CN"/>
-              </w:rPr>
-              <w:t>入微信</w:t>
-            </w:r>
-            <w:proofErr w:type="gramEnd"/>
-            <w:r>
-              <w:rPr>
-                <w:rFonts w:ascii="宋体" w:eastAsia="宋体" w:hint="eastAsia"/>
-                <w:sz w:val="20"/>
-                <w:lang w:eastAsia="zh-CN"/>
-              </w:rPr>
-              <w:t>小程序，单击登录按钮进行登录</w:t>
+              <w:t>用户进入微信小程序，单击登录按钮进行登录</w:t>
             </w:r>
           </w:p>
         </w:tc>
@@ -6155,7 +5618,6 @@
                 <w:sz w:val="20"/>
               </w:rPr>
             </w:pPr>
-            <w:proofErr w:type="spellStart"/>
             <w:r>
               <w:rPr>
                 <w:rFonts w:ascii="宋体" w:eastAsia="宋体" w:hint="eastAsia"/>
@@ -6163,7 +5625,6 @@
               </w:rPr>
               <w:t>用例序号</w:t>
             </w:r>
-            <w:proofErr w:type="spellEnd"/>
           </w:p>
         </w:tc>
         <w:tc>
@@ -6179,7 +5640,6 @@
                 <w:sz w:val="20"/>
               </w:rPr>
             </w:pPr>
-            <w:proofErr w:type="spellStart"/>
             <w:r>
               <w:rPr>
                 <w:rFonts w:ascii="宋体" w:eastAsia="宋体" w:hint="eastAsia"/>
@@ -6187,7 +5647,6 @@
               </w:rPr>
               <w:t>输入</w:t>
             </w:r>
-            <w:proofErr w:type="spellEnd"/>
           </w:p>
         </w:tc>
         <w:tc>
@@ -6203,7 +5662,6 @@
                 <w:sz w:val="20"/>
               </w:rPr>
             </w:pPr>
-            <w:proofErr w:type="spellStart"/>
             <w:r>
               <w:rPr>
                 <w:rFonts w:ascii="宋体" w:eastAsia="宋体" w:hint="eastAsia"/>
@@ -6211,7 +5669,6 @@
               </w:rPr>
               <w:t>期望结果</w:t>
             </w:r>
-            <w:proofErr w:type="spellEnd"/>
           </w:p>
         </w:tc>
       </w:tr>
@@ -6308,25 +5765,7 @@
                 <w:sz w:val="20"/>
                 <w:lang w:eastAsia="zh-CN"/>
               </w:rPr>
-              <w:t>，反馈验证</w:t>
-            </w:r>
-            <w:proofErr w:type="gramStart"/>
-            <w:r>
-              <w:rPr>
-                <w:rFonts w:ascii="宋体" w:eastAsia="宋体" w:hint="eastAsia"/>
-                <w:sz w:val="20"/>
-                <w:lang w:eastAsia="zh-CN"/>
-              </w:rPr>
-              <w:t>码错误</w:t>
-            </w:r>
-            <w:proofErr w:type="gramEnd"/>
-            <w:r>
-              <w:rPr>
-                <w:rFonts w:ascii="宋体" w:eastAsia="宋体" w:hint="eastAsia"/>
-                <w:sz w:val="20"/>
-                <w:lang w:eastAsia="zh-CN"/>
-              </w:rPr>
-              <w:t>的错误信息</w:t>
+              <w:t>，反馈验证码错误的错误信息</w:t>
             </w:r>
           </w:p>
         </w:tc>
@@ -6428,7 +5867,6 @@
                 <w:sz w:val="20"/>
               </w:rPr>
             </w:pPr>
-            <w:proofErr w:type="spellStart"/>
             <w:r>
               <w:rPr>
                 <w:rFonts w:ascii="宋体" w:eastAsia="宋体" w:hint="eastAsia"/>
@@ -6436,7 +5874,6 @@
               </w:rPr>
               <w:t>测试项编号</w:t>
             </w:r>
-            <w:proofErr w:type="spellEnd"/>
           </w:p>
         </w:tc>
         <w:tc>
@@ -6478,7 +5915,6 @@
                 <w:sz w:val="20"/>
               </w:rPr>
             </w:pPr>
-            <w:proofErr w:type="spellStart"/>
             <w:r>
               <w:rPr>
                 <w:rFonts w:ascii="宋体" w:eastAsia="宋体" w:hint="eastAsia"/>
@@ -6486,7 +5922,6 @@
               </w:rPr>
               <w:t>优先级</w:t>
             </w:r>
-            <w:proofErr w:type="spellEnd"/>
           </w:p>
         </w:tc>
         <w:tc>
@@ -6530,7 +5965,6 @@
                 <w:sz w:val="20"/>
               </w:rPr>
             </w:pPr>
-            <w:proofErr w:type="spellStart"/>
             <w:r>
               <w:rPr>
                 <w:rFonts w:ascii="宋体" w:eastAsia="宋体" w:hint="eastAsia"/>
@@ -6538,7 +5972,6 @@
               </w:rPr>
               <w:t>测试项描述</w:t>
             </w:r>
-            <w:proofErr w:type="spellEnd"/>
           </w:p>
         </w:tc>
         <w:tc>
@@ -6561,7 +5994,23 @@
                 <w:sz w:val="20"/>
                 <w:lang w:eastAsia="zh-CN"/>
               </w:rPr>
-              <w:t>测试参数任意为空情况的错误情况</w:t>
+              <w:t>测试参数</w:t>
+            </w:r>
+            <w:r>
+              <w:rPr>
+                <w:rFonts w:ascii="宋体" w:eastAsia="宋体" w:hint="eastAsia"/>
+                <w:sz w:val="20"/>
+                <w:lang w:eastAsia="zh-CN"/>
+              </w:rPr>
+              <w:t>合法</w:t>
+            </w:r>
+            <w:r>
+              <w:rPr>
+                <w:rFonts w:ascii="宋体" w:eastAsia="宋体" w:hint="eastAsia"/>
+                <w:sz w:val="20"/>
+                <w:lang w:eastAsia="zh-CN"/>
+              </w:rPr>
+              <w:t>的情况</w:t>
             </w:r>
           </w:p>
         </w:tc>
@@ -6584,7 +6033,6 @@
                 <w:sz w:val="20"/>
               </w:rPr>
             </w:pPr>
-            <w:proofErr w:type="spellStart"/>
             <w:r>
               <w:rPr>
                 <w:rFonts w:ascii="宋体" w:eastAsia="宋体" w:hint="eastAsia"/>
@@ -6592,7 +6040,6 @@
               </w:rPr>
               <w:t>前置条件</w:t>
             </w:r>
-            <w:proofErr w:type="spellEnd"/>
           </w:p>
         </w:tc>
         <w:tc>
@@ -6617,25 +6064,7 @@
                 <w:sz w:val="20"/>
                 <w:lang w:eastAsia="zh-CN"/>
               </w:rPr>
-              <w:t>用户进</w:t>
-            </w:r>
-            <w:proofErr w:type="gramStart"/>
-            <w:r>
-              <w:rPr>
-                <w:rFonts w:ascii="宋体" w:eastAsia="宋体" w:hint="eastAsia"/>
-                <w:sz w:val="20"/>
-                <w:lang w:eastAsia="zh-CN"/>
-              </w:rPr>
-              <w:t>入微信</w:t>
-            </w:r>
-            <w:proofErr w:type="gramEnd"/>
-            <w:r>
-              <w:rPr>
-                <w:rFonts w:ascii="宋体" w:eastAsia="宋体" w:hint="eastAsia"/>
-                <w:sz w:val="20"/>
-                <w:lang w:eastAsia="zh-CN"/>
-              </w:rPr>
-              <w:t>小程序，单击登录按钮进行登录</w:t>
+              <w:t>用户进入微信小程序，单击登录按钮进行登录</w:t>
             </w:r>
           </w:p>
         </w:tc>
@@ -6657,7 +6086,6 @@
                 <w:sz w:val="20"/>
               </w:rPr>
             </w:pPr>
-            <w:proofErr w:type="spellStart"/>
             <w:r>
               <w:rPr>
                 <w:rFonts w:ascii="宋体" w:eastAsia="宋体" w:hint="eastAsia"/>
@@ -6665,7 +6093,6 @@
               </w:rPr>
               <w:t>用例序号</w:t>
             </w:r>
-            <w:proofErr w:type="spellEnd"/>
           </w:p>
         </w:tc>
         <w:tc>
@@ -6681,7 +6108,6 @@
                 <w:sz w:val="20"/>
               </w:rPr>
             </w:pPr>
-            <w:proofErr w:type="spellStart"/>
             <w:r>
               <w:rPr>
                 <w:rFonts w:ascii="宋体" w:eastAsia="宋体" w:hint="eastAsia"/>
@@ -6689,7 +6115,6 @@
               </w:rPr>
               <w:t>输入</w:t>
             </w:r>
-            <w:proofErr w:type="spellEnd"/>
           </w:p>
         </w:tc>
         <w:tc>
@@ -6705,7 +6130,6 @@
                 <w:sz w:val="20"/>
               </w:rPr>
             </w:pPr>
-            <w:proofErr w:type="spellStart"/>
             <w:r>
               <w:rPr>
                 <w:rFonts w:ascii="宋体" w:eastAsia="宋体" w:hint="eastAsia"/>
@@ -6713,7 +6137,6 @@
               </w:rPr>
               <w:t>期望结果</w:t>
             </w:r>
-            <w:proofErr w:type="spellEnd"/>
           </w:p>
         </w:tc>
       </w:tr>
@@ -6788,21 +6211,12 @@
                 <w:sz w:val="20"/>
               </w:rPr>
             </w:pPr>
-            <w:proofErr w:type="spellStart"/>
-            <w:r>
-              <w:rPr>
-                <w:rFonts w:ascii="宋体" w:eastAsia="宋体" w:hint="eastAsia"/>
-                <w:sz w:val="20"/>
-              </w:rPr>
-              <w:t>返回</w:t>
-            </w:r>
-            <w:proofErr w:type="spellEnd"/>
-            <w:r>
-              <w:rPr>
-                <w:rFonts w:ascii="宋体" w:eastAsia="宋体" w:hint="eastAsia"/>
-                <w:sz w:val="20"/>
-              </w:rPr>
-              <w:t xml:space="preserve"> </w:t>
+            <w:r>
+              <w:rPr>
+                <w:rFonts w:ascii="宋体" w:eastAsia="宋体" w:hint="eastAsia"/>
+                <w:sz w:val="20"/>
+              </w:rPr>
+              <w:t xml:space="preserve">返回 </w:t>
             </w:r>
             <w:r>
               <w:rPr>
@@ -6867,12 +6281,10 @@
       <w:bookmarkStart w:id="30" w:name="2._顾客点餐模块_"/>
       <w:bookmarkStart w:id="31" w:name="_Toc135490669"/>
       <w:bookmarkEnd w:id="30"/>
-      <w:proofErr w:type="spellStart"/>
       <w:r>
         <w:t>顾客点餐模块</w:t>
       </w:r>
       <w:bookmarkEnd w:id="31"/>
-      <w:proofErr w:type="spellEnd"/>
     </w:p>
     <w:p>
       <w:pPr>
@@ -6892,18 +6304,15 @@
       <w:bookmarkStart w:id="32" w:name="2.1_GetShops接口测试分析与设计"/>
       <w:bookmarkStart w:id="33" w:name="_Toc135490670"/>
       <w:bookmarkEnd w:id="32"/>
-      <w:proofErr w:type="spellStart"/>
       <w:r>
         <w:t>read_shops</w:t>
       </w:r>
-      <w:proofErr w:type="spellEnd"/>
       <w:r>
         <w:rPr>
           <w:spacing w:val="-13"/>
         </w:rPr>
         <w:t xml:space="preserve"> </w:t>
       </w:r>
-      <w:proofErr w:type="spellStart"/>
       <w:r>
         <w:rPr>
           <w:rFonts w:ascii="宋体" w:eastAsia="宋体" w:hint="eastAsia"/>
@@ -6911,7 +6320,6 @@
         <w:t>接口测试分析与设计</w:t>
       </w:r>
       <w:bookmarkEnd w:id="33"/>
-      <w:proofErr w:type="spellEnd"/>
     </w:p>
     <w:p>
       <w:pPr>
@@ -6925,14 +6333,12 @@
         </w:tabs>
         <w:spacing w:before="123"/>
       </w:pPr>
-      <w:proofErr w:type="spellStart"/>
       <w:r>
         <w:rPr>
           <w:spacing w:val="-2"/>
         </w:rPr>
         <w:t>标识符定义</w:t>
       </w:r>
-      <w:proofErr w:type="spellEnd"/>
     </w:p>
     <w:p>
       <w:pPr>
@@ -6990,14 +6396,12 @@
           <w:tab w:val="left" w:pos="478"/>
         </w:tabs>
       </w:pPr>
-      <w:proofErr w:type="spellStart"/>
       <w:r>
         <w:rPr>
           <w:spacing w:val="-2"/>
         </w:rPr>
         <w:t>被测特性</w:t>
       </w:r>
-      <w:proofErr w:type="spellEnd"/>
     </w:p>
     <w:p>
       <w:pPr>
@@ -7052,7 +6456,6 @@
           <w:tab w:val="left" w:pos="478"/>
         </w:tabs>
       </w:pPr>
-      <w:proofErr w:type="spellStart"/>
       <w:r>
         <w:rPr>
           <w:spacing w:val="-2"/>
@@ -7060,7 +6463,6 @@
         <w:lastRenderedPageBreak/>
         <w:t>测试方法</w:t>
       </w:r>
-      <w:proofErr w:type="spellEnd"/>
     </w:p>
     <w:p>
       <w:pPr>
@@ -7126,14 +6528,12 @@
         </w:tabs>
         <w:spacing w:after="2"/>
       </w:pPr>
-      <w:proofErr w:type="spellStart"/>
       <w:r>
         <w:rPr>
           <w:spacing w:val="-2"/>
         </w:rPr>
         <w:t>测试项标识</w:t>
       </w:r>
-      <w:proofErr w:type="spellEnd"/>
     </w:p>
     <w:p>
       <w:pPr>
@@ -7183,7 +6583,6 @@
                 <w:sz w:val="20"/>
               </w:rPr>
             </w:pPr>
-            <w:proofErr w:type="spellStart"/>
             <w:r>
               <w:rPr>
                 <w:rFonts w:ascii="宋体" w:eastAsia="宋体" w:hint="eastAsia"/>
@@ -7191,7 +6590,6 @@
               </w:rPr>
               <w:t>测试项标识符</w:t>
             </w:r>
-            <w:proofErr w:type="spellEnd"/>
           </w:p>
         </w:tc>
         <w:tc>
@@ -7207,7 +6605,6 @@
                 <w:sz w:val="20"/>
               </w:rPr>
             </w:pPr>
-            <w:proofErr w:type="spellStart"/>
             <w:r>
               <w:rPr>
                 <w:rFonts w:ascii="宋体" w:eastAsia="宋体" w:hint="eastAsia"/>
@@ -7215,7 +6612,6 @@
               </w:rPr>
               <w:t>测试项描述</w:t>
             </w:r>
-            <w:proofErr w:type="spellEnd"/>
           </w:p>
         </w:tc>
         <w:tc>
@@ -7231,7 +6627,6 @@
                 <w:sz w:val="20"/>
               </w:rPr>
             </w:pPr>
-            <w:proofErr w:type="spellStart"/>
             <w:r>
               <w:rPr>
                 <w:rFonts w:ascii="宋体" w:eastAsia="宋体" w:hint="eastAsia"/>
@@ -7239,7 +6634,6 @@
               </w:rPr>
               <w:t>优先级</w:t>
             </w:r>
-            <w:proofErr w:type="spellEnd"/>
           </w:p>
         </w:tc>
       </w:tr>
@@ -7550,7 +6944,6 @@
                 <w:sz w:val="20"/>
               </w:rPr>
             </w:pPr>
-            <w:proofErr w:type="spellStart"/>
             <w:r>
               <w:rPr>
                 <w:rFonts w:ascii="宋体" w:eastAsia="宋体" w:hint="eastAsia"/>
@@ -7558,7 +6951,6 @@
               </w:rPr>
               <w:t>输入参数合法的情况</w:t>
             </w:r>
-            <w:proofErr w:type="spellEnd"/>
           </w:p>
         </w:tc>
         <w:tc>
@@ -7607,28 +6999,24 @@
         </w:tabs>
         <w:spacing w:before="1"/>
       </w:pPr>
-      <w:proofErr w:type="spellStart"/>
       <w:r>
         <w:rPr>
           <w:spacing w:val="-2"/>
         </w:rPr>
         <w:t>测试通过</w:t>
       </w:r>
-      <w:proofErr w:type="spellEnd"/>
       <w:r>
         <w:rPr>
           <w:rFonts w:ascii="Times New Roman" w:eastAsia="Times New Roman"/>
         </w:rPr>
         <w:t>\</w:t>
       </w:r>
-      <w:proofErr w:type="spellStart"/>
       <w:r>
         <w:rPr>
           <w:spacing w:val="-2"/>
         </w:rPr>
         <w:t>失败标准</w:t>
       </w:r>
-      <w:proofErr w:type="spellEnd"/>
     </w:p>
     <w:p>
       <w:pPr>
@@ -7678,14 +7066,12 @@
         </w:tabs>
         <w:spacing w:after="3"/>
       </w:pPr>
-      <w:proofErr w:type="spellStart"/>
       <w:r>
         <w:rPr>
           <w:spacing w:val="-2"/>
         </w:rPr>
         <w:t>对应用例</w:t>
       </w:r>
-      <w:proofErr w:type="spellEnd"/>
     </w:p>
     <w:p>
       <w:pPr>
@@ -7742,7 +7128,6 @@
                 <w:sz w:val="20"/>
               </w:rPr>
             </w:pPr>
-            <w:proofErr w:type="spellStart"/>
             <w:r>
               <w:rPr>
                 <w:rFonts w:ascii="宋体" w:eastAsia="宋体" w:hint="eastAsia"/>
@@ -7750,7 +7135,6 @@
               </w:rPr>
               <w:t>测试项编号</w:t>
             </w:r>
-            <w:proofErr w:type="spellEnd"/>
           </w:p>
         </w:tc>
         <w:tc>
@@ -7793,7 +7177,6 @@
                 <w:sz w:val="20"/>
               </w:rPr>
             </w:pPr>
-            <w:proofErr w:type="spellStart"/>
             <w:r>
               <w:rPr>
                 <w:rFonts w:ascii="宋体" w:eastAsia="宋体" w:hint="eastAsia"/>
@@ -7801,7 +7184,6 @@
               </w:rPr>
               <w:t>优先级</w:t>
             </w:r>
-            <w:proofErr w:type="spellEnd"/>
           </w:p>
         </w:tc>
         <w:tc>
@@ -7847,7 +7229,6 @@
                 <w:sz w:val="20"/>
               </w:rPr>
             </w:pPr>
-            <w:proofErr w:type="spellStart"/>
             <w:r>
               <w:rPr>
                 <w:rFonts w:ascii="宋体" w:eastAsia="宋体" w:hint="eastAsia"/>
@@ -7855,7 +7236,6 @@
               </w:rPr>
               <w:t>测试项描述</w:t>
             </w:r>
-            <w:proofErr w:type="spellEnd"/>
           </w:p>
         </w:tc>
         <w:tc>
@@ -7902,7 +7282,6 @@
                 <w:sz w:val="20"/>
               </w:rPr>
             </w:pPr>
-            <w:proofErr w:type="spellStart"/>
             <w:r>
               <w:rPr>
                 <w:rFonts w:ascii="宋体" w:eastAsia="宋体" w:hint="eastAsia"/>
@@ -7910,7 +7289,6 @@
               </w:rPr>
               <w:t>前置条件</w:t>
             </w:r>
-            <w:proofErr w:type="spellEnd"/>
           </w:p>
         </w:tc>
         <w:tc>
@@ -7957,7 +7335,6 @@
                 <w:sz w:val="20"/>
               </w:rPr>
             </w:pPr>
-            <w:proofErr w:type="spellStart"/>
             <w:r>
               <w:rPr>
                 <w:rFonts w:ascii="宋体" w:eastAsia="宋体" w:hint="eastAsia"/>
@@ -7965,7 +7342,6 @@
               </w:rPr>
               <w:t>用例序号</w:t>
             </w:r>
-            <w:proofErr w:type="spellEnd"/>
           </w:p>
         </w:tc>
         <w:tc>
@@ -7981,7 +7357,6 @@
                 <w:sz w:val="20"/>
               </w:rPr>
             </w:pPr>
-            <w:proofErr w:type="spellStart"/>
             <w:r>
               <w:rPr>
                 <w:rFonts w:ascii="宋体" w:eastAsia="宋体" w:hint="eastAsia"/>
@@ -7989,7 +7364,6 @@
               </w:rPr>
               <w:t>输入</w:t>
             </w:r>
-            <w:proofErr w:type="spellEnd"/>
           </w:p>
         </w:tc>
         <w:tc>
@@ -8005,7 +7379,6 @@
                 <w:sz w:val="20"/>
               </w:rPr>
             </w:pPr>
-            <w:proofErr w:type="spellStart"/>
             <w:r>
               <w:rPr>
                 <w:rFonts w:ascii="宋体" w:eastAsia="宋体" w:hint="eastAsia"/>
@@ -8013,7 +7386,6 @@
               </w:rPr>
               <w:t>期望结果</w:t>
             </w:r>
-            <w:proofErr w:type="spellEnd"/>
           </w:p>
         </w:tc>
       </w:tr>
@@ -8094,7 +7466,6 @@
               </w:rPr>
               <w:t xml:space="preserve">100 </w:t>
             </w:r>
-            <w:proofErr w:type="gramStart"/>
             <w:r>
               <w:rPr>
                 <w:rFonts w:ascii="宋体" w:eastAsia="宋体" w:hint="eastAsia"/>
@@ -8103,7 +7474,6 @@
               </w:rPr>
               <w:t>个</w:t>
             </w:r>
-            <w:proofErr w:type="gramEnd"/>
           </w:p>
         </w:tc>
       </w:tr>
@@ -8181,7 +7551,6 @@
               </w:rPr>
               <w:t xml:space="preserve">100 </w:t>
             </w:r>
-            <w:proofErr w:type="gramStart"/>
             <w:r>
               <w:rPr>
                 <w:rFonts w:ascii="宋体" w:eastAsia="宋体" w:hint="eastAsia"/>
@@ -8190,7 +7559,6 @@
               </w:rPr>
               <w:t>个</w:t>
             </w:r>
-            <w:proofErr w:type="gramEnd"/>
           </w:p>
         </w:tc>
       </w:tr>
@@ -8271,7 +7639,6 @@
               </w:rPr>
               <w:t xml:space="preserve">2 </w:t>
             </w:r>
-            <w:proofErr w:type="gramStart"/>
             <w:r>
               <w:rPr>
                 <w:rFonts w:ascii="宋体" w:eastAsia="宋体" w:hint="eastAsia"/>
@@ -8280,7 +7647,6 @@
               </w:rPr>
               <w:t>个</w:t>
             </w:r>
-            <w:proofErr w:type="gramEnd"/>
           </w:p>
         </w:tc>
       </w:tr>
@@ -8359,7 +7725,6 @@
                 <w:sz w:val="20"/>
               </w:rPr>
             </w:pPr>
-            <w:proofErr w:type="spellStart"/>
             <w:r>
               <w:rPr>
                 <w:rFonts w:ascii="宋体" w:eastAsia="宋体" w:hint="eastAsia"/>
@@ -8368,7 +7733,6 @@
               <w:lastRenderedPageBreak/>
               <w:t>测试项编号</w:t>
             </w:r>
-            <w:proofErr w:type="spellEnd"/>
           </w:p>
         </w:tc>
         <w:tc>
@@ -8410,7 +7774,6 @@
                 <w:sz w:val="20"/>
               </w:rPr>
             </w:pPr>
-            <w:proofErr w:type="spellStart"/>
             <w:r>
               <w:rPr>
                 <w:rFonts w:ascii="宋体" w:eastAsia="宋体" w:hint="eastAsia"/>
@@ -8418,7 +7781,6 @@
               </w:rPr>
               <w:t>优先级</w:t>
             </w:r>
-            <w:proofErr w:type="spellEnd"/>
           </w:p>
         </w:tc>
         <w:tc>
@@ -8462,7 +7824,6 @@
                 <w:sz w:val="20"/>
               </w:rPr>
             </w:pPr>
-            <w:proofErr w:type="spellStart"/>
             <w:r>
               <w:rPr>
                 <w:rFonts w:ascii="宋体" w:eastAsia="宋体" w:hint="eastAsia"/>
@@ -8470,7 +7831,6 @@
               </w:rPr>
               <w:t>测试项描述</w:t>
             </w:r>
-            <w:proofErr w:type="spellEnd"/>
           </w:p>
         </w:tc>
         <w:tc>
@@ -8531,7 +7891,6 @@
                 <w:sz w:val="20"/>
               </w:rPr>
             </w:pPr>
-            <w:proofErr w:type="spellStart"/>
             <w:r>
               <w:rPr>
                 <w:rFonts w:ascii="宋体" w:eastAsia="宋体" w:hint="eastAsia"/>
@@ -8539,7 +7898,6 @@
               </w:rPr>
               <w:t>前置条件</w:t>
             </w:r>
-            <w:proofErr w:type="spellEnd"/>
           </w:p>
         </w:tc>
         <w:tc>
@@ -8586,7 +7944,6 @@
                 <w:sz w:val="20"/>
               </w:rPr>
             </w:pPr>
-            <w:proofErr w:type="spellStart"/>
             <w:r>
               <w:rPr>
                 <w:rFonts w:ascii="宋体" w:eastAsia="宋体" w:hint="eastAsia"/>
@@ -8594,7 +7951,6 @@
               </w:rPr>
               <w:t>用例序号</w:t>
             </w:r>
-            <w:proofErr w:type="spellEnd"/>
           </w:p>
         </w:tc>
         <w:tc>
@@ -8610,7 +7966,6 @@
                 <w:sz w:val="20"/>
               </w:rPr>
             </w:pPr>
-            <w:proofErr w:type="spellStart"/>
             <w:r>
               <w:rPr>
                 <w:rFonts w:ascii="宋体" w:eastAsia="宋体" w:hint="eastAsia"/>
@@ -8618,7 +7973,6 @@
               </w:rPr>
               <w:t>输入</w:t>
             </w:r>
-            <w:proofErr w:type="spellEnd"/>
           </w:p>
         </w:tc>
         <w:tc>
@@ -8634,7 +7988,6 @@
                 <w:sz w:val="20"/>
               </w:rPr>
             </w:pPr>
-            <w:proofErr w:type="spellStart"/>
             <w:r>
               <w:rPr>
                 <w:rFonts w:ascii="宋体" w:eastAsia="宋体" w:hint="eastAsia"/>
@@ -8642,7 +7995,6 @@
               </w:rPr>
               <w:t>期望结果</w:t>
             </w:r>
-            <w:proofErr w:type="spellEnd"/>
           </w:p>
         </w:tc>
       </w:tr>
@@ -8800,7 +8152,6 @@
                 <w:sz w:val="20"/>
               </w:rPr>
             </w:pPr>
-            <w:proofErr w:type="spellStart"/>
             <w:r>
               <w:rPr>
                 <w:rFonts w:ascii="宋体" w:eastAsia="宋体" w:hint="eastAsia"/>
@@ -8808,7 +8159,6 @@
               </w:rPr>
               <w:t>测试项编号</w:t>
             </w:r>
-            <w:proofErr w:type="spellEnd"/>
           </w:p>
         </w:tc>
         <w:tc>
@@ -8851,7 +8201,6 @@
                 <w:sz w:val="20"/>
               </w:rPr>
             </w:pPr>
-            <w:proofErr w:type="spellStart"/>
             <w:r>
               <w:rPr>
                 <w:rFonts w:ascii="宋体" w:eastAsia="宋体" w:hint="eastAsia"/>
@@ -8859,7 +8208,6 @@
               </w:rPr>
               <w:t>优先级</w:t>
             </w:r>
-            <w:proofErr w:type="spellEnd"/>
           </w:p>
         </w:tc>
         <w:tc>
@@ -8905,7 +8253,6 @@
                 <w:sz w:val="20"/>
               </w:rPr>
             </w:pPr>
-            <w:proofErr w:type="spellStart"/>
             <w:r>
               <w:rPr>
                 <w:rFonts w:ascii="宋体" w:eastAsia="宋体" w:hint="eastAsia"/>
@@ -8913,7 +8260,6 @@
               </w:rPr>
               <w:t>测试项描述</w:t>
             </w:r>
-            <w:proofErr w:type="spellEnd"/>
           </w:p>
         </w:tc>
         <w:tc>
@@ -8975,7 +8321,6 @@
                 <w:sz w:val="20"/>
               </w:rPr>
             </w:pPr>
-            <w:proofErr w:type="spellStart"/>
             <w:r>
               <w:rPr>
                 <w:rFonts w:ascii="宋体" w:eastAsia="宋体" w:hint="eastAsia"/>
@@ -8983,7 +8328,6 @@
               </w:rPr>
               <w:t>前置条件</w:t>
             </w:r>
-            <w:proofErr w:type="spellEnd"/>
           </w:p>
         </w:tc>
         <w:tc>
@@ -9030,7 +8374,6 @@
                 <w:sz w:val="20"/>
               </w:rPr>
             </w:pPr>
-            <w:proofErr w:type="spellStart"/>
             <w:r>
               <w:rPr>
                 <w:rFonts w:ascii="宋体" w:eastAsia="宋体" w:hint="eastAsia"/>
@@ -9038,7 +8381,6 @@
               </w:rPr>
               <w:t>用例序号</w:t>
             </w:r>
-            <w:proofErr w:type="spellEnd"/>
           </w:p>
         </w:tc>
         <w:tc>
@@ -9054,7 +8396,6 @@
                 <w:sz w:val="20"/>
               </w:rPr>
             </w:pPr>
-            <w:proofErr w:type="spellStart"/>
             <w:r>
               <w:rPr>
                 <w:rFonts w:ascii="宋体" w:eastAsia="宋体" w:hint="eastAsia"/>
@@ -9062,7 +8403,6 @@
               </w:rPr>
               <w:t>输入</w:t>
             </w:r>
-            <w:proofErr w:type="spellEnd"/>
           </w:p>
         </w:tc>
         <w:tc>
@@ -9078,7 +8418,6 @@
                 <w:sz w:val="20"/>
               </w:rPr>
             </w:pPr>
-            <w:proofErr w:type="spellStart"/>
             <w:r>
               <w:rPr>
                 <w:rFonts w:ascii="宋体" w:eastAsia="宋体" w:hint="eastAsia"/>
@@ -9086,7 +8425,6 @@
               </w:rPr>
               <w:t>期望结果</w:t>
             </w:r>
-            <w:proofErr w:type="spellEnd"/>
           </w:p>
         </w:tc>
       </w:tr>
@@ -9151,21 +8489,12 @@
                 <w:sz w:val="20"/>
               </w:rPr>
             </w:pPr>
-            <w:proofErr w:type="spellStart"/>
-            <w:r>
-              <w:rPr>
-                <w:rFonts w:ascii="宋体" w:eastAsia="宋体" w:hint="eastAsia"/>
-                <w:sz w:val="20"/>
-              </w:rPr>
-              <w:t>返回错误，返回</w:t>
-            </w:r>
-            <w:proofErr w:type="spellEnd"/>
-            <w:r>
-              <w:rPr>
-                <w:rFonts w:ascii="宋体" w:eastAsia="宋体" w:hint="eastAsia"/>
-                <w:sz w:val="20"/>
-              </w:rPr>
-              <w:t xml:space="preserve"> </w:t>
+            <w:r>
+              <w:rPr>
+                <w:rFonts w:ascii="宋体" w:eastAsia="宋体" w:hint="eastAsia"/>
+                <w:sz w:val="20"/>
+              </w:rPr>
+              <w:t xml:space="preserve">返回错误，返回 </w:t>
             </w:r>
             <w:r>
               <w:rPr>
@@ -9173,7 +8502,6 @@
               </w:rPr>
               <w:t xml:space="preserve">limit </w:t>
             </w:r>
-            <w:proofErr w:type="spellStart"/>
             <w:r>
               <w:rPr>
                 <w:rFonts w:ascii="宋体" w:eastAsia="宋体" w:hint="eastAsia"/>
@@ -9181,7 +8509,6 @@
               </w:rPr>
               <w:t>不合法的错误信息</w:t>
             </w:r>
-            <w:proofErr w:type="spellEnd"/>
           </w:p>
         </w:tc>
       </w:tr>
@@ -9247,7 +8574,6 @@
                 <w:sz w:val="20"/>
               </w:rPr>
             </w:pPr>
-            <w:proofErr w:type="spellStart"/>
             <w:r>
               <w:rPr>
                 <w:rFonts w:ascii="宋体" w:eastAsia="宋体" w:hint="eastAsia"/>
@@ -9255,7 +8581,6 @@
               </w:rPr>
               <w:t>测试项编号</w:t>
             </w:r>
-            <w:proofErr w:type="spellEnd"/>
           </w:p>
         </w:tc>
         <w:tc>
@@ -9297,7 +8622,6 @@
                 <w:sz w:val="20"/>
               </w:rPr>
             </w:pPr>
-            <w:proofErr w:type="spellStart"/>
             <w:r>
               <w:rPr>
                 <w:rFonts w:ascii="宋体" w:eastAsia="宋体" w:hint="eastAsia"/>
@@ -9305,7 +8629,6 @@
               </w:rPr>
               <w:t>优先级</w:t>
             </w:r>
-            <w:proofErr w:type="spellEnd"/>
           </w:p>
         </w:tc>
         <w:tc>
@@ -9349,7 +8672,6 @@
                 <w:sz w:val="20"/>
               </w:rPr>
             </w:pPr>
-            <w:proofErr w:type="spellStart"/>
             <w:r>
               <w:rPr>
                 <w:rFonts w:ascii="宋体" w:eastAsia="宋体" w:hint="eastAsia"/>
@@ -9357,7 +8679,6 @@
               </w:rPr>
               <w:t>测试项描述</w:t>
             </w:r>
-            <w:proofErr w:type="spellEnd"/>
           </w:p>
         </w:tc>
         <w:tc>
@@ -9380,7 +8701,7 @@
                 <w:sz w:val="20"/>
                 <w:lang w:eastAsia="zh-CN"/>
               </w:rPr>
-              <w:t>测试参数不合法的情况</w:t>
+              <w:t>测试参数合法的情况</w:t>
             </w:r>
           </w:p>
         </w:tc>
@@ -9402,7 +8723,6 @@
                 <w:sz w:val="20"/>
               </w:rPr>
             </w:pPr>
-            <w:proofErr w:type="spellStart"/>
             <w:r>
               <w:rPr>
                 <w:rFonts w:ascii="宋体" w:eastAsia="宋体" w:hint="eastAsia"/>
@@ -9410,7 +8730,6 @@
               </w:rPr>
               <w:t>前置条件</w:t>
             </w:r>
-            <w:proofErr w:type="spellEnd"/>
           </w:p>
         </w:tc>
         <w:tc>
@@ -9455,7 +8774,6 @@
                 <w:sz w:val="20"/>
               </w:rPr>
             </w:pPr>
-            <w:proofErr w:type="spellStart"/>
             <w:r>
               <w:rPr>
                 <w:rFonts w:ascii="宋体" w:eastAsia="宋体" w:hint="eastAsia"/>
@@ -9463,7 +8781,6 @@
               </w:rPr>
               <w:t>用例序号</w:t>
             </w:r>
-            <w:proofErr w:type="spellEnd"/>
           </w:p>
         </w:tc>
         <w:tc>
@@ -9478,7 +8795,6 @@
                 <w:sz w:val="20"/>
               </w:rPr>
             </w:pPr>
-            <w:proofErr w:type="spellStart"/>
             <w:r>
               <w:rPr>
                 <w:rFonts w:ascii="宋体" w:eastAsia="宋体" w:hint="eastAsia"/>
@@ -9486,7 +8802,6 @@
               </w:rPr>
               <w:t>输入</w:t>
             </w:r>
-            <w:proofErr w:type="spellEnd"/>
           </w:p>
         </w:tc>
         <w:tc>
@@ -9501,7 +8816,6 @@
                 <w:sz w:val="20"/>
               </w:rPr>
             </w:pPr>
-            <w:proofErr w:type="spellStart"/>
             <w:r>
               <w:rPr>
                 <w:rFonts w:ascii="宋体" w:eastAsia="宋体" w:hint="eastAsia"/>
@@ -9509,7 +8823,6 @@
               </w:rPr>
               <w:t>期望结果</w:t>
             </w:r>
-            <w:proofErr w:type="spellEnd"/>
           </w:p>
         </w:tc>
       </w:tr>
@@ -9589,7 +8902,6 @@
               </w:rPr>
               <w:t xml:space="preserve">2 </w:t>
             </w:r>
-            <w:proofErr w:type="gramStart"/>
             <w:r>
               <w:rPr>
                 <w:rFonts w:ascii="宋体" w:eastAsia="宋体" w:hint="eastAsia"/>
@@ -9598,7 +8910,6 @@
               </w:rPr>
               <w:t>个</w:t>
             </w:r>
-            <w:proofErr w:type="gramEnd"/>
           </w:p>
         </w:tc>
       </w:tr>
@@ -9621,19 +8932,16 @@
       <w:bookmarkStart w:id="34" w:name="2.2_GetDishInfo接口测试分析与设计"/>
       <w:bookmarkStart w:id="35" w:name="_Toc135490671"/>
       <w:bookmarkEnd w:id="34"/>
-      <w:proofErr w:type="spellStart"/>
       <w:r>
         <w:lastRenderedPageBreak/>
         <w:t>get_dish_info</w:t>
       </w:r>
-      <w:proofErr w:type="spellEnd"/>
       <w:r>
         <w:rPr>
           <w:spacing w:val="-15"/>
         </w:rPr>
         <w:t xml:space="preserve"> </w:t>
       </w:r>
-      <w:proofErr w:type="spellStart"/>
       <w:r>
         <w:rPr>
           <w:rFonts w:ascii="宋体" w:eastAsia="宋体" w:hint="eastAsia"/>
@@ -9641,7 +8949,6 @@
         <w:t>接口测试分析与设计</w:t>
       </w:r>
       <w:bookmarkEnd w:id="35"/>
-      <w:proofErr w:type="spellEnd"/>
     </w:p>
     <w:p>
       <w:pPr>
@@ -9663,14 +8970,12 @@
         </w:tabs>
         <w:spacing w:before="124"/>
       </w:pPr>
-      <w:proofErr w:type="spellStart"/>
       <w:r>
         <w:rPr>
           <w:spacing w:val="-2"/>
         </w:rPr>
         <w:t>标识符定义</w:t>
       </w:r>
-      <w:proofErr w:type="spellEnd"/>
     </w:p>
     <w:p>
       <w:pPr>
@@ -9731,14 +9036,12 @@
         </w:tabs>
         <w:spacing w:before="2"/>
       </w:pPr>
-      <w:proofErr w:type="spellStart"/>
       <w:r>
         <w:rPr>
           <w:spacing w:val="-2"/>
         </w:rPr>
         <w:t>被测特性</w:t>
       </w:r>
-      <w:proofErr w:type="spellEnd"/>
     </w:p>
     <w:p>
       <w:pPr>
@@ -9787,14 +9090,12 @@
         </w:tabs>
         <w:spacing w:before="2"/>
       </w:pPr>
-      <w:proofErr w:type="spellStart"/>
       <w:r>
         <w:rPr>
           <w:spacing w:val="-2"/>
         </w:rPr>
         <w:t>测试方法</w:t>
       </w:r>
-      <w:proofErr w:type="spellEnd"/>
     </w:p>
     <w:p>
       <w:pPr>
@@ -9856,14 +9157,12 @@
         </w:tabs>
         <w:spacing w:after="3"/>
       </w:pPr>
-      <w:proofErr w:type="spellStart"/>
       <w:r>
         <w:rPr>
           <w:spacing w:val="-2"/>
         </w:rPr>
         <w:t>测试项标识</w:t>
       </w:r>
-      <w:proofErr w:type="spellEnd"/>
     </w:p>
     <w:p>
       <w:pPr>
@@ -9912,7 +9211,6 @@
                 <w:sz w:val="20"/>
               </w:rPr>
             </w:pPr>
-            <w:proofErr w:type="spellStart"/>
             <w:r>
               <w:rPr>
                 <w:rFonts w:ascii="宋体" w:eastAsia="宋体" w:hint="eastAsia"/>
@@ -9920,7 +9218,6 @@
               </w:rPr>
               <w:t>测试项标识符</w:t>
             </w:r>
-            <w:proofErr w:type="spellEnd"/>
           </w:p>
         </w:tc>
         <w:tc>
@@ -9936,7 +9233,6 @@
                 <w:sz w:val="20"/>
               </w:rPr>
             </w:pPr>
-            <w:proofErr w:type="spellStart"/>
             <w:r>
               <w:rPr>
                 <w:rFonts w:ascii="宋体" w:eastAsia="宋体" w:hint="eastAsia"/>
@@ -9944,7 +9240,6 @@
               </w:rPr>
               <w:t>测试项描述</w:t>
             </w:r>
-            <w:proofErr w:type="spellEnd"/>
           </w:p>
         </w:tc>
         <w:tc>
@@ -9960,7 +9255,6 @@
                 <w:sz w:val="20"/>
               </w:rPr>
             </w:pPr>
-            <w:proofErr w:type="spellStart"/>
             <w:r>
               <w:rPr>
                 <w:rFonts w:ascii="宋体" w:eastAsia="宋体" w:hint="eastAsia"/>
@@ -9968,7 +9262,6 @@
               </w:rPr>
               <w:t>优先级</w:t>
             </w:r>
-            <w:proofErr w:type="spellEnd"/>
           </w:p>
         </w:tc>
       </w:tr>
@@ -10120,7 +9413,6 @@
                 <w:sz w:val="20"/>
               </w:rPr>
             </w:pPr>
-            <w:proofErr w:type="spellStart"/>
             <w:r>
               <w:rPr>
                 <w:rFonts w:ascii="宋体" w:eastAsia="宋体" w:hint="eastAsia"/>
@@ -10128,7 +9420,6 @@
               </w:rPr>
               <w:t>输入参数合法的情况</w:t>
             </w:r>
-            <w:proofErr w:type="spellEnd"/>
           </w:p>
         </w:tc>
         <w:tc>
@@ -10175,28 +9466,24 @@
           <w:tab w:val="left" w:pos="478"/>
         </w:tabs>
       </w:pPr>
-      <w:proofErr w:type="spellStart"/>
       <w:r>
         <w:rPr>
           <w:spacing w:val="-2"/>
         </w:rPr>
         <w:t>测试通过</w:t>
       </w:r>
-      <w:proofErr w:type="spellEnd"/>
       <w:r>
         <w:rPr>
           <w:rFonts w:ascii="Times New Roman" w:eastAsia="Times New Roman"/>
         </w:rPr>
         <w:t>\</w:t>
       </w:r>
-      <w:proofErr w:type="spellStart"/>
       <w:r>
         <w:rPr>
           <w:spacing w:val="-2"/>
         </w:rPr>
         <w:t>失败标准</w:t>
       </w:r>
-      <w:proofErr w:type="spellEnd"/>
     </w:p>
     <w:p>
       <w:pPr>
@@ -10243,14 +9530,12 @@
           <w:tab w:val="left" w:pos="478"/>
         </w:tabs>
       </w:pPr>
-      <w:proofErr w:type="spellStart"/>
       <w:r>
         <w:rPr>
           <w:spacing w:val="-2"/>
         </w:rPr>
         <w:t>对应用例</w:t>
       </w:r>
-      <w:proofErr w:type="spellEnd"/>
     </w:p>
     <w:p>
       <w:pPr>
@@ -10297,7 +9582,6 @@
                 <w:sz w:val="20"/>
               </w:rPr>
             </w:pPr>
-            <w:proofErr w:type="spellStart"/>
             <w:r>
               <w:rPr>
                 <w:rFonts w:ascii="宋体" w:eastAsia="宋体" w:hint="eastAsia"/>
@@ -10305,7 +9589,6 @@
               </w:rPr>
               <w:t>测试项编号</w:t>
             </w:r>
-            <w:proofErr w:type="spellEnd"/>
           </w:p>
         </w:tc>
         <w:tc>
@@ -10347,7 +9630,6 @@
                 <w:sz w:val="20"/>
               </w:rPr>
             </w:pPr>
-            <w:proofErr w:type="spellStart"/>
             <w:r>
               <w:rPr>
                 <w:rFonts w:ascii="宋体" w:eastAsia="宋体" w:hint="eastAsia"/>
@@ -10355,7 +9637,6 @@
               </w:rPr>
               <w:t>优先级</w:t>
             </w:r>
-            <w:proofErr w:type="spellEnd"/>
           </w:p>
         </w:tc>
         <w:tc>
@@ -10400,7 +9681,6 @@
                 <w:sz w:val="20"/>
               </w:rPr>
             </w:pPr>
-            <w:proofErr w:type="spellStart"/>
             <w:r>
               <w:rPr>
                 <w:rFonts w:ascii="宋体" w:eastAsia="宋体" w:hint="eastAsia"/>
@@ -10408,7 +9688,6 @@
               </w:rPr>
               <w:t>测试项描述</w:t>
             </w:r>
-            <w:proofErr w:type="spellEnd"/>
           </w:p>
         </w:tc>
         <w:tc>
@@ -10424,7 +9703,6 @@
                 <w:sz w:val="20"/>
               </w:rPr>
             </w:pPr>
-            <w:proofErr w:type="spellStart"/>
             <w:r>
               <w:rPr>
                 <w:rFonts w:ascii="宋体" w:eastAsia="宋体" w:hint="eastAsia"/>
@@ -10432,7 +9710,6 @@
               </w:rPr>
               <w:t>测试参数为空的情况</w:t>
             </w:r>
-            <w:proofErr w:type="spellEnd"/>
           </w:p>
         </w:tc>
       </w:tr>
@@ -10453,7 +9730,6 @@
                 <w:sz w:val="20"/>
               </w:rPr>
             </w:pPr>
-            <w:proofErr w:type="spellStart"/>
             <w:r>
               <w:rPr>
                 <w:rFonts w:ascii="宋体" w:eastAsia="宋体" w:hint="eastAsia"/>
@@ -10461,7 +9737,6 @@
               </w:rPr>
               <w:t>前置条件</w:t>
             </w:r>
-            <w:proofErr w:type="spellEnd"/>
           </w:p>
         </w:tc>
         <w:tc>
@@ -10506,7 +9781,6 @@
                 <w:sz w:val="20"/>
               </w:rPr>
             </w:pPr>
-            <w:proofErr w:type="spellStart"/>
             <w:r>
               <w:rPr>
                 <w:rFonts w:ascii="宋体" w:eastAsia="宋体" w:hint="eastAsia"/>
@@ -10514,7 +9788,6 @@
               </w:rPr>
               <w:t>用例序号</w:t>
             </w:r>
-            <w:proofErr w:type="spellEnd"/>
           </w:p>
         </w:tc>
         <w:tc>
@@ -10529,7 +9802,6 @@
                 <w:sz w:val="20"/>
               </w:rPr>
             </w:pPr>
-            <w:proofErr w:type="spellStart"/>
             <w:r>
               <w:rPr>
                 <w:rFonts w:ascii="宋体" w:eastAsia="宋体" w:hint="eastAsia"/>
@@ -10537,7 +9809,6 @@
               </w:rPr>
               <w:t>输入</w:t>
             </w:r>
-            <w:proofErr w:type="spellEnd"/>
           </w:p>
         </w:tc>
         <w:tc>
@@ -10552,7 +9823,6 @@
                 <w:sz w:val="20"/>
               </w:rPr>
             </w:pPr>
-            <w:proofErr w:type="spellStart"/>
             <w:r>
               <w:rPr>
                 <w:rFonts w:ascii="宋体" w:eastAsia="宋体" w:hint="eastAsia"/>
@@ -10560,7 +9830,6 @@
               </w:rPr>
               <w:t>期望结果</w:t>
             </w:r>
-            <w:proofErr w:type="spellEnd"/>
           </w:p>
         </w:tc>
       </w:tr>
@@ -10602,19 +9871,11 @@
                 <w:sz w:val="20"/>
               </w:rPr>
             </w:pPr>
-            <w:proofErr w:type="spellStart"/>
-            <w:r>
-              <w:rPr>
-                <w:sz w:val="20"/>
-              </w:rPr>
-              <w:t>store_id</w:t>
-            </w:r>
-            <w:proofErr w:type="spellEnd"/>
-            <w:r>
-              <w:rPr>
-                <w:sz w:val="20"/>
-              </w:rPr>
-              <w:t>=""</w:t>
+            <w:r>
+              <w:rPr>
+                <w:sz w:val="20"/>
+              </w:rPr>
+              <w:t>store_id=""</w:t>
             </w:r>
           </w:p>
         </w:tc>
@@ -10631,37 +9892,19 @@
                 <w:sz w:val="20"/>
               </w:rPr>
             </w:pPr>
-            <w:proofErr w:type="spellStart"/>
-            <w:r>
-              <w:rPr>
-                <w:rFonts w:ascii="宋体" w:eastAsia="宋体" w:hint="eastAsia"/>
-                <w:sz w:val="20"/>
-              </w:rPr>
-              <w:t>返回错误，返回</w:t>
-            </w:r>
-            <w:proofErr w:type="spellEnd"/>
-            <w:r>
-              <w:rPr>
-                <w:rFonts w:ascii="宋体" w:eastAsia="宋体" w:hint="eastAsia"/>
-                <w:sz w:val="20"/>
-              </w:rPr>
-              <w:t xml:space="preserve"> </w:t>
-            </w:r>
-            <w:proofErr w:type="spellStart"/>
-            <w:r>
-              <w:rPr>
-                <w:sz w:val="20"/>
-              </w:rPr>
-              <w:t>store_id</w:t>
-            </w:r>
-            <w:proofErr w:type="spellEnd"/>
-            <w:r>
-              <w:rPr>
-                <w:sz w:val="20"/>
-              </w:rPr>
-              <w:t xml:space="preserve"> </w:t>
-            </w:r>
-            <w:proofErr w:type="spellStart"/>
+            <w:r>
+              <w:rPr>
+                <w:rFonts w:ascii="宋体" w:eastAsia="宋体" w:hint="eastAsia"/>
+                <w:sz w:val="20"/>
+              </w:rPr>
+              <w:t xml:space="preserve">返回错误，返回 </w:t>
+            </w:r>
+            <w:r>
+              <w:rPr>
+                <w:sz w:val="20"/>
+              </w:rPr>
+              <w:t xml:space="preserve">store_id </w:t>
+            </w:r>
             <w:r>
               <w:rPr>
                 <w:rFonts w:ascii="宋体" w:eastAsia="宋体" w:hint="eastAsia"/>
@@ -10669,7 +9912,6 @@
               </w:rPr>
               <w:t>不能为空的错误信息</w:t>
             </w:r>
-            <w:proofErr w:type="spellEnd"/>
           </w:p>
         </w:tc>
       </w:tr>
@@ -10737,7 +9979,6 @@
                 <w:sz w:val="20"/>
               </w:rPr>
             </w:pPr>
-            <w:proofErr w:type="spellStart"/>
             <w:r>
               <w:rPr>
                 <w:rFonts w:ascii="宋体" w:eastAsia="宋体" w:hint="eastAsia"/>
@@ -10745,7 +9986,6 @@
               </w:rPr>
               <w:t>测试项编号</w:t>
             </w:r>
-            <w:proofErr w:type="spellEnd"/>
           </w:p>
         </w:tc>
         <w:tc>
@@ -10788,7 +10028,6 @@
                 <w:sz w:val="20"/>
               </w:rPr>
             </w:pPr>
-            <w:proofErr w:type="spellStart"/>
             <w:r>
               <w:rPr>
                 <w:rFonts w:ascii="宋体" w:eastAsia="宋体" w:hint="eastAsia"/>
@@ -10796,7 +10035,6 @@
               </w:rPr>
               <w:t>优先级</w:t>
             </w:r>
-            <w:proofErr w:type="spellEnd"/>
           </w:p>
         </w:tc>
         <w:tc>
@@ -10843,7 +10081,6 @@
                 <w:sz w:val="20"/>
               </w:rPr>
             </w:pPr>
-            <w:proofErr w:type="spellStart"/>
             <w:r>
               <w:rPr>
                 <w:rFonts w:ascii="宋体" w:eastAsia="宋体" w:hint="eastAsia"/>
@@ -10852,7 +10089,6 @@
               <w:lastRenderedPageBreak/>
               <w:t>测试项描述</w:t>
             </w:r>
-            <w:proofErr w:type="spellEnd"/>
           </w:p>
         </w:tc>
         <w:tc>
@@ -10869,15 +10105,28 @@
                 <w:sz w:val="20"/>
               </w:rPr>
             </w:pPr>
-            <w:proofErr w:type="spellStart"/>
-            <w:r>
-              <w:rPr>
-                <w:rFonts w:ascii="宋体" w:eastAsia="宋体" w:hint="eastAsia"/>
-                <w:sz w:val="20"/>
-              </w:rPr>
-              <w:t>测试参数为空的情况</w:t>
-            </w:r>
-            <w:proofErr w:type="spellEnd"/>
+            <w:r>
+              <w:rPr>
+                <w:rFonts w:ascii="宋体" w:eastAsia="宋体" w:hint="eastAsia"/>
+                <w:sz w:val="20"/>
+              </w:rPr>
+              <w:t>测试参数</w:t>
+            </w:r>
+            <w:r>
+              <w:rPr>
+                <w:rFonts w:ascii="宋体" w:eastAsia="宋体" w:hint="eastAsia"/>
+                <w:sz w:val="20"/>
+                <w:lang w:eastAsia="zh-CN"/>
+              </w:rPr>
+              <w:t>合法</w:t>
+            </w:r>
+            <w:r>
+              <w:rPr>
+                <w:rFonts w:ascii="宋体" w:eastAsia="宋体" w:hint="eastAsia"/>
+                <w:sz w:val="20"/>
+              </w:rPr>
+              <w:t>的情况</w:t>
+            </w:r>
           </w:p>
         </w:tc>
       </w:tr>
@@ -10900,7 +10149,6 @@
                 <w:sz w:val="20"/>
               </w:rPr>
             </w:pPr>
-            <w:proofErr w:type="spellStart"/>
             <w:r>
               <w:rPr>
                 <w:rFonts w:ascii="宋体" w:eastAsia="宋体" w:hint="eastAsia"/>
@@ -10908,7 +10156,6 @@
               </w:rPr>
               <w:t>前置条件</w:t>
             </w:r>
-            <w:proofErr w:type="spellEnd"/>
           </w:p>
         </w:tc>
         <w:tc>
@@ -10956,7 +10203,6 @@
                 <w:sz w:val="20"/>
               </w:rPr>
             </w:pPr>
-            <w:proofErr w:type="spellStart"/>
             <w:r>
               <w:rPr>
                 <w:rFonts w:ascii="宋体" w:eastAsia="宋体" w:hint="eastAsia"/>
@@ -10964,7 +10210,6 @@
               </w:rPr>
               <w:t>用例序号</w:t>
             </w:r>
-            <w:proofErr w:type="spellEnd"/>
           </w:p>
         </w:tc>
         <w:tc>
@@ -10980,7 +10225,6 @@
                 <w:sz w:val="20"/>
               </w:rPr>
             </w:pPr>
-            <w:proofErr w:type="spellStart"/>
             <w:r>
               <w:rPr>
                 <w:rFonts w:ascii="宋体" w:eastAsia="宋体" w:hint="eastAsia"/>
@@ -10988,7 +10232,6 @@
               </w:rPr>
               <w:t>输入</w:t>
             </w:r>
-            <w:proofErr w:type="spellEnd"/>
           </w:p>
         </w:tc>
         <w:tc>
@@ -11004,7 +10247,6 @@
                 <w:sz w:val="20"/>
               </w:rPr>
             </w:pPr>
-            <w:proofErr w:type="spellStart"/>
             <w:r>
               <w:rPr>
                 <w:rFonts w:ascii="宋体" w:eastAsia="宋体" w:hint="eastAsia"/>
@@ -11012,7 +10254,6 @@
               </w:rPr>
               <w:t>期望结果</w:t>
             </w:r>
-            <w:proofErr w:type="spellEnd"/>
           </w:p>
         </w:tc>
       </w:tr>
@@ -11055,19 +10296,11 @@
                 <w:sz w:val="20"/>
               </w:rPr>
             </w:pPr>
-            <w:proofErr w:type="spellStart"/>
-            <w:r>
-              <w:rPr>
-                <w:sz w:val="20"/>
-              </w:rPr>
-              <w:t>store_id</w:t>
-            </w:r>
-            <w:proofErr w:type="spellEnd"/>
-            <w:r>
-              <w:rPr>
-                <w:sz w:val="20"/>
-              </w:rPr>
-              <w:t>="2"</w:t>
+            <w:r>
+              <w:rPr>
+                <w:sz w:val="20"/>
+              </w:rPr>
+              <w:t>store_id="2"</w:t>
             </w:r>
           </w:p>
         </w:tc>
@@ -11084,35 +10317,18 @@
                 <w:sz w:val="20"/>
               </w:rPr>
             </w:pPr>
-            <w:proofErr w:type="spellStart"/>
-            <w:r>
-              <w:rPr>
-                <w:rFonts w:ascii="宋体" w:eastAsia="宋体" w:hint="eastAsia"/>
-                <w:sz w:val="20"/>
-              </w:rPr>
-              <w:t>返回</w:t>
-            </w:r>
-            <w:proofErr w:type="spellEnd"/>
-            <w:r>
-              <w:rPr>
-                <w:rFonts w:ascii="宋体" w:eastAsia="宋体" w:hint="eastAsia"/>
-                <w:sz w:val="20"/>
-              </w:rPr>
-              <w:t xml:space="preserve"> </w:t>
-            </w:r>
-            <w:proofErr w:type="spellStart"/>
-            <w:r>
-              <w:rPr>
-                <w:sz w:val="20"/>
-              </w:rPr>
-              <w:t>store_id</w:t>
-            </w:r>
-            <w:proofErr w:type="spellEnd"/>
-            <w:r>
-              <w:rPr>
-                <w:sz w:val="20"/>
-              </w:rPr>
-              <w:t xml:space="preserve"> </w:t>
+            <w:r>
+              <w:rPr>
+                <w:rFonts w:ascii="宋体" w:eastAsia="宋体" w:hint="eastAsia"/>
+                <w:sz w:val="20"/>
+              </w:rPr>
+              <w:t xml:space="preserve">返回 </w:t>
+            </w:r>
+            <w:r>
+              <w:rPr>
+                <w:sz w:val="20"/>
+              </w:rPr>
+              <w:t xml:space="preserve">store_id </w:t>
             </w:r>
             <w:r>
               <w:rPr>
@@ -11127,7 +10343,6 @@
               </w:rPr>
               <w:t xml:space="preserve">2 </w:t>
             </w:r>
-            <w:proofErr w:type="spellStart"/>
             <w:r>
               <w:rPr>
                 <w:rFonts w:ascii="宋体" w:eastAsia="宋体" w:hint="eastAsia"/>
@@ -11135,7 +10350,6 @@
               </w:rPr>
               <w:t>的店铺的所有菜品信息</w:t>
             </w:r>
-            <w:proofErr w:type="spellEnd"/>
           </w:p>
         </w:tc>
       </w:tr>
@@ -11175,18 +10389,15 @@
       <w:bookmarkStart w:id="36" w:name="2.3_CreateOrder接口测试分析与设计"/>
       <w:bookmarkStart w:id="37" w:name="_Toc135490672"/>
       <w:bookmarkEnd w:id="36"/>
-      <w:proofErr w:type="spellStart"/>
       <w:r>
         <w:t>create_order</w:t>
       </w:r>
-      <w:proofErr w:type="spellEnd"/>
       <w:r>
         <w:rPr>
           <w:spacing w:val="-14"/>
         </w:rPr>
         <w:t xml:space="preserve"> </w:t>
       </w:r>
-      <w:proofErr w:type="spellStart"/>
       <w:r>
         <w:rPr>
           <w:rFonts w:ascii="宋体" w:eastAsia="宋体" w:hint="eastAsia"/>
@@ -11194,7 +10405,6 @@
         <w:t>接口测试分析与设计</w:t>
       </w:r>
       <w:bookmarkEnd w:id="37"/>
-      <w:proofErr w:type="spellEnd"/>
     </w:p>
     <w:p>
       <w:pPr>
@@ -11208,14 +10418,12 @@
         </w:tabs>
         <w:spacing w:before="124" w:line="281" w:lineRule="exact"/>
       </w:pPr>
-      <w:proofErr w:type="spellStart"/>
       <w:r>
         <w:rPr>
           <w:spacing w:val="-2"/>
         </w:rPr>
         <w:t>标识符定义</w:t>
       </w:r>
-      <w:proofErr w:type="spellEnd"/>
     </w:p>
     <w:p>
       <w:pPr>
@@ -11276,14 +10484,12 @@
         </w:tabs>
         <w:spacing w:before="3"/>
       </w:pPr>
-      <w:proofErr w:type="spellStart"/>
       <w:r>
         <w:rPr>
           <w:spacing w:val="-2"/>
         </w:rPr>
         <w:t>被测特性</w:t>
       </w:r>
-      <w:proofErr w:type="spellEnd"/>
     </w:p>
     <w:p>
       <w:pPr>
@@ -11310,21 +10516,12 @@
         <w:tab/>
         <w:t>输入</w:t>
       </w:r>
-      <w:proofErr w:type="spellStart"/>
       <w:r>
         <w:rPr>
           <w:rFonts w:ascii="Times New Roman" w:eastAsia="Times New Roman"/>
           <w:lang w:eastAsia="zh-CN"/>
         </w:rPr>
-        <w:t>openid</w:t>
-      </w:r>
-      <w:proofErr w:type="spellEnd"/>
-      <w:r>
-        <w:rPr>
-          <w:rFonts w:ascii="Times New Roman" w:eastAsia="Times New Roman"/>
-          <w:lang w:eastAsia="zh-CN"/>
-        </w:rPr>
-        <w:t xml:space="preserve"> </w:t>
+        <w:t xml:space="preserve">openid </w:t>
       </w:r>
       <w:r>
         <w:rPr>
@@ -11411,14 +10608,12 @@
         </w:tabs>
         <w:spacing w:before="1"/>
       </w:pPr>
-      <w:proofErr w:type="spellStart"/>
       <w:r>
         <w:rPr>
           <w:spacing w:val="-2"/>
         </w:rPr>
         <w:t>测试方法</w:t>
       </w:r>
-      <w:proofErr w:type="spellEnd"/>
     </w:p>
     <w:p>
       <w:pPr>
@@ -11440,41 +10635,18 @@
           <w:lang w:eastAsia="zh-CN"/>
         </w:rPr>
       </w:pPr>
-      <w:proofErr w:type="spellStart"/>
       <w:r>
         <w:rPr>
           <w:rFonts w:ascii="Times New Roman" w:eastAsia="Times New Roman"/>
           <w:lang w:eastAsia="zh-CN"/>
         </w:rPr>
-        <w:t>openid</w:t>
-      </w:r>
-      <w:proofErr w:type="spellEnd"/>
-      <w:r>
-        <w:rPr>
-          <w:rFonts w:ascii="Times New Roman" w:eastAsia="Times New Roman"/>
-          <w:lang w:eastAsia="zh-CN"/>
-        </w:rPr>
-        <w:t xml:space="preserve"> </w:t>
+        <w:t xml:space="preserve">openid </w:t>
       </w:r>
       <w:r>
         <w:rPr>
           <w:lang w:eastAsia="zh-CN"/>
         </w:rPr>
-        <w:t>参数的等价类划分考虑空和非</w:t>
-      </w:r>
-      <w:proofErr w:type="gramStart"/>
-      <w:r>
-        <w:rPr>
-          <w:lang w:eastAsia="zh-CN"/>
-        </w:rPr>
-        <w:t>空两种</w:t>
-      </w:r>
-      <w:proofErr w:type="gramEnd"/>
-      <w:r>
-        <w:rPr>
-          <w:lang w:eastAsia="zh-CN"/>
-        </w:rPr>
-        <w:t>情况。</w:t>
+        <w:t>参数的等价类划分考虑空和非空两种情况。</w:t>
       </w:r>
     </w:p>
     <w:p>
@@ -11486,41 +10658,18 @@
           <w:lang w:eastAsia="zh-CN"/>
         </w:rPr>
       </w:pPr>
-      <w:proofErr w:type="spellStart"/>
       <w:r>
         <w:rPr>
           <w:rFonts w:ascii="Times New Roman" w:eastAsia="Times New Roman"/>
           <w:lang w:eastAsia="zh-CN"/>
         </w:rPr>
-        <w:t>store_id</w:t>
-      </w:r>
-      <w:proofErr w:type="spellEnd"/>
-      <w:r>
-        <w:rPr>
-          <w:rFonts w:ascii="Times New Roman" w:eastAsia="Times New Roman"/>
-          <w:lang w:eastAsia="zh-CN"/>
-        </w:rPr>
-        <w:t xml:space="preserve"> </w:t>
+        <w:t xml:space="preserve">store_id </w:t>
       </w:r>
       <w:r>
         <w:rPr>
           <w:lang w:eastAsia="zh-CN"/>
         </w:rPr>
-        <w:t>参数的等价类划分考虑空和非</w:t>
-      </w:r>
-      <w:proofErr w:type="gramStart"/>
-      <w:r>
-        <w:rPr>
-          <w:lang w:eastAsia="zh-CN"/>
-        </w:rPr>
-        <w:t>空两种</w:t>
-      </w:r>
-      <w:proofErr w:type="gramEnd"/>
-      <w:r>
-        <w:rPr>
-          <w:lang w:eastAsia="zh-CN"/>
-        </w:rPr>
-        <w:t>情况。对于非空情况，又可以划分为存在和不存在两种情况</w:t>
+        <w:t>参数的等价类划分考虑空和非空两种情况。对于非空情况，又可以划分为存在和不存在两种情况</w:t>
       </w:r>
     </w:p>
     <w:p>
@@ -11532,41 +10681,18 @@
           <w:lang w:eastAsia="zh-CN"/>
         </w:rPr>
       </w:pPr>
-      <w:proofErr w:type="spellStart"/>
       <w:r>
         <w:rPr>
           <w:rFonts w:ascii="Times New Roman" w:eastAsia="Times New Roman"/>
           <w:lang w:eastAsia="zh-CN"/>
         </w:rPr>
-        <w:t>countArray</w:t>
-      </w:r>
-      <w:proofErr w:type="spellEnd"/>
-      <w:r>
-        <w:rPr>
-          <w:rFonts w:ascii="Times New Roman" w:eastAsia="Times New Roman"/>
-          <w:lang w:eastAsia="zh-CN"/>
-        </w:rPr>
-        <w:t xml:space="preserve"> </w:t>
+        <w:t xml:space="preserve">countArray </w:t>
       </w:r>
       <w:r>
         <w:rPr>
           <w:lang w:eastAsia="zh-CN"/>
         </w:rPr>
-        <w:t>参数的等价类划分考虑空和非</w:t>
-      </w:r>
-      <w:proofErr w:type="gramStart"/>
-      <w:r>
-        <w:rPr>
-          <w:lang w:eastAsia="zh-CN"/>
-        </w:rPr>
-        <w:t>空两种</w:t>
-      </w:r>
-      <w:proofErr w:type="gramEnd"/>
-      <w:r>
-        <w:rPr>
-          <w:lang w:eastAsia="zh-CN"/>
-        </w:rPr>
-        <w:t>情况。对于非空情况，又可以划分为合法和不合法两种情况。</w:t>
+        <w:t>参数的等价类划分考虑空和非空两种情况。对于非空情况，又可以划分为合法和不合法两种情况。</w:t>
       </w:r>
     </w:p>
     <w:p>
@@ -11591,14 +10717,12 @@
         </w:tabs>
         <w:spacing w:after="3"/>
       </w:pPr>
-      <w:proofErr w:type="spellStart"/>
       <w:r>
         <w:rPr>
           <w:spacing w:val="-2"/>
         </w:rPr>
         <w:t>测试项标识</w:t>
       </w:r>
-      <w:proofErr w:type="spellEnd"/>
     </w:p>
     <w:p>
       <w:pPr>
@@ -11648,7 +10772,6 @@
                 <w:sz w:val="20"/>
               </w:rPr>
             </w:pPr>
-            <w:proofErr w:type="spellStart"/>
             <w:r>
               <w:rPr>
                 <w:rFonts w:ascii="宋体" w:eastAsia="宋体" w:hint="eastAsia"/>
@@ -11656,7 +10779,6 @@
               </w:rPr>
               <w:t>测试项标识符</w:t>
             </w:r>
-            <w:proofErr w:type="spellEnd"/>
           </w:p>
         </w:tc>
         <w:tc>
@@ -11672,7 +10794,6 @@
                 <w:sz w:val="20"/>
               </w:rPr>
             </w:pPr>
-            <w:proofErr w:type="spellStart"/>
             <w:r>
               <w:rPr>
                 <w:rFonts w:ascii="宋体" w:eastAsia="宋体" w:hint="eastAsia"/>
@@ -11680,7 +10801,6 @@
               </w:rPr>
               <w:t>测试项描述</w:t>
             </w:r>
-            <w:proofErr w:type="spellEnd"/>
           </w:p>
         </w:tc>
         <w:tc>
@@ -11696,7 +10816,6 @@
                 <w:sz w:val="20"/>
               </w:rPr>
             </w:pPr>
-            <w:proofErr w:type="spellStart"/>
             <w:r>
               <w:rPr>
                 <w:rFonts w:ascii="宋体" w:eastAsia="宋体" w:hint="eastAsia"/>
@@ -11704,7 +10823,6 @@
               </w:rPr>
               <w:t>优先级</w:t>
             </w:r>
-            <w:proofErr w:type="spellEnd"/>
           </w:p>
         </w:tc>
       </w:tr>
@@ -11746,30 +10864,19 @@
                 <w:sz w:val="20"/>
               </w:rPr>
             </w:pPr>
-            <w:proofErr w:type="spellStart"/>
-            <w:r>
-              <w:rPr>
-                <w:rFonts w:ascii="宋体" w:eastAsia="宋体" w:hint="eastAsia"/>
-                <w:sz w:val="20"/>
-              </w:rPr>
-              <w:t>输入</w:t>
-            </w:r>
-            <w:proofErr w:type="spellEnd"/>
-            <w:r>
-              <w:rPr>
-                <w:rFonts w:ascii="宋体" w:eastAsia="宋体" w:hint="eastAsia"/>
-                <w:sz w:val="20"/>
-              </w:rPr>
-              <w:t xml:space="preserve"> </w:t>
-            </w:r>
-            <w:proofErr w:type="spellStart"/>
+            <w:r>
+              <w:rPr>
+                <w:rFonts w:ascii="宋体" w:eastAsia="宋体" w:hint="eastAsia"/>
+                <w:sz w:val="20"/>
+              </w:rPr>
+              <w:t xml:space="preserve">输入 </w:t>
+            </w:r>
             <w:r>
               <w:rPr>
                 <w:sz w:val="20"/>
               </w:rPr>
               <w:t>openid</w:t>
             </w:r>
-            <w:proofErr w:type="spellEnd"/>
           </w:p>
           <w:p>
             <w:pPr>
@@ -11781,7 +10888,6 @@
                 <w:sz w:val="20"/>
               </w:rPr>
             </w:pPr>
-            <w:proofErr w:type="spellStart"/>
             <w:r>
               <w:rPr>
                 <w:rFonts w:ascii="宋体" w:eastAsia="宋体" w:hint="eastAsia"/>
@@ -11789,7 +10895,6 @@
               </w:rPr>
               <w:t>为空的情况</w:t>
             </w:r>
-            <w:proofErr w:type="spellEnd"/>
           </w:p>
         </w:tc>
         <w:tc>
@@ -11931,7 +11036,6 @@
                 <w:sz w:val="20"/>
               </w:rPr>
             </w:pPr>
-            <w:proofErr w:type="spellStart"/>
             <w:r>
               <w:rPr>
                 <w:rFonts w:ascii="宋体" w:eastAsia="宋体" w:hint="eastAsia"/>
@@ -11939,7 +11043,6 @@
               </w:rPr>
               <w:t>输入商家不存在</w:t>
             </w:r>
-            <w:proofErr w:type="spellEnd"/>
           </w:p>
         </w:tc>
         <w:tc>
@@ -12156,7 +11259,6 @@
                 <w:sz w:val="20"/>
               </w:rPr>
             </w:pPr>
-            <w:proofErr w:type="spellStart"/>
             <w:r>
               <w:rPr>
                 <w:rFonts w:ascii="宋体" w:eastAsia="宋体" w:hint="eastAsia"/>
@@ -12164,7 +11266,6 @@
               </w:rPr>
               <w:t>输入参数合法的情况</w:t>
             </w:r>
-            <w:proofErr w:type="spellEnd"/>
           </w:p>
         </w:tc>
         <w:tc>
@@ -12213,7 +11314,6 @@
         </w:tabs>
         <w:spacing w:before="77"/>
       </w:pPr>
-      <w:proofErr w:type="spellStart"/>
       <w:r>
         <w:rPr>
           <w:spacing w:val="-2"/>
@@ -12221,21 +11321,18 @@
         <w:lastRenderedPageBreak/>
         <w:t>测试通过</w:t>
       </w:r>
-      <w:proofErr w:type="spellEnd"/>
       <w:r>
         <w:rPr>
           <w:rFonts w:ascii="Times New Roman" w:eastAsia="Times New Roman"/>
         </w:rPr>
         <w:t>\</w:t>
       </w:r>
-      <w:proofErr w:type="spellStart"/>
       <w:r>
         <w:rPr>
           <w:spacing w:val="-2"/>
         </w:rPr>
         <w:t>失败标准</w:t>
       </w:r>
-      <w:proofErr w:type="spellEnd"/>
     </w:p>
     <w:p>
       <w:pPr>
@@ -12285,14 +11382,12 @@
         </w:tabs>
         <w:spacing w:before="3" w:after="2"/>
       </w:pPr>
-      <w:proofErr w:type="spellStart"/>
       <w:r>
         <w:rPr>
           <w:spacing w:val="-2"/>
         </w:rPr>
         <w:t>对应用例</w:t>
       </w:r>
-      <w:proofErr w:type="spellEnd"/>
     </w:p>
     <w:p>
       <w:pPr>
@@ -12340,7 +11435,6 @@
                 <w:sz w:val="20"/>
               </w:rPr>
             </w:pPr>
-            <w:proofErr w:type="spellStart"/>
             <w:r>
               <w:rPr>
                 <w:rFonts w:ascii="宋体" w:eastAsia="宋体" w:hint="eastAsia"/>
@@ -12348,7 +11442,6 @@
               </w:rPr>
               <w:t>测试项编号</w:t>
             </w:r>
-            <w:proofErr w:type="spellEnd"/>
           </w:p>
         </w:tc>
         <w:tc>
@@ -12391,7 +11484,6 @@
                 <w:sz w:val="20"/>
               </w:rPr>
             </w:pPr>
-            <w:proofErr w:type="spellStart"/>
             <w:r>
               <w:rPr>
                 <w:rFonts w:ascii="宋体" w:eastAsia="宋体" w:hint="eastAsia"/>
@@ -12399,7 +11491,6 @@
               </w:rPr>
               <w:t>优先级</w:t>
             </w:r>
-            <w:proofErr w:type="spellEnd"/>
           </w:p>
         </w:tc>
         <w:tc>
@@ -12445,7 +11536,6 @@
                 <w:sz w:val="20"/>
               </w:rPr>
             </w:pPr>
-            <w:proofErr w:type="spellStart"/>
             <w:r>
               <w:rPr>
                 <w:rFonts w:ascii="宋体" w:eastAsia="宋体" w:hint="eastAsia"/>
@@ -12453,7 +11543,6 @@
               </w:rPr>
               <w:t>测试项描述</w:t>
             </w:r>
-            <w:proofErr w:type="spellEnd"/>
           </w:p>
         </w:tc>
         <w:tc>
@@ -12470,21 +11559,12 @@
                 <w:sz w:val="20"/>
               </w:rPr>
             </w:pPr>
-            <w:proofErr w:type="spellStart"/>
-            <w:r>
-              <w:rPr>
-                <w:sz w:val="20"/>
-              </w:rPr>
-              <w:t>openid</w:t>
-            </w:r>
-            <w:proofErr w:type="spellEnd"/>
-            <w:r>
-              <w:rPr>
-                <w:sz w:val="20"/>
-              </w:rPr>
-              <w:t xml:space="preserve"> </w:t>
-            </w:r>
-            <w:proofErr w:type="spellStart"/>
+            <w:r>
+              <w:rPr>
+                <w:sz w:val="20"/>
+              </w:rPr>
+              <w:t xml:space="preserve">openid </w:t>
+            </w:r>
             <w:r>
               <w:rPr>
                 <w:rFonts w:ascii="宋体" w:eastAsia="宋体" w:hint="eastAsia"/>
@@ -12492,7 +11572,6 @@
               </w:rPr>
               <w:t>为空的情况</w:t>
             </w:r>
-            <w:proofErr w:type="spellEnd"/>
           </w:p>
         </w:tc>
       </w:tr>
@@ -12513,7 +11592,6 @@
                 <w:sz w:val="20"/>
               </w:rPr>
             </w:pPr>
-            <w:proofErr w:type="spellStart"/>
             <w:r>
               <w:rPr>
                 <w:rFonts w:ascii="宋体" w:eastAsia="宋体" w:hint="eastAsia"/>
@@ -12521,7 +11599,6 @@
               </w:rPr>
               <w:t>前置条件</w:t>
             </w:r>
-            <w:proofErr w:type="spellEnd"/>
           </w:p>
         </w:tc>
         <w:tc>
@@ -12566,7 +11643,6 @@
                 <w:sz w:val="20"/>
               </w:rPr>
             </w:pPr>
-            <w:proofErr w:type="spellStart"/>
             <w:r>
               <w:rPr>
                 <w:rFonts w:ascii="宋体" w:eastAsia="宋体" w:hint="eastAsia"/>
@@ -12574,7 +11650,6 @@
               </w:rPr>
               <w:t>用例序号</w:t>
             </w:r>
-            <w:proofErr w:type="spellEnd"/>
           </w:p>
         </w:tc>
         <w:tc>
@@ -12589,7 +11664,6 @@
                 <w:sz w:val="20"/>
               </w:rPr>
             </w:pPr>
-            <w:proofErr w:type="spellStart"/>
             <w:r>
               <w:rPr>
                 <w:rFonts w:ascii="宋体" w:eastAsia="宋体" w:hint="eastAsia"/>
@@ -12597,7 +11671,6 @@
               </w:rPr>
               <w:t>输入</w:t>
             </w:r>
-            <w:proofErr w:type="spellEnd"/>
           </w:p>
         </w:tc>
         <w:tc>
@@ -12612,7 +11685,6 @@
                 <w:sz w:val="20"/>
               </w:rPr>
             </w:pPr>
-            <w:proofErr w:type="spellStart"/>
             <w:r>
               <w:rPr>
                 <w:rFonts w:ascii="宋体" w:eastAsia="宋体" w:hint="eastAsia"/>
@@ -12620,7 +11692,6 @@
               </w:rPr>
               <w:t>期望结果</w:t>
             </w:r>
-            <w:proofErr w:type="spellEnd"/>
           </w:p>
         </w:tc>
       </w:tr>
@@ -12663,47 +11734,11 @@
                 <w:sz w:val="20"/>
               </w:rPr>
             </w:pPr>
-            <w:proofErr w:type="spellStart"/>
-            <w:r>
-              <w:rPr>
-                <w:sz w:val="20"/>
-              </w:rPr>
-              <w:t>openid</w:t>
-            </w:r>
-            <w:proofErr w:type="spellEnd"/>
-            <w:r>
-              <w:rPr>
-                <w:sz w:val="20"/>
-              </w:rPr>
-              <w:t xml:space="preserve">="" </w:t>
-            </w:r>
-            <w:proofErr w:type="spellStart"/>
-            <w:r>
-              <w:rPr>
-                <w:sz w:val="20"/>
-              </w:rPr>
-              <w:t>store_id</w:t>
-            </w:r>
-            <w:proofErr w:type="spellEnd"/>
-            <w:r>
-              <w:rPr>
-                <w:sz w:val="20"/>
-              </w:rPr>
-              <w:t>=1 "</w:t>
-            </w:r>
-            <w:proofErr w:type="spellStart"/>
-            <w:r>
-              <w:rPr>
-                <w:sz w:val="20"/>
-              </w:rPr>
-              <w:t>countArray</w:t>
-            </w:r>
-            <w:proofErr w:type="spellEnd"/>
-            <w:r>
-              <w:rPr>
-                <w:sz w:val="20"/>
-              </w:rPr>
-              <w:t>"=[</w:t>
+            <w:r>
+              <w:rPr>
+                <w:sz w:val="20"/>
+              </w:rPr>
+              <w:t>openid="" store_id=1 "countArray"=[</w:t>
             </w:r>
           </w:p>
           <w:p>
@@ -12863,7 +11898,6 @@
                 <w:sz w:val="20"/>
               </w:rPr>
             </w:pPr>
-            <w:proofErr w:type="spellStart"/>
             <w:r>
               <w:rPr>
                 <w:rFonts w:ascii="宋体" w:eastAsia="宋体" w:hint="eastAsia"/>
@@ -12871,7 +11905,6 @@
               </w:rPr>
               <w:t>测试项编号</w:t>
             </w:r>
-            <w:proofErr w:type="spellEnd"/>
           </w:p>
         </w:tc>
         <w:tc>
@@ -12913,7 +11946,6 @@
                 <w:sz w:val="20"/>
               </w:rPr>
             </w:pPr>
-            <w:proofErr w:type="spellStart"/>
             <w:r>
               <w:rPr>
                 <w:rFonts w:ascii="宋体" w:eastAsia="宋体" w:hint="eastAsia"/>
@@ -12921,7 +11953,6 @@
               </w:rPr>
               <w:t>优先级</w:t>
             </w:r>
-            <w:proofErr w:type="spellEnd"/>
           </w:p>
         </w:tc>
         <w:tc>
@@ -12966,7 +11997,6 @@
                 <w:sz w:val="20"/>
               </w:rPr>
             </w:pPr>
-            <w:proofErr w:type="spellStart"/>
             <w:r>
               <w:rPr>
                 <w:rFonts w:ascii="宋体" w:eastAsia="宋体" w:hint="eastAsia"/>
@@ -12974,7 +12004,6 @@
               </w:rPr>
               <w:t>测试项描述</w:t>
             </w:r>
-            <w:proofErr w:type="spellEnd"/>
           </w:p>
         </w:tc>
         <w:tc>
@@ -12991,7 +12020,6 @@
                 <w:sz w:val="20"/>
               </w:rPr>
             </w:pPr>
-            <w:proofErr w:type="spellStart"/>
             <w:r>
               <w:rPr>
                 <w:rFonts w:ascii="宋体" w:eastAsia="宋体" w:hint="eastAsia"/>
@@ -12999,7 +12027,6 @@
               </w:rPr>
               <w:t>测试参数为空的情况</w:t>
             </w:r>
-            <w:proofErr w:type="spellEnd"/>
           </w:p>
         </w:tc>
       </w:tr>
@@ -13021,7 +12048,6 @@
                 <w:sz w:val="20"/>
               </w:rPr>
             </w:pPr>
-            <w:proofErr w:type="spellStart"/>
             <w:r>
               <w:rPr>
                 <w:rFonts w:ascii="宋体" w:eastAsia="宋体" w:hint="eastAsia"/>
@@ -13029,7 +12055,6 @@
               </w:rPr>
               <w:t>前置条件</w:t>
             </w:r>
-            <w:proofErr w:type="spellEnd"/>
           </w:p>
         </w:tc>
         <w:tc>
@@ -13076,7 +12101,6 @@
                 <w:sz w:val="20"/>
               </w:rPr>
             </w:pPr>
-            <w:proofErr w:type="spellStart"/>
             <w:r>
               <w:rPr>
                 <w:rFonts w:ascii="宋体" w:eastAsia="宋体" w:hint="eastAsia"/>
@@ -13084,7 +12108,6 @@
               </w:rPr>
               <w:t>用例序号</w:t>
             </w:r>
-            <w:proofErr w:type="spellEnd"/>
           </w:p>
         </w:tc>
         <w:tc>
@@ -13100,7 +12123,6 @@
                 <w:sz w:val="20"/>
               </w:rPr>
             </w:pPr>
-            <w:proofErr w:type="spellStart"/>
             <w:r>
               <w:rPr>
                 <w:rFonts w:ascii="宋体" w:eastAsia="宋体" w:hint="eastAsia"/>
@@ -13108,7 +12130,6 @@
               </w:rPr>
               <w:t>输入</w:t>
             </w:r>
-            <w:proofErr w:type="spellEnd"/>
           </w:p>
         </w:tc>
         <w:tc>
@@ -13124,7 +12145,6 @@
                 <w:sz w:val="20"/>
               </w:rPr>
             </w:pPr>
-            <w:proofErr w:type="spellStart"/>
             <w:r>
               <w:rPr>
                 <w:rFonts w:ascii="宋体" w:eastAsia="宋体" w:hint="eastAsia"/>
@@ -13132,7 +12152,6 @@
               </w:rPr>
               <w:t>期望结果</w:t>
             </w:r>
-            <w:proofErr w:type="spellEnd"/>
           </w:p>
         </w:tc>
       </w:tr>
@@ -13175,33 +12194,11 @@
                 <w:sz w:val="20"/>
               </w:rPr>
             </w:pPr>
-            <w:proofErr w:type="spellStart"/>
-            <w:r>
-              <w:rPr>
-                <w:sz w:val="20"/>
-              </w:rPr>
-              <w:t>store_id</w:t>
-            </w:r>
-            <w:proofErr w:type="spellEnd"/>
-            <w:r>
-              <w:rPr>
-                <w:sz w:val="20"/>
-              </w:rPr>
-              <w:t>="" "</w:t>
-            </w:r>
-            <w:proofErr w:type="spellStart"/>
-            <w:r>
-              <w:rPr>
-                <w:sz w:val="20"/>
-              </w:rPr>
-              <w:t>countArray</w:t>
-            </w:r>
-            <w:proofErr w:type="spellEnd"/>
-            <w:r>
-              <w:rPr>
-                <w:sz w:val="20"/>
-              </w:rPr>
-              <w:t>"=[</w:t>
+            <w:r>
+              <w:rPr>
+                <w:sz w:val="20"/>
+              </w:rPr>
+              <w:t>store_id="" "countArray"=[</w:t>
             </w:r>
           </w:p>
           <w:p>
@@ -13251,37 +12248,19 @@
                 <w:sz w:val="20"/>
               </w:rPr>
             </w:pPr>
-            <w:proofErr w:type="spellStart"/>
-            <w:r>
-              <w:rPr>
-                <w:rFonts w:ascii="宋体" w:eastAsia="宋体" w:hint="eastAsia"/>
-                <w:sz w:val="20"/>
-              </w:rPr>
-              <w:t>返回错误，返回</w:t>
-            </w:r>
-            <w:proofErr w:type="spellEnd"/>
-            <w:r>
-              <w:rPr>
-                <w:rFonts w:ascii="宋体" w:eastAsia="宋体" w:hint="eastAsia"/>
-                <w:sz w:val="20"/>
-              </w:rPr>
-              <w:t xml:space="preserve"> </w:t>
-            </w:r>
-            <w:proofErr w:type="spellStart"/>
-            <w:r>
-              <w:rPr>
-                <w:sz w:val="20"/>
-              </w:rPr>
-              <w:t>store_id</w:t>
-            </w:r>
-            <w:proofErr w:type="spellEnd"/>
-            <w:r>
-              <w:rPr>
-                <w:sz w:val="20"/>
-              </w:rPr>
-              <w:t xml:space="preserve"> </w:t>
-            </w:r>
-            <w:proofErr w:type="spellStart"/>
+            <w:r>
+              <w:rPr>
+                <w:rFonts w:ascii="宋体" w:eastAsia="宋体" w:hint="eastAsia"/>
+                <w:sz w:val="20"/>
+              </w:rPr>
+              <w:t xml:space="preserve">返回错误，返回 </w:t>
+            </w:r>
+            <w:r>
+              <w:rPr>
+                <w:sz w:val="20"/>
+              </w:rPr>
+              <w:t xml:space="preserve">store_id </w:t>
+            </w:r>
             <w:r>
               <w:rPr>
                 <w:rFonts w:ascii="宋体" w:eastAsia="宋体" w:hint="eastAsia"/>
@@ -13289,7 +12268,6 @@
               </w:rPr>
               <w:t>不能为空的错误信息</w:t>
             </w:r>
-            <w:proofErr w:type="spellEnd"/>
           </w:p>
         </w:tc>
       </w:tr>
@@ -13330,33 +12308,11 @@
                 <w:sz w:val="20"/>
               </w:rPr>
             </w:pPr>
-            <w:proofErr w:type="spellStart"/>
-            <w:r>
-              <w:rPr>
-                <w:sz w:val="20"/>
-              </w:rPr>
-              <w:t>store_id</w:t>
-            </w:r>
-            <w:proofErr w:type="spellEnd"/>
-            <w:r>
-              <w:rPr>
-                <w:sz w:val="20"/>
-              </w:rPr>
-              <w:t>=1 "</w:t>
-            </w:r>
-            <w:proofErr w:type="spellStart"/>
-            <w:r>
-              <w:rPr>
-                <w:sz w:val="20"/>
-              </w:rPr>
-              <w:t>countArray</w:t>
-            </w:r>
-            <w:proofErr w:type="spellEnd"/>
-            <w:r>
-              <w:rPr>
-                <w:sz w:val="20"/>
-              </w:rPr>
-              <w:t>"= ""</w:t>
+            <w:r>
+              <w:rPr>
+                <w:sz w:val="20"/>
+              </w:rPr>
+              <w:t>store_id=1 "countArray"= ""</w:t>
             </w:r>
           </w:p>
         </w:tc>
@@ -13373,37 +12329,19 @@
                 <w:sz w:val="20"/>
               </w:rPr>
             </w:pPr>
-            <w:proofErr w:type="spellStart"/>
-            <w:r>
-              <w:rPr>
-                <w:rFonts w:ascii="宋体" w:eastAsia="宋体" w:hint="eastAsia"/>
-                <w:sz w:val="20"/>
-              </w:rPr>
-              <w:t>返回错误，返回</w:t>
-            </w:r>
-            <w:proofErr w:type="spellEnd"/>
-            <w:r>
-              <w:rPr>
-                <w:rFonts w:ascii="宋体" w:eastAsia="宋体" w:hint="eastAsia"/>
-                <w:sz w:val="20"/>
-              </w:rPr>
-              <w:t xml:space="preserve"> </w:t>
-            </w:r>
-            <w:proofErr w:type="spellStart"/>
-            <w:r>
-              <w:rPr>
-                <w:sz w:val="20"/>
-              </w:rPr>
-              <w:t>countArray</w:t>
-            </w:r>
-            <w:proofErr w:type="spellEnd"/>
-            <w:r>
-              <w:rPr>
-                <w:sz w:val="20"/>
-              </w:rPr>
-              <w:t xml:space="preserve"> </w:t>
-            </w:r>
-            <w:proofErr w:type="spellStart"/>
+            <w:r>
+              <w:rPr>
+                <w:rFonts w:ascii="宋体" w:eastAsia="宋体" w:hint="eastAsia"/>
+                <w:sz w:val="20"/>
+              </w:rPr>
+              <w:t xml:space="preserve">返回错误，返回 </w:t>
+            </w:r>
+            <w:r>
+              <w:rPr>
+                <w:sz w:val="20"/>
+              </w:rPr>
+              <w:t xml:space="preserve">countArray </w:t>
+            </w:r>
             <w:r>
               <w:rPr>
                 <w:rFonts w:ascii="宋体" w:eastAsia="宋体" w:hint="eastAsia"/>
@@ -13411,7 +12349,6 @@
               </w:rPr>
               <w:t>不能为空的错误信息</w:t>
             </w:r>
-            <w:proofErr w:type="spellEnd"/>
           </w:p>
         </w:tc>
       </w:tr>
@@ -13454,33 +12391,11 @@
                 <w:sz w:val="20"/>
               </w:rPr>
             </w:pPr>
-            <w:proofErr w:type="spellStart"/>
-            <w:r>
-              <w:rPr>
-                <w:sz w:val="20"/>
-              </w:rPr>
-              <w:t>store_id</w:t>
-            </w:r>
-            <w:proofErr w:type="spellEnd"/>
-            <w:r>
-              <w:rPr>
-                <w:sz w:val="20"/>
-              </w:rPr>
-              <w:t>=1 "</w:t>
-            </w:r>
-            <w:proofErr w:type="spellStart"/>
-            <w:r>
-              <w:rPr>
-                <w:sz w:val="20"/>
-              </w:rPr>
-              <w:t>countArray</w:t>
-            </w:r>
-            <w:proofErr w:type="spellEnd"/>
-            <w:r>
-              <w:rPr>
-                <w:sz w:val="20"/>
-              </w:rPr>
-              <w:t>"=[</w:t>
+            <w:r>
+              <w:rPr>
+                <w:sz w:val="20"/>
+              </w:rPr>
+              <w:t>store_id=1 "countArray"=[</w:t>
             </w:r>
           </w:p>
           <w:p>
@@ -13515,37 +12430,19 @@
                 <w:sz w:val="20"/>
               </w:rPr>
             </w:pPr>
-            <w:proofErr w:type="spellStart"/>
-            <w:r>
-              <w:rPr>
-                <w:rFonts w:ascii="宋体" w:eastAsia="宋体" w:hint="eastAsia"/>
-                <w:sz w:val="20"/>
-              </w:rPr>
-              <w:t>返回错误，返回</w:t>
-            </w:r>
-            <w:proofErr w:type="spellEnd"/>
-            <w:r>
-              <w:rPr>
-                <w:rFonts w:ascii="宋体" w:eastAsia="宋体" w:hint="eastAsia"/>
-                <w:sz w:val="20"/>
-              </w:rPr>
-              <w:t xml:space="preserve"> </w:t>
-            </w:r>
-            <w:proofErr w:type="spellStart"/>
-            <w:r>
-              <w:rPr>
-                <w:sz w:val="20"/>
-              </w:rPr>
-              <w:t>countArray</w:t>
-            </w:r>
-            <w:proofErr w:type="spellEnd"/>
-            <w:r>
-              <w:rPr>
-                <w:sz w:val="20"/>
-              </w:rPr>
-              <w:t xml:space="preserve"> </w:t>
-            </w:r>
-            <w:proofErr w:type="spellStart"/>
+            <w:r>
+              <w:rPr>
+                <w:rFonts w:ascii="宋体" w:eastAsia="宋体" w:hint="eastAsia"/>
+                <w:sz w:val="20"/>
+              </w:rPr>
+              <w:t xml:space="preserve">返回错误，返回 </w:t>
+            </w:r>
+            <w:r>
+              <w:rPr>
+                <w:sz w:val="20"/>
+              </w:rPr>
+              <w:t xml:space="preserve">countArray </w:t>
+            </w:r>
             <w:r>
               <w:rPr>
                 <w:rFonts w:ascii="宋体" w:eastAsia="宋体" w:hint="eastAsia"/>
@@ -13553,7 +12450,6 @@
               </w:rPr>
               <w:t>不能为空的错误信息</w:t>
             </w:r>
-            <w:proofErr w:type="spellEnd"/>
           </w:p>
         </w:tc>
       </w:tr>
@@ -13624,7 +12520,6 @@
                 <w:sz w:val="20"/>
               </w:rPr>
             </w:pPr>
-            <w:proofErr w:type="spellStart"/>
             <w:r>
               <w:rPr>
                 <w:rFonts w:ascii="宋体" w:eastAsia="宋体" w:hint="eastAsia"/>
@@ -13632,7 +12527,6 @@
               </w:rPr>
               <w:t>测试项编号</w:t>
             </w:r>
-            <w:proofErr w:type="spellEnd"/>
           </w:p>
         </w:tc>
         <w:tc>
@@ -13674,7 +12568,6 @@
                 <w:sz w:val="20"/>
               </w:rPr>
             </w:pPr>
-            <w:proofErr w:type="spellStart"/>
             <w:r>
               <w:rPr>
                 <w:rFonts w:ascii="宋体" w:eastAsia="宋体" w:hint="eastAsia"/>
@@ -13682,7 +12575,6 @@
               </w:rPr>
               <w:t>优先级</w:t>
             </w:r>
-            <w:proofErr w:type="spellEnd"/>
           </w:p>
         </w:tc>
         <w:tc>
@@ -13728,7 +12620,6 @@
                 <w:sz w:val="20"/>
               </w:rPr>
             </w:pPr>
-            <w:proofErr w:type="spellStart"/>
             <w:r>
               <w:rPr>
                 <w:rFonts w:ascii="宋体" w:eastAsia="宋体" w:hint="eastAsia"/>
@@ -13736,7 +12627,6 @@
               </w:rPr>
               <w:t>测试项描述</w:t>
             </w:r>
-            <w:proofErr w:type="spellEnd"/>
           </w:p>
         </w:tc>
         <w:tc>
@@ -13783,7 +12673,6 @@
                 <w:sz w:val="20"/>
               </w:rPr>
             </w:pPr>
-            <w:proofErr w:type="spellStart"/>
             <w:r>
               <w:rPr>
                 <w:rFonts w:ascii="宋体" w:eastAsia="宋体" w:hint="eastAsia"/>
@@ -13792,7 +12681,6 @@
               <w:lastRenderedPageBreak/>
               <w:t>前置条件</w:t>
             </w:r>
-            <w:proofErr w:type="spellEnd"/>
           </w:p>
         </w:tc>
         <w:tc>
@@ -13838,7 +12726,6 @@
                 <w:sz w:val="20"/>
               </w:rPr>
             </w:pPr>
-            <w:proofErr w:type="spellStart"/>
             <w:r>
               <w:rPr>
                 <w:rFonts w:ascii="宋体" w:eastAsia="宋体" w:hint="eastAsia"/>
@@ -13846,7 +12733,6 @@
               </w:rPr>
               <w:t>用例序号</w:t>
             </w:r>
-            <w:proofErr w:type="spellEnd"/>
           </w:p>
         </w:tc>
         <w:tc>
@@ -13861,7 +12747,6 @@
                 <w:sz w:val="20"/>
               </w:rPr>
             </w:pPr>
-            <w:proofErr w:type="spellStart"/>
             <w:r>
               <w:rPr>
                 <w:rFonts w:ascii="宋体" w:eastAsia="宋体" w:hint="eastAsia"/>
@@ -13869,7 +12754,6 @@
               </w:rPr>
               <w:t>输入</w:t>
             </w:r>
-            <w:proofErr w:type="spellEnd"/>
           </w:p>
         </w:tc>
         <w:tc>
@@ -13884,7 +12768,6 @@
                 <w:sz w:val="20"/>
               </w:rPr>
             </w:pPr>
-            <w:proofErr w:type="spellStart"/>
             <w:r>
               <w:rPr>
                 <w:rFonts w:ascii="宋体" w:eastAsia="宋体" w:hint="eastAsia"/>
@@ -13892,7 +12775,6 @@
               </w:rPr>
               <w:t>期望结果</w:t>
             </w:r>
-            <w:proofErr w:type="spellEnd"/>
           </w:p>
         </w:tc>
       </w:tr>
@@ -13935,33 +12817,11 @@
                 <w:sz w:val="20"/>
               </w:rPr>
             </w:pPr>
-            <w:proofErr w:type="spellStart"/>
-            <w:r>
-              <w:rPr>
-                <w:sz w:val="20"/>
-              </w:rPr>
-              <w:t>store_id</w:t>
-            </w:r>
-            <w:proofErr w:type="spellEnd"/>
-            <w:r>
-              <w:rPr>
-                <w:sz w:val="20"/>
-              </w:rPr>
-              <w:t>=555 "</w:t>
-            </w:r>
-            <w:proofErr w:type="spellStart"/>
-            <w:r>
-              <w:rPr>
-                <w:sz w:val="20"/>
-              </w:rPr>
-              <w:t>countArray</w:t>
-            </w:r>
-            <w:proofErr w:type="spellEnd"/>
-            <w:r>
-              <w:rPr>
-                <w:sz w:val="20"/>
-              </w:rPr>
-              <w:t>"=[</w:t>
+            <w:r>
+              <w:rPr>
+                <w:sz w:val="20"/>
+              </w:rPr>
+              <w:t>store_id=555 "countArray"=[</w:t>
             </w:r>
           </w:p>
           <w:p>
@@ -14108,7 +12968,6 @@
                 <w:sz w:val="20"/>
               </w:rPr>
             </w:pPr>
-            <w:proofErr w:type="spellStart"/>
             <w:r>
               <w:rPr>
                 <w:rFonts w:ascii="宋体" w:eastAsia="宋体" w:hint="eastAsia"/>
@@ -14116,7 +12975,6 @@
               </w:rPr>
               <w:t>测试项编号</w:t>
             </w:r>
-            <w:proofErr w:type="spellEnd"/>
           </w:p>
         </w:tc>
         <w:tc>
@@ -14161,7 +13019,6 @@
                 <w:sz w:val="20"/>
               </w:rPr>
             </w:pPr>
-            <w:proofErr w:type="spellStart"/>
             <w:r>
               <w:rPr>
                 <w:rFonts w:ascii="宋体" w:eastAsia="宋体" w:hint="eastAsia"/>
@@ -14169,7 +13026,6 @@
               </w:rPr>
               <w:t>优先级</w:t>
             </w:r>
-            <w:proofErr w:type="spellEnd"/>
           </w:p>
         </w:tc>
         <w:tc>
@@ -14217,7 +13073,6 @@
                 <w:sz w:val="20"/>
               </w:rPr>
             </w:pPr>
-            <w:proofErr w:type="spellStart"/>
             <w:r>
               <w:rPr>
                 <w:rFonts w:ascii="宋体" w:eastAsia="宋体" w:hint="eastAsia"/>
@@ -14225,7 +13080,6 @@
               </w:rPr>
               <w:t>测试项描述</w:t>
             </w:r>
-            <w:proofErr w:type="spellEnd"/>
           </w:p>
         </w:tc>
         <w:tc>
@@ -14250,7 +13104,23 @@
                 <w:sz w:val="20"/>
                 <w:lang w:eastAsia="zh-CN"/>
               </w:rPr>
-              <w:t>输入商家不存在的情况</w:t>
+              <w:t>输入</w:t>
+            </w:r>
+            <w:r>
+              <w:rPr>
+                <w:rFonts w:ascii="宋体" w:eastAsia="宋体" w:hint="eastAsia"/>
+                <w:sz w:val="20"/>
+                <w:lang w:eastAsia="zh-CN"/>
+              </w:rPr>
+              <w:t>菜品</w:t>
+            </w:r>
+            <w:r>
+              <w:rPr>
+                <w:rFonts w:ascii="宋体" w:eastAsia="宋体" w:hint="eastAsia"/>
+                <w:sz w:val="20"/>
+                <w:lang w:eastAsia="zh-CN"/>
+              </w:rPr>
+              <w:t>不存在的情况</w:t>
             </w:r>
           </w:p>
         </w:tc>
@@ -14274,7 +13144,6 @@
                 <w:sz w:val="20"/>
               </w:rPr>
             </w:pPr>
-            <w:proofErr w:type="spellStart"/>
             <w:r>
               <w:rPr>
                 <w:rFonts w:ascii="宋体" w:eastAsia="宋体" w:hint="eastAsia"/>
@@ -14282,7 +13151,6 @@
               </w:rPr>
               <w:t>前置条件</w:t>
             </w:r>
-            <w:proofErr w:type="spellEnd"/>
           </w:p>
         </w:tc>
         <w:tc>
@@ -14331,7 +13199,6 @@
                 <w:sz w:val="20"/>
               </w:rPr>
             </w:pPr>
-            <w:proofErr w:type="spellStart"/>
             <w:r>
               <w:rPr>
                 <w:rFonts w:ascii="宋体" w:eastAsia="宋体" w:hint="eastAsia"/>
@@ -14339,7 +13206,6 @@
               </w:rPr>
               <w:t>用例序号</w:t>
             </w:r>
-            <w:proofErr w:type="spellEnd"/>
           </w:p>
         </w:tc>
         <w:tc>
@@ -14356,7 +13222,6 @@
                 <w:sz w:val="20"/>
               </w:rPr>
             </w:pPr>
-            <w:proofErr w:type="spellStart"/>
             <w:r>
               <w:rPr>
                 <w:rFonts w:ascii="宋体" w:eastAsia="宋体" w:hint="eastAsia"/>
@@ -14364,7 +13229,6 @@
               </w:rPr>
               <w:t>输入</w:t>
             </w:r>
-            <w:proofErr w:type="spellEnd"/>
           </w:p>
         </w:tc>
         <w:tc>
@@ -14381,7 +13245,6 @@
                 <w:sz w:val="20"/>
               </w:rPr>
             </w:pPr>
-            <w:proofErr w:type="spellStart"/>
             <w:r>
               <w:rPr>
                 <w:rFonts w:ascii="宋体" w:eastAsia="宋体" w:hint="eastAsia"/>
@@ -14389,7 +13252,6 @@
               </w:rPr>
               <w:t>期望结果</w:t>
             </w:r>
-            <w:proofErr w:type="spellEnd"/>
           </w:p>
         </w:tc>
       </w:tr>
@@ -14433,42 +13295,18 @@
                 <w:sz w:val="20"/>
               </w:rPr>
             </w:pPr>
-            <w:proofErr w:type="spellStart"/>
-            <w:r>
-              <w:rPr>
-                <w:sz w:val="20"/>
-              </w:rPr>
-              <w:t>store_id</w:t>
-            </w:r>
-            <w:proofErr w:type="spellEnd"/>
-            <w:r>
-              <w:rPr>
-                <w:sz w:val="20"/>
-              </w:rPr>
-              <w:t xml:space="preserve">=1 </w:t>
+            <w:r>
+              <w:rPr>
+                <w:sz w:val="20"/>
+              </w:rPr>
+              <w:t xml:space="preserve">store_id=1 </w:t>
             </w:r>
             <w:r>
               <w:rPr>
                 <w:w w:val="95"/>
                 <w:sz w:val="20"/>
               </w:rPr>
-              <w:t>"</w:t>
-            </w:r>
-            <w:proofErr w:type="spellStart"/>
-            <w:r>
-              <w:rPr>
-                <w:w w:val="95"/>
-                <w:sz w:val="20"/>
-              </w:rPr>
-              <w:t>countArray</w:t>
-            </w:r>
-            <w:proofErr w:type="spellEnd"/>
-            <w:r>
-              <w:rPr>
-                <w:w w:val="95"/>
-                <w:sz w:val="20"/>
-              </w:rPr>
-              <w:t>"=[</w:t>
+              <w:t>"countArray"=[</w:t>
             </w:r>
           </w:p>
           <w:p>
@@ -14665,7 +13503,6 @@
                 <w:sz w:val="20"/>
               </w:rPr>
             </w:pPr>
-            <w:proofErr w:type="spellStart"/>
             <w:r>
               <w:rPr>
                 <w:rFonts w:ascii="宋体" w:eastAsia="宋体" w:hint="eastAsia"/>
@@ -14673,7 +13510,6 @@
               </w:rPr>
               <w:t>测试项编号</w:t>
             </w:r>
-            <w:proofErr w:type="spellEnd"/>
           </w:p>
         </w:tc>
         <w:tc>
@@ -14717,7 +13553,6 @@
                 <w:sz w:val="20"/>
               </w:rPr>
             </w:pPr>
-            <w:proofErr w:type="spellStart"/>
             <w:r>
               <w:rPr>
                 <w:rFonts w:ascii="宋体" w:eastAsia="宋体" w:hint="eastAsia"/>
@@ -14725,7 +13560,6 @@
               </w:rPr>
               <w:t>优先级</w:t>
             </w:r>
-            <w:proofErr w:type="spellEnd"/>
           </w:p>
         </w:tc>
         <w:tc>
@@ -14771,7 +13605,6 @@
                 <w:sz w:val="20"/>
               </w:rPr>
             </w:pPr>
-            <w:proofErr w:type="spellStart"/>
             <w:r>
               <w:rPr>
                 <w:rFonts w:ascii="宋体" w:eastAsia="宋体" w:hint="eastAsia"/>
@@ -14779,7 +13612,6 @@
               </w:rPr>
               <w:t>测试项描述</w:t>
             </w:r>
-            <w:proofErr w:type="spellEnd"/>
           </w:p>
         </w:tc>
         <w:tc>
@@ -14803,7 +13635,23 @@
                 <w:sz w:val="20"/>
                 <w:lang w:eastAsia="zh-CN"/>
               </w:rPr>
-              <w:t>输入商家不存在的情况</w:t>
+              <w:t>输入</w:t>
+            </w:r>
+            <w:r>
+              <w:rPr>
+                <w:rFonts w:ascii="宋体" w:eastAsia="宋体" w:hint="eastAsia"/>
+                <w:sz w:val="20"/>
+                <w:lang w:eastAsia="zh-CN"/>
+              </w:rPr>
+              <w:t>菜品并非来自该商家</w:t>
+            </w:r>
+            <w:r>
+              <w:rPr>
+                <w:rFonts w:ascii="宋体" w:eastAsia="宋体" w:hint="eastAsia"/>
+                <w:sz w:val="20"/>
+                <w:lang w:eastAsia="zh-CN"/>
+              </w:rPr>
+              <w:t>的情况</w:t>
             </w:r>
           </w:p>
         </w:tc>
@@ -14826,7 +13674,6 @@
                 <w:sz w:val="20"/>
               </w:rPr>
             </w:pPr>
-            <w:proofErr w:type="spellStart"/>
             <w:r>
               <w:rPr>
                 <w:rFonts w:ascii="宋体" w:eastAsia="宋体" w:hint="eastAsia"/>
@@ -14834,7 +13681,6 @@
               </w:rPr>
               <w:t>前置条件</w:t>
             </w:r>
-            <w:proofErr w:type="spellEnd"/>
           </w:p>
         </w:tc>
         <w:tc>
@@ -14881,7 +13727,6 @@
                 <w:sz w:val="20"/>
               </w:rPr>
             </w:pPr>
-            <w:proofErr w:type="spellStart"/>
             <w:r>
               <w:rPr>
                 <w:rFonts w:ascii="宋体" w:eastAsia="宋体" w:hint="eastAsia"/>
@@ -14889,7 +13734,6 @@
               </w:rPr>
               <w:t>用例序号</w:t>
             </w:r>
-            <w:proofErr w:type="spellEnd"/>
           </w:p>
         </w:tc>
         <w:tc>
@@ -14905,7 +13749,6 @@
                 <w:sz w:val="20"/>
               </w:rPr>
             </w:pPr>
-            <w:proofErr w:type="spellStart"/>
             <w:r>
               <w:rPr>
                 <w:rFonts w:ascii="宋体" w:eastAsia="宋体" w:hint="eastAsia"/>
@@ -14913,7 +13756,6 @@
               </w:rPr>
               <w:t>输入</w:t>
             </w:r>
-            <w:proofErr w:type="spellEnd"/>
           </w:p>
         </w:tc>
         <w:tc>
@@ -14929,7 +13771,6 @@
                 <w:sz w:val="20"/>
               </w:rPr>
             </w:pPr>
-            <w:proofErr w:type="spellStart"/>
             <w:r>
               <w:rPr>
                 <w:rFonts w:ascii="宋体" w:eastAsia="宋体" w:hint="eastAsia"/>
@@ -14937,7 +13778,6 @@
               </w:rPr>
               <w:t>期望结果</w:t>
             </w:r>
-            <w:proofErr w:type="spellEnd"/>
           </w:p>
         </w:tc>
       </w:tr>
@@ -14981,42 +13821,18 @@
                 <w:sz w:val="20"/>
               </w:rPr>
             </w:pPr>
-            <w:proofErr w:type="spellStart"/>
-            <w:r>
-              <w:rPr>
-                <w:sz w:val="20"/>
-              </w:rPr>
-              <w:t>store_id</w:t>
-            </w:r>
-            <w:proofErr w:type="spellEnd"/>
-            <w:r>
-              <w:rPr>
-                <w:sz w:val="20"/>
-              </w:rPr>
-              <w:t xml:space="preserve">=2 </w:t>
+            <w:r>
+              <w:rPr>
+                <w:sz w:val="20"/>
+              </w:rPr>
+              <w:t xml:space="preserve">store_id=2 </w:t>
             </w:r>
             <w:r>
               <w:rPr>
                 <w:w w:val="95"/>
                 <w:sz w:val="20"/>
               </w:rPr>
-              <w:t>"</w:t>
-            </w:r>
-            <w:proofErr w:type="spellStart"/>
-            <w:r>
-              <w:rPr>
-                <w:w w:val="95"/>
-                <w:sz w:val="20"/>
-              </w:rPr>
-              <w:t>countArray</w:t>
-            </w:r>
-            <w:proofErr w:type="spellEnd"/>
-            <w:r>
-              <w:rPr>
-                <w:w w:val="95"/>
-                <w:sz w:val="20"/>
-              </w:rPr>
-              <w:t>"=[</w:t>
+              <w:t>"countArray"=[</w:t>
             </w:r>
           </w:p>
           <w:p>
@@ -15168,7 +13984,6 @@
                 <w:sz w:val="20"/>
               </w:rPr>
             </w:pPr>
-            <w:proofErr w:type="spellStart"/>
             <w:r>
               <w:rPr>
                 <w:rFonts w:ascii="宋体" w:eastAsia="宋体" w:hint="eastAsia"/>
@@ -15177,7 +13992,6 @@
               <w:lastRenderedPageBreak/>
               <w:t>测试项编号</w:t>
             </w:r>
-            <w:proofErr w:type="spellEnd"/>
           </w:p>
         </w:tc>
         <w:tc>
@@ -15220,7 +14034,6 @@
                 <w:sz w:val="20"/>
               </w:rPr>
             </w:pPr>
-            <w:proofErr w:type="spellStart"/>
             <w:r>
               <w:rPr>
                 <w:rFonts w:ascii="宋体" w:eastAsia="宋体" w:hint="eastAsia"/>
@@ -15228,7 +14041,6 @@
               </w:rPr>
               <w:t>优先级</w:t>
             </w:r>
-            <w:proofErr w:type="spellEnd"/>
           </w:p>
         </w:tc>
         <w:tc>
@@ -15274,7 +14086,6 @@
                 <w:sz w:val="20"/>
               </w:rPr>
             </w:pPr>
-            <w:proofErr w:type="spellStart"/>
             <w:r>
               <w:rPr>
                 <w:rFonts w:ascii="宋体" w:eastAsia="宋体" w:hint="eastAsia"/>
@@ -15282,7 +14093,6 @@
               </w:rPr>
               <w:t>测试项描述</w:t>
             </w:r>
-            <w:proofErr w:type="spellEnd"/>
           </w:p>
         </w:tc>
         <w:tc>
@@ -15299,7 +14109,6 @@
                 <w:sz w:val="20"/>
               </w:rPr>
             </w:pPr>
-            <w:proofErr w:type="spellStart"/>
             <w:r>
               <w:rPr>
                 <w:rFonts w:ascii="宋体" w:eastAsia="宋体" w:hint="eastAsia"/>
@@ -15307,7 +14116,6 @@
               </w:rPr>
               <w:t>输入参数合法的情况</w:t>
             </w:r>
-            <w:proofErr w:type="spellEnd"/>
           </w:p>
         </w:tc>
       </w:tr>
@@ -15330,7 +14138,6 @@
                 <w:sz w:val="20"/>
               </w:rPr>
             </w:pPr>
-            <w:proofErr w:type="spellStart"/>
             <w:r>
               <w:rPr>
                 <w:rFonts w:ascii="宋体" w:eastAsia="宋体" w:hint="eastAsia"/>
@@ -15338,7 +14145,6 @@
               </w:rPr>
               <w:t>前置条件</w:t>
             </w:r>
-            <w:proofErr w:type="spellEnd"/>
           </w:p>
         </w:tc>
         <w:tc>
@@ -15386,7 +14192,6 @@
                 <w:sz w:val="20"/>
               </w:rPr>
             </w:pPr>
-            <w:proofErr w:type="spellStart"/>
             <w:r>
               <w:rPr>
                 <w:rFonts w:ascii="宋体" w:eastAsia="宋体" w:hint="eastAsia"/>
@@ -15394,7 +14199,6 @@
               </w:rPr>
               <w:t>用例序号</w:t>
             </w:r>
-            <w:proofErr w:type="spellEnd"/>
           </w:p>
         </w:tc>
         <w:tc>
@@ -15410,7 +14214,6 @@
                 <w:sz w:val="20"/>
               </w:rPr>
             </w:pPr>
-            <w:proofErr w:type="spellStart"/>
             <w:r>
               <w:rPr>
                 <w:rFonts w:ascii="宋体" w:eastAsia="宋体" w:hint="eastAsia"/>
@@ -15418,7 +14221,6 @@
               </w:rPr>
               <w:t>输入</w:t>
             </w:r>
-            <w:proofErr w:type="spellEnd"/>
           </w:p>
         </w:tc>
         <w:tc>
@@ -15434,7 +14236,6 @@
                 <w:sz w:val="20"/>
               </w:rPr>
             </w:pPr>
-            <w:proofErr w:type="spellStart"/>
             <w:r>
               <w:rPr>
                 <w:rFonts w:ascii="宋体" w:eastAsia="宋体" w:hint="eastAsia"/>
@@ -15442,7 +14243,6 @@
               </w:rPr>
               <w:t>期望结果</w:t>
             </w:r>
-            <w:proofErr w:type="spellEnd"/>
           </w:p>
         </w:tc>
       </w:tr>
@@ -15486,33 +14286,11 @@
                 <w:sz w:val="20"/>
               </w:rPr>
             </w:pPr>
-            <w:proofErr w:type="spellStart"/>
-            <w:r>
-              <w:rPr>
-                <w:sz w:val="20"/>
-              </w:rPr>
-              <w:t>store_id</w:t>
-            </w:r>
-            <w:proofErr w:type="spellEnd"/>
-            <w:r>
-              <w:rPr>
-                <w:sz w:val="20"/>
-              </w:rPr>
-              <w:t>=1 "</w:t>
-            </w:r>
-            <w:proofErr w:type="spellStart"/>
-            <w:r>
-              <w:rPr>
-                <w:sz w:val="20"/>
-              </w:rPr>
-              <w:t>countArray</w:t>
-            </w:r>
-            <w:proofErr w:type="spellEnd"/>
-            <w:r>
-              <w:rPr>
-                <w:sz w:val="20"/>
-              </w:rPr>
-              <w:t>"=[</w:t>
+            <w:r>
+              <w:rPr>
+                <w:sz w:val="20"/>
+              </w:rPr>
+              <w:t>store_id=1 "countArray"=[</w:t>
             </w:r>
           </w:p>
           <w:p>
@@ -15562,7 +14340,6 @@
                 <w:sz w:val="20"/>
               </w:rPr>
             </w:pPr>
-            <w:proofErr w:type="spellStart"/>
             <w:r>
               <w:rPr>
                 <w:rFonts w:ascii="宋体" w:eastAsia="宋体" w:hint="eastAsia"/>
@@ -15570,7 +14347,6 @@
               </w:rPr>
               <w:t>返回成功信息</w:t>
             </w:r>
-            <w:proofErr w:type="spellEnd"/>
           </w:p>
         </w:tc>
       </w:tr>
@@ -15617,12 +14393,10 @@
       <w:bookmarkStart w:id="38" w:name="3._顾客评论模块"/>
       <w:bookmarkStart w:id="39" w:name="_Toc135490673"/>
       <w:bookmarkEnd w:id="38"/>
-      <w:proofErr w:type="spellStart"/>
       <w:r>
         <w:t>顾客评论模块</w:t>
       </w:r>
       <w:bookmarkEnd w:id="39"/>
-      <w:proofErr w:type="spellEnd"/>
     </w:p>
     <w:p>
       <w:pPr>
@@ -15642,15 +14416,12 @@
       <w:bookmarkStart w:id="40" w:name="3.1_GetAllOrders接口测试分析与设计"/>
       <w:bookmarkStart w:id="41" w:name="_Toc135490674"/>
       <w:bookmarkEnd w:id="40"/>
-      <w:proofErr w:type="spellStart"/>
       <w:r>
         <w:t>get_all_orders</w:t>
       </w:r>
-      <w:proofErr w:type="spellEnd"/>
       <w:r>
         <w:t xml:space="preserve"> </w:t>
       </w:r>
-      <w:proofErr w:type="spellStart"/>
       <w:r>
         <w:rPr>
           <w:rFonts w:ascii="宋体" w:eastAsia="宋体" w:hint="eastAsia"/>
@@ -15658,7 +14429,6 @@
         <w:t>接口测试分析与设计</w:t>
       </w:r>
       <w:bookmarkEnd w:id="41"/>
-      <w:proofErr w:type="spellEnd"/>
     </w:p>
     <w:p>
       <w:pPr>
@@ -15681,14 +14451,12 @@
           <w:tab w:val="left" w:pos="478"/>
         </w:tabs>
       </w:pPr>
-      <w:proofErr w:type="spellStart"/>
       <w:r>
         <w:rPr>
           <w:spacing w:val="-2"/>
         </w:rPr>
         <w:t>标识符定义</w:t>
       </w:r>
-      <w:proofErr w:type="spellEnd"/>
     </w:p>
     <w:p>
       <w:pPr>
@@ -15746,14 +14514,12 @@
           <w:tab w:val="left" w:pos="478"/>
         </w:tabs>
       </w:pPr>
-      <w:proofErr w:type="spellStart"/>
       <w:r>
         <w:rPr>
           <w:spacing w:val="-2"/>
         </w:rPr>
         <w:t>被测特性</w:t>
       </w:r>
-      <w:proofErr w:type="spellEnd"/>
     </w:p>
     <w:p>
       <w:pPr>
@@ -15778,21 +14544,12 @@
         </w:rPr>
         <w:t>输入</w:t>
       </w:r>
-      <w:proofErr w:type="spellStart"/>
       <w:r>
         <w:rPr>
           <w:rFonts w:ascii="Times New Roman" w:eastAsia="Times New Roman"/>
           <w:lang w:eastAsia="zh-CN"/>
         </w:rPr>
-        <w:t>openid</w:t>
-      </w:r>
-      <w:proofErr w:type="spellEnd"/>
-      <w:r>
-        <w:rPr>
-          <w:rFonts w:ascii="Times New Roman" w:eastAsia="Times New Roman"/>
-          <w:lang w:eastAsia="zh-CN"/>
-        </w:rPr>
-        <w:t xml:space="preserve"> </w:t>
+        <w:t xml:space="preserve">openid </w:t>
       </w:r>
       <w:r>
         <w:rPr>
@@ -15842,14 +14599,12 @@
           <w:tab w:val="left" w:pos="478"/>
         </w:tabs>
       </w:pPr>
-      <w:proofErr w:type="spellStart"/>
       <w:r>
         <w:rPr>
           <w:spacing w:val="-2"/>
         </w:rPr>
         <w:t>测试方法</w:t>
       </w:r>
-      <w:proofErr w:type="spellEnd"/>
     </w:p>
     <w:p>
       <w:pPr>
@@ -15868,41 +14623,18 @@
           <w:lang w:eastAsia="zh-CN"/>
         </w:rPr>
       </w:pPr>
-      <w:proofErr w:type="spellStart"/>
       <w:r>
         <w:rPr>
           <w:rFonts w:ascii="Times New Roman" w:eastAsia="Times New Roman"/>
           <w:lang w:eastAsia="zh-CN"/>
         </w:rPr>
-        <w:t>openid</w:t>
-      </w:r>
-      <w:proofErr w:type="spellEnd"/>
-      <w:r>
-        <w:rPr>
-          <w:rFonts w:ascii="Times New Roman" w:eastAsia="Times New Roman"/>
-          <w:lang w:eastAsia="zh-CN"/>
-        </w:rPr>
-        <w:t xml:space="preserve"> </w:t>
+        <w:t xml:space="preserve">openid </w:t>
       </w:r>
       <w:r>
         <w:rPr>
           <w:lang w:eastAsia="zh-CN"/>
         </w:rPr>
-        <w:t>参数的等价类划分考虑空和非</w:t>
-      </w:r>
-      <w:proofErr w:type="gramStart"/>
-      <w:r>
-        <w:rPr>
-          <w:lang w:eastAsia="zh-CN"/>
-        </w:rPr>
-        <w:t>空两种</w:t>
-      </w:r>
-      <w:proofErr w:type="gramEnd"/>
-      <w:r>
-        <w:rPr>
-          <w:lang w:eastAsia="zh-CN"/>
-        </w:rPr>
-        <w:t>情况。</w:t>
+        <w:t>参数的等价类划分考虑空和非空两种情况。</w:t>
       </w:r>
     </w:p>
     <w:p>
@@ -15917,14 +14649,12 @@
         </w:tabs>
         <w:spacing w:after="2"/>
       </w:pPr>
-      <w:proofErr w:type="spellStart"/>
       <w:r>
         <w:rPr>
           <w:spacing w:val="-2"/>
         </w:rPr>
         <w:t>测试项标识</w:t>
       </w:r>
-      <w:proofErr w:type="spellEnd"/>
     </w:p>
     <w:tbl>
       <w:tblPr>
@@ -15965,7 +14695,6 @@
                 <w:sz w:val="20"/>
               </w:rPr>
             </w:pPr>
-            <w:proofErr w:type="spellStart"/>
             <w:r>
               <w:rPr>
                 <w:rFonts w:ascii="宋体" w:eastAsia="宋体" w:hint="eastAsia"/>
@@ -15973,7 +14702,6 @@
               </w:rPr>
               <w:t>测试项标识符</w:t>
             </w:r>
-            <w:proofErr w:type="spellEnd"/>
           </w:p>
         </w:tc>
         <w:tc>
@@ -15989,7 +14717,6 @@
                 <w:sz w:val="20"/>
               </w:rPr>
             </w:pPr>
-            <w:proofErr w:type="spellStart"/>
             <w:r>
               <w:rPr>
                 <w:rFonts w:ascii="宋体" w:eastAsia="宋体" w:hint="eastAsia"/>
@@ -15997,7 +14724,6 @@
               </w:rPr>
               <w:t>测试项描述</w:t>
             </w:r>
-            <w:proofErr w:type="spellEnd"/>
           </w:p>
         </w:tc>
         <w:tc>
@@ -16013,7 +14739,6 @@
                 <w:sz w:val="20"/>
               </w:rPr>
             </w:pPr>
-            <w:proofErr w:type="spellStart"/>
             <w:r>
               <w:rPr>
                 <w:rFonts w:ascii="宋体" w:eastAsia="宋体" w:hint="eastAsia"/>
@@ -16021,7 +14746,6 @@
               </w:rPr>
               <w:t>优先级</w:t>
             </w:r>
-            <w:proofErr w:type="spellEnd"/>
           </w:p>
         </w:tc>
       </w:tr>
@@ -16074,30 +14798,19 @@
                 <w:sz w:val="20"/>
               </w:rPr>
             </w:pPr>
-            <w:proofErr w:type="spellStart"/>
-            <w:r>
-              <w:rPr>
-                <w:rFonts w:ascii="宋体" w:eastAsia="宋体" w:hint="eastAsia"/>
-                <w:sz w:val="20"/>
-              </w:rPr>
-              <w:t>输入</w:t>
-            </w:r>
-            <w:proofErr w:type="spellEnd"/>
-            <w:r>
-              <w:rPr>
-                <w:rFonts w:ascii="宋体" w:eastAsia="宋体" w:hint="eastAsia"/>
-                <w:sz w:val="20"/>
-              </w:rPr>
-              <w:t xml:space="preserve"> </w:t>
-            </w:r>
-            <w:proofErr w:type="spellStart"/>
+            <w:r>
+              <w:rPr>
+                <w:rFonts w:ascii="宋体" w:eastAsia="宋体" w:hint="eastAsia"/>
+                <w:sz w:val="20"/>
+              </w:rPr>
+              <w:t xml:space="preserve">输入 </w:t>
+            </w:r>
             <w:r>
               <w:rPr>
                 <w:sz w:val="20"/>
               </w:rPr>
               <w:t>openid</w:t>
             </w:r>
-            <w:proofErr w:type="spellEnd"/>
           </w:p>
           <w:p>
             <w:pPr>
@@ -16109,7 +14822,6 @@
                 <w:sz w:val="20"/>
               </w:rPr>
             </w:pPr>
-            <w:proofErr w:type="spellStart"/>
             <w:r>
               <w:rPr>
                 <w:rFonts w:ascii="宋体" w:eastAsia="宋体" w:hint="eastAsia"/>
@@ -16117,7 +14829,6 @@
               </w:rPr>
               <w:t>为空的情况</w:t>
             </w:r>
-            <w:proofErr w:type="spellEnd"/>
           </w:p>
         </w:tc>
         <w:tc>
@@ -16194,7 +14905,6 @@
                 <w:sz w:val="20"/>
               </w:rPr>
             </w:pPr>
-            <w:proofErr w:type="spellStart"/>
             <w:r>
               <w:rPr>
                 <w:rFonts w:ascii="宋体" w:eastAsia="宋体" w:hint="eastAsia"/>
@@ -16202,7 +14912,6 @@
               </w:rPr>
               <w:t>输入参数合法的情况</w:t>
             </w:r>
-            <w:proofErr w:type="spellEnd"/>
           </w:p>
         </w:tc>
         <w:tc>
@@ -16250,28 +14959,24 @@
           <w:tab w:val="left" w:pos="478"/>
         </w:tabs>
       </w:pPr>
-      <w:proofErr w:type="spellStart"/>
       <w:r>
         <w:rPr>
           <w:spacing w:val="-2"/>
         </w:rPr>
         <w:t>测试通过</w:t>
       </w:r>
-      <w:proofErr w:type="spellEnd"/>
       <w:r>
         <w:rPr>
           <w:rFonts w:ascii="Times New Roman" w:eastAsia="Times New Roman"/>
         </w:rPr>
         <w:t>\</w:t>
       </w:r>
-      <w:proofErr w:type="spellStart"/>
       <w:r>
         <w:rPr>
           <w:spacing w:val="-2"/>
         </w:rPr>
         <w:t>失败标准</w:t>
       </w:r>
-      <w:proofErr w:type="spellEnd"/>
     </w:p>
     <w:p>
       <w:pPr>
@@ -16319,14 +15024,12 @@
         </w:tabs>
         <w:spacing w:after="3"/>
       </w:pPr>
-      <w:proofErr w:type="spellStart"/>
       <w:r>
         <w:rPr>
           <w:spacing w:val="-2"/>
         </w:rPr>
         <w:t>对应用例</w:t>
       </w:r>
-      <w:proofErr w:type="spellEnd"/>
     </w:p>
     <w:p>
       <w:pPr>
@@ -16375,7 +15078,6 @@
                 <w:sz w:val="20"/>
               </w:rPr>
             </w:pPr>
-            <w:proofErr w:type="spellStart"/>
             <w:r>
               <w:rPr>
                 <w:rFonts w:ascii="宋体" w:eastAsia="宋体" w:hint="eastAsia"/>
@@ -16383,7 +15085,6 @@
               </w:rPr>
               <w:t>测试项编号</w:t>
             </w:r>
-            <w:proofErr w:type="spellEnd"/>
           </w:p>
         </w:tc>
         <w:tc>
@@ -16425,7 +15126,6 @@
                 <w:sz w:val="20"/>
               </w:rPr>
             </w:pPr>
-            <w:proofErr w:type="spellStart"/>
             <w:r>
               <w:rPr>
                 <w:rFonts w:ascii="宋体" w:eastAsia="宋体" w:hint="eastAsia"/>
@@ -16433,7 +15133,6 @@
               </w:rPr>
               <w:t>优先级</w:t>
             </w:r>
-            <w:proofErr w:type="spellEnd"/>
           </w:p>
         </w:tc>
         <w:tc>
@@ -16479,7 +15178,6 @@
                 <w:sz w:val="20"/>
               </w:rPr>
             </w:pPr>
-            <w:proofErr w:type="spellStart"/>
             <w:r>
               <w:rPr>
                 <w:rFonts w:ascii="宋体" w:eastAsia="宋体" w:hint="eastAsia"/>
@@ -16487,7 +15185,6 @@
               </w:rPr>
               <w:t>测试项描述</w:t>
             </w:r>
-            <w:proofErr w:type="spellEnd"/>
           </w:p>
         </w:tc>
         <w:tc>
@@ -16504,21 +15201,12 @@
                 <w:sz w:val="20"/>
               </w:rPr>
             </w:pPr>
-            <w:proofErr w:type="spellStart"/>
-            <w:r>
-              <w:rPr>
-                <w:sz w:val="20"/>
-              </w:rPr>
-              <w:t>openid</w:t>
-            </w:r>
-            <w:proofErr w:type="spellEnd"/>
-            <w:r>
-              <w:rPr>
-                <w:sz w:val="20"/>
-              </w:rPr>
-              <w:t xml:space="preserve"> </w:t>
-            </w:r>
-            <w:proofErr w:type="spellStart"/>
+            <w:r>
+              <w:rPr>
+                <w:sz w:val="20"/>
+              </w:rPr>
+              <w:t xml:space="preserve">openid </w:t>
+            </w:r>
             <w:r>
               <w:rPr>
                 <w:rFonts w:ascii="宋体" w:eastAsia="宋体" w:hint="eastAsia"/>
@@ -16526,7 +15214,6 @@
               </w:rPr>
               <w:t>为空的情况</w:t>
             </w:r>
-            <w:proofErr w:type="spellEnd"/>
           </w:p>
         </w:tc>
       </w:tr>
@@ -16547,7 +15234,6 @@
                 <w:sz w:val="20"/>
               </w:rPr>
             </w:pPr>
-            <w:proofErr w:type="spellStart"/>
             <w:r>
               <w:rPr>
                 <w:rFonts w:ascii="宋体" w:eastAsia="宋体" w:hint="eastAsia"/>
@@ -16555,7 +15241,6 @@
               </w:rPr>
               <w:t>前置条件</w:t>
             </w:r>
-            <w:proofErr w:type="spellEnd"/>
           </w:p>
         </w:tc>
         <w:tc>
@@ -16600,7 +15285,6 @@
                 <w:sz w:val="20"/>
               </w:rPr>
             </w:pPr>
-            <w:proofErr w:type="spellStart"/>
             <w:r>
               <w:rPr>
                 <w:rFonts w:ascii="宋体" w:eastAsia="宋体" w:hint="eastAsia"/>
@@ -16608,7 +15292,6 @@
               </w:rPr>
               <w:t>用例序号</w:t>
             </w:r>
-            <w:proofErr w:type="spellEnd"/>
           </w:p>
         </w:tc>
         <w:tc>
@@ -16623,7 +15306,6 @@
                 <w:sz w:val="20"/>
               </w:rPr>
             </w:pPr>
-            <w:proofErr w:type="spellStart"/>
             <w:r>
               <w:rPr>
                 <w:rFonts w:ascii="宋体" w:eastAsia="宋体" w:hint="eastAsia"/>
@@ -16631,7 +15313,6 @@
               </w:rPr>
               <w:t>输入</w:t>
             </w:r>
-            <w:proofErr w:type="spellEnd"/>
           </w:p>
         </w:tc>
         <w:tc>
@@ -16646,7 +15327,6 @@
                 <w:sz w:val="20"/>
               </w:rPr>
             </w:pPr>
-            <w:proofErr w:type="spellStart"/>
             <w:r>
               <w:rPr>
                 <w:rFonts w:ascii="宋体" w:eastAsia="宋体" w:hint="eastAsia"/>
@@ -16654,7 +15334,6 @@
               </w:rPr>
               <w:t>期望结果</w:t>
             </w:r>
-            <w:proofErr w:type="spellEnd"/>
           </w:p>
         </w:tc>
       </w:tr>
@@ -16696,19 +15375,11 @@
                 <w:sz w:val="20"/>
               </w:rPr>
             </w:pPr>
-            <w:proofErr w:type="spellStart"/>
-            <w:r>
-              <w:rPr>
-                <w:sz w:val="20"/>
-              </w:rPr>
-              <w:t>openid</w:t>
-            </w:r>
-            <w:proofErr w:type="spellEnd"/>
-            <w:r>
-              <w:rPr>
-                <w:sz w:val="20"/>
-              </w:rPr>
-              <w:t>=""</w:t>
+            <w:r>
+              <w:rPr>
+                <w:sz w:val="20"/>
+              </w:rPr>
+              <w:t>openid=""</w:t>
             </w:r>
           </w:p>
         </w:tc>
@@ -16822,7 +15493,6 @@
                 <w:sz w:val="20"/>
               </w:rPr>
             </w:pPr>
-            <w:proofErr w:type="spellStart"/>
             <w:r>
               <w:rPr>
                 <w:rFonts w:ascii="宋体" w:eastAsia="宋体" w:hint="eastAsia"/>
@@ -16830,7 +15500,6 @@
               </w:rPr>
               <w:t>测试项编号</w:t>
             </w:r>
-            <w:proofErr w:type="spellEnd"/>
           </w:p>
         </w:tc>
         <w:tc>
@@ -16873,7 +15542,6 @@
                 <w:sz w:val="20"/>
               </w:rPr>
             </w:pPr>
-            <w:proofErr w:type="spellStart"/>
             <w:r>
               <w:rPr>
                 <w:rFonts w:ascii="宋体" w:eastAsia="宋体" w:hint="eastAsia"/>
@@ -16881,7 +15549,6 @@
               </w:rPr>
               <w:t>优先级</w:t>
             </w:r>
-            <w:proofErr w:type="spellEnd"/>
           </w:p>
         </w:tc>
         <w:tc>
@@ -16926,7 +15593,6 @@
                 <w:sz w:val="20"/>
               </w:rPr>
             </w:pPr>
-            <w:proofErr w:type="spellStart"/>
             <w:r>
               <w:rPr>
                 <w:rFonts w:ascii="宋体" w:eastAsia="宋体" w:hint="eastAsia"/>
@@ -16934,7 +15600,6 @@
               </w:rPr>
               <w:t>测试项描述</w:t>
             </w:r>
-            <w:proofErr w:type="spellEnd"/>
           </w:p>
         </w:tc>
         <w:tc>
@@ -16950,7 +15615,6 @@
                 <w:sz w:val="20"/>
               </w:rPr>
             </w:pPr>
-            <w:proofErr w:type="spellStart"/>
             <w:r>
               <w:rPr>
                 <w:rFonts w:ascii="宋体" w:eastAsia="宋体" w:hint="eastAsia"/>
@@ -16958,7 +15622,6 @@
               </w:rPr>
               <w:t>输入参数合法的情况</w:t>
             </w:r>
-            <w:proofErr w:type="spellEnd"/>
           </w:p>
         </w:tc>
       </w:tr>
@@ -16979,7 +15642,6 @@
                 <w:sz w:val="20"/>
               </w:rPr>
             </w:pPr>
-            <w:proofErr w:type="spellStart"/>
             <w:r>
               <w:rPr>
                 <w:rFonts w:ascii="宋体" w:eastAsia="宋体" w:hint="eastAsia"/>
@@ -16987,7 +15649,6 @@
               </w:rPr>
               <w:t>前置条件</w:t>
             </w:r>
-            <w:proofErr w:type="spellEnd"/>
           </w:p>
         </w:tc>
         <w:tc>
@@ -17032,7 +15693,6 @@
                 <w:sz w:val="20"/>
               </w:rPr>
             </w:pPr>
-            <w:proofErr w:type="spellStart"/>
             <w:r>
               <w:rPr>
                 <w:rFonts w:ascii="宋体" w:eastAsia="宋体" w:hint="eastAsia"/>
@@ -17040,7 +15700,6 @@
               </w:rPr>
               <w:t>用例序号</w:t>
             </w:r>
-            <w:proofErr w:type="spellEnd"/>
           </w:p>
         </w:tc>
         <w:tc>
@@ -17055,7 +15714,6 @@
                 <w:sz w:val="20"/>
               </w:rPr>
             </w:pPr>
-            <w:proofErr w:type="spellStart"/>
             <w:r>
               <w:rPr>
                 <w:rFonts w:ascii="宋体" w:eastAsia="宋体" w:hint="eastAsia"/>
@@ -17063,7 +15721,6 @@
               </w:rPr>
               <w:t>输入</w:t>
             </w:r>
-            <w:proofErr w:type="spellEnd"/>
           </w:p>
         </w:tc>
         <w:tc>
@@ -17078,7 +15735,6 @@
                 <w:sz w:val="20"/>
               </w:rPr>
             </w:pPr>
-            <w:proofErr w:type="spellStart"/>
             <w:r>
               <w:rPr>
                 <w:rFonts w:ascii="宋体" w:eastAsia="宋体" w:hint="eastAsia"/>
@@ -17086,7 +15742,6 @@
               </w:rPr>
               <w:t>期望结果</w:t>
             </w:r>
-            <w:proofErr w:type="spellEnd"/>
           </w:p>
         </w:tc>
       </w:tr>
@@ -17144,7 +15799,6 @@
                 <w:sz w:val="20"/>
               </w:rPr>
             </w:pPr>
-            <w:proofErr w:type="spellStart"/>
             <w:r>
               <w:rPr>
                 <w:rFonts w:ascii="宋体" w:eastAsia="宋体" w:hint="eastAsia"/>
@@ -17152,7 +15806,6 @@
               </w:rPr>
               <w:t>返回成功信息</w:t>
             </w:r>
-            <w:proofErr w:type="spellEnd"/>
           </w:p>
         </w:tc>
       </w:tr>
@@ -17196,15 +15849,12 @@
         </w:rPr>
       </w:pPr>
       <w:bookmarkStart w:id="43" w:name="_Toc135490675"/>
-      <w:proofErr w:type="spellStart"/>
       <w:r>
         <w:t>get_comment</w:t>
       </w:r>
-      <w:proofErr w:type="spellEnd"/>
       <w:r>
         <w:t xml:space="preserve"> </w:t>
       </w:r>
-      <w:proofErr w:type="spellStart"/>
       <w:r>
         <w:rPr>
           <w:rFonts w:ascii="宋体" w:eastAsia="宋体" w:hint="eastAsia"/>
@@ -17212,7 +15862,6 @@
         <w:t>接口测试分析与设计</w:t>
       </w:r>
       <w:bookmarkEnd w:id="43"/>
-      <w:proofErr w:type="spellEnd"/>
     </w:p>
     <w:p>
       <w:pPr>
@@ -17235,14 +15884,12 @@
           <w:tab w:val="left" w:pos="478"/>
         </w:tabs>
       </w:pPr>
-      <w:proofErr w:type="spellStart"/>
       <w:r>
         <w:rPr>
           <w:spacing w:val="-2"/>
         </w:rPr>
         <w:t>标识符定义</w:t>
       </w:r>
-      <w:proofErr w:type="spellEnd"/>
     </w:p>
     <w:p>
       <w:pPr>
@@ -17299,14 +15946,12 @@
           <w:tab w:val="left" w:pos="478"/>
         </w:tabs>
       </w:pPr>
-      <w:proofErr w:type="spellStart"/>
       <w:r>
         <w:rPr>
           <w:spacing w:val="-2"/>
         </w:rPr>
         <w:t>被测特性</w:t>
       </w:r>
-      <w:proofErr w:type="spellEnd"/>
     </w:p>
     <w:p>
       <w:pPr>
@@ -17352,7 +15997,6 @@
           <w:tab w:val="left" w:pos="478"/>
         </w:tabs>
       </w:pPr>
-      <w:proofErr w:type="spellStart"/>
       <w:r>
         <w:rPr>
           <w:spacing w:val="-2"/>
@@ -17360,7 +16004,6 @@
         <w:lastRenderedPageBreak/>
         <w:t>测试方法</w:t>
       </w:r>
-      <w:proofErr w:type="spellEnd"/>
     </w:p>
     <w:p>
       <w:pPr>
@@ -17382,41 +16025,18 @@
           <w:lang w:eastAsia="zh-CN"/>
         </w:rPr>
       </w:pPr>
-      <w:proofErr w:type="spellStart"/>
       <w:r>
         <w:rPr>
           <w:rFonts w:ascii="Times New Roman" w:eastAsia="Times New Roman"/>
           <w:lang w:eastAsia="zh-CN"/>
         </w:rPr>
-        <w:t>order_id</w:t>
-      </w:r>
-      <w:proofErr w:type="spellEnd"/>
-      <w:r>
-        <w:rPr>
-          <w:rFonts w:ascii="Times New Roman" w:eastAsia="Times New Roman"/>
-          <w:lang w:eastAsia="zh-CN"/>
-        </w:rPr>
-        <w:t xml:space="preserve"> </w:t>
+        <w:t xml:space="preserve">order_id </w:t>
       </w:r>
       <w:r>
         <w:rPr>
           <w:lang w:eastAsia="zh-CN"/>
         </w:rPr>
-        <w:t>参数的等价类划分考虑空和非</w:t>
-      </w:r>
-      <w:proofErr w:type="gramStart"/>
-      <w:r>
-        <w:rPr>
-          <w:lang w:eastAsia="zh-CN"/>
-        </w:rPr>
-        <w:t>空两种</w:t>
-      </w:r>
-      <w:proofErr w:type="gramEnd"/>
-      <w:r>
-        <w:rPr>
-          <w:lang w:eastAsia="zh-CN"/>
-        </w:rPr>
-        <w:t>情况，对于非空情况，又可以分为存在和不存在两种情况。</w:t>
+        <w:t>参数的等价类划分考虑空和非空两种情况，对于非空情况，又可以分为存在和不存在两种情况。</w:t>
       </w:r>
     </w:p>
     <w:p>
@@ -17441,14 +16061,12 @@
         </w:tabs>
         <w:spacing w:after="3"/>
       </w:pPr>
-      <w:proofErr w:type="spellStart"/>
       <w:r>
         <w:rPr>
           <w:spacing w:val="-2"/>
         </w:rPr>
         <w:t>测试项标识</w:t>
       </w:r>
-      <w:proofErr w:type="spellEnd"/>
     </w:p>
     <w:p>
       <w:pPr>
@@ -17507,7 +16125,6 @@
                 <w:sz w:val="20"/>
               </w:rPr>
             </w:pPr>
-            <w:proofErr w:type="spellStart"/>
             <w:r>
               <w:rPr>
                 <w:rFonts w:ascii="宋体" w:eastAsia="宋体" w:hint="eastAsia"/>
@@ -17515,7 +16132,6 @@
               </w:rPr>
               <w:t>测试项标识符</w:t>
             </w:r>
-            <w:proofErr w:type="spellEnd"/>
           </w:p>
         </w:tc>
         <w:tc>
@@ -17531,7 +16147,6 @@
                 <w:sz w:val="20"/>
               </w:rPr>
             </w:pPr>
-            <w:proofErr w:type="spellStart"/>
             <w:r>
               <w:rPr>
                 <w:rFonts w:ascii="宋体" w:eastAsia="宋体" w:hint="eastAsia"/>
@@ -17539,7 +16154,6 @@
               </w:rPr>
               <w:t>测试项描述</w:t>
             </w:r>
-            <w:proofErr w:type="spellEnd"/>
           </w:p>
         </w:tc>
         <w:tc>
@@ -17555,7 +16169,6 @@
                 <w:sz w:val="20"/>
               </w:rPr>
             </w:pPr>
-            <w:proofErr w:type="spellStart"/>
             <w:r>
               <w:rPr>
                 <w:rFonts w:ascii="宋体" w:eastAsia="宋体" w:hint="eastAsia"/>
@@ -17563,7 +16176,6 @@
               </w:rPr>
               <w:t>优先级</w:t>
             </w:r>
-            <w:proofErr w:type="spellEnd"/>
           </w:p>
         </w:tc>
       </w:tr>
@@ -17618,7 +16230,6 @@
                 <w:sz w:val="20"/>
               </w:rPr>
             </w:pPr>
-            <w:proofErr w:type="spellStart"/>
             <w:r>
               <w:rPr>
                 <w:rFonts w:ascii="宋体" w:eastAsia="宋体" w:hint="eastAsia"/>
@@ -17626,7 +16237,6 @@
               </w:rPr>
               <w:t>输入参数为空的情况</w:t>
             </w:r>
-            <w:proofErr w:type="spellEnd"/>
           </w:p>
         </w:tc>
         <w:tc>
@@ -17703,7 +16313,6 @@
                 <w:sz w:val="20"/>
               </w:rPr>
             </w:pPr>
-            <w:proofErr w:type="spellStart"/>
             <w:r>
               <w:rPr>
                 <w:rFonts w:ascii="宋体" w:eastAsia="宋体" w:hint="eastAsia"/>
@@ -17711,7 +16320,6 @@
               </w:rPr>
               <w:t>输入参数非法的情况</w:t>
             </w:r>
-            <w:proofErr w:type="spellEnd"/>
           </w:p>
         </w:tc>
         <w:tc>
@@ -17789,7 +16397,6 @@
                 <w:sz w:val="20"/>
               </w:rPr>
             </w:pPr>
-            <w:proofErr w:type="spellStart"/>
             <w:r>
               <w:rPr>
                 <w:rFonts w:ascii="宋体" w:eastAsia="宋体" w:hint="eastAsia"/>
@@ -17797,7 +16404,6 @@
               </w:rPr>
               <w:t>输入参数合法的情况</w:t>
             </w:r>
-            <w:proofErr w:type="spellEnd"/>
           </w:p>
         </w:tc>
         <w:tc>
@@ -17856,28 +16462,24 @@
         </w:tabs>
         <w:spacing w:before="79"/>
       </w:pPr>
-      <w:proofErr w:type="spellStart"/>
       <w:r>
         <w:rPr>
           <w:spacing w:val="-2"/>
         </w:rPr>
         <w:t>测试通过</w:t>
       </w:r>
-      <w:proofErr w:type="spellEnd"/>
       <w:r>
         <w:rPr>
           <w:rFonts w:ascii="Times New Roman" w:eastAsia="Times New Roman"/>
         </w:rPr>
         <w:t>\</w:t>
       </w:r>
-      <w:proofErr w:type="spellStart"/>
       <w:r>
         <w:rPr>
           <w:spacing w:val="-2"/>
         </w:rPr>
         <w:t>失败标准</w:t>
       </w:r>
-      <w:proofErr w:type="spellEnd"/>
     </w:p>
     <w:p>
       <w:pPr>
@@ -17925,14 +16527,12 @@
         </w:tabs>
         <w:spacing w:after="3"/>
       </w:pPr>
-      <w:proofErr w:type="spellStart"/>
       <w:r>
         <w:rPr>
           <w:spacing w:val="-2"/>
         </w:rPr>
         <w:t>对应用例</w:t>
       </w:r>
-      <w:proofErr w:type="spellEnd"/>
     </w:p>
     <w:p>
       <w:pPr>
@@ -17981,7 +16581,6 @@
                 <w:sz w:val="20"/>
               </w:rPr>
             </w:pPr>
-            <w:proofErr w:type="spellStart"/>
             <w:r>
               <w:rPr>
                 <w:rFonts w:ascii="宋体" w:eastAsia="宋体" w:hint="eastAsia"/>
@@ -17989,7 +16588,6 @@
               </w:rPr>
               <w:t>测试项编号</w:t>
             </w:r>
-            <w:proofErr w:type="spellEnd"/>
           </w:p>
         </w:tc>
         <w:tc>
@@ -18034,7 +16632,6 @@
                 <w:sz w:val="20"/>
               </w:rPr>
             </w:pPr>
-            <w:proofErr w:type="spellStart"/>
             <w:r>
               <w:rPr>
                 <w:rFonts w:ascii="宋体" w:eastAsia="宋体" w:hint="eastAsia"/>
@@ -18042,7 +16639,6 @@
               </w:rPr>
               <w:t>优先级</w:t>
             </w:r>
-            <w:proofErr w:type="spellEnd"/>
           </w:p>
         </w:tc>
         <w:tc>
@@ -18090,7 +16686,6 @@
                 <w:sz w:val="20"/>
               </w:rPr>
             </w:pPr>
-            <w:proofErr w:type="spellStart"/>
             <w:r>
               <w:rPr>
                 <w:rFonts w:ascii="宋体" w:eastAsia="宋体" w:hint="eastAsia"/>
@@ -18098,7 +16693,6 @@
               </w:rPr>
               <w:t>测试项描述</w:t>
             </w:r>
-            <w:proofErr w:type="spellEnd"/>
           </w:p>
         </w:tc>
         <w:tc>
@@ -18116,7 +16710,6 @@
                 <w:sz w:val="20"/>
               </w:rPr>
             </w:pPr>
-            <w:proofErr w:type="spellStart"/>
             <w:r>
               <w:rPr>
                 <w:rFonts w:ascii="宋体" w:eastAsia="宋体" w:hint="eastAsia"/>
@@ -18124,7 +16717,6 @@
               </w:rPr>
               <w:t>输入参数为空的情况</w:t>
             </w:r>
-            <w:proofErr w:type="spellEnd"/>
           </w:p>
         </w:tc>
       </w:tr>
@@ -18147,7 +16739,6 @@
                 <w:sz w:val="20"/>
               </w:rPr>
             </w:pPr>
-            <w:proofErr w:type="spellStart"/>
             <w:r>
               <w:rPr>
                 <w:rFonts w:ascii="宋体" w:eastAsia="宋体" w:hint="eastAsia"/>
@@ -18155,7 +16746,6 @@
               </w:rPr>
               <w:t>前置条件</w:t>
             </w:r>
-            <w:proofErr w:type="spellEnd"/>
           </w:p>
         </w:tc>
         <w:tc>
@@ -18203,7 +16793,6 @@
                 <w:sz w:val="20"/>
               </w:rPr>
             </w:pPr>
-            <w:proofErr w:type="spellStart"/>
             <w:r>
               <w:rPr>
                 <w:rFonts w:ascii="宋体" w:eastAsia="宋体" w:hint="eastAsia"/>
@@ -18211,7 +16800,6 @@
               </w:rPr>
               <w:t>用例序号</w:t>
             </w:r>
-            <w:proofErr w:type="spellEnd"/>
           </w:p>
         </w:tc>
         <w:tc>
@@ -18227,7 +16815,6 @@
                 <w:sz w:val="20"/>
               </w:rPr>
             </w:pPr>
-            <w:proofErr w:type="spellStart"/>
             <w:r>
               <w:rPr>
                 <w:rFonts w:ascii="宋体" w:eastAsia="宋体" w:hint="eastAsia"/>
@@ -18235,7 +16822,6 @@
               </w:rPr>
               <w:t>输入</w:t>
             </w:r>
-            <w:proofErr w:type="spellEnd"/>
           </w:p>
         </w:tc>
         <w:tc>
@@ -18251,7 +16837,6 @@
                 <w:sz w:val="20"/>
               </w:rPr>
             </w:pPr>
-            <w:proofErr w:type="spellStart"/>
             <w:r>
               <w:rPr>
                 <w:rFonts w:ascii="宋体" w:eastAsia="宋体" w:hint="eastAsia"/>
@@ -18259,7 +16844,6 @@
               </w:rPr>
               <w:t>期望结果</w:t>
             </w:r>
-            <w:proofErr w:type="spellEnd"/>
           </w:p>
         </w:tc>
       </w:tr>
@@ -18303,19 +16887,11 @@
                 <w:sz w:val="20"/>
               </w:rPr>
             </w:pPr>
-            <w:proofErr w:type="spellStart"/>
-            <w:r>
-              <w:rPr>
-                <w:sz w:val="20"/>
-              </w:rPr>
-              <w:t>order_id</w:t>
-            </w:r>
-            <w:proofErr w:type="spellEnd"/>
-            <w:r>
-              <w:rPr>
-                <w:sz w:val="20"/>
-              </w:rPr>
-              <w:t>=""</w:t>
+            <w:r>
+              <w:rPr>
+                <w:sz w:val="20"/>
+              </w:rPr>
+              <w:t>order_id=""</w:t>
             </w:r>
           </w:p>
         </w:tc>
@@ -18334,37 +16910,19 @@
                 <w:sz w:val="20"/>
               </w:rPr>
             </w:pPr>
-            <w:proofErr w:type="spellStart"/>
-            <w:r>
-              <w:rPr>
-                <w:rFonts w:ascii="宋体" w:eastAsia="宋体" w:hint="eastAsia"/>
-                <w:sz w:val="20"/>
-              </w:rPr>
-              <w:t>返回</w:t>
-            </w:r>
-            <w:proofErr w:type="spellEnd"/>
-            <w:r>
-              <w:rPr>
-                <w:rFonts w:ascii="宋体" w:eastAsia="宋体" w:hint="eastAsia"/>
-                <w:sz w:val="20"/>
-              </w:rPr>
-              <w:t xml:space="preserve"> </w:t>
-            </w:r>
-            <w:proofErr w:type="spellStart"/>
-            <w:r>
-              <w:rPr>
-                <w:sz w:val="20"/>
-              </w:rPr>
-              <w:t>order_id</w:t>
-            </w:r>
-            <w:proofErr w:type="spellEnd"/>
-            <w:r>
-              <w:rPr>
-                <w:sz w:val="20"/>
-              </w:rPr>
-              <w:t xml:space="preserve"> </w:t>
-            </w:r>
-            <w:proofErr w:type="spellStart"/>
+            <w:r>
+              <w:rPr>
+                <w:rFonts w:ascii="宋体" w:eastAsia="宋体" w:hint="eastAsia"/>
+                <w:sz w:val="20"/>
+              </w:rPr>
+              <w:t xml:space="preserve">返回 </w:t>
+            </w:r>
+            <w:r>
+              <w:rPr>
+                <w:sz w:val="20"/>
+              </w:rPr>
+              <w:t xml:space="preserve">order_id </w:t>
+            </w:r>
             <w:r>
               <w:rPr>
                 <w:rFonts w:ascii="宋体" w:eastAsia="宋体" w:hint="eastAsia"/>
@@ -18372,7 +16930,6 @@
               </w:rPr>
               <w:t>不能为空的错误信息</w:t>
             </w:r>
-            <w:proofErr w:type="spellEnd"/>
           </w:p>
         </w:tc>
       </w:tr>
@@ -18457,7 +17014,6 @@
                 <w:sz w:val="20"/>
               </w:rPr>
             </w:pPr>
-            <w:proofErr w:type="spellStart"/>
             <w:r>
               <w:rPr>
                 <w:rFonts w:ascii="宋体" w:eastAsia="宋体" w:hint="eastAsia"/>
@@ -18466,7 +17022,6 @@
               <w:lastRenderedPageBreak/>
               <w:t>测试项编号</w:t>
             </w:r>
-            <w:proofErr w:type="spellEnd"/>
           </w:p>
         </w:tc>
         <w:tc>
@@ -18523,7 +17078,6 @@
                 <w:sz w:val="20"/>
               </w:rPr>
             </w:pPr>
-            <w:proofErr w:type="spellStart"/>
             <w:r>
               <w:rPr>
                 <w:rFonts w:ascii="宋体" w:eastAsia="宋体" w:hint="eastAsia"/>
@@ -18531,7 +17085,6 @@
               </w:rPr>
               <w:t>优先级</w:t>
             </w:r>
-            <w:proofErr w:type="spellEnd"/>
           </w:p>
         </w:tc>
         <w:tc>
@@ -18578,7 +17131,6 @@
                 <w:sz w:val="20"/>
               </w:rPr>
             </w:pPr>
-            <w:proofErr w:type="spellStart"/>
             <w:r>
               <w:rPr>
                 <w:rFonts w:ascii="宋体" w:eastAsia="宋体" w:hint="eastAsia"/>
@@ -18586,7 +17138,6 @@
               </w:rPr>
               <w:t>测试项描述</w:t>
             </w:r>
-            <w:proofErr w:type="spellEnd"/>
           </w:p>
         </w:tc>
         <w:tc>
@@ -18603,21 +17154,12 @@
                 <w:sz w:val="20"/>
               </w:rPr>
             </w:pPr>
-            <w:proofErr w:type="spellStart"/>
-            <w:r>
-              <w:rPr>
-                <w:sz w:val="20"/>
-              </w:rPr>
-              <w:t>order_id</w:t>
-            </w:r>
-            <w:proofErr w:type="spellEnd"/>
-            <w:r>
-              <w:rPr>
-                <w:sz w:val="20"/>
-              </w:rPr>
-              <w:t xml:space="preserve"> </w:t>
-            </w:r>
-            <w:proofErr w:type="spellStart"/>
+            <w:r>
+              <w:rPr>
+                <w:sz w:val="20"/>
+              </w:rPr>
+              <w:t xml:space="preserve">order_id </w:t>
+            </w:r>
             <w:r>
               <w:rPr>
                 <w:rFonts w:ascii="宋体" w:eastAsia="宋体" w:hint="eastAsia"/>
@@ -18625,7 +17167,6 @@
               </w:rPr>
               <w:t>不存在的情况</w:t>
             </w:r>
-            <w:proofErr w:type="spellEnd"/>
           </w:p>
         </w:tc>
       </w:tr>
@@ -18647,7 +17188,6 @@
                 <w:sz w:val="20"/>
               </w:rPr>
             </w:pPr>
-            <w:proofErr w:type="spellStart"/>
             <w:r>
               <w:rPr>
                 <w:rFonts w:ascii="宋体" w:eastAsia="宋体" w:hint="eastAsia"/>
@@ -18655,7 +17195,6 @@
               </w:rPr>
               <w:t>前置条件</w:t>
             </w:r>
-            <w:proofErr w:type="spellEnd"/>
           </w:p>
         </w:tc>
         <w:tc>
@@ -18702,7 +17241,6 @@
                 <w:sz w:val="20"/>
               </w:rPr>
             </w:pPr>
-            <w:proofErr w:type="spellStart"/>
             <w:r>
               <w:rPr>
                 <w:rFonts w:ascii="宋体" w:eastAsia="宋体" w:hint="eastAsia"/>
@@ -18710,7 +17248,6 @@
               </w:rPr>
               <w:t>用例序号</w:t>
             </w:r>
-            <w:proofErr w:type="spellEnd"/>
           </w:p>
         </w:tc>
         <w:tc>
@@ -18726,7 +17263,6 @@
                 <w:sz w:val="20"/>
               </w:rPr>
             </w:pPr>
-            <w:proofErr w:type="spellStart"/>
             <w:r>
               <w:rPr>
                 <w:rFonts w:ascii="宋体" w:eastAsia="宋体" w:hint="eastAsia"/>
@@ -18734,7 +17270,6 @@
               </w:rPr>
               <w:t>输入</w:t>
             </w:r>
-            <w:proofErr w:type="spellEnd"/>
           </w:p>
         </w:tc>
         <w:tc>
@@ -18750,7 +17285,6 @@
                 <w:sz w:val="20"/>
               </w:rPr>
             </w:pPr>
-            <w:proofErr w:type="spellStart"/>
             <w:r>
               <w:rPr>
                 <w:rFonts w:ascii="宋体" w:eastAsia="宋体" w:hint="eastAsia"/>
@@ -18758,7 +17292,6 @@
               </w:rPr>
               <w:t>期望结果</w:t>
             </w:r>
-            <w:proofErr w:type="spellEnd"/>
           </w:p>
         </w:tc>
       </w:tr>
@@ -18802,19 +17335,11 @@
                 <w:sz w:val="20"/>
               </w:rPr>
             </w:pPr>
-            <w:proofErr w:type="spellStart"/>
-            <w:r>
-              <w:rPr>
-                <w:sz w:val="20"/>
-              </w:rPr>
-              <w:t>order_id</w:t>
-            </w:r>
-            <w:proofErr w:type="spellEnd"/>
-            <w:r>
-              <w:rPr>
-                <w:sz w:val="20"/>
-              </w:rPr>
-              <w:t>=1</w:t>
+            <w:r>
+              <w:rPr>
+                <w:sz w:val="20"/>
+              </w:rPr>
+              <w:t>order_id=1</w:t>
             </w:r>
           </w:p>
         </w:tc>
@@ -18832,37 +17357,19 @@
                 <w:sz w:val="20"/>
               </w:rPr>
             </w:pPr>
-            <w:proofErr w:type="spellStart"/>
-            <w:r>
-              <w:rPr>
-                <w:rFonts w:ascii="宋体" w:eastAsia="宋体" w:hint="eastAsia"/>
-                <w:sz w:val="20"/>
-              </w:rPr>
-              <w:t>返回</w:t>
-            </w:r>
-            <w:proofErr w:type="spellEnd"/>
-            <w:r>
-              <w:rPr>
-                <w:rFonts w:ascii="宋体" w:eastAsia="宋体" w:hint="eastAsia"/>
-                <w:sz w:val="20"/>
-              </w:rPr>
-              <w:t xml:space="preserve"> </w:t>
-            </w:r>
-            <w:proofErr w:type="spellStart"/>
-            <w:r>
-              <w:rPr>
-                <w:sz w:val="20"/>
-              </w:rPr>
-              <w:t>order_id</w:t>
-            </w:r>
-            <w:proofErr w:type="spellEnd"/>
-            <w:r>
-              <w:rPr>
-                <w:sz w:val="20"/>
-              </w:rPr>
-              <w:t xml:space="preserve"> </w:t>
-            </w:r>
-            <w:proofErr w:type="spellStart"/>
+            <w:r>
+              <w:rPr>
+                <w:rFonts w:ascii="宋体" w:eastAsia="宋体" w:hint="eastAsia"/>
+                <w:sz w:val="20"/>
+              </w:rPr>
+              <w:t xml:space="preserve">返回 </w:t>
+            </w:r>
+            <w:r>
+              <w:rPr>
+                <w:sz w:val="20"/>
+              </w:rPr>
+              <w:t xml:space="preserve">order_id </w:t>
+            </w:r>
             <w:r>
               <w:rPr>
                 <w:rFonts w:ascii="宋体" w:eastAsia="宋体" w:hint="eastAsia"/>
@@ -18870,7 +17377,6 @@
               </w:rPr>
               <w:t>不存在的错误信息</w:t>
             </w:r>
-            <w:proofErr w:type="spellEnd"/>
           </w:p>
         </w:tc>
       </w:tr>
@@ -18937,7 +17443,6 @@
                 <w:sz w:val="20"/>
               </w:rPr>
             </w:pPr>
-            <w:proofErr w:type="spellStart"/>
             <w:r>
               <w:rPr>
                 <w:rFonts w:ascii="宋体" w:eastAsia="宋体" w:hint="eastAsia"/>
@@ -18945,7 +17450,6 @@
               </w:rPr>
               <w:t>测试项编号</w:t>
             </w:r>
-            <w:proofErr w:type="spellEnd"/>
           </w:p>
         </w:tc>
         <w:tc>
@@ -19006,7 +17510,6 @@
                 <w:sz w:val="20"/>
               </w:rPr>
             </w:pPr>
-            <w:proofErr w:type="spellStart"/>
             <w:r>
               <w:rPr>
                 <w:rFonts w:ascii="宋体" w:eastAsia="宋体" w:hint="eastAsia"/>
@@ -19014,7 +17517,6 @@
               </w:rPr>
               <w:t>优先级</w:t>
             </w:r>
-            <w:proofErr w:type="spellEnd"/>
           </w:p>
         </w:tc>
         <w:tc>
@@ -19060,7 +17562,6 @@
                 <w:sz w:val="20"/>
               </w:rPr>
             </w:pPr>
-            <w:proofErr w:type="spellStart"/>
             <w:r>
               <w:rPr>
                 <w:rFonts w:ascii="宋体" w:eastAsia="宋体" w:hint="eastAsia"/>
@@ -19068,7 +17569,6 @@
               </w:rPr>
               <w:t>测试项描述</w:t>
             </w:r>
-            <w:proofErr w:type="spellEnd"/>
           </w:p>
         </w:tc>
         <w:tc>
@@ -19085,7 +17585,6 @@
                 <w:sz w:val="20"/>
               </w:rPr>
             </w:pPr>
-            <w:proofErr w:type="spellStart"/>
             <w:r>
               <w:rPr>
                 <w:rFonts w:ascii="宋体" w:eastAsia="宋体" w:hint="eastAsia"/>
@@ -19093,7 +17592,6 @@
               </w:rPr>
               <w:t>输入参数合法的情况</w:t>
             </w:r>
-            <w:proofErr w:type="spellEnd"/>
           </w:p>
         </w:tc>
       </w:tr>
@@ -19115,7 +17613,6 @@
                 <w:sz w:val="20"/>
               </w:rPr>
             </w:pPr>
-            <w:proofErr w:type="spellStart"/>
             <w:r>
               <w:rPr>
                 <w:rFonts w:ascii="宋体" w:eastAsia="宋体" w:hint="eastAsia"/>
@@ -19123,7 +17620,6 @@
               </w:rPr>
               <w:t>前置条件</w:t>
             </w:r>
-            <w:proofErr w:type="spellEnd"/>
           </w:p>
         </w:tc>
         <w:tc>
@@ -19170,7 +17666,6 @@
                 <w:sz w:val="20"/>
               </w:rPr>
             </w:pPr>
-            <w:proofErr w:type="spellStart"/>
             <w:r>
               <w:rPr>
                 <w:rFonts w:ascii="宋体" w:eastAsia="宋体" w:hint="eastAsia"/>
@@ -19178,7 +17673,6 @@
               </w:rPr>
               <w:t>用例序号</w:t>
             </w:r>
-            <w:proofErr w:type="spellEnd"/>
           </w:p>
         </w:tc>
         <w:tc>
@@ -19194,7 +17688,6 @@
                 <w:sz w:val="20"/>
               </w:rPr>
             </w:pPr>
-            <w:proofErr w:type="spellStart"/>
             <w:r>
               <w:rPr>
                 <w:rFonts w:ascii="宋体" w:eastAsia="宋体" w:hint="eastAsia"/>
@@ -19202,7 +17695,6 @@
               </w:rPr>
               <w:t>输入</w:t>
             </w:r>
-            <w:proofErr w:type="spellEnd"/>
           </w:p>
         </w:tc>
         <w:tc>
@@ -19218,7 +17710,6 @@
                 <w:sz w:val="20"/>
               </w:rPr>
             </w:pPr>
-            <w:proofErr w:type="spellStart"/>
             <w:r>
               <w:rPr>
                 <w:rFonts w:ascii="宋体" w:eastAsia="宋体" w:hint="eastAsia"/>
@@ -19226,7 +17717,6 @@
               </w:rPr>
               <w:t>期望结果</w:t>
             </w:r>
-            <w:proofErr w:type="spellEnd"/>
           </w:p>
         </w:tc>
       </w:tr>
@@ -19268,19 +17758,11 @@
                 <w:sz w:val="20"/>
               </w:rPr>
             </w:pPr>
-            <w:proofErr w:type="spellStart"/>
-            <w:r>
-              <w:rPr>
-                <w:sz w:val="20"/>
-              </w:rPr>
-              <w:t>order_id</w:t>
-            </w:r>
-            <w:proofErr w:type="spellEnd"/>
-            <w:r>
-              <w:rPr>
-                <w:sz w:val="20"/>
-              </w:rPr>
-              <w:t>=47</w:t>
+            <w:r>
+              <w:rPr>
+                <w:sz w:val="20"/>
+              </w:rPr>
+              <w:t>order_id=47</w:t>
             </w:r>
           </w:p>
         </w:tc>
@@ -19298,7 +17780,6 @@
                 <w:sz w:val="20"/>
               </w:rPr>
             </w:pPr>
-            <w:proofErr w:type="spellStart"/>
             <w:r>
               <w:rPr>
                 <w:rFonts w:ascii="宋体" w:eastAsia="宋体" w:hint="eastAsia"/>
@@ -19306,7 +17787,6 @@
               </w:rPr>
               <w:t>返回成功信息</w:t>
             </w:r>
-            <w:proofErr w:type="spellEnd"/>
           </w:p>
         </w:tc>
       </w:tr>
@@ -19350,18 +17830,15 @@
       <w:bookmarkStart w:id="44" w:name="3.3_CreateComment接口测试分析与设计"/>
       <w:bookmarkStart w:id="45" w:name="_Toc135490676"/>
       <w:bookmarkEnd w:id="44"/>
-      <w:proofErr w:type="spellStart"/>
       <w:r>
         <w:t>create_comment</w:t>
       </w:r>
-      <w:proofErr w:type="spellEnd"/>
       <w:r>
         <w:rPr>
           <w:spacing w:val="-11"/>
         </w:rPr>
         <w:t xml:space="preserve"> </w:t>
       </w:r>
-      <w:proofErr w:type="spellStart"/>
       <w:r>
         <w:rPr>
           <w:rFonts w:ascii="宋体" w:eastAsia="宋体" w:hint="eastAsia"/>
@@ -19369,7 +17846,6 @@
         <w:t>接口测试分析与设计</w:t>
       </w:r>
       <w:bookmarkEnd w:id="45"/>
-      <w:proofErr w:type="spellEnd"/>
     </w:p>
     <w:p>
       <w:pPr>
@@ -19395,14 +17871,12 @@
           <w:rFonts w:ascii="Times New Roman" w:eastAsia="Times New Roman"/>
         </w:rPr>
       </w:pPr>
-      <w:proofErr w:type="spellStart"/>
       <w:r>
         <w:rPr>
           <w:spacing w:val="-2"/>
         </w:rPr>
         <w:t>标识符定义</w:t>
       </w:r>
-      <w:proofErr w:type="spellEnd"/>
     </w:p>
     <w:p>
       <w:pPr>
@@ -19465,14 +17939,12 @@
           <w:rFonts w:ascii="Times New Roman" w:eastAsia="Times New Roman"/>
         </w:rPr>
       </w:pPr>
-      <w:proofErr w:type="spellStart"/>
       <w:r>
         <w:rPr>
           <w:spacing w:val="-2"/>
         </w:rPr>
         <w:t>被测特性</w:t>
       </w:r>
-      <w:proofErr w:type="spellEnd"/>
     </w:p>
     <w:p>
       <w:pPr>
@@ -19502,21 +17974,12 @@
         </w:rPr>
         <w:t>输入</w:t>
       </w:r>
-      <w:proofErr w:type="spellStart"/>
       <w:r>
         <w:rPr>
           <w:rFonts w:ascii="Times New Roman" w:eastAsia="Times New Roman"/>
           <w:lang w:eastAsia="zh-CN"/>
         </w:rPr>
-        <w:t>openid</w:t>
-      </w:r>
-      <w:proofErr w:type="spellEnd"/>
-      <w:r>
-        <w:rPr>
-          <w:rFonts w:ascii="Times New Roman" w:eastAsia="Times New Roman"/>
-          <w:lang w:eastAsia="zh-CN"/>
-        </w:rPr>
-        <w:t xml:space="preserve"> </w:t>
+        <w:t xml:space="preserve">openid </w:t>
       </w:r>
       <w:r>
         <w:rPr>
@@ -19605,14 +18068,12 @@
           <w:rFonts w:ascii="Times New Roman" w:eastAsia="Times New Roman"/>
         </w:rPr>
       </w:pPr>
-      <w:proofErr w:type="spellStart"/>
       <w:r>
         <w:rPr>
           <w:spacing w:val="-2"/>
         </w:rPr>
         <w:t>测试方法</w:t>
       </w:r>
-      <w:proofErr w:type="spellEnd"/>
     </w:p>
     <w:p>
       <w:pPr>
@@ -19633,137 +18094,73 @@
           <w:lang w:eastAsia="zh-CN"/>
         </w:rPr>
       </w:pPr>
-      <w:proofErr w:type="spellStart"/>
       <w:r>
         <w:rPr>
           <w:rFonts w:ascii="Times New Roman" w:eastAsia="Times New Roman"/>
           <w:lang w:eastAsia="zh-CN"/>
         </w:rPr>
-        <w:t>openid</w:t>
+        <w:t xml:space="preserve">openid </w:t>
       </w:r>
-      <w:proofErr w:type="spellEnd"/>
       <w:r>
         <w:rPr>
+          <w:lang w:eastAsia="zh-CN"/>
+        </w:rPr>
+        <w:t>参数的等价类划分考虑空和非空两种情况。</w:t>
+      </w:r>
+    </w:p>
+    <w:p>
+      <w:pPr>
+        <w:pStyle w:val="a3"/>
+        <w:spacing w:before="3" w:line="242" w:lineRule="auto"/>
+        <w:ind w:left="240" w:right="190"/>
+        <w:rPr>
+          <w:lang w:eastAsia="zh-CN"/>
+        </w:rPr>
+      </w:pPr>
+      <w:r>
+        <w:rPr>
           <w:rFonts w:ascii="Times New Roman" w:eastAsia="Times New Roman"/>
+          <w:lang w:eastAsia="zh-CN"/>
+        </w:rPr>
+        <w:t xml:space="preserve">order_id </w:t>
+      </w:r>
+      <w:r>
+        <w:rPr>
+          <w:lang w:eastAsia="zh-CN"/>
+        </w:rPr>
+        <w:t>参数的等价类划分考虑空和非空两种情况。对于非空情况，又可以分为合法和非法两种情况。</w:t>
+      </w:r>
+    </w:p>
+    <w:p>
+      <w:pPr>
+        <w:pStyle w:val="a3"/>
+        <w:spacing w:before="2" w:line="242" w:lineRule="auto"/>
+        <w:ind w:left="240" w:right="258"/>
+        <w:rPr>
+          <w:lang w:eastAsia="zh-CN"/>
+        </w:rPr>
+      </w:pPr>
+      <w:r>
+        <w:rPr>
+          <w:rFonts w:ascii="Times New Roman" w:eastAsia="Times New Roman"/>
+          <w:lang w:eastAsia="zh-CN"/>
+        </w:rPr>
+        <w:t>user_score</w:t>
+      </w:r>
+      <w:r>
+        <w:rPr>
+          <w:rFonts w:ascii="Times New Roman" w:eastAsia="Times New Roman"/>
+          <w:spacing w:val="-10"/>
           <w:lang w:eastAsia="zh-CN"/>
         </w:rPr>
         <w:t xml:space="preserve"> </w:t>
       </w:r>
       <w:r>
         <w:rPr>
-          <w:lang w:eastAsia="zh-CN"/>
-        </w:rPr>
-        <w:t>参数的等价类划分考虑空和非</w:t>
-      </w:r>
-      <w:proofErr w:type="gramStart"/>
-      <w:r>
-        <w:rPr>
-          <w:lang w:eastAsia="zh-CN"/>
-        </w:rPr>
-        <w:t>空两种</w:t>
-      </w:r>
-      <w:proofErr w:type="gramEnd"/>
-      <w:r>
-        <w:rPr>
-          <w:lang w:eastAsia="zh-CN"/>
-        </w:rPr>
-        <w:t>情况。</w:t>
-      </w:r>
-    </w:p>
-    <w:p>
-      <w:pPr>
-        <w:pStyle w:val="a3"/>
-        <w:spacing w:before="3" w:line="242" w:lineRule="auto"/>
-        <w:ind w:left="240" w:right="190"/>
-        <w:rPr>
-          <w:lang w:eastAsia="zh-CN"/>
-        </w:rPr>
-      </w:pPr>
-      <w:proofErr w:type="spellStart"/>
-      <w:r>
-        <w:rPr>
-          <w:rFonts w:ascii="Times New Roman" w:eastAsia="Times New Roman"/>
-          <w:lang w:eastAsia="zh-CN"/>
-        </w:rPr>
-        <w:t>order_id</w:t>
-      </w:r>
-      <w:proofErr w:type="spellEnd"/>
-      <w:r>
-        <w:rPr>
-          <w:rFonts w:ascii="Times New Roman" w:eastAsia="Times New Roman"/>
-          <w:lang w:eastAsia="zh-CN"/>
-        </w:rPr>
-        <w:t xml:space="preserve"> </w:t>
-      </w:r>
-      <w:r>
-        <w:rPr>
-          <w:lang w:eastAsia="zh-CN"/>
-        </w:rPr>
-        <w:t>参数的等价类划分考虑空和非</w:t>
-      </w:r>
-      <w:proofErr w:type="gramStart"/>
-      <w:r>
-        <w:rPr>
-          <w:lang w:eastAsia="zh-CN"/>
-        </w:rPr>
-        <w:t>空两种</w:t>
-      </w:r>
-      <w:proofErr w:type="gramEnd"/>
-      <w:r>
-        <w:rPr>
-          <w:lang w:eastAsia="zh-CN"/>
-        </w:rPr>
-        <w:t>情况。对于非空情况，又可以分为合法和非法两种情况。</w:t>
-      </w:r>
-    </w:p>
-    <w:p>
-      <w:pPr>
-        <w:pStyle w:val="a3"/>
-        <w:spacing w:before="2" w:line="242" w:lineRule="auto"/>
-        <w:ind w:left="240" w:right="258"/>
-        <w:rPr>
-          <w:lang w:eastAsia="zh-CN"/>
-        </w:rPr>
-      </w:pPr>
-      <w:proofErr w:type="spellStart"/>
-      <w:r>
-        <w:rPr>
-          <w:rFonts w:ascii="Times New Roman" w:eastAsia="Times New Roman"/>
-          <w:lang w:eastAsia="zh-CN"/>
-        </w:rPr>
-        <w:t>user_score</w:t>
-      </w:r>
-      <w:proofErr w:type="spellEnd"/>
-      <w:r>
-        <w:rPr>
-          <w:rFonts w:ascii="Times New Roman" w:eastAsia="Times New Roman"/>
-          <w:spacing w:val="-10"/>
-          <w:lang w:eastAsia="zh-CN"/>
-        </w:rPr>
-        <w:t xml:space="preserve"> </w:t>
-      </w:r>
-      <w:r>
-        <w:rPr>
           <w:spacing w:val="-3"/>
           <w:lang w:eastAsia="zh-CN"/>
         </w:rPr>
-        <w:t>参数的等价类划分考虑空和非</w:t>
-      </w:r>
-      <w:proofErr w:type="gramStart"/>
-      <w:r>
-        <w:rPr>
-          <w:spacing w:val="-3"/>
-          <w:lang w:eastAsia="zh-CN"/>
-        </w:rPr>
-        <w:t>空两种</w:t>
-      </w:r>
-      <w:proofErr w:type="gramEnd"/>
-      <w:r>
-        <w:rPr>
-          <w:spacing w:val="-3"/>
-          <w:lang w:eastAsia="zh-CN"/>
-        </w:rPr>
-        <w:t>情况。对于非空情况，又可以分为合法和非法两种情况。</w:t>
+        <w:t>参数的等价类划分考虑空和非空两种情况。对于非空情况，又可以分为合法和非法两种情况。</w:t>
       </w:r>
     </w:p>
     <w:p>
@@ -19783,7 +18180,6 @@
           <w:sz w:val="21"/>
         </w:rPr>
       </w:pPr>
-      <w:proofErr w:type="spellStart"/>
       <w:r>
         <w:rPr>
           <w:spacing w:val="-2"/>
@@ -19791,7 +18187,6 @@
         <w:lastRenderedPageBreak/>
         <w:t>测试项标识</w:t>
       </w:r>
-      <w:proofErr w:type="spellEnd"/>
     </w:p>
     <w:p>
       <w:pPr>
@@ -19844,7 +18239,6 @@
                 <w:sz w:val="20"/>
               </w:rPr>
             </w:pPr>
-            <w:proofErr w:type="spellStart"/>
             <w:r>
               <w:rPr>
                 <w:rFonts w:ascii="宋体" w:eastAsia="宋体" w:hint="eastAsia"/>
@@ -19852,7 +18246,6 @@
               </w:rPr>
               <w:t>测试项标识符</w:t>
             </w:r>
-            <w:proofErr w:type="spellEnd"/>
           </w:p>
         </w:tc>
         <w:tc>
@@ -19868,7 +18261,6 @@
                 <w:sz w:val="20"/>
               </w:rPr>
             </w:pPr>
-            <w:proofErr w:type="spellStart"/>
             <w:r>
               <w:rPr>
                 <w:rFonts w:ascii="宋体" w:eastAsia="宋体" w:hint="eastAsia"/>
@@ -19876,7 +18268,6 @@
               </w:rPr>
               <w:t>测试项描述</w:t>
             </w:r>
-            <w:proofErr w:type="spellEnd"/>
           </w:p>
         </w:tc>
         <w:tc>
@@ -19892,7 +18283,6 @@
                 <w:sz w:val="20"/>
               </w:rPr>
             </w:pPr>
-            <w:proofErr w:type="spellStart"/>
             <w:r>
               <w:rPr>
                 <w:rFonts w:ascii="宋体" w:eastAsia="宋体" w:hint="eastAsia"/>
@@ -19900,7 +18290,6 @@
               </w:rPr>
               <w:t>优先级</w:t>
             </w:r>
-            <w:proofErr w:type="spellEnd"/>
           </w:p>
         </w:tc>
       </w:tr>
@@ -19953,30 +18342,19 @@
                 <w:sz w:val="20"/>
               </w:rPr>
             </w:pPr>
-            <w:proofErr w:type="spellStart"/>
-            <w:r>
-              <w:rPr>
-                <w:rFonts w:ascii="宋体" w:eastAsia="宋体" w:hint="eastAsia"/>
-                <w:sz w:val="20"/>
-              </w:rPr>
-              <w:t>输入</w:t>
-            </w:r>
-            <w:proofErr w:type="spellEnd"/>
-            <w:r>
-              <w:rPr>
-                <w:rFonts w:ascii="宋体" w:eastAsia="宋体" w:hint="eastAsia"/>
-                <w:sz w:val="20"/>
-              </w:rPr>
-              <w:t xml:space="preserve"> </w:t>
-            </w:r>
-            <w:proofErr w:type="spellStart"/>
+            <w:r>
+              <w:rPr>
+                <w:rFonts w:ascii="宋体" w:eastAsia="宋体" w:hint="eastAsia"/>
+                <w:sz w:val="20"/>
+              </w:rPr>
+              <w:t xml:space="preserve">输入 </w:t>
+            </w:r>
             <w:r>
               <w:rPr>
                 <w:sz w:val="20"/>
               </w:rPr>
               <w:t>openid</w:t>
             </w:r>
-            <w:proofErr w:type="spellEnd"/>
           </w:p>
           <w:p>
             <w:pPr>
@@ -19988,7 +18366,6 @@
                 <w:sz w:val="20"/>
               </w:rPr>
             </w:pPr>
-            <w:proofErr w:type="spellStart"/>
             <w:r>
               <w:rPr>
                 <w:rFonts w:ascii="宋体" w:eastAsia="宋体" w:hint="eastAsia"/>
@@ -19996,7 +18373,6 @@
               </w:rPr>
               <w:t>为空的情况</w:t>
             </w:r>
-            <w:proofErr w:type="spellEnd"/>
           </w:p>
         </w:tc>
         <w:tc>
@@ -20157,32 +18533,20 @@
                 <w:sz w:val="20"/>
               </w:rPr>
             </w:pPr>
-            <w:proofErr w:type="spellStart"/>
             <w:r>
               <w:rPr>
                 <w:rFonts w:ascii="宋体" w:eastAsia="宋体" w:hint="eastAsia"/>
                 <w:spacing w:val="-19"/>
                 <w:sz w:val="20"/>
               </w:rPr>
-              <w:t>输入</w:t>
-            </w:r>
-            <w:proofErr w:type="spellEnd"/>
-            <w:r>
-              <w:rPr>
-                <w:rFonts w:ascii="宋体" w:eastAsia="宋体" w:hint="eastAsia"/>
-                <w:spacing w:val="-19"/>
-                <w:sz w:val="20"/>
-              </w:rPr>
-              <w:t xml:space="preserve"> </w:t>
-            </w:r>
-            <w:proofErr w:type="spellStart"/>
+              <w:t xml:space="preserve">输入 </w:t>
+            </w:r>
             <w:r>
               <w:rPr>
                 <w:sz w:val="20"/>
               </w:rPr>
               <w:t>order_id</w:t>
             </w:r>
-            <w:proofErr w:type="spellEnd"/>
           </w:p>
           <w:p>
             <w:pPr>
@@ -20194,7 +18558,6 @@
                 <w:sz w:val="20"/>
               </w:rPr>
             </w:pPr>
-            <w:proofErr w:type="spellStart"/>
             <w:r>
               <w:rPr>
                 <w:rFonts w:ascii="宋体" w:eastAsia="宋体" w:hint="eastAsia"/>
@@ -20203,7 +18566,6 @@
               </w:rPr>
               <w:t>不存在的情况</w:t>
             </w:r>
-            <w:proofErr w:type="spellEnd"/>
           </w:p>
         </w:tc>
         <w:tc>
@@ -20281,39 +18643,20 @@
                 <w:sz w:val="20"/>
               </w:rPr>
             </w:pPr>
-            <w:proofErr w:type="spellStart"/>
             <w:r>
               <w:rPr>
                 <w:rFonts w:ascii="宋体" w:eastAsia="宋体" w:hint="eastAsia"/>
                 <w:spacing w:val="-18"/>
                 <w:sz w:val="20"/>
               </w:rPr>
-              <w:t>输入</w:t>
-            </w:r>
-            <w:proofErr w:type="spellEnd"/>
-            <w:r>
-              <w:rPr>
-                <w:rFonts w:ascii="宋体" w:eastAsia="宋体" w:hint="eastAsia"/>
-                <w:spacing w:val="-18"/>
-                <w:sz w:val="20"/>
-              </w:rPr>
-              <w:t xml:space="preserve"> </w:t>
-            </w:r>
-            <w:proofErr w:type="spellStart"/>
-            <w:r>
-              <w:rPr>
-                <w:sz w:val="20"/>
-              </w:rPr>
-              <w:t>order_id</w:t>
-            </w:r>
-            <w:proofErr w:type="spellEnd"/>
-            <w:r>
-              <w:rPr>
-                <w:sz w:val="20"/>
-              </w:rPr>
-              <w:t xml:space="preserve"> </w:t>
-            </w:r>
-            <w:proofErr w:type="spellStart"/>
+              <w:t xml:space="preserve">输入 </w:t>
+            </w:r>
+            <w:r>
+              <w:rPr>
+                <w:sz w:val="20"/>
+              </w:rPr>
+              <w:t xml:space="preserve">order_id </w:t>
+            </w:r>
             <w:r>
               <w:rPr>
                 <w:rFonts w:ascii="宋体" w:eastAsia="宋体" w:hint="eastAsia"/>
@@ -20329,7 +18672,6 @@
               </w:rPr>
               <w:t>单的情况</w:t>
             </w:r>
-            <w:proofErr w:type="spellEnd"/>
           </w:p>
         </w:tc>
         <w:tc>
@@ -20407,7 +18749,6 @@
                 <w:sz w:val="20"/>
               </w:rPr>
             </w:pPr>
-            <w:proofErr w:type="spellStart"/>
             <w:r>
               <w:rPr>
                 <w:rFonts w:ascii="宋体" w:eastAsia="宋体" w:hint="eastAsia"/>
@@ -20419,16 +18760,8 @@
               <w:rPr>
                 <w:sz w:val="20"/>
               </w:rPr>
-              <w:t>user_score</w:t>
-            </w:r>
-            <w:proofErr w:type="spellEnd"/>
-            <w:r>
-              <w:rPr>
-                <w:sz w:val="20"/>
-              </w:rPr>
-              <w:t xml:space="preserve"> </w:t>
-            </w:r>
-            <w:proofErr w:type="spellStart"/>
+              <w:t xml:space="preserve">user_score </w:t>
+            </w:r>
             <w:r>
               <w:rPr>
                 <w:rFonts w:ascii="宋体" w:eastAsia="宋体" w:hint="eastAsia"/>
@@ -20436,7 +18769,6 @@
               </w:rPr>
               <w:t>非法的情况</w:t>
             </w:r>
-            <w:proofErr w:type="spellEnd"/>
           </w:p>
         </w:tc>
         <w:tc>
@@ -20513,7 +18845,6 @@
                 <w:sz w:val="20"/>
               </w:rPr>
             </w:pPr>
-            <w:proofErr w:type="spellStart"/>
             <w:r>
               <w:rPr>
                 <w:rFonts w:ascii="宋体" w:eastAsia="宋体" w:hint="eastAsia"/>
@@ -20521,7 +18852,6 @@
               </w:rPr>
               <w:t>输入参数合法的情况</w:t>
             </w:r>
-            <w:proofErr w:type="spellEnd"/>
           </w:p>
         </w:tc>
         <w:tc>
@@ -20575,28 +18905,24 @@
           <w:sz w:val="21"/>
         </w:rPr>
       </w:pPr>
-      <w:proofErr w:type="spellStart"/>
       <w:r>
         <w:rPr>
           <w:spacing w:val="-2"/>
         </w:rPr>
         <w:t>测试通过</w:t>
       </w:r>
-      <w:proofErr w:type="spellEnd"/>
       <w:r>
         <w:rPr>
           <w:rFonts w:ascii="Times New Roman" w:eastAsia="Times New Roman"/>
         </w:rPr>
         <w:t>\</w:t>
       </w:r>
-      <w:proofErr w:type="spellStart"/>
       <w:r>
         <w:rPr>
           <w:spacing w:val="-2"/>
         </w:rPr>
         <w:t>失败标准</w:t>
       </w:r>
-      <w:proofErr w:type="spellEnd"/>
     </w:p>
     <w:p>
       <w:pPr>
@@ -20653,14 +18979,12 @@
           <w:sz w:val="21"/>
         </w:rPr>
       </w:pPr>
-      <w:proofErr w:type="spellStart"/>
       <w:r>
         <w:rPr>
           <w:spacing w:val="-2"/>
         </w:rPr>
         <w:t>对应用例</w:t>
       </w:r>
-      <w:proofErr w:type="spellEnd"/>
     </w:p>
     <w:p>
       <w:pPr>
@@ -20710,7 +19034,6 @@
                 <w:sz w:val="20"/>
               </w:rPr>
             </w:pPr>
-            <w:proofErr w:type="spellStart"/>
             <w:r>
               <w:rPr>
                 <w:rFonts w:ascii="宋体" w:eastAsia="宋体" w:hint="eastAsia"/>
@@ -20718,7 +19041,6 @@
               </w:rPr>
               <w:t>测试项编号</w:t>
             </w:r>
-            <w:proofErr w:type="spellEnd"/>
           </w:p>
         </w:tc>
         <w:tc>
@@ -20760,7 +19082,6 @@
                 <w:sz w:val="20"/>
               </w:rPr>
             </w:pPr>
-            <w:proofErr w:type="spellStart"/>
             <w:r>
               <w:rPr>
                 <w:rFonts w:ascii="宋体" w:eastAsia="宋体" w:hint="eastAsia"/>
@@ -20768,7 +19089,6 @@
               </w:rPr>
               <w:t>优先级</w:t>
             </w:r>
-            <w:proofErr w:type="spellEnd"/>
           </w:p>
         </w:tc>
         <w:tc>
@@ -20813,7 +19133,6 @@
                 <w:sz w:val="20"/>
               </w:rPr>
             </w:pPr>
-            <w:proofErr w:type="spellStart"/>
             <w:r>
               <w:rPr>
                 <w:rFonts w:ascii="宋体" w:eastAsia="宋体" w:hint="eastAsia"/>
@@ -20821,7 +19140,6 @@
               </w:rPr>
               <w:t>测试项描述</w:t>
             </w:r>
-            <w:proofErr w:type="spellEnd"/>
           </w:p>
         </w:tc>
         <w:tc>
@@ -20838,21 +19156,12 @@
                 <w:sz w:val="20"/>
               </w:rPr>
             </w:pPr>
-            <w:proofErr w:type="spellStart"/>
-            <w:r>
-              <w:rPr>
-                <w:sz w:val="20"/>
-              </w:rPr>
-              <w:t>openid</w:t>
-            </w:r>
-            <w:proofErr w:type="spellEnd"/>
-            <w:r>
-              <w:rPr>
-                <w:sz w:val="20"/>
-              </w:rPr>
-              <w:t xml:space="preserve"> </w:t>
-            </w:r>
-            <w:proofErr w:type="spellStart"/>
+            <w:r>
+              <w:rPr>
+                <w:sz w:val="20"/>
+              </w:rPr>
+              <w:t xml:space="preserve">openid </w:t>
+            </w:r>
             <w:r>
               <w:rPr>
                 <w:rFonts w:ascii="宋体" w:eastAsia="宋体" w:hint="eastAsia"/>
@@ -20860,7 +19169,6 @@
               </w:rPr>
               <w:t>为空的情况</w:t>
             </w:r>
-            <w:proofErr w:type="spellEnd"/>
           </w:p>
         </w:tc>
       </w:tr>
@@ -20882,7 +19190,6 @@
                 <w:sz w:val="20"/>
               </w:rPr>
             </w:pPr>
-            <w:proofErr w:type="spellStart"/>
             <w:r>
               <w:rPr>
                 <w:rFonts w:ascii="宋体" w:eastAsia="宋体" w:hint="eastAsia"/>
@@ -20890,7 +19197,6 @@
               </w:rPr>
               <w:t>前置条件</w:t>
             </w:r>
-            <w:proofErr w:type="spellEnd"/>
           </w:p>
         </w:tc>
         <w:tc>
@@ -20936,7 +19242,6 @@
                 <w:sz w:val="20"/>
               </w:rPr>
             </w:pPr>
-            <w:proofErr w:type="spellStart"/>
             <w:r>
               <w:rPr>
                 <w:rFonts w:ascii="宋体" w:eastAsia="宋体" w:hint="eastAsia"/>
@@ -20944,7 +19249,6 @@
               </w:rPr>
               <w:t>用例序号</w:t>
             </w:r>
-            <w:proofErr w:type="spellEnd"/>
           </w:p>
         </w:tc>
         <w:tc>
@@ -20959,7 +19263,6 @@
                 <w:sz w:val="20"/>
               </w:rPr>
             </w:pPr>
-            <w:proofErr w:type="spellStart"/>
             <w:r>
               <w:rPr>
                 <w:rFonts w:ascii="宋体" w:eastAsia="宋体" w:hint="eastAsia"/>
@@ -20967,7 +19270,6 @@
               </w:rPr>
               <w:t>输入</w:t>
             </w:r>
-            <w:proofErr w:type="spellEnd"/>
           </w:p>
         </w:tc>
         <w:tc>
@@ -20982,7 +19284,6 @@
                 <w:sz w:val="20"/>
               </w:rPr>
             </w:pPr>
-            <w:proofErr w:type="spellStart"/>
             <w:r>
               <w:rPr>
                 <w:rFonts w:ascii="宋体" w:eastAsia="宋体" w:hint="eastAsia"/>
@@ -20990,7 +19291,6 @@
               </w:rPr>
               <w:t>期望结果</w:t>
             </w:r>
-            <w:proofErr w:type="spellEnd"/>
           </w:p>
         </w:tc>
       </w:tr>
@@ -21033,71 +19333,25 @@
                 <w:sz w:val="20"/>
               </w:rPr>
             </w:pPr>
-            <w:proofErr w:type="spellStart"/>
-            <w:r>
-              <w:rPr>
-                <w:sz w:val="20"/>
-              </w:rPr>
-              <w:t>openid</w:t>
-            </w:r>
-            <w:proofErr w:type="spellEnd"/>
-            <w:r>
-              <w:rPr>
-                <w:sz w:val="20"/>
-              </w:rPr>
-              <w:t xml:space="preserve">="" </w:t>
-            </w:r>
-            <w:proofErr w:type="spellStart"/>
-            <w:r>
-              <w:rPr>
-                <w:sz w:val="20"/>
-              </w:rPr>
-              <w:t>order_id</w:t>
-            </w:r>
-            <w:proofErr w:type="spellEnd"/>
-            <w:r>
-              <w:rPr>
-                <w:sz w:val="20"/>
-              </w:rPr>
-              <w:t xml:space="preserve">=51 </w:t>
-            </w:r>
-            <w:proofErr w:type="spellStart"/>
-            <w:r>
-              <w:rPr>
-                <w:sz w:val="20"/>
-              </w:rPr>
-              <w:t>user_score</w:t>
-            </w:r>
-            <w:proofErr w:type="spellEnd"/>
-            <w:r>
-              <w:rPr>
-                <w:sz w:val="20"/>
-              </w:rPr>
-              <w:t xml:space="preserve">=5 </w:t>
-            </w:r>
-            <w:proofErr w:type="spellStart"/>
+            <w:r>
+              <w:rPr>
+                <w:sz w:val="20"/>
+              </w:rPr>
+              <w:t xml:space="preserve">openid="" order_id=51 user_score=5 </w:t>
+            </w:r>
             <w:r>
               <w:rPr>
                 <w:w w:val="95"/>
                 <w:sz w:val="20"/>
               </w:rPr>
-              <w:t>user_text</w:t>
-            </w:r>
-            <w:proofErr w:type="spellEnd"/>
-            <w:r>
-              <w:rPr>
+              <w:t>user_text="</w:t>
+            </w:r>
+            <w:r>
+              <w:rPr>
+                <w:rFonts w:ascii="宋体" w:eastAsia="宋体" w:hint="eastAsia"/>
                 <w:w w:val="95"/>
                 <w:sz w:val="20"/>
               </w:rPr>
-              <w:t>="</w:t>
-            </w:r>
-            <w:proofErr w:type="spellStart"/>
-            <w:r>
-              <w:rPr>
-                <w:rFonts w:ascii="宋体" w:eastAsia="宋体" w:hint="eastAsia"/>
-                <w:w w:val="95"/>
-                <w:sz w:val="20"/>
-              </w:rPr>
               <w:t>好</w:t>
             </w:r>
             <w:r>
@@ -21107,7 +19361,6 @@
               </w:rPr>
               <w:t>好好</w:t>
             </w:r>
-            <w:proofErr w:type="spellEnd"/>
             <w:r>
               <w:rPr>
                 <w:sz w:val="20"/>
@@ -21209,7 +19462,6 @@
                 <w:sz w:val="20"/>
               </w:rPr>
             </w:pPr>
-            <w:proofErr w:type="spellStart"/>
             <w:r>
               <w:rPr>
                 <w:rFonts w:ascii="宋体" w:eastAsia="宋体" w:hint="eastAsia"/>
@@ -21217,7 +19469,6 @@
               </w:rPr>
               <w:t>测试项编号</w:t>
             </w:r>
-            <w:proofErr w:type="spellEnd"/>
           </w:p>
         </w:tc>
         <w:tc>
@@ -21259,7 +19510,6 @@
                 <w:sz w:val="20"/>
               </w:rPr>
             </w:pPr>
-            <w:proofErr w:type="spellStart"/>
             <w:r>
               <w:rPr>
                 <w:rFonts w:ascii="宋体" w:eastAsia="宋体" w:hint="eastAsia"/>
@@ -21267,7 +19517,6 @@
               </w:rPr>
               <w:t>优先级</w:t>
             </w:r>
-            <w:proofErr w:type="spellEnd"/>
           </w:p>
         </w:tc>
         <w:tc>
@@ -21311,7 +19560,6 @@
                 <w:sz w:val="20"/>
               </w:rPr>
             </w:pPr>
-            <w:proofErr w:type="spellStart"/>
             <w:r>
               <w:rPr>
                 <w:rFonts w:ascii="宋体" w:eastAsia="宋体" w:hint="eastAsia"/>
@@ -21319,7 +19567,6 @@
               </w:rPr>
               <w:t>测试项描述</w:t>
             </w:r>
-            <w:proofErr w:type="spellEnd"/>
           </w:p>
         </w:tc>
         <w:tc>
@@ -21365,7 +19612,6 @@
                 <w:sz w:val="20"/>
               </w:rPr>
             </w:pPr>
-            <w:proofErr w:type="spellStart"/>
             <w:r>
               <w:rPr>
                 <w:rFonts w:ascii="宋体" w:eastAsia="宋体" w:hint="eastAsia"/>
@@ -21373,7 +19619,6 @@
               </w:rPr>
               <w:t>前置条件</w:t>
             </w:r>
-            <w:proofErr w:type="spellEnd"/>
           </w:p>
         </w:tc>
         <w:tc>
@@ -21420,7 +19665,6 @@
                 <w:sz w:val="20"/>
               </w:rPr>
             </w:pPr>
-            <w:proofErr w:type="spellStart"/>
             <w:r>
               <w:rPr>
                 <w:rFonts w:ascii="宋体" w:eastAsia="宋体" w:hint="eastAsia"/>
@@ -21428,7 +19672,6 @@
               </w:rPr>
               <w:t>用例序号</w:t>
             </w:r>
-            <w:proofErr w:type="spellEnd"/>
           </w:p>
         </w:tc>
         <w:tc>
@@ -21444,7 +19687,6 @@
                 <w:sz w:val="20"/>
               </w:rPr>
             </w:pPr>
-            <w:proofErr w:type="spellStart"/>
             <w:r>
               <w:rPr>
                 <w:rFonts w:ascii="宋体" w:eastAsia="宋体" w:hint="eastAsia"/>
@@ -21452,7 +19694,6 @@
               </w:rPr>
               <w:t>输入</w:t>
             </w:r>
-            <w:proofErr w:type="spellEnd"/>
           </w:p>
         </w:tc>
         <w:tc>
@@ -21468,7 +19709,6 @@
                 <w:sz w:val="20"/>
               </w:rPr>
             </w:pPr>
-            <w:proofErr w:type="spellStart"/>
             <w:r>
               <w:rPr>
                 <w:rFonts w:ascii="宋体" w:eastAsia="宋体" w:hint="eastAsia"/>
@@ -21476,7 +19716,6 @@
               </w:rPr>
               <w:t>期望结果</w:t>
             </w:r>
-            <w:proofErr w:type="spellEnd"/>
           </w:p>
         </w:tc>
       </w:tr>
@@ -21517,57 +19756,25 @@
                 <w:sz w:val="20"/>
               </w:rPr>
             </w:pPr>
-            <w:proofErr w:type="spellStart"/>
-            <w:r>
-              <w:rPr>
-                <w:sz w:val="20"/>
-              </w:rPr>
-              <w:t>order_id</w:t>
-            </w:r>
-            <w:proofErr w:type="spellEnd"/>
-            <w:r>
-              <w:rPr>
-                <w:sz w:val="20"/>
-              </w:rPr>
-              <w:t xml:space="preserve">="" </w:t>
-            </w:r>
-            <w:proofErr w:type="spellStart"/>
-            <w:r>
-              <w:rPr>
-                <w:sz w:val="20"/>
-              </w:rPr>
-              <w:t>user_score</w:t>
-            </w:r>
-            <w:proofErr w:type="spellEnd"/>
-            <w:r>
-              <w:rPr>
-                <w:sz w:val="20"/>
-              </w:rPr>
-              <w:t xml:space="preserve">=5 </w:t>
-            </w:r>
-            <w:proofErr w:type="spellStart"/>
+            <w:r>
+              <w:rPr>
+                <w:sz w:val="20"/>
+              </w:rPr>
+              <w:t xml:space="preserve">order_id="" user_score=5 </w:t>
+            </w:r>
             <w:r>
               <w:rPr>
                 <w:w w:val="95"/>
                 <w:sz w:val="20"/>
               </w:rPr>
-              <w:t>user_text</w:t>
-            </w:r>
-            <w:proofErr w:type="spellEnd"/>
-            <w:r>
-              <w:rPr>
+              <w:t>user_text="</w:t>
+            </w:r>
+            <w:r>
+              <w:rPr>
+                <w:rFonts w:ascii="宋体" w:eastAsia="宋体" w:hint="eastAsia"/>
                 <w:w w:val="95"/>
                 <w:sz w:val="20"/>
               </w:rPr>
-              <w:t>="</w:t>
-            </w:r>
-            <w:proofErr w:type="spellStart"/>
-            <w:r>
-              <w:rPr>
-                <w:rFonts w:ascii="宋体" w:eastAsia="宋体" w:hint="eastAsia"/>
-                <w:w w:val="95"/>
-                <w:sz w:val="20"/>
-              </w:rPr>
               <w:t>好</w:t>
             </w:r>
             <w:r>
@@ -21577,7 +19784,6 @@
               </w:rPr>
               <w:t>好好</w:t>
             </w:r>
-            <w:proofErr w:type="spellEnd"/>
             <w:r>
               <w:rPr>
                 <w:sz w:val="20"/>
@@ -21600,37 +19806,19 @@
                 <w:sz w:val="20"/>
               </w:rPr>
             </w:pPr>
-            <w:proofErr w:type="spellStart"/>
-            <w:r>
-              <w:rPr>
-                <w:rFonts w:ascii="宋体" w:eastAsia="宋体" w:hint="eastAsia"/>
-                <w:sz w:val="20"/>
-              </w:rPr>
-              <w:t>返回</w:t>
-            </w:r>
-            <w:proofErr w:type="spellEnd"/>
-            <w:r>
-              <w:rPr>
-                <w:rFonts w:ascii="宋体" w:eastAsia="宋体" w:hint="eastAsia"/>
-                <w:sz w:val="20"/>
-              </w:rPr>
-              <w:t xml:space="preserve"> </w:t>
-            </w:r>
-            <w:proofErr w:type="spellStart"/>
-            <w:r>
-              <w:rPr>
-                <w:sz w:val="20"/>
-              </w:rPr>
-              <w:t>order_id</w:t>
-            </w:r>
-            <w:proofErr w:type="spellEnd"/>
-            <w:r>
-              <w:rPr>
-                <w:sz w:val="20"/>
-              </w:rPr>
-              <w:t xml:space="preserve"> </w:t>
-            </w:r>
-            <w:proofErr w:type="spellStart"/>
+            <w:r>
+              <w:rPr>
+                <w:rFonts w:ascii="宋体" w:eastAsia="宋体" w:hint="eastAsia"/>
+                <w:sz w:val="20"/>
+              </w:rPr>
+              <w:t xml:space="preserve">返回 </w:t>
+            </w:r>
+            <w:r>
+              <w:rPr>
+                <w:sz w:val="20"/>
+              </w:rPr>
+              <w:t xml:space="preserve">order_id </w:t>
+            </w:r>
             <w:r>
               <w:rPr>
                 <w:rFonts w:ascii="宋体" w:eastAsia="宋体" w:hint="eastAsia"/>
@@ -21638,7 +19826,6 @@
               </w:rPr>
               <w:t>为空的错误信息</w:t>
             </w:r>
-            <w:proofErr w:type="spellEnd"/>
           </w:p>
         </w:tc>
       </w:tr>
@@ -21679,33 +19866,11 @@
                 <w:sz w:val="20"/>
               </w:rPr>
             </w:pPr>
-            <w:proofErr w:type="spellStart"/>
-            <w:r>
-              <w:rPr>
-                <w:sz w:val="20"/>
-              </w:rPr>
-              <w:t>order_id</w:t>
-            </w:r>
-            <w:proofErr w:type="spellEnd"/>
-            <w:r>
-              <w:rPr>
-                <w:sz w:val="20"/>
-              </w:rPr>
-              <w:t xml:space="preserve">=51 </w:t>
-            </w:r>
-            <w:proofErr w:type="spellStart"/>
-            <w:r>
-              <w:rPr>
-                <w:sz w:val="20"/>
-              </w:rPr>
-              <w:t>user_score</w:t>
-            </w:r>
-            <w:proofErr w:type="spellEnd"/>
-            <w:r>
-              <w:rPr>
-                <w:sz w:val="20"/>
-              </w:rPr>
-              <w:t>=""</w:t>
+            <w:r>
+              <w:rPr>
+                <w:sz w:val="20"/>
+              </w:rPr>
+              <w:t>order_id=51 user_score=""</w:t>
             </w:r>
           </w:p>
         </w:tc>
@@ -21721,37 +19886,19 @@
                 <w:sz w:val="20"/>
               </w:rPr>
             </w:pPr>
-            <w:proofErr w:type="spellStart"/>
-            <w:r>
-              <w:rPr>
-                <w:rFonts w:ascii="宋体" w:eastAsia="宋体" w:hint="eastAsia"/>
-                <w:sz w:val="20"/>
-              </w:rPr>
-              <w:t>返回</w:t>
-            </w:r>
-            <w:proofErr w:type="spellEnd"/>
-            <w:r>
-              <w:rPr>
-                <w:rFonts w:ascii="宋体" w:eastAsia="宋体" w:hint="eastAsia"/>
-                <w:sz w:val="20"/>
-              </w:rPr>
-              <w:t xml:space="preserve"> </w:t>
-            </w:r>
-            <w:proofErr w:type="spellStart"/>
-            <w:r>
-              <w:rPr>
-                <w:sz w:val="20"/>
-              </w:rPr>
-              <w:t>user_score</w:t>
-            </w:r>
-            <w:proofErr w:type="spellEnd"/>
-            <w:r>
-              <w:rPr>
-                <w:sz w:val="20"/>
-              </w:rPr>
-              <w:t xml:space="preserve"> </w:t>
-            </w:r>
-            <w:proofErr w:type="spellStart"/>
+            <w:r>
+              <w:rPr>
+                <w:rFonts w:ascii="宋体" w:eastAsia="宋体" w:hint="eastAsia"/>
+                <w:sz w:val="20"/>
+              </w:rPr>
+              <w:t xml:space="preserve">返回 </w:t>
+            </w:r>
+            <w:r>
+              <w:rPr>
+                <w:sz w:val="20"/>
+              </w:rPr>
+              <w:t xml:space="preserve">user_score </w:t>
+            </w:r>
             <w:r>
               <w:rPr>
                 <w:rFonts w:ascii="宋体" w:eastAsia="宋体" w:hint="eastAsia"/>
@@ -21759,7 +19906,6 @@
               </w:rPr>
               <w:t>为空的错误信息</w:t>
             </w:r>
-            <w:proofErr w:type="spellEnd"/>
           </w:p>
         </w:tc>
       </w:tr>
@@ -21795,29 +19941,19 @@
                 <w:sz w:val="20"/>
               </w:rPr>
             </w:pPr>
-            <w:proofErr w:type="spellStart"/>
             <w:r>
               <w:rPr>
                 <w:w w:val="95"/>
                 <w:sz w:val="20"/>
               </w:rPr>
-              <w:t>user_text</w:t>
-            </w:r>
-            <w:proofErr w:type="spellEnd"/>
-            <w:r>
-              <w:rPr>
+              <w:t>user_text="</w:t>
+            </w:r>
+            <w:r>
+              <w:rPr>
+                <w:rFonts w:ascii="宋体" w:eastAsia="宋体" w:hint="eastAsia"/>
                 <w:w w:val="95"/>
                 <w:sz w:val="20"/>
               </w:rPr>
-              <w:t>="</w:t>
-            </w:r>
-            <w:proofErr w:type="spellStart"/>
-            <w:r>
-              <w:rPr>
-                <w:rFonts w:ascii="宋体" w:eastAsia="宋体" w:hint="eastAsia"/>
-                <w:w w:val="95"/>
-                <w:sz w:val="20"/>
-              </w:rPr>
               <w:t>好</w:t>
             </w:r>
             <w:r>
@@ -21827,7 +19963,6 @@
               </w:rPr>
               <w:t>好好</w:t>
             </w:r>
-            <w:proofErr w:type="spellEnd"/>
             <w:r>
               <w:rPr>
                 <w:sz w:val="20"/>
@@ -21936,7 +20071,6 @@
                 <w:sz w:val="20"/>
               </w:rPr>
             </w:pPr>
-            <w:proofErr w:type="spellStart"/>
             <w:r>
               <w:rPr>
                 <w:rFonts w:ascii="宋体" w:eastAsia="宋体" w:hint="eastAsia"/>
@@ -21944,7 +20078,6 @@
               </w:rPr>
               <w:t>测试项编号</w:t>
             </w:r>
-            <w:proofErr w:type="spellEnd"/>
           </w:p>
         </w:tc>
         <w:tc>
@@ -21987,7 +20120,6 @@
                 <w:sz w:val="20"/>
               </w:rPr>
             </w:pPr>
-            <w:proofErr w:type="spellStart"/>
             <w:r>
               <w:rPr>
                 <w:rFonts w:ascii="宋体" w:eastAsia="宋体" w:hint="eastAsia"/>
@@ -21995,7 +20127,6 @@
               </w:rPr>
               <w:t>优先级</w:t>
             </w:r>
-            <w:proofErr w:type="spellEnd"/>
           </w:p>
         </w:tc>
         <w:tc>
@@ -22041,7 +20172,6 @@
                 <w:sz w:val="20"/>
               </w:rPr>
             </w:pPr>
-            <w:proofErr w:type="spellStart"/>
             <w:r>
               <w:rPr>
                 <w:rFonts w:ascii="宋体" w:eastAsia="宋体" w:hint="eastAsia"/>
@@ -22049,7 +20179,6 @@
               </w:rPr>
               <w:t>测试项描述</w:t>
             </w:r>
-            <w:proofErr w:type="spellEnd"/>
           </w:p>
         </w:tc>
         <w:tc>
@@ -22066,37 +20195,19 @@
                 <w:sz w:val="20"/>
               </w:rPr>
             </w:pPr>
-            <w:proofErr w:type="spellStart"/>
-            <w:r>
-              <w:rPr>
-                <w:rFonts w:ascii="宋体" w:eastAsia="宋体" w:hint="eastAsia"/>
-                <w:sz w:val="20"/>
-              </w:rPr>
-              <w:t>输入</w:t>
-            </w:r>
-            <w:proofErr w:type="spellEnd"/>
-            <w:r>
-              <w:rPr>
-                <w:rFonts w:ascii="宋体" w:eastAsia="宋体" w:hint="eastAsia"/>
-                <w:sz w:val="20"/>
-              </w:rPr>
-              <w:t xml:space="preserve"> </w:t>
-            </w:r>
-            <w:proofErr w:type="spellStart"/>
-            <w:r>
-              <w:rPr>
-                <w:sz w:val="20"/>
-              </w:rPr>
-              <w:t>order_id</w:t>
-            </w:r>
-            <w:proofErr w:type="spellEnd"/>
-            <w:r>
-              <w:rPr>
-                <w:sz w:val="20"/>
-              </w:rPr>
-              <w:t xml:space="preserve"> </w:t>
-            </w:r>
-            <w:proofErr w:type="spellStart"/>
+            <w:r>
+              <w:rPr>
+                <w:rFonts w:ascii="宋体" w:eastAsia="宋体" w:hint="eastAsia"/>
+                <w:sz w:val="20"/>
+              </w:rPr>
+              <w:t xml:space="preserve">输入 </w:t>
+            </w:r>
+            <w:r>
+              <w:rPr>
+                <w:sz w:val="20"/>
+              </w:rPr>
+              <w:t xml:space="preserve">order_id </w:t>
+            </w:r>
             <w:r>
               <w:rPr>
                 <w:rFonts w:ascii="宋体" w:eastAsia="宋体" w:hint="eastAsia"/>
@@ -22104,7 +20215,6 @@
               </w:rPr>
               <w:t>不存在的情况</w:t>
             </w:r>
-            <w:proofErr w:type="spellEnd"/>
           </w:p>
         </w:tc>
       </w:tr>
@@ -22126,7 +20236,6 @@
                 <w:sz w:val="20"/>
               </w:rPr>
             </w:pPr>
-            <w:proofErr w:type="spellStart"/>
             <w:r>
               <w:rPr>
                 <w:rFonts w:ascii="宋体" w:eastAsia="宋体" w:hint="eastAsia"/>
@@ -22134,7 +20243,6 @@
               </w:rPr>
               <w:t>前置条件</w:t>
             </w:r>
-            <w:proofErr w:type="spellEnd"/>
           </w:p>
         </w:tc>
         <w:tc>
@@ -22181,7 +20289,6 @@
                 <w:sz w:val="20"/>
               </w:rPr>
             </w:pPr>
-            <w:proofErr w:type="spellStart"/>
             <w:r>
               <w:rPr>
                 <w:rFonts w:ascii="宋体" w:eastAsia="宋体" w:hint="eastAsia"/>
@@ -22189,7 +20296,6 @@
               </w:rPr>
               <w:t>用例序号</w:t>
             </w:r>
-            <w:proofErr w:type="spellEnd"/>
           </w:p>
         </w:tc>
         <w:tc>
@@ -22205,7 +20311,6 @@
                 <w:sz w:val="20"/>
               </w:rPr>
             </w:pPr>
-            <w:proofErr w:type="spellStart"/>
             <w:r>
               <w:rPr>
                 <w:rFonts w:ascii="宋体" w:eastAsia="宋体" w:hint="eastAsia"/>
@@ -22213,7 +20318,6 @@
               </w:rPr>
               <w:t>输入</w:t>
             </w:r>
-            <w:proofErr w:type="spellEnd"/>
           </w:p>
         </w:tc>
         <w:tc>
@@ -22229,7 +20333,6 @@
                 <w:sz w:val="20"/>
               </w:rPr>
             </w:pPr>
-            <w:proofErr w:type="spellStart"/>
             <w:r>
               <w:rPr>
                 <w:rFonts w:ascii="宋体" w:eastAsia="宋体" w:hint="eastAsia"/>
@@ -22237,7 +20340,6 @@
               </w:rPr>
               <w:t>期望结果</w:t>
             </w:r>
-            <w:proofErr w:type="spellEnd"/>
           </w:p>
         </w:tc>
       </w:tr>
@@ -22280,57 +20382,25 @@
                 <w:sz w:val="20"/>
               </w:rPr>
             </w:pPr>
-            <w:proofErr w:type="spellStart"/>
-            <w:r>
-              <w:rPr>
-                <w:sz w:val="20"/>
-              </w:rPr>
-              <w:t>order_id</w:t>
-            </w:r>
-            <w:proofErr w:type="spellEnd"/>
-            <w:r>
-              <w:rPr>
-                <w:sz w:val="20"/>
-              </w:rPr>
-              <w:t xml:space="preserve">=1 </w:t>
-            </w:r>
-            <w:proofErr w:type="spellStart"/>
-            <w:r>
-              <w:rPr>
-                <w:sz w:val="20"/>
-              </w:rPr>
-              <w:t>user_score</w:t>
-            </w:r>
-            <w:proofErr w:type="spellEnd"/>
-            <w:r>
-              <w:rPr>
-                <w:sz w:val="20"/>
-              </w:rPr>
-              <w:t xml:space="preserve">=5 </w:t>
-            </w:r>
-            <w:proofErr w:type="spellStart"/>
+            <w:r>
+              <w:rPr>
+                <w:sz w:val="20"/>
+              </w:rPr>
+              <w:t xml:space="preserve">order_id=1 user_score=5 </w:t>
+            </w:r>
             <w:r>
               <w:rPr>
                 <w:w w:val="95"/>
                 <w:sz w:val="20"/>
               </w:rPr>
-              <w:t>user_text</w:t>
-            </w:r>
-            <w:proofErr w:type="spellEnd"/>
-            <w:r>
-              <w:rPr>
+              <w:t>user_text="</w:t>
+            </w:r>
+            <w:r>
+              <w:rPr>
+                <w:rFonts w:ascii="宋体" w:eastAsia="宋体" w:hint="eastAsia"/>
                 <w:w w:val="95"/>
                 <w:sz w:val="20"/>
               </w:rPr>
-              <w:t>="</w:t>
-            </w:r>
-            <w:proofErr w:type="spellStart"/>
-            <w:r>
-              <w:rPr>
-                <w:rFonts w:ascii="宋体" w:eastAsia="宋体" w:hint="eastAsia"/>
-                <w:w w:val="95"/>
-                <w:sz w:val="20"/>
-              </w:rPr>
               <w:t>好</w:t>
             </w:r>
             <w:r>
@@ -22340,7 +20410,6 @@
               </w:rPr>
               <w:t>好好</w:t>
             </w:r>
-            <w:proofErr w:type="spellEnd"/>
             <w:r>
               <w:rPr>
                 <w:sz w:val="20"/>
@@ -22363,37 +20432,19 @@
                 <w:sz w:val="20"/>
               </w:rPr>
             </w:pPr>
-            <w:proofErr w:type="spellStart"/>
-            <w:r>
-              <w:rPr>
-                <w:rFonts w:ascii="宋体" w:eastAsia="宋体" w:hint="eastAsia"/>
-                <w:sz w:val="20"/>
-              </w:rPr>
-              <w:t>返回</w:t>
-            </w:r>
-            <w:proofErr w:type="spellEnd"/>
-            <w:r>
-              <w:rPr>
-                <w:rFonts w:ascii="宋体" w:eastAsia="宋体" w:hint="eastAsia"/>
-                <w:sz w:val="20"/>
-              </w:rPr>
-              <w:t xml:space="preserve"> </w:t>
-            </w:r>
-            <w:proofErr w:type="spellStart"/>
-            <w:r>
-              <w:rPr>
-                <w:sz w:val="20"/>
-              </w:rPr>
-              <w:t>order_id</w:t>
-            </w:r>
-            <w:proofErr w:type="spellEnd"/>
-            <w:r>
-              <w:rPr>
-                <w:sz w:val="20"/>
-              </w:rPr>
-              <w:t xml:space="preserve"> </w:t>
-            </w:r>
-            <w:proofErr w:type="spellStart"/>
+            <w:r>
+              <w:rPr>
+                <w:rFonts w:ascii="宋体" w:eastAsia="宋体" w:hint="eastAsia"/>
+                <w:sz w:val="20"/>
+              </w:rPr>
+              <w:t xml:space="preserve">返回 </w:t>
+            </w:r>
+            <w:r>
+              <w:rPr>
+                <w:sz w:val="20"/>
+              </w:rPr>
+              <w:t xml:space="preserve">order_id </w:t>
+            </w:r>
             <w:r>
               <w:rPr>
                 <w:rFonts w:ascii="宋体" w:eastAsia="宋体" w:hint="eastAsia"/>
@@ -22401,7 +20452,6 @@
               </w:rPr>
               <w:t>不存在的错误信息</w:t>
             </w:r>
-            <w:proofErr w:type="spellEnd"/>
           </w:p>
         </w:tc>
       </w:tr>
@@ -22487,7 +20537,6 @@
                 <w:sz w:val="20"/>
               </w:rPr>
             </w:pPr>
-            <w:proofErr w:type="spellStart"/>
             <w:r>
               <w:rPr>
                 <w:rFonts w:ascii="宋体" w:eastAsia="宋体" w:hint="eastAsia"/>
@@ -22495,7 +20544,6 @@
               </w:rPr>
               <w:t>测试项编号</w:t>
             </w:r>
-            <w:proofErr w:type="spellEnd"/>
           </w:p>
         </w:tc>
         <w:tc>
@@ -22537,7 +20585,6 @@
                 <w:sz w:val="20"/>
               </w:rPr>
             </w:pPr>
-            <w:proofErr w:type="spellStart"/>
             <w:r>
               <w:rPr>
                 <w:rFonts w:ascii="宋体" w:eastAsia="宋体" w:hint="eastAsia"/>
@@ -22545,7 +20592,6 @@
               </w:rPr>
               <w:t>优先级</w:t>
             </w:r>
-            <w:proofErr w:type="spellEnd"/>
           </w:p>
         </w:tc>
         <w:tc>
@@ -22589,7 +20635,6 @@
                 <w:sz w:val="20"/>
               </w:rPr>
             </w:pPr>
-            <w:proofErr w:type="spellStart"/>
             <w:r>
               <w:rPr>
                 <w:rFonts w:ascii="宋体" w:eastAsia="宋体" w:hint="eastAsia"/>
@@ -22597,7 +20642,6 @@
               </w:rPr>
               <w:t>测试项描述</w:t>
             </w:r>
-            <w:proofErr w:type="spellEnd"/>
           </w:p>
         </w:tc>
         <w:tc>
@@ -22613,37 +20657,19 @@
                 <w:sz w:val="20"/>
               </w:rPr>
             </w:pPr>
-            <w:proofErr w:type="spellStart"/>
-            <w:r>
-              <w:rPr>
-                <w:rFonts w:ascii="宋体" w:eastAsia="宋体" w:hint="eastAsia"/>
-                <w:sz w:val="20"/>
-              </w:rPr>
-              <w:t>输入</w:t>
-            </w:r>
-            <w:proofErr w:type="spellEnd"/>
-            <w:r>
-              <w:rPr>
-                <w:rFonts w:ascii="宋体" w:eastAsia="宋体" w:hint="eastAsia"/>
-                <w:sz w:val="20"/>
-              </w:rPr>
-              <w:t xml:space="preserve"> </w:t>
-            </w:r>
-            <w:proofErr w:type="spellStart"/>
-            <w:r>
-              <w:rPr>
-                <w:sz w:val="20"/>
-              </w:rPr>
-              <w:t>order_id</w:t>
-            </w:r>
-            <w:proofErr w:type="spellEnd"/>
-            <w:r>
-              <w:rPr>
-                <w:sz w:val="20"/>
-              </w:rPr>
-              <w:t xml:space="preserve"> </w:t>
-            </w:r>
-            <w:proofErr w:type="spellStart"/>
+            <w:r>
+              <w:rPr>
+                <w:rFonts w:ascii="宋体" w:eastAsia="宋体" w:hint="eastAsia"/>
+                <w:sz w:val="20"/>
+              </w:rPr>
+              <w:t xml:space="preserve">输入 </w:t>
+            </w:r>
+            <w:r>
+              <w:rPr>
+                <w:sz w:val="20"/>
+              </w:rPr>
+              <w:t xml:space="preserve">order_id </w:t>
+            </w:r>
             <w:r>
               <w:rPr>
                 <w:rFonts w:ascii="宋体" w:eastAsia="宋体" w:hint="eastAsia"/>
@@ -22651,7 +20677,6 @@
               </w:rPr>
               <w:t>并非自己的订单的情况</w:t>
             </w:r>
-            <w:proofErr w:type="spellEnd"/>
           </w:p>
         </w:tc>
       </w:tr>
@@ -22672,7 +20697,6 @@
                 <w:sz w:val="20"/>
               </w:rPr>
             </w:pPr>
-            <w:proofErr w:type="spellStart"/>
             <w:r>
               <w:rPr>
                 <w:rFonts w:ascii="宋体" w:eastAsia="宋体" w:hint="eastAsia"/>
@@ -22681,7 +20705,6 @@
               <w:lastRenderedPageBreak/>
               <w:t>前置条件</w:t>
             </w:r>
-            <w:proofErr w:type="spellEnd"/>
           </w:p>
         </w:tc>
         <w:tc>
@@ -22726,7 +20749,6 @@
                 <w:sz w:val="20"/>
               </w:rPr>
             </w:pPr>
-            <w:proofErr w:type="spellStart"/>
             <w:r>
               <w:rPr>
                 <w:rFonts w:ascii="宋体" w:eastAsia="宋体" w:hint="eastAsia"/>
@@ -22734,7 +20756,6 @@
               </w:rPr>
               <w:t>用例序号</w:t>
             </w:r>
-            <w:proofErr w:type="spellEnd"/>
           </w:p>
         </w:tc>
         <w:tc>
@@ -22749,7 +20770,6 @@
                 <w:sz w:val="20"/>
               </w:rPr>
             </w:pPr>
-            <w:proofErr w:type="spellStart"/>
             <w:r>
               <w:rPr>
                 <w:rFonts w:ascii="宋体" w:eastAsia="宋体" w:hint="eastAsia"/>
@@ -22757,7 +20777,6 @@
               </w:rPr>
               <w:t>输入</w:t>
             </w:r>
-            <w:proofErr w:type="spellEnd"/>
           </w:p>
         </w:tc>
         <w:tc>
@@ -22772,7 +20791,6 @@
                 <w:sz w:val="20"/>
               </w:rPr>
             </w:pPr>
-            <w:proofErr w:type="spellStart"/>
             <w:r>
               <w:rPr>
                 <w:rFonts w:ascii="宋体" w:eastAsia="宋体" w:hint="eastAsia"/>
@@ -22780,7 +20798,6 @@
               </w:rPr>
               <w:t>期望结果</w:t>
             </w:r>
-            <w:proofErr w:type="spellEnd"/>
           </w:p>
         </w:tc>
       </w:tr>
@@ -22824,57 +20841,25 @@
                 <w:sz w:val="20"/>
               </w:rPr>
             </w:pPr>
-            <w:proofErr w:type="spellStart"/>
-            <w:r>
-              <w:rPr>
-                <w:sz w:val="20"/>
-              </w:rPr>
-              <w:t>order_id</w:t>
-            </w:r>
-            <w:proofErr w:type="spellEnd"/>
-            <w:r>
-              <w:rPr>
-                <w:sz w:val="20"/>
-              </w:rPr>
-              <w:t xml:space="preserve">=59 </w:t>
-            </w:r>
-            <w:proofErr w:type="spellStart"/>
-            <w:r>
-              <w:rPr>
-                <w:sz w:val="20"/>
-              </w:rPr>
-              <w:t>user_score</w:t>
-            </w:r>
-            <w:proofErr w:type="spellEnd"/>
-            <w:r>
-              <w:rPr>
-                <w:sz w:val="20"/>
-              </w:rPr>
-              <w:t xml:space="preserve">=5 </w:t>
-            </w:r>
-            <w:proofErr w:type="spellStart"/>
+            <w:r>
+              <w:rPr>
+                <w:sz w:val="20"/>
+              </w:rPr>
+              <w:t xml:space="preserve">order_id=59 user_score=5 </w:t>
+            </w:r>
             <w:r>
               <w:rPr>
                 <w:w w:val="95"/>
                 <w:sz w:val="20"/>
               </w:rPr>
-              <w:t>user_text</w:t>
-            </w:r>
-            <w:proofErr w:type="spellEnd"/>
-            <w:r>
-              <w:rPr>
+              <w:t>user_text="</w:t>
+            </w:r>
+            <w:r>
+              <w:rPr>
+                <w:rFonts w:ascii="宋体" w:eastAsia="宋体" w:hint="eastAsia"/>
                 <w:w w:val="95"/>
                 <w:sz w:val="20"/>
               </w:rPr>
-              <w:t>="</w:t>
-            </w:r>
-            <w:proofErr w:type="spellStart"/>
-            <w:r>
-              <w:rPr>
-                <w:rFonts w:ascii="宋体" w:eastAsia="宋体" w:hint="eastAsia"/>
-                <w:w w:val="95"/>
-                <w:sz w:val="20"/>
-              </w:rPr>
               <w:t>好</w:t>
             </w:r>
             <w:r>
@@ -22884,7 +20869,6 @@
               </w:rPr>
               <w:t>好好</w:t>
             </w:r>
-            <w:proofErr w:type="spellEnd"/>
             <w:r>
               <w:rPr>
                 <w:sz w:val="20"/>
@@ -23001,7 +20985,6 @@
                 <w:sz w:val="20"/>
               </w:rPr>
             </w:pPr>
-            <w:proofErr w:type="spellStart"/>
             <w:r>
               <w:rPr>
                 <w:rFonts w:ascii="宋体" w:eastAsia="宋体" w:hint="eastAsia"/>
@@ -23009,7 +20992,6 @@
               </w:rPr>
               <w:t>测试项编号</w:t>
             </w:r>
-            <w:proofErr w:type="spellEnd"/>
           </w:p>
         </w:tc>
         <w:tc>
@@ -23051,7 +21033,6 @@
                 <w:sz w:val="20"/>
               </w:rPr>
             </w:pPr>
-            <w:proofErr w:type="spellStart"/>
             <w:r>
               <w:rPr>
                 <w:rFonts w:ascii="宋体" w:eastAsia="宋体" w:hint="eastAsia"/>
@@ -23059,7 +21040,6 @@
               </w:rPr>
               <w:t>优先级</w:t>
             </w:r>
-            <w:proofErr w:type="spellEnd"/>
           </w:p>
         </w:tc>
         <w:tc>
@@ -23103,7 +21083,6 @@
                 <w:sz w:val="20"/>
               </w:rPr>
             </w:pPr>
-            <w:proofErr w:type="spellStart"/>
             <w:r>
               <w:rPr>
                 <w:rFonts w:ascii="宋体" w:eastAsia="宋体" w:hint="eastAsia"/>
@@ -23111,7 +21090,6 @@
               </w:rPr>
               <w:t>测试项描述</w:t>
             </w:r>
-            <w:proofErr w:type="spellEnd"/>
           </w:p>
         </w:tc>
         <w:tc>
@@ -23127,37 +21105,19 @@
                 <w:sz w:val="20"/>
               </w:rPr>
             </w:pPr>
-            <w:proofErr w:type="spellStart"/>
-            <w:r>
-              <w:rPr>
-                <w:rFonts w:ascii="宋体" w:eastAsia="宋体" w:hint="eastAsia"/>
-                <w:sz w:val="20"/>
-              </w:rPr>
-              <w:t>输入</w:t>
-            </w:r>
-            <w:proofErr w:type="spellEnd"/>
-            <w:r>
-              <w:rPr>
-                <w:rFonts w:ascii="宋体" w:eastAsia="宋体" w:hint="eastAsia"/>
-                <w:sz w:val="20"/>
-              </w:rPr>
-              <w:t xml:space="preserve"> </w:t>
-            </w:r>
-            <w:proofErr w:type="spellStart"/>
-            <w:r>
-              <w:rPr>
-                <w:sz w:val="20"/>
-              </w:rPr>
-              <w:t>user_score</w:t>
-            </w:r>
-            <w:proofErr w:type="spellEnd"/>
-            <w:r>
-              <w:rPr>
-                <w:sz w:val="20"/>
-              </w:rPr>
-              <w:t xml:space="preserve"> </w:t>
-            </w:r>
-            <w:proofErr w:type="spellStart"/>
+            <w:r>
+              <w:rPr>
+                <w:rFonts w:ascii="宋体" w:eastAsia="宋体" w:hint="eastAsia"/>
+                <w:sz w:val="20"/>
+              </w:rPr>
+              <w:t xml:space="preserve">输入 </w:t>
+            </w:r>
+            <w:r>
+              <w:rPr>
+                <w:sz w:val="20"/>
+              </w:rPr>
+              <w:t xml:space="preserve">user_score </w:t>
+            </w:r>
             <w:r>
               <w:rPr>
                 <w:rFonts w:ascii="宋体" w:eastAsia="宋体" w:hint="eastAsia"/>
@@ -23165,7 +21125,6 @@
               </w:rPr>
               <w:t>非法的情况</w:t>
             </w:r>
-            <w:proofErr w:type="spellEnd"/>
           </w:p>
         </w:tc>
       </w:tr>
@@ -23186,7 +21145,6 @@
                 <w:sz w:val="20"/>
               </w:rPr>
             </w:pPr>
-            <w:proofErr w:type="spellStart"/>
             <w:r>
               <w:rPr>
                 <w:rFonts w:ascii="宋体" w:eastAsia="宋体" w:hint="eastAsia"/>
@@ -23194,7 +21152,6 @@
               </w:rPr>
               <w:t>前置条件</w:t>
             </w:r>
-            <w:proofErr w:type="spellEnd"/>
           </w:p>
         </w:tc>
         <w:tc>
@@ -23239,7 +21196,6 @@
                 <w:sz w:val="20"/>
               </w:rPr>
             </w:pPr>
-            <w:proofErr w:type="spellStart"/>
             <w:r>
               <w:rPr>
                 <w:rFonts w:ascii="宋体" w:eastAsia="宋体" w:hint="eastAsia"/>
@@ -23247,7 +21203,6 @@
               </w:rPr>
               <w:t>用例序号</w:t>
             </w:r>
-            <w:proofErr w:type="spellEnd"/>
           </w:p>
         </w:tc>
         <w:tc>
@@ -23262,7 +21217,6 @@
                 <w:sz w:val="20"/>
               </w:rPr>
             </w:pPr>
-            <w:proofErr w:type="spellStart"/>
             <w:r>
               <w:rPr>
                 <w:rFonts w:ascii="宋体" w:eastAsia="宋体" w:hint="eastAsia"/>
@@ -23270,7 +21224,6 @@
               </w:rPr>
               <w:t>输入</w:t>
             </w:r>
-            <w:proofErr w:type="spellEnd"/>
           </w:p>
         </w:tc>
         <w:tc>
@@ -23285,7 +21238,6 @@
                 <w:sz w:val="20"/>
               </w:rPr>
             </w:pPr>
-            <w:proofErr w:type="spellStart"/>
             <w:r>
               <w:rPr>
                 <w:rFonts w:ascii="宋体" w:eastAsia="宋体" w:hint="eastAsia"/>
@@ -23293,7 +21245,6 @@
               </w:rPr>
               <w:t>期望结果</w:t>
             </w:r>
-            <w:proofErr w:type="spellEnd"/>
           </w:p>
         </w:tc>
       </w:tr>
@@ -23336,57 +21287,25 @@
                 <w:sz w:val="20"/>
               </w:rPr>
             </w:pPr>
-            <w:proofErr w:type="spellStart"/>
-            <w:r>
-              <w:rPr>
-                <w:sz w:val="20"/>
-              </w:rPr>
-              <w:t>order_id</w:t>
-            </w:r>
-            <w:proofErr w:type="spellEnd"/>
-            <w:r>
-              <w:rPr>
-                <w:sz w:val="20"/>
-              </w:rPr>
-              <w:t xml:space="preserve">=51 </w:t>
-            </w:r>
-            <w:proofErr w:type="spellStart"/>
+            <w:r>
+              <w:rPr>
+                <w:sz w:val="20"/>
+              </w:rPr>
+              <w:t xml:space="preserve">order_id=51 </w:t>
+            </w:r>
             <w:r>
               <w:rPr>
                 <w:w w:val="95"/>
                 <w:sz w:val="20"/>
               </w:rPr>
-              <w:t>user_score</w:t>
-            </w:r>
-            <w:proofErr w:type="spellEnd"/>
-            <w:r>
-              <w:rPr>
-                <w:w w:val="95"/>
-                <w:sz w:val="20"/>
-              </w:rPr>
-              <w:t xml:space="preserve">=10 </w:t>
-            </w:r>
-            <w:r>
-              <w:rPr>
-                <w:sz w:val="20"/>
-              </w:rPr>
-              <w:t xml:space="preserve">0 </w:t>
-            </w:r>
-            <w:proofErr w:type="spellStart"/>
-            <w:r>
-              <w:rPr>
-                <w:sz w:val="20"/>
-              </w:rPr>
-              <w:t>user_text</w:t>
-            </w:r>
-            <w:proofErr w:type="spellEnd"/>
-            <w:r>
-              <w:rPr>
-                <w:sz w:val="20"/>
-              </w:rPr>
-              <w:t xml:space="preserve">=" </w:t>
-            </w:r>
-            <w:proofErr w:type="spellStart"/>
+              <w:t xml:space="preserve">user_score=10 </w:t>
+            </w:r>
+            <w:r>
+              <w:rPr>
+                <w:sz w:val="20"/>
+              </w:rPr>
+              <w:t xml:space="preserve">0 user_text=" </w:t>
+            </w:r>
             <w:r>
               <w:rPr>
                 <w:rFonts w:ascii="宋体" w:eastAsia="宋体" w:hint="eastAsia"/>
@@ -23394,7 +21313,6 @@
               </w:rPr>
               <w:t>好好好</w:t>
             </w:r>
-            <w:proofErr w:type="spellEnd"/>
             <w:r>
               <w:rPr>
                 <w:sz w:val="20"/>
@@ -23416,37 +21334,19 @@
                 <w:sz w:val="20"/>
               </w:rPr>
             </w:pPr>
-            <w:proofErr w:type="spellStart"/>
-            <w:r>
-              <w:rPr>
-                <w:rFonts w:ascii="宋体" w:eastAsia="宋体" w:hint="eastAsia"/>
-                <w:sz w:val="20"/>
-              </w:rPr>
-              <w:t>返回</w:t>
-            </w:r>
-            <w:proofErr w:type="spellEnd"/>
-            <w:r>
-              <w:rPr>
-                <w:rFonts w:ascii="宋体" w:eastAsia="宋体" w:hint="eastAsia"/>
-                <w:sz w:val="20"/>
-              </w:rPr>
-              <w:t xml:space="preserve"> </w:t>
-            </w:r>
-            <w:proofErr w:type="spellStart"/>
-            <w:r>
-              <w:rPr>
-                <w:sz w:val="20"/>
-              </w:rPr>
-              <w:t>user_score</w:t>
-            </w:r>
-            <w:proofErr w:type="spellEnd"/>
-            <w:r>
-              <w:rPr>
-                <w:sz w:val="20"/>
-              </w:rPr>
-              <w:t xml:space="preserve"> </w:t>
-            </w:r>
-            <w:proofErr w:type="spellStart"/>
+            <w:r>
+              <w:rPr>
+                <w:rFonts w:ascii="宋体" w:eastAsia="宋体" w:hint="eastAsia"/>
+                <w:sz w:val="20"/>
+              </w:rPr>
+              <w:t xml:space="preserve">返回 </w:t>
+            </w:r>
+            <w:r>
+              <w:rPr>
+                <w:sz w:val="20"/>
+              </w:rPr>
+              <w:t xml:space="preserve">user_score </w:t>
+            </w:r>
             <w:r>
               <w:rPr>
                 <w:rFonts w:ascii="宋体" w:eastAsia="宋体" w:hint="eastAsia"/>
@@ -23454,7 +21354,6 @@
               </w:rPr>
               <w:t>非法的错误信息</w:t>
             </w:r>
-            <w:proofErr w:type="spellEnd"/>
           </w:p>
         </w:tc>
       </w:tr>
@@ -23531,7 +21430,6 @@
                 <w:sz w:val="20"/>
               </w:rPr>
             </w:pPr>
-            <w:proofErr w:type="spellStart"/>
             <w:r>
               <w:rPr>
                 <w:rFonts w:ascii="宋体" w:eastAsia="宋体" w:hint="eastAsia"/>
@@ -23539,7 +21437,6 @@
               </w:rPr>
               <w:t>测试项编号</w:t>
             </w:r>
-            <w:proofErr w:type="spellEnd"/>
           </w:p>
         </w:tc>
         <w:tc>
@@ -23582,7 +21479,6 @@
                 <w:sz w:val="20"/>
               </w:rPr>
             </w:pPr>
-            <w:proofErr w:type="spellStart"/>
             <w:r>
               <w:rPr>
                 <w:rFonts w:ascii="宋体" w:eastAsia="宋体" w:hint="eastAsia"/>
@@ -23590,7 +21486,6 @@
               </w:rPr>
               <w:t>优先级</w:t>
             </w:r>
-            <w:proofErr w:type="spellEnd"/>
           </w:p>
         </w:tc>
         <w:tc>
@@ -23637,7 +21532,6 @@
                 <w:sz w:val="20"/>
               </w:rPr>
             </w:pPr>
-            <w:proofErr w:type="spellStart"/>
             <w:r>
               <w:rPr>
                 <w:rFonts w:ascii="宋体" w:eastAsia="宋体" w:hint="eastAsia"/>
@@ -23645,7 +21539,6 @@
               </w:rPr>
               <w:t>测试项描述</w:t>
             </w:r>
-            <w:proofErr w:type="spellEnd"/>
           </w:p>
         </w:tc>
         <w:tc>
@@ -23662,7 +21555,6 @@
                 <w:sz w:val="20"/>
               </w:rPr>
             </w:pPr>
-            <w:proofErr w:type="spellStart"/>
             <w:r>
               <w:rPr>
                 <w:rFonts w:ascii="宋体" w:eastAsia="宋体" w:hint="eastAsia"/>
@@ -23670,7 +21562,6 @@
               </w:rPr>
               <w:t>输入参数合法的情况</w:t>
             </w:r>
-            <w:proofErr w:type="spellEnd"/>
           </w:p>
         </w:tc>
       </w:tr>
@@ -23693,7 +21584,6 @@
                 <w:sz w:val="20"/>
               </w:rPr>
             </w:pPr>
-            <w:proofErr w:type="spellStart"/>
             <w:r>
               <w:rPr>
                 <w:rFonts w:ascii="宋体" w:eastAsia="宋体" w:hint="eastAsia"/>
@@ -23701,7 +21591,6 @@
               </w:rPr>
               <w:t>前置条件</w:t>
             </w:r>
-            <w:proofErr w:type="spellEnd"/>
           </w:p>
         </w:tc>
         <w:tc>
@@ -23748,7 +21637,6 @@
                 <w:sz w:val="20"/>
               </w:rPr>
             </w:pPr>
-            <w:proofErr w:type="spellStart"/>
             <w:r>
               <w:rPr>
                 <w:rFonts w:ascii="宋体" w:eastAsia="宋体" w:hint="eastAsia"/>
@@ -23756,7 +21644,6 @@
               </w:rPr>
               <w:t>用例序号</w:t>
             </w:r>
-            <w:proofErr w:type="spellEnd"/>
           </w:p>
         </w:tc>
         <w:tc>
@@ -23771,7 +21658,6 @@
                 <w:sz w:val="20"/>
               </w:rPr>
             </w:pPr>
-            <w:proofErr w:type="spellStart"/>
             <w:r>
               <w:rPr>
                 <w:rFonts w:ascii="宋体" w:eastAsia="宋体" w:hint="eastAsia"/>
@@ -23779,7 +21665,6 @@
               </w:rPr>
               <w:t>输入</w:t>
             </w:r>
-            <w:proofErr w:type="spellEnd"/>
           </w:p>
         </w:tc>
         <w:tc>
@@ -23794,7 +21679,6 @@
                 <w:sz w:val="20"/>
               </w:rPr>
             </w:pPr>
-            <w:proofErr w:type="spellStart"/>
             <w:r>
               <w:rPr>
                 <w:rFonts w:ascii="宋体" w:eastAsia="宋体" w:hint="eastAsia"/>
@@ -23802,7 +21686,6 @@
               </w:rPr>
               <w:t>期望结果</w:t>
             </w:r>
-            <w:proofErr w:type="spellEnd"/>
           </w:p>
         </w:tc>
       </w:tr>
@@ -23847,57 +21730,25 @@
                 <w:sz w:val="20"/>
               </w:rPr>
             </w:pPr>
-            <w:proofErr w:type="spellStart"/>
-            <w:r>
-              <w:rPr>
-                <w:sz w:val="20"/>
-              </w:rPr>
-              <w:t>order_id</w:t>
-            </w:r>
-            <w:proofErr w:type="spellEnd"/>
-            <w:r>
-              <w:rPr>
-                <w:sz w:val="20"/>
-              </w:rPr>
-              <w:t xml:space="preserve">=51 </w:t>
-            </w:r>
-            <w:proofErr w:type="spellStart"/>
-            <w:r>
-              <w:rPr>
-                <w:sz w:val="20"/>
-              </w:rPr>
-              <w:t>user_score</w:t>
-            </w:r>
-            <w:proofErr w:type="spellEnd"/>
-            <w:r>
-              <w:rPr>
-                <w:sz w:val="20"/>
-              </w:rPr>
-              <w:t xml:space="preserve">=5 </w:t>
-            </w:r>
-            <w:proofErr w:type="spellStart"/>
+            <w:r>
+              <w:rPr>
+                <w:sz w:val="20"/>
+              </w:rPr>
+              <w:t xml:space="preserve">order_id=51 user_score=5 </w:t>
+            </w:r>
             <w:r>
               <w:rPr>
                 <w:w w:val="95"/>
                 <w:sz w:val="20"/>
               </w:rPr>
-              <w:t>user_text</w:t>
-            </w:r>
-            <w:proofErr w:type="spellEnd"/>
-            <w:r>
-              <w:rPr>
+              <w:t>user_text="</w:t>
+            </w:r>
+            <w:r>
+              <w:rPr>
+                <w:rFonts w:ascii="宋体" w:eastAsia="宋体" w:hint="eastAsia"/>
                 <w:w w:val="95"/>
                 <w:sz w:val="20"/>
               </w:rPr>
-              <w:t>="</w:t>
-            </w:r>
-            <w:proofErr w:type="spellStart"/>
-            <w:r>
-              <w:rPr>
-                <w:rFonts w:ascii="宋体" w:eastAsia="宋体" w:hint="eastAsia"/>
-                <w:w w:val="95"/>
-                <w:sz w:val="20"/>
-              </w:rPr>
               <w:t>好</w:t>
             </w:r>
             <w:r>
@@ -23907,7 +21758,6 @@
               </w:rPr>
               <w:t>好好</w:t>
             </w:r>
-            <w:proofErr w:type="spellEnd"/>
             <w:r>
               <w:rPr>
                 <w:sz w:val="20"/>
@@ -23929,7 +21779,6 @@
                 <w:sz w:val="20"/>
               </w:rPr>
             </w:pPr>
-            <w:proofErr w:type="spellStart"/>
             <w:r>
               <w:rPr>
                 <w:rFonts w:ascii="宋体" w:eastAsia="宋体" w:hint="eastAsia"/>
@@ -23937,7 +21786,6 @@
               </w:rPr>
               <w:t>返回成功信息</w:t>
             </w:r>
-            <w:proofErr w:type="spellEnd"/>
           </w:p>
         </w:tc>
       </w:tr>
@@ -23966,7 +21814,7 @@
 </file>
 
 <file path=word/endnotes.xml><?xml version="1.0" encoding="utf-8"?>
-<w:endnotes xmlns:wpc="http://schemas.microsoft.com/office/word/2010/wordprocessingCanvas" xmlns:cx="http://schemas.microsoft.com/office/drawing/2014/chartex" xmlns:cx1="http://schemas.microsoft.com/office/drawing/2015/9/8/chartex" xmlns:cx2="http://schemas.microsoft.com/office/drawing/2015/10/21/chartex" xmlns:cx3="http://schemas.microsoft.com/office/drawing/2016/5/9/chartex" xmlns:cx4="http://schemas.microsoft.com/office/drawing/2016/5/10/chartex" xmlns:cx5="http://schemas.microsoft.com/office/drawing/2016/5/11/chartex" xmlns:cx6="http://schemas.microsoft.com/office/drawing/2016/5/12/chartex" xmlns:cx7="http://schemas.microsoft.com/office/drawing/2016/5/13/chartex" xmlns:cx8="http://schemas.microsoft.com/office/drawing/2016/5/14/chartex" xmlns:mc="http://schemas.openxmlformats.org/markup-compatibility/2006" xmlns:aink="http://schemas.microsoft.com/office/drawing/2016/ink" xmlns:am3d="http://schemas.microsoft.com/office/drawing/2017/model3d" xmlns:o="urn:schemas-microsoft-com:office:office" xmlns:oel="http://schemas.microsoft.com/office/2019/extlst" xmlns:r="http://schemas.openxmlformats.org/officeDocument/2006/relationships" xmlns:m="http://schemas.openxmlformats.org/officeDocument/2006/math" xmlns:v="urn:schemas-microsoft-com:vml" xmlns:wp14="http://schemas.microsoft.com/office/word/2010/wordprocessingDrawing" xmlns:wp="http://schemas.openxmlformats.org/drawingml/2006/wordprocessingDrawing" xmlns:w10="urn:schemas-microsoft-com:office:word" xmlns:w="http://schemas.openxmlformats.org/wordprocessingml/2006/main" xmlns:w14="http://schemas.microsoft.com/office/word/2010/wordml" xmlns:w15="http://schemas.microsoft.com/office/word/2012/wordml" xmlns:w16cex="http://schemas.microsoft.com/office/word/2018/wordml/cex" xmlns:w16cid="http://schemas.microsoft.com/office/word/2016/wordml/cid" xmlns:w16="http://schemas.microsoft.com/office/word/2018/wordml" xmlns:w16du="http://schemas.microsoft.com/office/word/2023/wordml/word16du" xmlns:w16sdtdh="http://schemas.microsoft.com/office/word/2020/wordml/sdtdatahash" xmlns:w16se="http://schemas.microsoft.com/office/word/2015/wordml/symex" xmlns:wpg="http://schemas.microsoft.com/office/word/2010/wordprocessingGroup" xmlns:wpi="http://schemas.microsoft.com/office/word/2010/wordprocessingInk" xmlns:wne="http://schemas.microsoft.com/office/word/2006/wordml" xmlns:wps="http://schemas.microsoft.com/office/word/2010/wordprocessingShape" mc:Ignorable="w14 w15 w16se w16cid w16 w16cex w16sdtdh wp14">
+<w:endnotes xmlns:wpc="http://schemas.microsoft.com/office/word/2010/wordprocessingCanvas" xmlns:cx="http://schemas.microsoft.com/office/drawing/2014/chartex" xmlns:cx1="http://schemas.microsoft.com/office/drawing/2015/9/8/chartex" xmlns:cx2="http://schemas.microsoft.com/office/drawing/2015/10/21/chartex" xmlns:cx3="http://schemas.microsoft.com/office/drawing/2016/5/9/chartex" xmlns:cx4="http://schemas.microsoft.com/office/drawing/2016/5/10/chartex" xmlns:cx5="http://schemas.microsoft.com/office/drawing/2016/5/11/chartex" xmlns:cx6="http://schemas.microsoft.com/office/drawing/2016/5/12/chartex" xmlns:cx7="http://schemas.microsoft.com/office/drawing/2016/5/13/chartex" xmlns:cx8="http://schemas.microsoft.com/office/drawing/2016/5/14/chartex" xmlns:mc="http://schemas.openxmlformats.org/markup-compatibility/2006" xmlns:aink="http://schemas.microsoft.com/office/drawing/2016/ink" xmlns:am3d="http://schemas.microsoft.com/office/drawing/2017/model3d" xmlns:o="urn:schemas-microsoft-com:office:office" xmlns:oel="http://schemas.microsoft.com/office/2019/extlst" xmlns:r="http://schemas.openxmlformats.org/officeDocument/2006/relationships" xmlns:m="http://schemas.openxmlformats.org/officeDocument/2006/math" xmlns:v="urn:schemas-microsoft-com:vml" xmlns:wp14="http://schemas.microsoft.com/office/word/2010/wordprocessingDrawing" xmlns:wp="http://schemas.openxmlformats.org/drawingml/2006/wordprocessingDrawing" xmlns:w10="urn:schemas-microsoft-com:office:word" xmlns:w="http://schemas.openxmlformats.org/wordprocessingml/2006/main" xmlns:w14="http://schemas.microsoft.com/office/word/2010/wordml" xmlns:w15="http://schemas.microsoft.com/office/word/2012/wordml" xmlns:w16cex="http://schemas.microsoft.com/office/word/2018/wordml/cex" xmlns:w16cid="http://schemas.microsoft.com/office/word/2016/wordml/cid" xmlns:w16="http://schemas.microsoft.com/office/word/2018/wordml" xmlns:w16sdtdh="http://schemas.microsoft.com/office/word/2020/wordml/sdtdatahash" xmlns:w16se="http://schemas.microsoft.com/office/word/2015/wordml/symex" xmlns:wpg="http://schemas.microsoft.com/office/word/2010/wordprocessingGroup" xmlns:wpi="http://schemas.microsoft.com/office/word/2010/wordprocessingInk" xmlns:wne="http://schemas.microsoft.com/office/word/2006/wordml" xmlns:wps="http://schemas.microsoft.com/office/word/2010/wordprocessingShape" mc:Ignorable="w14 w15 w16se w16cid w16 w16cex w16sdtdh wp14">
   <w:endnote w:type="separator" w:id="-1">
     <w:p>
       <w:r>
@@ -23985,7 +21833,7 @@
 </file>
 
 <file path=word/footer1.xml><?xml version="1.0" encoding="utf-8"?>
-<w:ftr xmlns:wpc="http://schemas.microsoft.com/office/word/2010/wordprocessingCanvas" xmlns:cx="http://schemas.microsoft.com/office/drawing/2014/chartex" xmlns:cx1="http://schemas.microsoft.com/office/drawing/2015/9/8/chartex" xmlns:cx2="http://schemas.microsoft.com/office/drawing/2015/10/21/chartex" xmlns:cx3="http://schemas.microsoft.com/office/drawing/2016/5/9/chartex" xmlns:cx4="http://schemas.microsoft.com/office/drawing/2016/5/10/chartex" xmlns:cx5="http://schemas.microsoft.com/office/drawing/2016/5/11/chartex" xmlns:cx6="http://schemas.microsoft.com/office/drawing/2016/5/12/chartex" xmlns:cx7="http://schemas.microsoft.com/office/drawing/2016/5/13/chartex" xmlns:cx8="http://schemas.microsoft.com/office/drawing/2016/5/14/chartex" xmlns:mc="http://schemas.openxmlformats.org/markup-compatibility/2006" xmlns:aink="http://schemas.microsoft.com/office/drawing/2016/ink" xmlns:am3d="http://schemas.microsoft.com/office/drawing/2017/model3d" xmlns:o="urn:schemas-microsoft-com:office:office" xmlns:oel="http://schemas.microsoft.com/office/2019/extlst" xmlns:r="http://schemas.openxmlformats.org/officeDocument/2006/relationships" xmlns:m="http://schemas.openxmlformats.org/officeDocument/2006/math" xmlns:v="urn:schemas-microsoft-com:vml" xmlns:wp14="http://schemas.microsoft.com/office/word/2010/wordprocessingDrawing" xmlns:wp="http://schemas.openxmlformats.org/drawingml/2006/wordprocessingDrawing" xmlns:w10="urn:schemas-microsoft-com:office:word" xmlns:w="http://schemas.openxmlformats.org/wordprocessingml/2006/main" xmlns:w14="http://schemas.microsoft.com/office/word/2010/wordml" xmlns:w15="http://schemas.microsoft.com/office/word/2012/wordml" xmlns:w16cex="http://schemas.microsoft.com/office/word/2018/wordml/cex" xmlns:w16cid="http://schemas.microsoft.com/office/word/2016/wordml/cid" xmlns:w16="http://schemas.microsoft.com/office/word/2018/wordml" xmlns:w16du="http://schemas.microsoft.com/office/word/2023/wordml/word16du" xmlns:w16sdtdh="http://schemas.microsoft.com/office/word/2020/wordml/sdtdatahash" xmlns:w16se="http://schemas.microsoft.com/office/word/2015/wordml/symex" xmlns:wpg="http://schemas.microsoft.com/office/word/2010/wordprocessingGroup" xmlns:wpi="http://schemas.microsoft.com/office/word/2010/wordprocessingInk" xmlns:wne="http://schemas.microsoft.com/office/word/2006/wordml" xmlns:wps="http://schemas.microsoft.com/office/word/2010/wordprocessingShape" mc:Ignorable="w14 w15 w16se w16cid w16 w16cex w16sdtdh wp14">
+<w:ftr xmlns:wpc="http://schemas.microsoft.com/office/word/2010/wordprocessingCanvas" xmlns:cx="http://schemas.microsoft.com/office/drawing/2014/chartex" xmlns:cx1="http://schemas.microsoft.com/office/drawing/2015/9/8/chartex" xmlns:cx2="http://schemas.microsoft.com/office/drawing/2015/10/21/chartex" xmlns:cx3="http://schemas.microsoft.com/office/drawing/2016/5/9/chartex" xmlns:cx4="http://schemas.microsoft.com/office/drawing/2016/5/10/chartex" xmlns:cx5="http://schemas.microsoft.com/office/drawing/2016/5/11/chartex" xmlns:cx6="http://schemas.microsoft.com/office/drawing/2016/5/12/chartex" xmlns:cx7="http://schemas.microsoft.com/office/drawing/2016/5/13/chartex" xmlns:cx8="http://schemas.microsoft.com/office/drawing/2016/5/14/chartex" xmlns:mc="http://schemas.openxmlformats.org/markup-compatibility/2006" xmlns:aink="http://schemas.microsoft.com/office/drawing/2016/ink" xmlns:am3d="http://schemas.microsoft.com/office/drawing/2017/model3d" xmlns:o="urn:schemas-microsoft-com:office:office" xmlns:oel="http://schemas.microsoft.com/office/2019/extlst" xmlns:r="http://schemas.openxmlformats.org/officeDocument/2006/relationships" xmlns:m="http://schemas.openxmlformats.org/officeDocument/2006/math" xmlns:v="urn:schemas-microsoft-com:vml" xmlns:wp14="http://schemas.microsoft.com/office/word/2010/wordprocessingDrawing" xmlns:wp="http://schemas.openxmlformats.org/drawingml/2006/wordprocessingDrawing" xmlns:w10="urn:schemas-microsoft-com:office:word" xmlns:w="http://schemas.openxmlformats.org/wordprocessingml/2006/main" xmlns:w14="http://schemas.microsoft.com/office/word/2010/wordml" xmlns:w15="http://schemas.microsoft.com/office/word/2012/wordml" xmlns:w16cex="http://schemas.microsoft.com/office/word/2018/wordml/cex" xmlns:w16cid="http://schemas.microsoft.com/office/word/2016/wordml/cid" xmlns:w16="http://schemas.microsoft.com/office/word/2018/wordml" xmlns:w16sdtdh="http://schemas.microsoft.com/office/word/2020/wordml/sdtdatahash" xmlns:w16se="http://schemas.microsoft.com/office/word/2015/wordml/symex" xmlns:wpg="http://schemas.microsoft.com/office/word/2010/wordprocessingGroup" xmlns:wpi="http://schemas.microsoft.com/office/word/2010/wordprocessingInk" xmlns:wne="http://schemas.microsoft.com/office/word/2006/wordml" xmlns:wps="http://schemas.microsoft.com/office/word/2010/wordprocessingShape" mc:Ignorable="w14 w15 w16se w16cid w16 w16cex w16sdtdh wp14">
   <w:p>
     <w:pPr>
       <w:pStyle w:val="a3"/>
@@ -24043,7 +21891,7 @@
 </file>
 
 <file path=word/footnotes.xml><?xml version="1.0" encoding="utf-8"?>
-<w:footnotes xmlns:wpc="http://schemas.microsoft.com/office/word/2010/wordprocessingCanvas" xmlns:cx="http://schemas.microsoft.com/office/drawing/2014/chartex" xmlns:cx1="http://schemas.microsoft.com/office/drawing/2015/9/8/chartex" xmlns:cx2="http://schemas.microsoft.com/office/drawing/2015/10/21/chartex" xmlns:cx3="http://schemas.microsoft.com/office/drawing/2016/5/9/chartex" xmlns:cx4="http://schemas.microsoft.com/office/drawing/2016/5/10/chartex" xmlns:cx5="http://schemas.microsoft.com/office/drawing/2016/5/11/chartex" xmlns:cx6="http://schemas.microsoft.com/office/drawing/2016/5/12/chartex" xmlns:cx7="http://schemas.microsoft.com/office/drawing/2016/5/13/chartex" xmlns:cx8="http://schemas.microsoft.com/office/drawing/2016/5/14/chartex" xmlns:mc="http://schemas.openxmlformats.org/markup-compatibility/2006" xmlns:aink="http://schemas.microsoft.com/office/drawing/2016/ink" xmlns:am3d="http://schemas.microsoft.com/office/drawing/2017/model3d" xmlns:o="urn:schemas-microsoft-com:office:office" xmlns:oel="http://schemas.microsoft.com/office/2019/extlst" xmlns:r="http://schemas.openxmlformats.org/officeDocument/2006/relationships" xmlns:m="http://schemas.openxmlformats.org/officeDocument/2006/math" xmlns:v="urn:schemas-microsoft-com:vml" xmlns:wp14="http://schemas.microsoft.com/office/word/2010/wordprocessingDrawing" xmlns:wp="http://schemas.openxmlformats.org/drawingml/2006/wordprocessingDrawing" xmlns:w10="urn:schemas-microsoft-com:office:word" xmlns:w="http://schemas.openxmlformats.org/wordprocessingml/2006/main" xmlns:w14="http://schemas.microsoft.com/office/word/2010/wordml" xmlns:w15="http://schemas.microsoft.com/office/word/2012/wordml" xmlns:w16cex="http://schemas.microsoft.com/office/word/2018/wordml/cex" xmlns:w16cid="http://schemas.microsoft.com/office/word/2016/wordml/cid" xmlns:w16="http://schemas.microsoft.com/office/word/2018/wordml" xmlns:w16du="http://schemas.microsoft.com/office/word/2023/wordml/word16du" xmlns:w16sdtdh="http://schemas.microsoft.com/office/word/2020/wordml/sdtdatahash" xmlns:w16se="http://schemas.microsoft.com/office/word/2015/wordml/symex" xmlns:wpg="http://schemas.microsoft.com/office/word/2010/wordprocessingGroup" xmlns:wpi="http://schemas.microsoft.com/office/word/2010/wordprocessingInk" xmlns:wne="http://schemas.microsoft.com/office/word/2006/wordml" xmlns:wps="http://schemas.microsoft.com/office/word/2010/wordprocessingShape" mc:Ignorable="w14 w15 w16se w16cid w16 w16cex w16sdtdh wp14">
+<w:footnotes xmlns:wpc="http://schemas.microsoft.com/office/word/2010/wordprocessingCanvas" xmlns:cx="http://schemas.microsoft.com/office/drawing/2014/chartex" xmlns:cx1="http://schemas.microsoft.com/office/drawing/2015/9/8/chartex" xmlns:cx2="http://schemas.microsoft.com/office/drawing/2015/10/21/chartex" xmlns:cx3="http://schemas.microsoft.com/office/drawing/2016/5/9/chartex" xmlns:cx4="http://schemas.microsoft.com/office/drawing/2016/5/10/chartex" xmlns:cx5="http://schemas.microsoft.com/office/drawing/2016/5/11/chartex" xmlns:cx6="http://schemas.microsoft.com/office/drawing/2016/5/12/chartex" xmlns:cx7="http://schemas.microsoft.com/office/drawing/2016/5/13/chartex" xmlns:cx8="http://schemas.microsoft.com/office/drawing/2016/5/14/chartex" xmlns:mc="http://schemas.openxmlformats.org/markup-compatibility/2006" xmlns:aink="http://schemas.microsoft.com/office/drawing/2016/ink" xmlns:am3d="http://schemas.microsoft.com/office/drawing/2017/model3d" xmlns:o="urn:schemas-microsoft-com:office:office" xmlns:oel="http://schemas.microsoft.com/office/2019/extlst" xmlns:r="http://schemas.openxmlformats.org/officeDocument/2006/relationships" xmlns:m="http://schemas.openxmlformats.org/officeDocument/2006/math" xmlns:v="urn:schemas-microsoft-com:vml" xmlns:wp14="http://schemas.microsoft.com/office/word/2010/wordprocessingDrawing" xmlns:wp="http://schemas.openxmlformats.org/drawingml/2006/wordprocessingDrawing" xmlns:w10="urn:schemas-microsoft-com:office:word" xmlns:w="http://schemas.openxmlformats.org/wordprocessingml/2006/main" xmlns:w14="http://schemas.microsoft.com/office/word/2010/wordml" xmlns:w15="http://schemas.microsoft.com/office/word/2012/wordml" xmlns:w16cex="http://schemas.microsoft.com/office/word/2018/wordml/cex" xmlns:w16cid="http://schemas.microsoft.com/office/word/2016/wordml/cid" xmlns:w16="http://schemas.microsoft.com/office/word/2018/wordml" xmlns:w16sdtdh="http://schemas.microsoft.com/office/word/2020/wordml/sdtdatahash" xmlns:w16se="http://schemas.microsoft.com/office/word/2015/wordml/symex" xmlns:wpg="http://schemas.microsoft.com/office/word/2010/wordprocessingGroup" xmlns:wpi="http://schemas.microsoft.com/office/word/2010/wordprocessingInk" xmlns:wne="http://schemas.microsoft.com/office/word/2006/wordml" xmlns:wps="http://schemas.microsoft.com/office/word/2010/wordprocessingShape" mc:Ignorable="w14 w15 w16se w16cid w16 w16cex w16sdtdh wp14">
   <w:footnote w:type="separator" w:id="-1">
     <w:p>
       <w:r>
@@ -24062,7 +21910,7 @@
 </file>
 
 <file path=word/numbering.xml><?xml version="1.0" encoding="utf-8"?>
-<w:numbering xmlns:wpc="http://schemas.microsoft.com/office/word/2010/wordprocessingCanvas" xmlns:cx="http://schemas.microsoft.com/office/drawing/2014/chartex" xmlns:cx1="http://schemas.microsoft.com/office/drawing/2015/9/8/chartex" xmlns:cx2="http://schemas.microsoft.com/office/drawing/2015/10/21/chartex" xmlns:cx3="http://schemas.microsoft.com/office/drawing/2016/5/9/chartex" xmlns:cx4="http://schemas.microsoft.com/office/drawing/2016/5/10/chartex" xmlns:cx5="http://schemas.microsoft.com/office/drawing/2016/5/11/chartex" xmlns:cx6="http://schemas.microsoft.com/office/drawing/2016/5/12/chartex" xmlns:cx7="http://schemas.microsoft.com/office/drawing/2016/5/13/chartex" xmlns:cx8="http://schemas.microsoft.com/office/drawing/2016/5/14/chartex" xmlns:mc="http://schemas.openxmlformats.org/markup-compatibility/2006" xmlns:aink="http://schemas.microsoft.com/office/drawing/2016/ink" xmlns:am3d="http://schemas.microsoft.com/office/drawing/2017/model3d" xmlns:o="urn:schemas-microsoft-com:office:office" xmlns:oel="http://schemas.microsoft.com/office/2019/extlst" xmlns:r="http://schemas.openxmlformats.org/officeDocument/2006/relationships" xmlns:m="http://schemas.openxmlformats.org/officeDocument/2006/math" xmlns:v="urn:schemas-microsoft-com:vml" xmlns:wp14="http://schemas.microsoft.com/office/word/2010/wordprocessingDrawing" xmlns:wp="http://schemas.openxmlformats.org/drawingml/2006/wordprocessingDrawing" xmlns:w10="urn:schemas-microsoft-com:office:word" xmlns:w="http://schemas.openxmlformats.org/wordprocessingml/2006/main" xmlns:w14="http://schemas.microsoft.com/office/word/2010/wordml" xmlns:w15="http://schemas.microsoft.com/office/word/2012/wordml" xmlns:w16cex="http://schemas.microsoft.com/office/word/2018/wordml/cex" xmlns:w16cid="http://schemas.microsoft.com/office/word/2016/wordml/cid" xmlns:w16="http://schemas.microsoft.com/office/word/2018/wordml" xmlns:w16du="http://schemas.microsoft.com/office/word/2023/wordml/word16du" xmlns:w16sdtdh="http://schemas.microsoft.com/office/word/2020/wordml/sdtdatahash" xmlns:w16se="http://schemas.microsoft.com/office/word/2015/wordml/symex" xmlns:wpg="http://schemas.microsoft.com/office/word/2010/wordprocessingGroup" xmlns:wpi="http://schemas.microsoft.com/office/word/2010/wordprocessingInk" xmlns:wne="http://schemas.microsoft.com/office/word/2006/wordml" xmlns:wps="http://schemas.microsoft.com/office/word/2010/wordprocessingShape" mc:Ignorable="w14 w15 w16se w16cid w16 w16cex w16sdtdh wp14">
+<w:numbering xmlns:wpc="http://schemas.microsoft.com/office/word/2010/wordprocessingCanvas" xmlns:cx="http://schemas.microsoft.com/office/drawing/2014/chartex" xmlns:cx1="http://schemas.microsoft.com/office/drawing/2015/9/8/chartex" xmlns:cx2="http://schemas.microsoft.com/office/drawing/2015/10/21/chartex" xmlns:cx3="http://schemas.microsoft.com/office/drawing/2016/5/9/chartex" xmlns:cx4="http://schemas.microsoft.com/office/drawing/2016/5/10/chartex" xmlns:cx5="http://schemas.microsoft.com/office/drawing/2016/5/11/chartex" xmlns:cx6="http://schemas.microsoft.com/office/drawing/2016/5/12/chartex" xmlns:cx7="http://schemas.microsoft.com/office/drawing/2016/5/13/chartex" xmlns:cx8="http://schemas.microsoft.com/office/drawing/2016/5/14/chartex" xmlns:mc="http://schemas.openxmlformats.org/markup-compatibility/2006" xmlns:aink="http://schemas.microsoft.com/office/drawing/2016/ink" xmlns:am3d="http://schemas.microsoft.com/office/drawing/2017/model3d" xmlns:o="urn:schemas-microsoft-com:office:office" xmlns:oel="http://schemas.microsoft.com/office/2019/extlst" xmlns:r="http://schemas.openxmlformats.org/officeDocument/2006/relationships" xmlns:m="http://schemas.openxmlformats.org/officeDocument/2006/math" xmlns:v="urn:schemas-microsoft-com:vml" xmlns:wp14="http://schemas.microsoft.com/office/word/2010/wordprocessingDrawing" xmlns:wp="http://schemas.openxmlformats.org/drawingml/2006/wordprocessingDrawing" xmlns:w10="urn:schemas-microsoft-com:office:word" xmlns:w="http://schemas.openxmlformats.org/wordprocessingml/2006/main" xmlns:w14="http://schemas.microsoft.com/office/word/2010/wordml" xmlns:w15="http://schemas.microsoft.com/office/word/2012/wordml" xmlns:w16cex="http://schemas.microsoft.com/office/word/2018/wordml/cex" xmlns:w16cid="http://schemas.microsoft.com/office/word/2016/wordml/cid" xmlns:w16="http://schemas.microsoft.com/office/word/2018/wordml" xmlns:w16sdtdh="http://schemas.microsoft.com/office/word/2020/wordml/sdtdatahash" xmlns:w16se="http://schemas.microsoft.com/office/word/2015/wordml/symex" xmlns:wpg="http://schemas.microsoft.com/office/word/2010/wordprocessingGroup" xmlns:wpi="http://schemas.microsoft.com/office/word/2010/wordprocessingInk" xmlns:wne="http://schemas.microsoft.com/office/word/2006/wordml" xmlns:wps="http://schemas.microsoft.com/office/word/2010/wordprocessingShape" mc:Ignorable="w14 w15 w16se w16cid w16 w16cex w16sdtdh wp14">
   <w:abstractNum w:abstractNumId="0" w15:restartNumberingAfterBreak="0">
     <w:nsid w:val="02B3326F"/>
     <w:multiLevelType w:val="hybridMultilevel"/>

--- a/软件测试/期末2023/集成测试/集成测试.docx
+++ b/软件测试/期末2023/集成测试/集成测试.docx
@@ -1,6 +1,6 @@
 
 <file path=word/document.xml><?xml version="1.0" encoding="utf-8"?>
-<w:document xmlns:wpc="http://schemas.microsoft.com/office/word/2010/wordprocessingCanvas" xmlns:cx="http://schemas.microsoft.com/office/drawing/2014/chartex" xmlns:cx1="http://schemas.microsoft.com/office/drawing/2015/9/8/chartex" xmlns:cx2="http://schemas.microsoft.com/office/drawing/2015/10/21/chartex" xmlns:cx3="http://schemas.microsoft.com/office/drawing/2016/5/9/chartex" xmlns:cx4="http://schemas.microsoft.com/office/drawing/2016/5/10/chartex" xmlns:cx5="http://schemas.microsoft.com/office/drawing/2016/5/11/chartex" xmlns:cx6="http://schemas.microsoft.com/office/drawing/2016/5/12/chartex" xmlns:cx7="http://schemas.microsoft.com/office/drawing/2016/5/13/chartex" xmlns:cx8="http://schemas.microsoft.com/office/drawing/2016/5/14/chartex" xmlns:mc="http://schemas.openxmlformats.org/markup-compatibility/2006" xmlns:aink="http://schemas.microsoft.com/office/drawing/2016/ink" xmlns:am3d="http://schemas.microsoft.com/office/drawing/2017/model3d" xmlns:o="urn:schemas-microsoft-com:office:office" xmlns:oel="http://schemas.microsoft.com/office/2019/extlst" xmlns:r="http://schemas.openxmlformats.org/officeDocument/2006/relationships" xmlns:m="http://schemas.openxmlformats.org/officeDocument/2006/math" xmlns:v="urn:schemas-microsoft-com:vml" xmlns:wp14="http://schemas.microsoft.com/office/word/2010/wordprocessingDrawing" xmlns:wp="http://schemas.openxmlformats.org/drawingml/2006/wordprocessingDrawing" xmlns:w10="urn:schemas-microsoft-com:office:word" xmlns:w="http://schemas.openxmlformats.org/wordprocessingml/2006/main" xmlns:w14="http://schemas.microsoft.com/office/word/2010/wordml" xmlns:w15="http://schemas.microsoft.com/office/word/2012/wordml" xmlns:w16cex="http://schemas.microsoft.com/office/word/2018/wordml/cex" xmlns:w16cid="http://schemas.microsoft.com/office/word/2016/wordml/cid" xmlns:w16="http://schemas.microsoft.com/office/word/2018/wordml" xmlns:w16du="http://schemas.microsoft.com/office/word/2023/wordml/word16du" xmlns:w16sdtdh="http://schemas.microsoft.com/office/word/2020/wordml/sdtdatahash" xmlns:w16se="http://schemas.microsoft.com/office/word/2015/wordml/symex" xmlns:wpg="http://schemas.microsoft.com/office/word/2010/wordprocessingGroup" xmlns:wpi="http://schemas.microsoft.com/office/word/2010/wordprocessingInk" xmlns:wne="http://schemas.microsoft.com/office/word/2006/wordml" xmlns:wps="http://schemas.microsoft.com/office/word/2010/wordprocessingShape" mc:Ignorable="w14 w15 w16se w16cid w16 w16cex w16sdtdh wp14">
+<w:document xmlns:wpc="http://schemas.microsoft.com/office/word/2010/wordprocessingCanvas" xmlns:cx="http://schemas.microsoft.com/office/drawing/2014/chartex" xmlns:cx1="http://schemas.microsoft.com/office/drawing/2015/9/8/chartex" xmlns:cx2="http://schemas.microsoft.com/office/drawing/2015/10/21/chartex" xmlns:cx3="http://schemas.microsoft.com/office/drawing/2016/5/9/chartex" xmlns:cx4="http://schemas.microsoft.com/office/drawing/2016/5/10/chartex" xmlns:cx5="http://schemas.microsoft.com/office/drawing/2016/5/11/chartex" xmlns:cx6="http://schemas.microsoft.com/office/drawing/2016/5/12/chartex" xmlns:cx7="http://schemas.microsoft.com/office/drawing/2016/5/13/chartex" xmlns:cx8="http://schemas.microsoft.com/office/drawing/2016/5/14/chartex" xmlns:mc="http://schemas.openxmlformats.org/markup-compatibility/2006" xmlns:aink="http://schemas.microsoft.com/office/drawing/2016/ink" xmlns:am3d="http://schemas.microsoft.com/office/drawing/2017/model3d" xmlns:o="urn:schemas-microsoft-com:office:office" xmlns:oel="http://schemas.microsoft.com/office/2019/extlst" xmlns:r="http://schemas.openxmlformats.org/officeDocument/2006/relationships" xmlns:m="http://schemas.openxmlformats.org/officeDocument/2006/math" xmlns:v="urn:schemas-microsoft-com:vml" xmlns:wp14="http://schemas.microsoft.com/office/word/2010/wordprocessingDrawing" xmlns:wp="http://schemas.openxmlformats.org/drawingml/2006/wordprocessingDrawing" xmlns:w10="urn:schemas-microsoft-com:office:word" xmlns:w="http://schemas.openxmlformats.org/wordprocessingml/2006/main" xmlns:w14="http://schemas.microsoft.com/office/word/2010/wordml" xmlns:w15="http://schemas.microsoft.com/office/word/2012/wordml" xmlns:w16cex="http://schemas.microsoft.com/office/word/2018/wordml/cex" xmlns:w16cid="http://schemas.microsoft.com/office/word/2016/wordml/cid" xmlns:w16="http://schemas.microsoft.com/office/word/2018/wordml" xmlns:w16sdtdh="http://schemas.microsoft.com/office/word/2020/wordml/sdtdatahash" xmlns:w16se="http://schemas.microsoft.com/office/word/2015/wordml/symex" xmlns:wpg="http://schemas.microsoft.com/office/word/2010/wordprocessingGroup" xmlns:wpi="http://schemas.microsoft.com/office/word/2010/wordprocessingInk" xmlns:wne="http://schemas.microsoft.com/office/word/2006/wordml" xmlns:wps="http://schemas.microsoft.com/office/word/2010/wordprocessingShape" mc:Ignorable="w14 w15 w16se w16cid w16 w16cex w16sdtdh wp14">
   <w:body>
     <w:p>
       <w:pPr>
@@ -279,63 +279,27 @@
           <w:sz w:val="28"/>
           <w:lang w:eastAsia="zh-CN"/>
         </w:rPr>
-        <w:t>吴浩泽</w:t>
+        <w:t>吴</w:t>
       </w:r>
+      <w:proofErr w:type="gramStart"/>
       <w:r>
         <w:rPr>
-          <w:rFonts w:ascii="Times New Roman" w:eastAsia="Times New Roman"/>
+          <w:rFonts w:hint="eastAsia"/>
+          <w:spacing w:val="-5"/>
           <w:sz w:val="28"/>
           <w:lang w:eastAsia="zh-CN"/>
         </w:rPr>
-        <w:t>2050304</w:t>
+        <w:t>浩</w:t>
       </w:r>
+      <w:proofErr w:type="gramEnd"/>
       <w:r>
         <w:rPr>
-          <w:rFonts w:ascii="Times New Roman" w:eastAsia="Times New Roman"/>
+          <w:rFonts w:hint="eastAsia"/>
+          <w:spacing w:val="-5"/>
           <w:sz w:val="28"/>
           <w:lang w:eastAsia="zh-CN"/>
         </w:rPr>
-        <w:t xml:space="preserve"> </w:t>
-      </w:r>
-      <w:r>
-        <w:rPr>
-          <w:rFonts w:hint="eastAsia"/>
-          <w:sz w:val="28"/>
-          <w:lang w:eastAsia="zh-CN"/>
-        </w:rPr>
-        <w:t>郑元瑜</w:t>
-      </w:r>
-      <w:r>
-        <w:rPr>
-          <w:rFonts w:ascii="Times New Roman" w:eastAsia="Times New Roman"/>
-          <w:sz w:val="28"/>
-          <w:lang w:eastAsia="zh-CN"/>
-        </w:rPr>
-        <w:t xml:space="preserve">2053049 </w:t>
-      </w:r>
-      <w:r>
-        <w:rPr>
-          <w:rFonts w:hint="eastAsia"/>
-          <w:sz w:val="28"/>
-          <w:lang w:eastAsia="zh-CN"/>
-        </w:rPr>
-        <w:t>黄远宏</w:t>
-      </w:r>
-      <w:r>
-        <w:rPr>
-          <w:rFonts w:ascii="Times New Roman" w:eastAsia="Times New Roman"/>
-          <w:sz w:val="28"/>
-          <w:lang w:eastAsia="zh-CN"/>
-        </w:rPr>
-        <w:t xml:space="preserve">2052133 </w:t>
-      </w:r>
-      <w:r>
-        <w:rPr>
-          <w:rFonts w:hint="eastAsia"/>
-          <w:sz w:val="28"/>
-          <w:lang w:eastAsia="zh-CN"/>
-        </w:rPr>
-        <w:t>崔宇帆</w:t>
+        <w:t>泽</w:t>
       </w:r>
     </w:p>
     <w:p>
@@ -346,6 +310,42 @@
         <w:jc w:val="left"/>
         <w:rPr>
           <w:rFonts w:ascii="宋体" w:eastAsia="宋体"/>
+          <w:lang w:eastAsia="zh-CN"/>
+        </w:rPr>
+      </w:pPr>
+    </w:p>
+    <w:p>
+      <w:pPr>
+        <w:pStyle w:val="4"/>
+        <w:spacing w:before="1" w:line="487" w:lineRule="auto"/>
+        <w:ind w:right="2999" w:firstLineChars="100" w:firstLine="280"/>
+        <w:jc w:val="left"/>
+        <w:rPr>
+          <w:rFonts w:ascii="宋体" w:eastAsia="宋体"/>
+          <w:lang w:eastAsia="zh-CN"/>
+        </w:rPr>
+      </w:pPr>
+    </w:p>
+    <w:p>
+      <w:pPr>
+        <w:pStyle w:val="4"/>
+        <w:spacing w:before="1" w:line="487" w:lineRule="auto"/>
+        <w:ind w:right="2999" w:firstLineChars="100" w:firstLine="280"/>
+        <w:jc w:val="left"/>
+        <w:rPr>
+          <w:rFonts w:ascii="宋体" w:eastAsia="宋体"/>
+          <w:lang w:eastAsia="zh-CN"/>
+        </w:rPr>
+      </w:pPr>
+    </w:p>
+    <w:p>
+      <w:pPr>
+        <w:pStyle w:val="4"/>
+        <w:spacing w:before="1" w:line="487" w:lineRule="auto"/>
+        <w:ind w:right="2999" w:firstLineChars="100" w:firstLine="280"/>
+        <w:jc w:val="left"/>
+        <w:rPr>
+          <w:rFonts w:ascii="宋体" w:eastAsia="宋体" w:hint="eastAsia"/>
           <w:lang w:eastAsia="zh-CN"/>
         </w:rPr>
       </w:pPr>
@@ -2311,10 +2311,12 @@
       <w:bookmarkStart w:id="3" w:name="_Toc135140660"/>
       <w:bookmarkStart w:id="4" w:name="_Toc135490658"/>
       <w:bookmarkEnd w:id="2"/>
+      <w:proofErr w:type="spellStart"/>
       <w:r>
         <w:lastRenderedPageBreak/>
         <w:t>一、测试</w:t>
       </w:r>
+      <w:proofErr w:type="spellEnd"/>
       <w:r>
         <w:rPr>
           <w:rFonts w:hint="eastAsia"/>
@@ -2322,11 +2324,13 @@
         </w:rPr>
         <w:t>接口</w:t>
       </w:r>
+      <w:proofErr w:type="spellStart"/>
       <w:r>
         <w:t>参考表</w:t>
       </w:r>
       <w:bookmarkEnd w:id="3"/>
       <w:bookmarkEnd w:id="4"/>
+      <w:proofErr w:type="spellEnd"/>
     </w:p>
     <w:p>
       <w:pPr>
@@ -2419,6 +2423,7 @@
                 <w:sz w:val="20"/>
               </w:rPr>
             </w:pPr>
+            <w:proofErr w:type="spellStart"/>
             <w:r>
               <w:rPr>
                 <w:rFonts w:ascii="宋体" w:eastAsia="宋体" w:hint="eastAsia"/>
@@ -2426,6 +2431,7 @@
               </w:rPr>
               <w:t>标识符</w:t>
             </w:r>
+            <w:proofErr w:type="spellEnd"/>
           </w:p>
         </w:tc>
         <w:tc>
@@ -2441,6 +2447,7 @@
                 <w:sz w:val="20"/>
               </w:rPr>
             </w:pPr>
+            <w:proofErr w:type="spellStart"/>
             <w:r>
               <w:rPr>
                 <w:rFonts w:ascii="宋体" w:eastAsia="宋体" w:hint="eastAsia"/>
@@ -2448,6 +2455,7 @@
               </w:rPr>
               <w:t>名称</w:t>
             </w:r>
+            <w:proofErr w:type="spellEnd"/>
           </w:p>
         </w:tc>
         <w:tc>
@@ -2463,6 +2471,7 @@
                 <w:sz w:val="20"/>
               </w:rPr>
             </w:pPr>
+            <w:proofErr w:type="spellStart"/>
             <w:r>
               <w:rPr>
                 <w:rFonts w:ascii="宋体" w:eastAsia="宋体" w:hint="eastAsia"/>
@@ -2476,6 +2485,7 @@
               </w:rPr>
               <w:t>LOC</w:t>
             </w:r>
+            <w:proofErr w:type="spellEnd"/>
             <w:r>
               <w:rPr>
                 <w:rFonts w:ascii="宋体" w:eastAsia="宋体" w:hint="eastAsia"/>
@@ -2526,11 +2536,47 @@
                 <w:sz w:val="20"/>
               </w:rPr>
             </w:pPr>
-            <w:r>
-              <w:rPr>
-                <w:sz w:val="20"/>
-              </w:rPr>
-              <w:t>getid(code: str, db: Session = Depends(get_db))</w:t>
+            <w:proofErr w:type="spellStart"/>
+            <w:r>
+              <w:rPr>
+                <w:sz w:val="20"/>
+              </w:rPr>
+              <w:t>getid</w:t>
+            </w:r>
+            <w:proofErr w:type="spellEnd"/>
+            <w:r>
+              <w:rPr>
+                <w:sz w:val="20"/>
+              </w:rPr>
+              <w:t xml:space="preserve">(code: str, </w:t>
+            </w:r>
+            <w:proofErr w:type="spellStart"/>
+            <w:r>
+              <w:rPr>
+                <w:sz w:val="20"/>
+              </w:rPr>
+              <w:t>db</w:t>
+            </w:r>
+            <w:proofErr w:type="spellEnd"/>
+            <w:r>
+              <w:rPr>
+                <w:sz w:val="20"/>
+              </w:rPr>
+              <w:t>: Session = Depends(</w:t>
+            </w:r>
+            <w:proofErr w:type="spellStart"/>
+            <w:r>
+              <w:rPr>
+                <w:sz w:val="20"/>
+              </w:rPr>
+              <w:t>get_db</w:t>
+            </w:r>
+            <w:proofErr w:type="spellEnd"/>
+            <w:r>
+              <w:rPr>
+                <w:sz w:val="20"/>
+              </w:rPr>
+              <w:t>))</w:t>
             </w:r>
           </w:p>
         </w:tc>
@@ -2672,6 +2718,7 @@
                 <w:sz w:val="20"/>
               </w:rPr>
             </w:pPr>
+            <w:proofErr w:type="spellStart"/>
             <w:r>
               <w:rPr>
                 <w:rFonts w:ascii="宋体" w:eastAsia="宋体" w:hint="eastAsia"/>
@@ -2679,6 +2726,7 @@
               </w:rPr>
               <w:t>标识符</w:t>
             </w:r>
+            <w:proofErr w:type="spellEnd"/>
           </w:p>
         </w:tc>
         <w:tc>
@@ -2694,6 +2742,7 @@
                 <w:sz w:val="20"/>
               </w:rPr>
             </w:pPr>
+            <w:proofErr w:type="spellStart"/>
             <w:r>
               <w:rPr>
                 <w:rFonts w:ascii="宋体" w:eastAsia="宋体" w:hint="eastAsia"/>
@@ -2701,6 +2750,7 @@
               </w:rPr>
               <w:t>名称</w:t>
             </w:r>
+            <w:proofErr w:type="spellEnd"/>
           </w:p>
         </w:tc>
         <w:tc>
@@ -2717,6 +2767,7 @@
                 <w:sz w:val="20"/>
               </w:rPr>
             </w:pPr>
+            <w:proofErr w:type="spellStart"/>
             <w:r>
               <w:rPr>
                 <w:rFonts w:ascii="宋体" w:eastAsia="宋体" w:hint="eastAsia"/>
@@ -2724,6 +2775,7 @@
               </w:rPr>
               <w:t>代码行</w:t>
             </w:r>
+            <w:proofErr w:type="spellEnd"/>
           </w:p>
           <w:p>
             <w:pPr>
@@ -2833,11 +2885,47 @@
                 <w:sz w:val="20"/>
               </w:rPr>
             </w:pPr>
-            <w:r>
-              <w:rPr>
-                <w:sz w:val="20"/>
-              </w:rPr>
-              <w:t>read_shops(skip: int = 0, limit: int = 100, db: Session = Depends(get_db))</w:t>
+            <w:proofErr w:type="spellStart"/>
+            <w:r>
+              <w:rPr>
+                <w:sz w:val="20"/>
+              </w:rPr>
+              <w:t>read_shops</w:t>
+            </w:r>
+            <w:proofErr w:type="spellEnd"/>
+            <w:r>
+              <w:rPr>
+                <w:sz w:val="20"/>
+              </w:rPr>
+              <w:t xml:space="preserve">(skip: int = 0, limit: int = 100, </w:t>
+            </w:r>
+            <w:proofErr w:type="spellStart"/>
+            <w:r>
+              <w:rPr>
+                <w:sz w:val="20"/>
+              </w:rPr>
+              <w:t>db</w:t>
+            </w:r>
+            <w:proofErr w:type="spellEnd"/>
+            <w:r>
+              <w:rPr>
+                <w:sz w:val="20"/>
+              </w:rPr>
+              <w:t>: Session = Depends(</w:t>
+            </w:r>
+            <w:proofErr w:type="spellStart"/>
+            <w:r>
+              <w:rPr>
+                <w:sz w:val="20"/>
+              </w:rPr>
+              <w:t>get_db</w:t>
+            </w:r>
+            <w:proofErr w:type="spellEnd"/>
+            <w:r>
+              <w:rPr>
+                <w:sz w:val="20"/>
+              </w:rPr>
+              <w:t>))</w:t>
             </w:r>
           </w:p>
         </w:tc>
@@ -2937,11 +3025,61 @@
                 <w:sz w:val="20"/>
               </w:rPr>
             </w:pPr>
-            <w:r>
-              <w:rPr>
-                <w:sz w:val="20"/>
-              </w:rPr>
-              <w:t>get_dish_info(store_id: int, db: Session = Depends(get_db))</w:t>
+            <w:proofErr w:type="spellStart"/>
+            <w:r>
+              <w:rPr>
+                <w:sz w:val="20"/>
+              </w:rPr>
+              <w:t>get_dish_info</w:t>
+            </w:r>
+            <w:proofErr w:type="spellEnd"/>
+            <w:r>
+              <w:rPr>
+                <w:sz w:val="20"/>
+              </w:rPr>
+              <w:t>(</w:t>
+            </w:r>
+            <w:proofErr w:type="spellStart"/>
+            <w:r>
+              <w:rPr>
+                <w:sz w:val="20"/>
+              </w:rPr>
+              <w:t>store_id</w:t>
+            </w:r>
+            <w:proofErr w:type="spellEnd"/>
+            <w:r>
+              <w:rPr>
+                <w:sz w:val="20"/>
+              </w:rPr>
+              <w:t xml:space="preserve">: int, </w:t>
+            </w:r>
+            <w:proofErr w:type="spellStart"/>
+            <w:r>
+              <w:rPr>
+                <w:sz w:val="20"/>
+              </w:rPr>
+              <w:t>db</w:t>
+            </w:r>
+            <w:proofErr w:type="spellEnd"/>
+            <w:r>
+              <w:rPr>
+                <w:sz w:val="20"/>
+              </w:rPr>
+              <w:t>: Session = Depends(</w:t>
+            </w:r>
+            <w:proofErr w:type="spellStart"/>
+            <w:r>
+              <w:rPr>
+                <w:sz w:val="20"/>
+              </w:rPr>
+              <w:t>get_db</w:t>
+            </w:r>
+            <w:proofErr w:type="spellEnd"/>
+            <w:r>
+              <w:rPr>
+                <w:sz w:val="20"/>
+              </w:rPr>
+              <w:t>))</w:t>
             </w:r>
           </w:p>
         </w:tc>
@@ -3018,11 +3156,19 @@
                 <w:sz w:val="20"/>
               </w:rPr>
             </w:pPr>
-            <w:r>
-              <w:rPr>
-                <w:sz w:val="20"/>
-              </w:rPr>
-              <w:t>create_order(</w:t>
+            <w:proofErr w:type="spellStart"/>
+            <w:r>
+              <w:rPr>
+                <w:sz w:val="20"/>
+              </w:rPr>
+              <w:t>create_order</w:t>
+            </w:r>
+            <w:proofErr w:type="spellEnd"/>
+            <w:r>
+              <w:rPr>
+                <w:sz w:val="20"/>
+              </w:rPr>
+              <w:t>(</w:t>
             </w:r>
           </w:p>
           <w:p>
@@ -3038,7 +3184,21 @@
               <w:rPr>
                 <w:sz w:val="20"/>
               </w:rPr>
-              <w:t xml:space="preserve">        order: schemas.OrderCreate,</w:t>
+              <w:t xml:space="preserve">        order: </w:t>
+            </w:r>
+            <w:proofErr w:type="spellStart"/>
+            <w:r>
+              <w:rPr>
+                <w:sz w:val="20"/>
+              </w:rPr>
+              <w:t>schemas.OrderCreate</w:t>
+            </w:r>
+            <w:proofErr w:type="spellEnd"/>
+            <w:r>
+              <w:rPr>
+                <w:sz w:val="20"/>
+              </w:rPr>
+              <w:t>,</w:t>
             </w:r>
           </w:p>
           <w:p>
@@ -3054,7 +3214,35 @@
               <w:rPr>
                 <w:sz w:val="20"/>
               </w:rPr>
-              <w:t xml:space="preserve">        db: Session = Depends(get_db),</w:t>
+              <w:t xml:space="preserve">        </w:t>
+            </w:r>
+            <w:proofErr w:type="spellStart"/>
+            <w:r>
+              <w:rPr>
+                <w:sz w:val="20"/>
+              </w:rPr>
+              <w:t>db</w:t>
+            </w:r>
+            <w:proofErr w:type="spellEnd"/>
+            <w:r>
+              <w:rPr>
+                <w:sz w:val="20"/>
+              </w:rPr>
+              <w:t>: Session = Depends(</w:t>
+            </w:r>
+            <w:proofErr w:type="spellStart"/>
+            <w:r>
+              <w:rPr>
+                <w:sz w:val="20"/>
+              </w:rPr>
+              <w:t>get_db</w:t>
+            </w:r>
+            <w:proofErr w:type="spellEnd"/>
+            <w:r>
+              <w:rPr>
+                <w:sz w:val="20"/>
+              </w:rPr>
+              <w:t>),</w:t>
             </w:r>
           </w:p>
           <w:p>
@@ -3070,7 +3258,21 @@
               <w:rPr>
                 <w:sz w:val="20"/>
               </w:rPr>
-              <w:t xml:space="preserve">        openid: Optional[str] = Cookie(None),</w:t>
+              <w:t xml:space="preserve">        </w:t>
+            </w:r>
+            <w:proofErr w:type="spellStart"/>
+            <w:r>
+              <w:rPr>
+                <w:sz w:val="20"/>
+              </w:rPr>
+              <w:t>openid</w:t>
+            </w:r>
+            <w:proofErr w:type="spellEnd"/>
+            <w:r>
+              <w:rPr>
+                <w:sz w:val="20"/>
+              </w:rPr>
+              <w:t>: Optional[str] = Cookie(None),</w:t>
             </w:r>
           </w:p>
           <w:p>
@@ -3235,6 +3437,7 @@
                 <w:sz w:val="20"/>
               </w:rPr>
             </w:pPr>
+            <w:proofErr w:type="spellStart"/>
             <w:r>
               <w:rPr>
                 <w:rFonts w:ascii="宋体" w:eastAsia="宋体" w:hint="eastAsia"/>
@@ -3242,6 +3445,7 @@
               </w:rPr>
               <w:t>标识符</w:t>
             </w:r>
+            <w:proofErr w:type="spellEnd"/>
           </w:p>
         </w:tc>
         <w:tc>
@@ -3257,6 +3461,7 @@
                 <w:sz w:val="20"/>
               </w:rPr>
             </w:pPr>
+            <w:proofErr w:type="spellStart"/>
             <w:r>
               <w:rPr>
                 <w:rFonts w:ascii="宋体" w:eastAsia="宋体" w:hint="eastAsia"/>
@@ -3264,6 +3469,7 @@
               </w:rPr>
               <w:t>名称</w:t>
             </w:r>
+            <w:proofErr w:type="spellEnd"/>
           </w:p>
         </w:tc>
         <w:tc>
@@ -3278,6 +3484,7 @@
                 <w:sz w:val="20"/>
               </w:rPr>
             </w:pPr>
+            <w:proofErr w:type="spellStart"/>
             <w:r>
               <w:rPr>
                 <w:rFonts w:ascii="宋体" w:eastAsia="宋体" w:hint="eastAsia"/>
@@ -3285,6 +3492,7 @@
               </w:rPr>
               <w:t>代码行</w:t>
             </w:r>
+            <w:proofErr w:type="spellEnd"/>
           </w:p>
           <w:p>
             <w:pPr>
@@ -3370,11 +3578,61 @@
                 <w:sz w:val="20"/>
               </w:rPr>
             </w:pPr>
-            <w:r>
-              <w:rPr>
-                <w:sz w:val="20"/>
-              </w:rPr>
-              <w:t>get_all_orders(db: Session = Depends(get_db), openid: Optional[str] = Cookie(None))</w:t>
+            <w:proofErr w:type="spellStart"/>
+            <w:r>
+              <w:rPr>
+                <w:sz w:val="20"/>
+              </w:rPr>
+              <w:t>get_all_orders</w:t>
+            </w:r>
+            <w:proofErr w:type="spellEnd"/>
+            <w:r>
+              <w:rPr>
+                <w:sz w:val="20"/>
+              </w:rPr>
+              <w:t>(</w:t>
+            </w:r>
+            <w:proofErr w:type="spellStart"/>
+            <w:r>
+              <w:rPr>
+                <w:sz w:val="20"/>
+              </w:rPr>
+              <w:t>db</w:t>
+            </w:r>
+            <w:proofErr w:type="spellEnd"/>
+            <w:r>
+              <w:rPr>
+                <w:sz w:val="20"/>
+              </w:rPr>
+              <w:t>: Session = Depends(</w:t>
+            </w:r>
+            <w:proofErr w:type="spellStart"/>
+            <w:r>
+              <w:rPr>
+                <w:sz w:val="20"/>
+              </w:rPr>
+              <w:t>get_db</w:t>
+            </w:r>
+            <w:proofErr w:type="spellEnd"/>
+            <w:r>
+              <w:rPr>
+                <w:sz w:val="20"/>
+              </w:rPr>
+              <w:t xml:space="preserve">), </w:t>
+            </w:r>
+            <w:proofErr w:type="spellStart"/>
+            <w:r>
+              <w:rPr>
+                <w:sz w:val="20"/>
+              </w:rPr>
+              <w:t>openid</w:t>
+            </w:r>
+            <w:proofErr w:type="spellEnd"/>
+            <w:r>
+              <w:rPr>
+                <w:sz w:val="20"/>
+              </w:rPr>
+              <w:t>: Optional[str] = Cookie(None))</w:t>
             </w:r>
           </w:p>
         </w:tc>
@@ -3449,11 +3707,61 @@
                 <w:sz w:val="20"/>
               </w:rPr>
             </w:pPr>
-            <w:r>
-              <w:rPr>
-                <w:sz w:val="20"/>
-              </w:rPr>
-              <w:t>get_comment(order_id: int, db: Session = Depends(get_db))</w:t>
+            <w:proofErr w:type="spellStart"/>
+            <w:r>
+              <w:rPr>
+                <w:sz w:val="20"/>
+              </w:rPr>
+              <w:t>get_comment</w:t>
+            </w:r>
+            <w:proofErr w:type="spellEnd"/>
+            <w:r>
+              <w:rPr>
+                <w:sz w:val="20"/>
+              </w:rPr>
+              <w:t>(</w:t>
+            </w:r>
+            <w:proofErr w:type="spellStart"/>
+            <w:r>
+              <w:rPr>
+                <w:sz w:val="20"/>
+              </w:rPr>
+              <w:t>order_id</w:t>
+            </w:r>
+            <w:proofErr w:type="spellEnd"/>
+            <w:r>
+              <w:rPr>
+                <w:sz w:val="20"/>
+              </w:rPr>
+              <w:t xml:space="preserve">: int, </w:t>
+            </w:r>
+            <w:proofErr w:type="spellStart"/>
+            <w:r>
+              <w:rPr>
+                <w:sz w:val="20"/>
+              </w:rPr>
+              <w:t>db</w:t>
+            </w:r>
+            <w:proofErr w:type="spellEnd"/>
+            <w:r>
+              <w:rPr>
+                <w:sz w:val="20"/>
+              </w:rPr>
+              <w:t>: Session = Depends(</w:t>
+            </w:r>
+            <w:proofErr w:type="spellStart"/>
+            <w:r>
+              <w:rPr>
+                <w:sz w:val="20"/>
+              </w:rPr>
+              <w:t>get_db</w:t>
+            </w:r>
+            <w:proofErr w:type="spellEnd"/>
+            <w:r>
+              <w:rPr>
+                <w:sz w:val="20"/>
+              </w:rPr>
+              <w:t>))</w:t>
             </w:r>
           </w:p>
         </w:tc>
@@ -3529,11 +3837,19 @@
                 <w:sz w:val="20"/>
               </w:rPr>
             </w:pPr>
-            <w:r>
-              <w:rPr>
-                <w:sz w:val="20"/>
-              </w:rPr>
-              <w:t>create_comment(</w:t>
+            <w:proofErr w:type="spellStart"/>
+            <w:r>
+              <w:rPr>
+                <w:sz w:val="20"/>
+              </w:rPr>
+              <w:t>create_comment</w:t>
+            </w:r>
+            <w:proofErr w:type="spellEnd"/>
+            <w:r>
+              <w:rPr>
+                <w:sz w:val="20"/>
+              </w:rPr>
+              <w:t>(</w:t>
             </w:r>
           </w:p>
           <w:p>
@@ -3549,7 +3865,21 @@
               <w:rPr>
                 <w:sz w:val="20"/>
               </w:rPr>
-              <w:t xml:space="preserve">        comment: schemas.CommentCreate,</w:t>
+              <w:t xml:space="preserve">        comment: </w:t>
+            </w:r>
+            <w:proofErr w:type="spellStart"/>
+            <w:r>
+              <w:rPr>
+                <w:sz w:val="20"/>
+              </w:rPr>
+              <w:t>schemas.CommentCreate</w:t>
+            </w:r>
+            <w:proofErr w:type="spellEnd"/>
+            <w:r>
+              <w:rPr>
+                <w:sz w:val="20"/>
+              </w:rPr>
+              <w:t>,</w:t>
             </w:r>
           </w:p>
           <w:p>
@@ -3565,7 +3895,35 @@
               <w:rPr>
                 <w:sz w:val="20"/>
               </w:rPr>
-              <w:t xml:space="preserve">        db: Session = Depends(get_db),</w:t>
+              <w:t xml:space="preserve">        </w:t>
+            </w:r>
+            <w:proofErr w:type="spellStart"/>
+            <w:r>
+              <w:rPr>
+                <w:sz w:val="20"/>
+              </w:rPr>
+              <w:t>db</w:t>
+            </w:r>
+            <w:proofErr w:type="spellEnd"/>
+            <w:r>
+              <w:rPr>
+                <w:sz w:val="20"/>
+              </w:rPr>
+              <w:t>: Session = Depends(</w:t>
+            </w:r>
+            <w:proofErr w:type="spellStart"/>
+            <w:r>
+              <w:rPr>
+                <w:sz w:val="20"/>
+              </w:rPr>
+              <w:t>get_db</w:t>
+            </w:r>
+            <w:proofErr w:type="spellEnd"/>
+            <w:r>
+              <w:rPr>
+                <w:sz w:val="20"/>
+              </w:rPr>
+              <w:t>),</w:t>
             </w:r>
           </w:p>
           <w:p>
@@ -3581,7 +3939,21 @@
               <w:rPr>
                 <w:sz w:val="20"/>
               </w:rPr>
-              <w:t xml:space="preserve">        openid: Optional[str] = Cookie(None),</w:t>
+              <w:t xml:space="preserve">        </w:t>
+            </w:r>
+            <w:proofErr w:type="spellStart"/>
+            <w:r>
+              <w:rPr>
+                <w:sz w:val="20"/>
+              </w:rPr>
+              <w:t>openid</w:t>
+            </w:r>
+            <w:proofErr w:type="spellEnd"/>
+            <w:r>
+              <w:rPr>
+                <w:sz w:val="20"/>
+              </w:rPr>
+              <w:t>: Optional[str] = Cookie(None),</w:t>
             </w:r>
           </w:p>
           <w:p>
@@ -3651,6 +4023,7 @@
       <w:bookmarkStart w:id="14" w:name="二、采用测试方法"/>
       <w:bookmarkStart w:id="15" w:name="_Toc135490662"/>
       <w:bookmarkEnd w:id="14"/>
+      <w:proofErr w:type="spellStart"/>
       <w:r>
         <w:lastRenderedPageBreak/>
         <w:t>二、</w:t>
@@ -3662,6 +4035,7 @@
         <w:t>采用测试方法</w:t>
       </w:r>
       <w:bookmarkEnd w:id="15"/>
+      <w:proofErr w:type="spellEnd"/>
     </w:p>
     <w:p>
       <w:pPr>
@@ -3679,6 +4053,7 @@
           <w:rFonts w:ascii="等线" w:eastAsia="等线" w:hAnsi="等线"/>
         </w:rPr>
       </w:pPr>
+      <w:proofErr w:type="spellStart"/>
       <w:r>
         <w:rPr>
           <w:rFonts w:ascii="等线" w:eastAsia="等线" w:hAnsi="等线" w:hint="eastAsia"/>
@@ -3686,6 +4061,7 @@
         </w:rPr>
         <w:t>参考等价类划分方法</w:t>
       </w:r>
+      <w:proofErr w:type="spellEnd"/>
     </w:p>
     <w:p>
       <w:pPr>
@@ -3703,6 +4079,7 @@
           <w:rFonts w:ascii="等线" w:eastAsia="等线" w:hAnsi="等线"/>
         </w:rPr>
       </w:pPr>
+      <w:proofErr w:type="spellStart"/>
       <w:r>
         <w:rPr>
           <w:rFonts w:ascii="等线" w:eastAsia="等线" w:hAnsi="等线" w:hint="eastAsia"/>
@@ -3710,6 +4087,7 @@
         </w:rPr>
         <w:t>参考边界值分析方法</w:t>
       </w:r>
+      <w:proofErr w:type="spellEnd"/>
     </w:p>
     <w:p>
       <w:pPr>
@@ -3727,6 +4105,7 @@
           <w:rFonts w:ascii="等线" w:eastAsia="等线" w:hAnsi="等线"/>
         </w:rPr>
       </w:pPr>
+      <w:proofErr w:type="spellStart"/>
       <w:r>
         <w:rPr>
           <w:rFonts w:ascii="等线" w:eastAsia="等线" w:hAnsi="等线" w:hint="eastAsia"/>
@@ -3734,6 +4113,7 @@
         </w:rPr>
         <w:t>参考使用错误猜测方法</w:t>
       </w:r>
+      <w:proofErr w:type="spellEnd"/>
     </w:p>
     <w:p>
       <w:pPr>
@@ -3819,6 +4199,7 @@
       <w:bookmarkStart w:id="16" w:name="三、测试环境"/>
       <w:bookmarkStart w:id="17" w:name="_Toc135490663"/>
       <w:bookmarkEnd w:id="16"/>
+      <w:proofErr w:type="spellStart"/>
       <w:r>
         <w:rPr>
           <w:rFonts w:hint="eastAsia"/>
@@ -3826,6 +4207,7 @@
         <w:t>三、测试环境</w:t>
       </w:r>
       <w:bookmarkEnd w:id="17"/>
+      <w:proofErr w:type="spellEnd"/>
     </w:p>
     <w:p>
       <w:pPr>
@@ -3843,6 +4225,7 @@
           <w:rFonts w:ascii="等线" w:eastAsia="等线"/>
         </w:rPr>
       </w:pPr>
+      <w:proofErr w:type="spellStart"/>
       <w:r>
         <w:rPr>
           <w:rFonts w:ascii="等线" w:eastAsia="等线" w:hint="eastAsia"/>
@@ -3850,6 +4233,7 @@
         </w:rPr>
         <w:t>硬件需求</w:t>
       </w:r>
+      <w:proofErr w:type="spellEnd"/>
     </w:p>
     <w:p>
       <w:pPr>
@@ -3867,6 +4251,7 @@
           <w:rFonts w:ascii="等线" w:eastAsia="等线"/>
         </w:rPr>
       </w:pPr>
+      <w:proofErr w:type="spellStart"/>
       <w:r>
         <w:rPr>
           <w:rFonts w:ascii="等线" w:eastAsia="等线" w:hint="eastAsia"/>
@@ -3874,6 +4259,7 @@
         </w:rPr>
         <w:t>笔记本电脑</w:t>
       </w:r>
+      <w:proofErr w:type="spellEnd"/>
     </w:p>
     <w:p>
       <w:pPr>
@@ -3891,6 +4277,7 @@
           <w:rFonts w:ascii="等线" w:eastAsia="等线"/>
         </w:rPr>
       </w:pPr>
+      <w:proofErr w:type="spellStart"/>
       <w:r>
         <w:rPr>
           <w:rFonts w:ascii="等线" w:eastAsia="等线" w:hint="eastAsia"/>
@@ -3898,6 +4285,7 @@
         </w:rPr>
         <w:t>软件需求</w:t>
       </w:r>
+      <w:proofErr w:type="spellEnd"/>
     </w:p>
     <w:p>
       <w:pPr>
@@ -4166,6 +4554,7 @@
           <w:lang w:eastAsia="zh-CN"/>
         </w:rPr>
       </w:pPr>
+      <w:proofErr w:type="spellStart"/>
       <w:r>
         <w:rPr>
           <w:rFonts w:ascii="等线" w:eastAsia="等线" w:hint="eastAsia"/>
@@ -4175,6 +4564,7 @@
         </w:rPr>
         <w:t>unittest</w:t>
       </w:r>
+      <w:proofErr w:type="spellEnd"/>
     </w:p>
     <w:p>
       <w:pPr>
@@ -4213,9 +4603,14 @@
         <w:t>六</w:t>
       </w:r>
       <w:r>
-        <w:t>、用例分析与设计</w:t>
+        <w:t>、</w:t>
+      </w:r>
+      <w:proofErr w:type="spellStart"/>
+      <w:r>
+        <w:t>用例分析与设计</w:t>
       </w:r>
       <w:bookmarkEnd w:id="23"/>
+      <w:proofErr w:type="spellEnd"/>
     </w:p>
     <w:p>
       <w:pPr>
@@ -4241,10 +4636,12 @@
       <w:bookmarkStart w:id="24" w:name="1._登录模块"/>
       <w:bookmarkStart w:id="25" w:name="_Toc135490667"/>
       <w:bookmarkEnd w:id="24"/>
+      <w:proofErr w:type="spellStart"/>
       <w:r>
         <w:t>登录模块</w:t>
       </w:r>
       <w:bookmarkEnd w:id="25"/>
+      <w:proofErr w:type="spellEnd"/>
     </w:p>
     <w:p>
       <w:pPr>
@@ -4265,6 +4662,7 @@
       <w:bookmarkStart w:id="26" w:name="1.1_LoginUser接口测试分析与设计"/>
       <w:bookmarkStart w:id="27" w:name="_Toc135490668"/>
       <w:bookmarkEnd w:id="26"/>
+      <w:proofErr w:type="spellStart"/>
       <w:r>
         <w:rPr>
           <w:rFonts w:asciiTheme="minorEastAsia" w:eastAsiaTheme="minorEastAsia" w:hAnsiTheme="minorEastAsia" w:hint="eastAsia"/>
@@ -4272,6 +4670,7 @@
         </w:rPr>
         <w:t>getid</w:t>
       </w:r>
+      <w:proofErr w:type="spellEnd"/>
       <w:r>
         <w:rPr>
           <w:spacing w:val="-14"/>
@@ -4311,12 +4710,14 @@
         </w:tabs>
         <w:spacing w:before="1"/>
       </w:pPr>
+      <w:proofErr w:type="spellStart"/>
       <w:r>
         <w:rPr>
           <w:spacing w:val="-2"/>
         </w:rPr>
         <w:t>标识符定义</w:t>
       </w:r>
+      <w:proofErr w:type="spellEnd"/>
     </w:p>
     <w:p>
       <w:pPr>
@@ -4375,6 +4776,7 @@
           <w:tab w:val="left" w:pos="478"/>
         </w:tabs>
       </w:pPr>
+      <w:proofErr w:type="spellStart"/>
       <w:r>
         <w:rPr>
           <w:spacing w:val="-2"/>
@@ -4382,6 +4784,7 @@
         <w:lastRenderedPageBreak/>
         <w:t>被测特性</w:t>
       </w:r>
+      <w:proofErr w:type="spellEnd"/>
     </w:p>
     <w:p>
       <w:pPr>
@@ -4404,7 +4807,23 @@
           <w:spacing w:val="-3"/>
           <w:lang w:eastAsia="zh-CN"/>
         </w:rPr>
-        <w:t>输入用户验证码错误时，登录失败； 输入参数任意为空时，登录失败； 输入参数合法时，登录成功。</w:t>
+        <w:t>输入用户验证</w:t>
+      </w:r>
+      <w:proofErr w:type="gramStart"/>
+      <w:r>
+        <w:rPr>
+          <w:spacing w:val="-3"/>
+          <w:lang w:eastAsia="zh-CN"/>
+        </w:rPr>
+        <w:t>码错误</w:t>
+      </w:r>
+      <w:proofErr w:type="gramEnd"/>
+      <w:r>
+        <w:rPr>
+          <w:spacing w:val="-3"/>
+          <w:lang w:eastAsia="zh-CN"/>
+        </w:rPr>
+        <w:t>时，登录失败； 输入参数任意为空时，登录失败； 输入参数合法时，登录成功。</w:t>
       </w:r>
     </w:p>
     <w:p>
@@ -4437,12 +4856,14 @@
         </w:tabs>
         <w:spacing w:before="1"/>
       </w:pPr>
+      <w:proofErr w:type="spellStart"/>
       <w:r>
         <w:rPr>
           <w:spacing w:val="-2"/>
         </w:rPr>
         <w:t>测试方法</w:t>
       </w:r>
+      <w:proofErr w:type="spellEnd"/>
     </w:p>
     <w:p>
       <w:pPr>
@@ -4489,12 +4910,14 @@
           <w:tab w:val="left" w:pos="478"/>
         </w:tabs>
       </w:pPr>
+      <w:proofErr w:type="spellStart"/>
       <w:r>
         <w:rPr>
           <w:spacing w:val="-2"/>
         </w:rPr>
         <w:t>测试项标识</w:t>
       </w:r>
+      <w:proofErr w:type="spellEnd"/>
     </w:p>
     <w:p>
       <w:pPr>
@@ -4543,6 +4966,7 @@
                 <w:sz w:val="20"/>
               </w:rPr>
             </w:pPr>
+            <w:proofErr w:type="spellStart"/>
             <w:r>
               <w:rPr>
                 <w:rFonts w:ascii="宋体" w:eastAsia="宋体" w:hint="eastAsia"/>
@@ -4550,6 +4974,7 @@
               </w:rPr>
               <w:t>测试项标识符</w:t>
             </w:r>
+            <w:proofErr w:type="spellEnd"/>
           </w:p>
         </w:tc>
         <w:tc>
@@ -4565,6 +4990,7 @@
                 <w:sz w:val="20"/>
               </w:rPr>
             </w:pPr>
+            <w:proofErr w:type="spellStart"/>
             <w:r>
               <w:rPr>
                 <w:rFonts w:ascii="宋体" w:eastAsia="宋体" w:hint="eastAsia"/>
@@ -4572,6 +4998,7 @@
               </w:rPr>
               <w:t>测试项描述</w:t>
             </w:r>
+            <w:proofErr w:type="spellEnd"/>
           </w:p>
         </w:tc>
         <w:tc>
@@ -4587,6 +5014,7 @@
                 <w:sz w:val="20"/>
               </w:rPr>
             </w:pPr>
+            <w:proofErr w:type="spellStart"/>
             <w:r>
               <w:rPr>
                 <w:rFonts w:ascii="宋体" w:eastAsia="宋体" w:hint="eastAsia"/>
@@ -4594,6 +5022,7 @@
               </w:rPr>
               <w:t>优先级</w:t>
             </w:r>
+            <w:proofErr w:type="spellEnd"/>
           </w:p>
         </w:tc>
       </w:tr>
@@ -4635,6 +5064,7 @@
                 <w:sz w:val="20"/>
               </w:rPr>
             </w:pPr>
+            <w:proofErr w:type="spellStart"/>
             <w:r>
               <w:rPr>
                 <w:rFonts w:ascii="宋体" w:eastAsia="宋体" w:hint="eastAsia"/>
@@ -4642,6 +5072,7 @@
               </w:rPr>
               <w:t>输入参数为空的情况</w:t>
             </w:r>
+            <w:proofErr w:type="spellEnd"/>
           </w:p>
         </w:tc>
         <w:tc>
@@ -4711,7 +5142,25 @@
                 <w:sz w:val="20"/>
                 <w:lang w:eastAsia="zh-CN"/>
               </w:rPr>
-              <w:t>输入验证码错误的情况</w:t>
+              <w:t>输入验证</w:t>
+            </w:r>
+            <w:proofErr w:type="gramStart"/>
+            <w:r>
+              <w:rPr>
+                <w:rFonts w:ascii="宋体" w:eastAsia="宋体" w:hint="eastAsia"/>
+                <w:sz w:val="20"/>
+                <w:lang w:eastAsia="zh-CN"/>
+              </w:rPr>
+              <w:t>码错误</w:t>
+            </w:r>
+            <w:proofErr w:type="gramEnd"/>
+            <w:r>
+              <w:rPr>
+                <w:rFonts w:ascii="宋体" w:eastAsia="宋体" w:hint="eastAsia"/>
+                <w:sz w:val="20"/>
+                <w:lang w:eastAsia="zh-CN"/>
+              </w:rPr>
+              <w:t>的情况</w:t>
             </w:r>
           </w:p>
         </w:tc>
@@ -4777,6 +5226,7 @@
                 <w:sz w:val="20"/>
               </w:rPr>
             </w:pPr>
+            <w:proofErr w:type="spellStart"/>
             <w:r>
               <w:rPr>
                 <w:rFonts w:ascii="宋体" w:eastAsia="宋体" w:hint="eastAsia"/>
@@ -4784,6 +5234,7 @@
               </w:rPr>
               <w:t>输入参数合法的情况</w:t>
             </w:r>
+            <w:proofErr w:type="spellEnd"/>
           </w:p>
         </w:tc>
         <w:tc>
@@ -4850,24 +5301,28 @@
           <w:tab w:val="left" w:pos="478"/>
         </w:tabs>
       </w:pPr>
+      <w:proofErr w:type="spellStart"/>
       <w:r>
         <w:rPr>
           <w:spacing w:val="-2"/>
         </w:rPr>
         <w:t>测试通过</w:t>
       </w:r>
+      <w:proofErr w:type="spellEnd"/>
       <w:r>
         <w:rPr>
           <w:rFonts w:ascii="Times New Roman" w:eastAsia="Times New Roman"/>
         </w:rPr>
         <w:t>\</w:t>
       </w:r>
+      <w:proofErr w:type="spellStart"/>
       <w:r>
         <w:rPr>
           <w:spacing w:val="-2"/>
         </w:rPr>
         <w:t>失败标准</w:t>
       </w:r>
+      <w:proofErr w:type="spellEnd"/>
     </w:p>
     <w:p>
       <w:pPr>
@@ -4914,12 +5369,14 @@
           <w:tab w:val="left" w:pos="478"/>
         </w:tabs>
       </w:pPr>
+      <w:proofErr w:type="spellStart"/>
       <w:r>
         <w:rPr>
           <w:spacing w:val="-2"/>
         </w:rPr>
         <w:t>对应用例</w:t>
       </w:r>
+      <w:proofErr w:type="spellEnd"/>
     </w:p>
     <w:p>
       <w:pPr>
@@ -4981,6 +5438,7 @@
                 <w:sz w:val="20"/>
               </w:rPr>
             </w:pPr>
+            <w:proofErr w:type="spellStart"/>
             <w:r>
               <w:rPr>
                 <w:rFonts w:ascii="宋体" w:eastAsia="宋体" w:hint="eastAsia"/>
@@ -4988,6 +5446,7 @@
               </w:rPr>
               <w:t>测试项编号</w:t>
             </w:r>
+            <w:proofErr w:type="spellEnd"/>
           </w:p>
         </w:tc>
         <w:tc>
@@ -5030,6 +5489,7 @@
                 <w:sz w:val="20"/>
               </w:rPr>
             </w:pPr>
+            <w:proofErr w:type="spellStart"/>
             <w:r>
               <w:rPr>
                 <w:rFonts w:ascii="宋体" w:eastAsia="宋体" w:hint="eastAsia"/>
@@ -5037,6 +5497,7 @@
               </w:rPr>
               <w:t>优先级</w:t>
             </w:r>
+            <w:proofErr w:type="spellEnd"/>
           </w:p>
         </w:tc>
         <w:tc>
@@ -5082,6 +5543,7 @@
                 <w:sz w:val="20"/>
               </w:rPr>
             </w:pPr>
+            <w:proofErr w:type="spellStart"/>
             <w:r>
               <w:rPr>
                 <w:rFonts w:ascii="宋体" w:eastAsia="宋体" w:hint="eastAsia"/>
@@ -5089,6 +5551,7 @@
               </w:rPr>
               <w:t>测试项描述</w:t>
             </w:r>
+            <w:proofErr w:type="spellEnd"/>
           </w:p>
         </w:tc>
         <w:tc>
@@ -5136,6 +5599,7 @@
                 <w:sz w:val="20"/>
               </w:rPr>
             </w:pPr>
+            <w:proofErr w:type="spellStart"/>
             <w:r>
               <w:rPr>
                 <w:rFonts w:ascii="宋体" w:eastAsia="宋体" w:hint="eastAsia"/>
@@ -5143,6 +5607,7 @@
               </w:rPr>
               <w:t>前置条件</w:t>
             </w:r>
+            <w:proofErr w:type="spellEnd"/>
           </w:p>
         </w:tc>
         <w:tc>
@@ -5168,7 +5633,25 @@
                 <w:sz w:val="20"/>
                 <w:lang w:eastAsia="zh-CN"/>
               </w:rPr>
-              <w:t>用户进入微信小程序，单击登录按钮进行登录</w:t>
+              <w:t>用户进</w:t>
+            </w:r>
+            <w:proofErr w:type="gramStart"/>
+            <w:r>
+              <w:rPr>
+                <w:rFonts w:ascii="宋体" w:eastAsia="宋体" w:hint="eastAsia"/>
+                <w:sz w:val="20"/>
+                <w:lang w:eastAsia="zh-CN"/>
+              </w:rPr>
+              <w:t>入微信</w:t>
+            </w:r>
+            <w:proofErr w:type="gramEnd"/>
+            <w:r>
+              <w:rPr>
+                <w:rFonts w:ascii="宋体" w:eastAsia="宋体" w:hint="eastAsia"/>
+                <w:sz w:val="20"/>
+                <w:lang w:eastAsia="zh-CN"/>
+              </w:rPr>
+              <w:t>小程序，单击登录按钮进行登录</w:t>
             </w:r>
           </w:p>
         </w:tc>
@@ -5190,6 +5673,7 @@
                 <w:sz w:val="20"/>
               </w:rPr>
             </w:pPr>
+            <w:proofErr w:type="spellStart"/>
             <w:r>
               <w:rPr>
                 <w:rFonts w:ascii="宋体" w:eastAsia="宋体" w:hint="eastAsia"/>
@@ -5197,6 +5681,7 @@
               </w:rPr>
               <w:t>用例序号</w:t>
             </w:r>
+            <w:proofErr w:type="spellEnd"/>
           </w:p>
         </w:tc>
         <w:tc>
@@ -5213,6 +5698,7 @@
                 <w:sz w:val="20"/>
               </w:rPr>
             </w:pPr>
+            <w:proofErr w:type="spellStart"/>
             <w:r>
               <w:rPr>
                 <w:rFonts w:ascii="宋体" w:eastAsia="宋体" w:hint="eastAsia"/>
@@ -5220,6 +5706,7 @@
               </w:rPr>
               <w:t>输入</w:t>
             </w:r>
+            <w:proofErr w:type="spellEnd"/>
           </w:p>
         </w:tc>
         <w:tc>
@@ -5236,6 +5723,7 @@
                 <w:sz w:val="20"/>
               </w:rPr>
             </w:pPr>
+            <w:proofErr w:type="spellStart"/>
             <w:r>
               <w:rPr>
                 <w:rFonts w:ascii="宋体" w:eastAsia="宋体" w:hint="eastAsia"/>
@@ -5243,6 +5731,7 @@
               </w:rPr>
               <w:t>期望结果</w:t>
             </w:r>
+            <w:proofErr w:type="spellEnd"/>
           </w:p>
         </w:tc>
       </w:tr>
@@ -5330,7 +5819,25 @@
                 <w:sz w:val="20"/>
                 <w:lang w:eastAsia="zh-CN"/>
               </w:rPr>
-              <w:t>，反馈验证码不能为空的错误信息</w:t>
+              <w:t>，反馈</w:t>
+            </w:r>
+            <w:proofErr w:type="gramStart"/>
+            <w:r>
+              <w:rPr>
+                <w:rFonts w:ascii="宋体" w:eastAsia="宋体" w:hint="eastAsia"/>
+                <w:sz w:val="20"/>
+                <w:lang w:eastAsia="zh-CN"/>
+              </w:rPr>
+              <w:t>验证码不能为</w:t>
+            </w:r>
+            <w:proofErr w:type="gramEnd"/>
+            <w:r>
+              <w:rPr>
+                <w:rFonts w:ascii="宋体" w:eastAsia="宋体" w:hint="eastAsia"/>
+                <w:sz w:val="20"/>
+                <w:lang w:eastAsia="zh-CN"/>
+              </w:rPr>
+              <w:t>空的错误信息</w:t>
             </w:r>
           </w:p>
         </w:tc>
@@ -5418,6 +5925,7 @@
                 <w:sz w:val="20"/>
               </w:rPr>
             </w:pPr>
+            <w:proofErr w:type="spellStart"/>
             <w:r>
               <w:rPr>
                 <w:rFonts w:ascii="宋体" w:eastAsia="宋体" w:hint="eastAsia"/>
@@ -5426,6 +5934,7 @@
               <w:lastRenderedPageBreak/>
               <w:t>测试项编号</w:t>
             </w:r>
+            <w:proofErr w:type="spellEnd"/>
           </w:p>
         </w:tc>
         <w:tc>
@@ -5467,6 +5976,7 @@
                 <w:sz w:val="20"/>
               </w:rPr>
             </w:pPr>
+            <w:proofErr w:type="spellStart"/>
             <w:r>
               <w:rPr>
                 <w:rFonts w:ascii="宋体" w:eastAsia="宋体" w:hint="eastAsia"/>
@@ -5474,6 +5984,7 @@
               </w:rPr>
               <w:t>优先级</w:t>
             </w:r>
+            <w:proofErr w:type="spellEnd"/>
           </w:p>
         </w:tc>
         <w:tc>
@@ -5517,6 +6028,7 @@
                 <w:sz w:val="20"/>
               </w:rPr>
             </w:pPr>
+            <w:proofErr w:type="spellStart"/>
             <w:r>
               <w:rPr>
                 <w:rFonts w:ascii="宋体" w:eastAsia="宋体" w:hint="eastAsia"/>
@@ -5524,6 +6036,7 @@
               </w:rPr>
               <w:t>测试项描述</w:t>
             </w:r>
+            <w:proofErr w:type="spellEnd"/>
           </w:p>
         </w:tc>
         <w:tc>
@@ -5585,6 +6098,7 @@
                 <w:sz w:val="20"/>
               </w:rPr>
             </w:pPr>
+            <w:proofErr w:type="spellStart"/>
             <w:r>
               <w:rPr>
                 <w:rFonts w:ascii="宋体" w:eastAsia="宋体" w:hint="eastAsia"/>
@@ -5592,6 +6106,7 @@
               </w:rPr>
               <w:t>前置条件</w:t>
             </w:r>
+            <w:proofErr w:type="spellEnd"/>
           </w:p>
         </w:tc>
         <w:tc>
@@ -5616,7 +6131,25 @@
                 <w:sz w:val="20"/>
                 <w:lang w:eastAsia="zh-CN"/>
               </w:rPr>
-              <w:t>用户进入微信小程序，单击登录按钮进行登录</w:t>
+              <w:t>用户进</w:t>
+            </w:r>
+            <w:proofErr w:type="gramStart"/>
+            <w:r>
+              <w:rPr>
+                <w:rFonts w:ascii="宋体" w:eastAsia="宋体" w:hint="eastAsia"/>
+                <w:sz w:val="20"/>
+                <w:lang w:eastAsia="zh-CN"/>
+              </w:rPr>
+              <w:t>入微信</w:t>
+            </w:r>
+            <w:proofErr w:type="gramEnd"/>
+            <w:r>
+              <w:rPr>
+                <w:rFonts w:ascii="宋体" w:eastAsia="宋体" w:hint="eastAsia"/>
+                <w:sz w:val="20"/>
+                <w:lang w:eastAsia="zh-CN"/>
+              </w:rPr>
+              <w:t>小程序，单击登录按钮进行登录</w:t>
             </w:r>
           </w:p>
         </w:tc>
@@ -5638,6 +6171,7 @@
                 <w:sz w:val="20"/>
               </w:rPr>
             </w:pPr>
+            <w:proofErr w:type="spellStart"/>
             <w:r>
               <w:rPr>
                 <w:rFonts w:ascii="宋体" w:eastAsia="宋体" w:hint="eastAsia"/>
@@ -5645,6 +6179,7 @@
               </w:rPr>
               <w:t>用例序号</w:t>
             </w:r>
+            <w:proofErr w:type="spellEnd"/>
           </w:p>
         </w:tc>
         <w:tc>
@@ -5660,6 +6195,7 @@
                 <w:sz w:val="20"/>
               </w:rPr>
             </w:pPr>
+            <w:proofErr w:type="spellStart"/>
             <w:r>
               <w:rPr>
                 <w:rFonts w:ascii="宋体" w:eastAsia="宋体" w:hint="eastAsia"/>
@@ -5667,6 +6203,7 @@
               </w:rPr>
               <w:t>输入</w:t>
             </w:r>
+            <w:proofErr w:type="spellEnd"/>
           </w:p>
         </w:tc>
         <w:tc>
@@ -5682,6 +6219,7 @@
                 <w:sz w:val="20"/>
               </w:rPr>
             </w:pPr>
+            <w:proofErr w:type="spellStart"/>
             <w:r>
               <w:rPr>
                 <w:rFonts w:ascii="宋体" w:eastAsia="宋体" w:hint="eastAsia"/>
@@ -5689,6 +6227,7 @@
               </w:rPr>
               <w:t>期望结果</w:t>
             </w:r>
+            <w:proofErr w:type="spellEnd"/>
           </w:p>
         </w:tc>
       </w:tr>
@@ -5785,7 +6324,25 @@
                 <w:sz w:val="20"/>
                 <w:lang w:eastAsia="zh-CN"/>
               </w:rPr>
-              <w:t>，反馈验证码错误的错误信息</w:t>
+              <w:t>，反馈验证</w:t>
+            </w:r>
+            <w:proofErr w:type="gramStart"/>
+            <w:r>
+              <w:rPr>
+                <w:rFonts w:ascii="宋体" w:eastAsia="宋体" w:hint="eastAsia"/>
+                <w:sz w:val="20"/>
+                <w:lang w:eastAsia="zh-CN"/>
+              </w:rPr>
+              <w:t>码错误</w:t>
+            </w:r>
+            <w:proofErr w:type="gramEnd"/>
+            <w:r>
+              <w:rPr>
+                <w:rFonts w:ascii="宋体" w:eastAsia="宋体" w:hint="eastAsia"/>
+                <w:sz w:val="20"/>
+                <w:lang w:eastAsia="zh-CN"/>
+              </w:rPr>
+              <w:t>的错误信息</w:t>
             </w:r>
           </w:p>
         </w:tc>
@@ -5887,6 +6444,7 @@
                 <w:sz w:val="20"/>
               </w:rPr>
             </w:pPr>
+            <w:proofErr w:type="spellStart"/>
             <w:r>
               <w:rPr>
                 <w:rFonts w:ascii="宋体" w:eastAsia="宋体" w:hint="eastAsia"/>
@@ -5894,6 +6452,7 @@
               </w:rPr>
               <w:t>测试项编号</w:t>
             </w:r>
+            <w:proofErr w:type="spellEnd"/>
           </w:p>
         </w:tc>
         <w:tc>
@@ -5935,6 +6494,7 @@
                 <w:sz w:val="20"/>
               </w:rPr>
             </w:pPr>
+            <w:proofErr w:type="spellStart"/>
             <w:r>
               <w:rPr>
                 <w:rFonts w:ascii="宋体" w:eastAsia="宋体" w:hint="eastAsia"/>
@@ -5942,6 +6502,7 @@
               </w:rPr>
               <w:t>优先级</w:t>
             </w:r>
+            <w:proofErr w:type="spellEnd"/>
           </w:p>
         </w:tc>
         <w:tc>
@@ -5985,6 +6546,7 @@
                 <w:sz w:val="20"/>
               </w:rPr>
             </w:pPr>
+            <w:proofErr w:type="spellStart"/>
             <w:r>
               <w:rPr>
                 <w:rFonts w:ascii="宋体" w:eastAsia="宋体" w:hint="eastAsia"/>
@@ -5992,6 +6554,7 @@
               </w:rPr>
               <w:t>测试项描述</w:t>
             </w:r>
+            <w:proofErr w:type="spellEnd"/>
           </w:p>
         </w:tc>
         <w:tc>
@@ -6053,6 +6616,7 @@
                 <w:sz w:val="20"/>
               </w:rPr>
             </w:pPr>
+            <w:proofErr w:type="spellStart"/>
             <w:r>
               <w:rPr>
                 <w:rFonts w:ascii="宋体" w:eastAsia="宋体" w:hint="eastAsia"/>
@@ -6060,6 +6624,7 @@
               </w:rPr>
               <w:t>前置条件</w:t>
             </w:r>
+            <w:proofErr w:type="spellEnd"/>
           </w:p>
         </w:tc>
         <w:tc>
@@ -6084,7 +6649,25 @@
                 <w:sz w:val="20"/>
                 <w:lang w:eastAsia="zh-CN"/>
               </w:rPr>
-              <w:t>用户进入微信小程序，单击登录按钮进行登录</w:t>
+              <w:t>用户进</w:t>
+            </w:r>
+            <w:proofErr w:type="gramStart"/>
+            <w:r>
+              <w:rPr>
+                <w:rFonts w:ascii="宋体" w:eastAsia="宋体" w:hint="eastAsia"/>
+                <w:sz w:val="20"/>
+                <w:lang w:eastAsia="zh-CN"/>
+              </w:rPr>
+              <w:t>入微信</w:t>
+            </w:r>
+            <w:proofErr w:type="gramEnd"/>
+            <w:r>
+              <w:rPr>
+                <w:rFonts w:ascii="宋体" w:eastAsia="宋体" w:hint="eastAsia"/>
+                <w:sz w:val="20"/>
+                <w:lang w:eastAsia="zh-CN"/>
+              </w:rPr>
+              <w:t>小程序，单击登录按钮进行登录</w:t>
             </w:r>
           </w:p>
         </w:tc>
@@ -6106,6 +6689,7 @@
                 <w:sz w:val="20"/>
               </w:rPr>
             </w:pPr>
+            <w:proofErr w:type="spellStart"/>
             <w:r>
               <w:rPr>
                 <w:rFonts w:ascii="宋体" w:eastAsia="宋体" w:hint="eastAsia"/>
@@ -6113,6 +6697,7 @@
               </w:rPr>
               <w:t>用例序号</w:t>
             </w:r>
+            <w:proofErr w:type="spellEnd"/>
           </w:p>
         </w:tc>
         <w:tc>
@@ -6128,6 +6713,7 @@
                 <w:sz w:val="20"/>
               </w:rPr>
             </w:pPr>
+            <w:proofErr w:type="spellStart"/>
             <w:r>
               <w:rPr>
                 <w:rFonts w:ascii="宋体" w:eastAsia="宋体" w:hint="eastAsia"/>
@@ -6135,6 +6721,7 @@
               </w:rPr>
               <w:t>输入</w:t>
             </w:r>
+            <w:proofErr w:type="spellEnd"/>
           </w:p>
         </w:tc>
         <w:tc>
@@ -6150,6 +6737,7 @@
                 <w:sz w:val="20"/>
               </w:rPr>
             </w:pPr>
+            <w:proofErr w:type="spellStart"/>
             <w:r>
               <w:rPr>
                 <w:rFonts w:ascii="宋体" w:eastAsia="宋体" w:hint="eastAsia"/>
@@ -6157,6 +6745,7 @@
               </w:rPr>
               <w:t>期望结果</w:t>
             </w:r>
+            <w:proofErr w:type="spellEnd"/>
           </w:p>
         </w:tc>
       </w:tr>
@@ -6231,12 +6820,21 @@
                 <w:sz w:val="20"/>
               </w:rPr>
             </w:pPr>
-            <w:r>
-              <w:rPr>
-                <w:rFonts w:ascii="宋体" w:eastAsia="宋体" w:hint="eastAsia"/>
-                <w:sz w:val="20"/>
-              </w:rPr>
-              <w:t xml:space="preserve">返回 </w:t>
+            <w:proofErr w:type="spellStart"/>
+            <w:r>
+              <w:rPr>
+                <w:rFonts w:ascii="宋体" w:eastAsia="宋体" w:hint="eastAsia"/>
+                <w:sz w:val="20"/>
+              </w:rPr>
+              <w:t>返回</w:t>
+            </w:r>
+            <w:proofErr w:type="spellEnd"/>
+            <w:r>
+              <w:rPr>
+                <w:rFonts w:ascii="宋体" w:eastAsia="宋体" w:hint="eastAsia"/>
+                <w:sz w:val="20"/>
+              </w:rPr>
+              <w:t xml:space="preserve"> </w:t>
             </w:r>
             <w:r>
               <w:rPr>
@@ -6301,10 +6899,12 @@
       <w:bookmarkStart w:id="30" w:name="2._顾客点餐模块_"/>
       <w:bookmarkStart w:id="31" w:name="_Toc135490669"/>
       <w:bookmarkEnd w:id="30"/>
+      <w:proofErr w:type="spellStart"/>
       <w:r>
         <w:t>顾客点餐模块</w:t>
       </w:r>
       <w:bookmarkEnd w:id="31"/>
+      <w:proofErr w:type="spellEnd"/>
     </w:p>
     <w:p>
       <w:pPr>
@@ -6324,15 +6924,18 @@
       <w:bookmarkStart w:id="32" w:name="2.1_GetShops接口测试分析与设计"/>
       <w:bookmarkStart w:id="33" w:name="_Toc135490670"/>
       <w:bookmarkEnd w:id="32"/>
+      <w:proofErr w:type="spellStart"/>
       <w:r>
         <w:t>read_shops</w:t>
       </w:r>
+      <w:proofErr w:type="spellEnd"/>
       <w:r>
         <w:rPr>
           <w:spacing w:val="-13"/>
         </w:rPr>
         <w:t xml:space="preserve"> </w:t>
       </w:r>
+      <w:proofErr w:type="spellStart"/>
       <w:r>
         <w:rPr>
           <w:rFonts w:ascii="宋体" w:eastAsia="宋体" w:hint="eastAsia"/>
@@ -6340,6 +6943,7 @@
         <w:t>接口测试分析与设计</w:t>
       </w:r>
       <w:bookmarkEnd w:id="33"/>
+      <w:proofErr w:type="spellEnd"/>
     </w:p>
     <w:p>
       <w:pPr>
@@ -6353,12 +6957,14 @@
         </w:tabs>
         <w:spacing w:before="123"/>
       </w:pPr>
+      <w:proofErr w:type="spellStart"/>
       <w:r>
         <w:rPr>
           <w:spacing w:val="-2"/>
         </w:rPr>
         <w:t>标识符定义</w:t>
       </w:r>
+      <w:proofErr w:type="spellEnd"/>
     </w:p>
     <w:p>
       <w:pPr>
@@ -6416,12 +7022,14 @@
           <w:tab w:val="left" w:pos="478"/>
         </w:tabs>
       </w:pPr>
+      <w:proofErr w:type="spellStart"/>
       <w:r>
         <w:rPr>
           <w:spacing w:val="-2"/>
         </w:rPr>
         <w:t>被测特性</w:t>
       </w:r>
+      <w:proofErr w:type="spellEnd"/>
     </w:p>
     <w:p>
       <w:pPr>
@@ -6476,6 +7084,7 @@
           <w:tab w:val="left" w:pos="478"/>
         </w:tabs>
       </w:pPr>
+      <w:proofErr w:type="spellStart"/>
       <w:r>
         <w:rPr>
           <w:spacing w:val="-2"/>
@@ -6483,6 +7092,7 @@
         <w:lastRenderedPageBreak/>
         <w:t>测试方法</w:t>
       </w:r>
+      <w:proofErr w:type="spellEnd"/>
     </w:p>
     <w:p>
       <w:pPr>
@@ -6548,12 +7158,14 @@
         </w:tabs>
         <w:spacing w:after="2"/>
       </w:pPr>
+      <w:proofErr w:type="spellStart"/>
       <w:r>
         <w:rPr>
           <w:spacing w:val="-2"/>
         </w:rPr>
         <w:t>测试项标识</w:t>
       </w:r>
+      <w:proofErr w:type="spellEnd"/>
     </w:p>
     <w:p>
       <w:pPr>
@@ -6603,6 +7215,7 @@
                 <w:sz w:val="20"/>
               </w:rPr>
             </w:pPr>
+            <w:proofErr w:type="spellStart"/>
             <w:r>
               <w:rPr>
                 <w:rFonts w:ascii="宋体" w:eastAsia="宋体" w:hint="eastAsia"/>
@@ -6610,6 +7223,7 @@
               </w:rPr>
               <w:t>测试项标识符</w:t>
             </w:r>
+            <w:proofErr w:type="spellEnd"/>
           </w:p>
         </w:tc>
         <w:tc>
@@ -6625,6 +7239,7 @@
                 <w:sz w:val="20"/>
               </w:rPr>
             </w:pPr>
+            <w:proofErr w:type="spellStart"/>
             <w:r>
               <w:rPr>
                 <w:rFonts w:ascii="宋体" w:eastAsia="宋体" w:hint="eastAsia"/>
@@ -6632,6 +7247,7 @@
               </w:rPr>
               <w:t>测试项描述</w:t>
             </w:r>
+            <w:proofErr w:type="spellEnd"/>
           </w:p>
         </w:tc>
         <w:tc>
@@ -6647,6 +7263,7 @@
                 <w:sz w:val="20"/>
               </w:rPr>
             </w:pPr>
+            <w:proofErr w:type="spellStart"/>
             <w:r>
               <w:rPr>
                 <w:rFonts w:ascii="宋体" w:eastAsia="宋体" w:hint="eastAsia"/>
@@ -6654,6 +7271,7 @@
               </w:rPr>
               <w:t>优先级</w:t>
             </w:r>
+            <w:proofErr w:type="spellEnd"/>
           </w:p>
         </w:tc>
       </w:tr>
@@ -6964,6 +7582,7 @@
                 <w:sz w:val="20"/>
               </w:rPr>
             </w:pPr>
+            <w:proofErr w:type="spellStart"/>
             <w:r>
               <w:rPr>
                 <w:rFonts w:ascii="宋体" w:eastAsia="宋体" w:hint="eastAsia"/>
@@ -6971,6 +7590,7 @@
               </w:rPr>
               <w:t>输入参数合法的情况</w:t>
             </w:r>
+            <w:proofErr w:type="spellEnd"/>
           </w:p>
         </w:tc>
         <w:tc>
@@ -7019,24 +7639,28 @@
         </w:tabs>
         <w:spacing w:before="1"/>
       </w:pPr>
+      <w:proofErr w:type="spellStart"/>
       <w:r>
         <w:rPr>
           <w:spacing w:val="-2"/>
         </w:rPr>
         <w:t>测试通过</w:t>
       </w:r>
+      <w:proofErr w:type="spellEnd"/>
       <w:r>
         <w:rPr>
           <w:rFonts w:ascii="Times New Roman" w:eastAsia="Times New Roman"/>
         </w:rPr>
         <w:t>\</w:t>
       </w:r>
+      <w:proofErr w:type="spellStart"/>
       <w:r>
         <w:rPr>
           <w:spacing w:val="-2"/>
         </w:rPr>
         <w:t>失败标准</w:t>
       </w:r>
+      <w:proofErr w:type="spellEnd"/>
     </w:p>
     <w:p>
       <w:pPr>
@@ -7086,12 +7710,14 @@
         </w:tabs>
         <w:spacing w:after="3"/>
       </w:pPr>
+      <w:proofErr w:type="spellStart"/>
       <w:r>
         <w:rPr>
           <w:spacing w:val="-2"/>
         </w:rPr>
         <w:t>对应用例</w:t>
       </w:r>
+      <w:proofErr w:type="spellEnd"/>
     </w:p>
     <w:p>
       <w:pPr>
@@ -7148,6 +7774,7 @@
                 <w:sz w:val="20"/>
               </w:rPr>
             </w:pPr>
+            <w:proofErr w:type="spellStart"/>
             <w:r>
               <w:rPr>
                 <w:rFonts w:ascii="宋体" w:eastAsia="宋体" w:hint="eastAsia"/>
@@ -7155,6 +7782,7 @@
               </w:rPr>
               <w:t>测试项编号</w:t>
             </w:r>
+            <w:proofErr w:type="spellEnd"/>
           </w:p>
         </w:tc>
         <w:tc>
@@ -7197,6 +7825,7 @@
                 <w:sz w:val="20"/>
               </w:rPr>
             </w:pPr>
+            <w:proofErr w:type="spellStart"/>
             <w:r>
               <w:rPr>
                 <w:rFonts w:ascii="宋体" w:eastAsia="宋体" w:hint="eastAsia"/>
@@ -7204,6 +7833,7 @@
               </w:rPr>
               <w:t>优先级</w:t>
             </w:r>
+            <w:proofErr w:type="spellEnd"/>
           </w:p>
         </w:tc>
         <w:tc>
@@ -7249,6 +7879,7 @@
                 <w:sz w:val="20"/>
               </w:rPr>
             </w:pPr>
+            <w:proofErr w:type="spellStart"/>
             <w:r>
               <w:rPr>
                 <w:rFonts w:ascii="宋体" w:eastAsia="宋体" w:hint="eastAsia"/>
@@ -7256,6 +7887,7 @@
               </w:rPr>
               <w:t>测试项描述</w:t>
             </w:r>
+            <w:proofErr w:type="spellEnd"/>
           </w:p>
         </w:tc>
         <w:tc>
@@ -7302,6 +7934,7 @@
                 <w:sz w:val="20"/>
               </w:rPr>
             </w:pPr>
+            <w:proofErr w:type="spellStart"/>
             <w:r>
               <w:rPr>
                 <w:rFonts w:ascii="宋体" w:eastAsia="宋体" w:hint="eastAsia"/>
@@ -7309,6 +7942,7 @@
               </w:rPr>
               <w:t>前置条件</w:t>
             </w:r>
+            <w:proofErr w:type="spellEnd"/>
           </w:p>
         </w:tc>
         <w:tc>
@@ -7355,6 +7989,7 @@
                 <w:sz w:val="20"/>
               </w:rPr>
             </w:pPr>
+            <w:proofErr w:type="spellStart"/>
             <w:r>
               <w:rPr>
                 <w:rFonts w:ascii="宋体" w:eastAsia="宋体" w:hint="eastAsia"/>
@@ -7362,6 +7997,7 @@
               </w:rPr>
               <w:t>用例序号</w:t>
             </w:r>
+            <w:proofErr w:type="spellEnd"/>
           </w:p>
         </w:tc>
         <w:tc>
@@ -7377,6 +8013,7 @@
                 <w:sz w:val="20"/>
               </w:rPr>
             </w:pPr>
+            <w:proofErr w:type="spellStart"/>
             <w:r>
               <w:rPr>
                 <w:rFonts w:ascii="宋体" w:eastAsia="宋体" w:hint="eastAsia"/>
@@ -7384,6 +8021,7 @@
               </w:rPr>
               <w:t>输入</w:t>
             </w:r>
+            <w:proofErr w:type="spellEnd"/>
           </w:p>
         </w:tc>
         <w:tc>
@@ -7399,6 +8037,7 @@
                 <w:sz w:val="20"/>
               </w:rPr>
             </w:pPr>
+            <w:proofErr w:type="spellStart"/>
             <w:r>
               <w:rPr>
                 <w:rFonts w:ascii="宋体" w:eastAsia="宋体" w:hint="eastAsia"/>
@@ -7406,6 +8045,7 @@
               </w:rPr>
               <w:t>期望结果</w:t>
             </w:r>
+            <w:proofErr w:type="spellEnd"/>
           </w:p>
         </w:tc>
       </w:tr>
@@ -7486,6 +8126,7 @@
               </w:rPr>
               <w:t xml:space="preserve">100 </w:t>
             </w:r>
+            <w:proofErr w:type="gramStart"/>
             <w:r>
               <w:rPr>
                 <w:rFonts w:ascii="宋体" w:eastAsia="宋体" w:hint="eastAsia"/>
@@ -7494,6 +8135,7 @@
               </w:rPr>
               <w:t>个</w:t>
             </w:r>
+            <w:proofErr w:type="gramEnd"/>
           </w:p>
         </w:tc>
       </w:tr>
@@ -7571,6 +8213,7 @@
               </w:rPr>
               <w:t xml:space="preserve">100 </w:t>
             </w:r>
+            <w:proofErr w:type="gramStart"/>
             <w:r>
               <w:rPr>
                 <w:rFonts w:ascii="宋体" w:eastAsia="宋体" w:hint="eastAsia"/>
@@ -7579,6 +8222,7 @@
               </w:rPr>
               <w:t>个</w:t>
             </w:r>
+            <w:proofErr w:type="gramEnd"/>
           </w:p>
         </w:tc>
       </w:tr>
@@ -7659,6 +8303,7 @@
               </w:rPr>
               <w:t xml:space="preserve">2 </w:t>
             </w:r>
+            <w:proofErr w:type="gramStart"/>
             <w:r>
               <w:rPr>
                 <w:rFonts w:ascii="宋体" w:eastAsia="宋体" w:hint="eastAsia"/>
@@ -7667,6 +8312,7 @@
               </w:rPr>
               <w:t>个</w:t>
             </w:r>
+            <w:proofErr w:type="gramEnd"/>
           </w:p>
         </w:tc>
       </w:tr>
@@ -7745,6 +8391,7 @@
                 <w:sz w:val="20"/>
               </w:rPr>
             </w:pPr>
+            <w:proofErr w:type="spellStart"/>
             <w:r>
               <w:rPr>
                 <w:rFonts w:ascii="宋体" w:eastAsia="宋体" w:hint="eastAsia"/>
@@ -7753,6 +8400,7 @@
               <w:lastRenderedPageBreak/>
               <w:t>测试项编号</w:t>
             </w:r>
+            <w:proofErr w:type="spellEnd"/>
           </w:p>
         </w:tc>
         <w:tc>
@@ -7794,6 +8442,7 @@
                 <w:sz w:val="20"/>
               </w:rPr>
             </w:pPr>
+            <w:proofErr w:type="spellStart"/>
             <w:r>
               <w:rPr>
                 <w:rFonts w:ascii="宋体" w:eastAsia="宋体" w:hint="eastAsia"/>
@@ -7801,6 +8450,7 @@
               </w:rPr>
               <w:t>优先级</w:t>
             </w:r>
+            <w:proofErr w:type="spellEnd"/>
           </w:p>
         </w:tc>
         <w:tc>
@@ -7844,6 +8494,7 @@
                 <w:sz w:val="20"/>
               </w:rPr>
             </w:pPr>
+            <w:proofErr w:type="spellStart"/>
             <w:r>
               <w:rPr>
                 <w:rFonts w:ascii="宋体" w:eastAsia="宋体" w:hint="eastAsia"/>
@@ -7851,6 +8502,7 @@
               </w:rPr>
               <w:t>测试项描述</w:t>
             </w:r>
+            <w:proofErr w:type="spellEnd"/>
           </w:p>
         </w:tc>
         <w:tc>
@@ -7911,6 +8563,7 @@
                 <w:sz w:val="20"/>
               </w:rPr>
             </w:pPr>
+            <w:proofErr w:type="spellStart"/>
             <w:r>
               <w:rPr>
                 <w:rFonts w:ascii="宋体" w:eastAsia="宋体" w:hint="eastAsia"/>
@@ -7918,6 +8571,7 @@
               </w:rPr>
               <w:t>前置条件</w:t>
             </w:r>
+            <w:proofErr w:type="spellEnd"/>
           </w:p>
         </w:tc>
         <w:tc>
@@ -7964,6 +8618,7 @@
                 <w:sz w:val="20"/>
               </w:rPr>
             </w:pPr>
+            <w:proofErr w:type="spellStart"/>
             <w:r>
               <w:rPr>
                 <w:rFonts w:ascii="宋体" w:eastAsia="宋体" w:hint="eastAsia"/>
@@ -7971,6 +8626,7 @@
               </w:rPr>
               <w:t>用例序号</w:t>
             </w:r>
+            <w:proofErr w:type="spellEnd"/>
           </w:p>
         </w:tc>
         <w:tc>
@@ -7986,6 +8642,7 @@
                 <w:sz w:val="20"/>
               </w:rPr>
             </w:pPr>
+            <w:proofErr w:type="spellStart"/>
             <w:r>
               <w:rPr>
                 <w:rFonts w:ascii="宋体" w:eastAsia="宋体" w:hint="eastAsia"/>
@@ -7993,6 +8650,7 @@
               </w:rPr>
               <w:t>输入</w:t>
             </w:r>
+            <w:proofErr w:type="spellEnd"/>
           </w:p>
         </w:tc>
         <w:tc>
@@ -8008,6 +8666,7 @@
                 <w:sz w:val="20"/>
               </w:rPr>
             </w:pPr>
+            <w:proofErr w:type="spellStart"/>
             <w:r>
               <w:rPr>
                 <w:rFonts w:ascii="宋体" w:eastAsia="宋体" w:hint="eastAsia"/>
@@ -8015,6 +8674,7 @@
               </w:rPr>
               <w:t>期望结果</w:t>
             </w:r>
+            <w:proofErr w:type="spellEnd"/>
           </w:p>
         </w:tc>
       </w:tr>
@@ -8172,6 +8832,7 @@
                 <w:sz w:val="20"/>
               </w:rPr>
             </w:pPr>
+            <w:proofErr w:type="spellStart"/>
             <w:r>
               <w:rPr>
                 <w:rFonts w:ascii="宋体" w:eastAsia="宋体" w:hint="eastAsia"/>
@@ -8179,6 +8840,7 @@
               </w:rPr>
               <w:t>测试项编号</w:t>
             </w:r>
+            <w:proofErr w:type="spellEnd"/>
           </w:p>
         </w:tc>
         <w:tc>
@@ -8221,6 +8883,7 @@
                 <w:sz w:val="20"/>
               </w:rPr>
             </w:pPr>
+            <w:proofErr w:type="spellStart"/>
             <w:r>
               <w:rPr>
                 <w:rFonts w:ascii="宋体" w:eastAsia="宋体" w:hint="eastAsia"/>
@@ -8228,6 +8891,7 @@
               </w:rPr>
               <w:t>优先级</w:t>
             </w:r>
+            <w:proofErr w:type="spellEnd"/>
           </w:p>
         </w:tc>
         <w:tc>
@@ -8273,6 +8937,7 @@
                 <w:sz w:val="20"/>
               </w:rPr>
             </w:pPr>
+            <w:proofErr w:type="spellStart"/>
             <w:r>
               <w:rPr>
                 <w:rFonts w:ascii="宋体" w:eastAsia="宋体" w:hint="eastAsia"/>
@@ -8280,6 +8945,7 @@
               </w:rPr>
               <w:t>测试项描述</w:t>
             </w:r>
+            <w:proofErr w:type="spellEnd"/>
           </w:p>
         </w:tc>
         <w:tc>
@@ -8341,6 +9007,7 @@
                 <w:sz w:val="20"/>
               </w:rPr>
             </w:pPr>
+            <w:proofErr w:type="spellStart"/>
             <w:r>
               <w:rPr>
                 <w:rFonts w:ascii="宋体" w:eastAsia="宋体" w:hint="eastAsia"/>
@@ -8348,6 +9015,7 @@
               </w:rPr>
               <w:t>前置条件</w:t>
             </w:r>
+            <w:proofErr w:type="spellEnd"/>
           </w:p>
         </w:tc>
         <w:tc>
@@ -8394,6 +9062,7 @@
                 <w:sz w:val="20"/>
               </w:rPr>
             </w:pPr>
+            <w:proofErr w:type="spellStart"/>
             <w:r>
               <w:rPr>
                 <w:rFonts w:ascii="宋体" w:eastAsia="宋体" w:hint="eastAsia"/>
@@ -8401,6 +9070,7 @@
               </w:rPr>
               <w:t>用例序号</w:t>
             </w:r>
+            <w:proofErr w:type="spellEnd"/>
           </w:p>
         </w:tc>
         <w:tc>
@@ -8416,6 +9086,7 @@
                 <w:sz w:val="20"/>
               </w:rPr>
             </w:pPr>
+            <w:proofErr w:type="spellStart"/>
             <w:r>
               <w:rPr>
                 <w:rFonts w:ascii="宋体" w:eastAsia="宋体" w:hint="eastAsia"/>
@@ -8423,6 +9094,7 @@
               </w:rPr>
               <w:t>输入</w:t>
             </w:r>
+            <w:proofErr w:type="spellEnd"/>
           </w:p>
         </w:tc>
         <w:tc>
@@ -8438,6 +9110,7 @@
                 <w:sz w:val="20"/>
               </w:rPr>
             </w:pPr>
+            <w:proofErr w:type="spellStart"/>
             <w:r>
               <w:rPr>
                 <w:rFonts w:ascii="宋体" w:eastAsia="宋体" w:hint="eastAsia"/>
@@ -8445,6 +9118,7 @@
               </w:rPr>
               <w:t>期望结果</w:t>
             </w:r>
+            <w:proofErr w:type="spellEnd"/>
           </w:p>
         </w:tc>
       </w:tr>
@@ -8509,12 +9183,21 @@
                 <w:sz w:val="20"/>
               </w:rPr>
             </w:pPr>
-            <w:r>
-              <w:rPr>
-                <w:rFonts w:ascii="宋体" w:eastAsia="宋体" w:hint="eastAsia"/>
-                <w:sz w:val="20"/>
-              </w:rPr>
-              <w:t xml:space="preserve">返回错误，返回 </w:t>
+            <w:proofErr w:type="spellStart"/>
+            <w:r>
+              <w:rPr>
+                <w:rFonts w:ascii="宋体" w:eastAsia="宋体" w:hint="eastAsia"/>
+                <w:sz w:val="20"/>
+              </w:rPr>
+              <w:t>返回错误，返回</w:t>
+            </w:r>
+            <w:proofErr w:type="spellEnd"/>
+            <w:r>
+              <w:rPr>
+                <w:rFonts w:ascii="宋体" w:eastAsia="宋体" w:hint="eastAsia"/>
+                <w:sz w:val="20"/>
+              </w:rPr>
+              <w:t xml:space="preserve"> </w:t>
             </w:r>
             <w:r>
               <w:rPr>
@@ -8522,6 +9205,7 @@
               </w:rPr>
               <w:t xml:space="preserve">limit </w:t>
             </w:r>
+            <w:proofErr w:type="spellStart"/>
             <w:r>
               <w:rPr>
                 <w:rFonts w:ascii="宋体" w:eastAsia="宋体" w:hint="eastAsia"/>
@@ -8529,6 +9213,7 @@
               </w:rPr>
               <w:t>不合法的错误信息</w:t>
             </w:r>
+            <w:proofErr w:type="spellEnd"/>
           </w:p>
         </w:tc>
       </w:tr>
@@ -8594,6 +9279,7 @@
                 <w:sz w:val="20"/>
               </w:rPr>
             </w:pPr>
+            <w:proofErr w:type="spellStart"/>
             <w:r>
               <w:rPr>
                 <w:rFonts w:ascii="宋体" w:eastAsia="宋体" w:hint="eastAsia"/>
@@ -8601,6 +9287,7 @@
               </w:rPr>
               <w:t>测试项编号</w:t>
             </w:r>
+            <w:proofErr w:type="spellEnd"/>
           </w:p>
         </w:tc>
         <w:tc>
@@ -8642,6 +9329,7 @@
                 <w:sz w:val="20"/>
               </w:rPr>
             </w:pPr>
+            <w:proofErr w:type="spellStart"/>
             <w:r>
               <w:rPr>
                 <w:rFonts w:ascii="宋体" w:eastAsia="宋体" w:hint="eastAsia"/>
@@ -8649,6 +9337,7 @@
               </w:rPr>
               <w:t>优先级</w:t>
             </w:r>
+            <w:proofErr w:type="spellEnd"/>
           </w:p>
         </w:tc>
         <w:tc>
@@ -8692,6 +9381,7 @@
                 <w:sz w:val="20"/>
               </w:rPr>
             </w:pPr>
+            <w:proofErr w:type="spellStart"/>
             <w:r>
               <w:rPr>
                 <w:rFonts w:ascii="宋体" w:eastAsia="宋体" w:hint="eastAsia"/>
@@ -8699,6 +9389,7 @@
               </w:rPr>
               <w:t>测试项描述</w:t>
             </w:r>
+            <w:proofErr w:type="spellEnd"/>
           </w:p>
         </w:tc>
         <w:tc>
@@ -8743,6 +9434,7 @@
                 <w:sz w:val="20"/>
               </w:rPr>
             </w:pPr>
+            <w:proofErr w:type="spellStart"/>
             <w:r>
               <w:rPr>
                 <w:rFonts w:ascii="宋体" w:eastAsia="宋体" w:hint="eastAsia"/>
@@ -8750,6 +9442,7 @@
               </w:rPr>
               <w:t>前置条件</w:t>
             </w:r>
+            <w:proofErr w:type="spellEnd"/>
           </w:p>
         </w:tc>
         <w:tc>
@@ -8794,6 +9487,7 @@
                 <w:sz w:val="20"/>
               </w:rPr>
             </w:pPr>
+            <w:proofErr w:type="spellStart"/>
             <w:r>
               <w:rPr>
                 <w:rFonts w:ascii="宋体" w:eastAsia="宋体" w:hint="eastAsia"/>
@@ -8801,6 +9495,7 @@
               </w:rPr>
               <w:t>用例序号</w:t>
             </w:r>
+            <w:proofErr w:type="spellEnd"/>
           </w:p>
         </w:tc>
         <w:tc>
@@ -8815,6 +9510,7 @@
                 <w:sz w:val="20"/>
               </w:rPr>
             </w:pPr>
+            <w:proofErr w:type="spellStart"/>
             <w:r>
               <w:rPr>
                 <w:rFonts w:ascii="宋体" w:eastAsia="宋体" w:hint="eastAsia"/>
@@ -8822,6 +9518,7 @@
               </w:rPr>
               <w:t>输入</w:t>
             </w:r>
+            <w:proofErr w:type="spellEnd"/>
           </w:p>
         </w:tc>
         <w:tc>
@@ -8836,6 +9533,7 @@
                 <w:sz w:val="20"/>
               </w:rPr>
             </w:pPr>
+            <w:proofErr w:type="spellStart"/>
             <w:r>
               <w:rPr>
                 <w:rFonts w:ascii="宋体" w:eastAsia="宋体" w:hint="eastAsia"/>
@@ -8843,6 +9541,7 @@
               </w:rPr>
               <w:t>期望结果</w:t>
             </w:r>
+            <w:proofErr w:type="spellEnd"/>
           </w:p>
         </w:tc>
       </w:tr>
@@ -8922,6 +9621,7 @@
               </w:rPr>
               <w:t xml:space="preserve">2 </w:t>
             </w:r>
+            <w:proofErr w:type="gramStart"/>
             <w:r>
               <w:rPr>
                 <w:rFonts w:ascii="宋体" w:eastAsia="宋体" w:hint="eastAsia"/>
@@ -8930,6 +9630,7 @@
               </w:rPr>
               <w:t>个</w:t>
             </w:r>
+            <w:proofErr w:type="gramEnd"/>
           </w:p>
         </w:tc>
       </w:tr>
@@ -8952,16 +9653,19 @@
       <w:bookmarkStart w:id="34" w:name="2.2_GetDishInfo接口测试分析与设计"/>
       <w:bookmarkStart w:id="35" w:name="_Toc135490671"/>
       <w:bookmarkEnd w:id="34"/>
+      <w:proofErr w:type="spellStart"/>
       <w:r>
         <w:lastRenderedPageBreak/>
         <w:t>get_dish_info</w:t>
       </w:r>
+      <w:proofErr w:type="spellEnd"/>
       <w:r>
         <w:rPr>
           <w:spacing w:val="-15"/>
         </w:rPr>
         <w:t xml:space="preserve"> </w:t>
       </w:r>
+      <w:proofErr w:type="spellStart"/>
       <w:r>
         <w:rPr>
           <w:rFonts w:ascii="宋体" w:eastAsia="宋体" w:hint="eastAsia"/>
@@ -8969,6 +9673,7 @@
         <w:t>接口测试分析与设计</w:t>
       </w:r>
       <w:bookmarkEnd w:id="35"/>
+      <w:proofErr w:type="spellEnd"/>
     </w:p>
     <w:p>
       <w:pPr>
@@ -8990,12 +9695,14 @@
         </w:tabs>
         <w:spacing w:before="124"/>
       </w:pPr>
+      <w:proofErr w:type="spellStart"/>
       <w:r>
         <w:rPr>
           <w:spacing w:val="-2"/>
         </w:rPr>
         <w:t>标识符定义</w:t>
       </w:r>
+      <w:proofErr w:type="spellEnd"/>
     </w:p>
     <w:p>
       <w:pPr>
@@ -9056,12 +9763,14 @@
         </w:tabs>
         <w:spacing w:before="2"/>
       </w:pPr>
+      <w:proofErr w:type="spellStart"/>
       <w:r>
         <w:rPr>
           <w:spacing w:val="-2"/>
         </w:rPr>
         <w:t>被测特性</w:t>
       </w:r>
+      <w:proofErr w:type="spellEnd"/>
     </w:p>
     <w:p>
       <w:pPr>
@@ -9110,12 +9819,14 @@
         </w:tabs>
         <w:spacing w:before="2"/>
       </w:pPr>
+      <w:proofErr w:type="spellStart"/>
       <w:r>
         <w:rPr>
           <w:spacing w:val="-2"/>
         </w:rPr>
         <w:t>测试方法</w:t>
       </w:r>
+      <w:proofErr w:type="spellEnd"/>
     </w:p>
     <w:p>
       <w:pPr>
@@ -9177,12 +9888,14 @@
         </w:tabs>
         <w:spacing w:after="3"/>
       </w:pPr>
+      <w:proofErr w:type="spellStart"/>
       <w:r>
         <w:rPr>
           <w:spacing w:val="-2"/>
         </w:rPr>
         <w:t>测试项标识</w:t>
       </w:r>
+      <w:proofErr w:type="spellEnd"/>
     </w:p>
     <w:p>
       <w:pPr>
@@ -9231,6 +9944,7 @@
                 <w:sz w:val="20"/>
               </w:rPr>
             </w:pPr>
+            <w:proofErr w:type="spellStart"/>
             <w:r>
               <w:rPr>
                 <w:rFonts w:ascii="宋体" w:eastAsia="宋体" w:hint="eastAsia"/>
@@ -9238,6 +9952,7 @@
               </w:rPr>
               <w:t>测试项标识符</w:t>
             </w:r>
+            <w:proofErr w:type="spellEnd"/>
           </w:p>
         </w:tc>
         <w:tc>
@@ -9253,6 +9968,7 @@
                 <w:sz w:val="20"/>
               </w:rPr>
             </w:pPr>
+            <w:proofErr w:type="spellStart"/>
             <w:r>
               <w:rPr>
                 <w:rFonts w:ascii="宋体" w:eastAsia="宋体" w:hint="eastAsia"/>
@@ -9260,6 +9976,7 @@
               </w:rPr>
               <w:t>测试项描述</w:t>
             </w:r>
+            <w:proofErr w:type="spellEnd"/>
           </w:p>
         </w:tc>
         <w:tc>
@@ -9275,6 +9992,7 @@
                 <w:sz w:val="20"/>
               </w:rPr>
             </w:pPr>
+            <w:proofErr w:type="spellStart"/>
             <w:r>
               <w:rPr>
                 <w:rFonts w:ascii="宋体" w:eastAsia="宋体" w:hint="eastAsia"/>
@@ -9282,6 +10000,7 @@
               </w:rPr>
               <w:t>优先级</w:t>
             </w:r>
+            <w:proofErr w:type="spellEnd"/>
           </w:p>
         </w:tc>
       </w:tr>
@@ -9433,6 +10152,7 @@
                 <w:sz w:val="20"/>
               </w:rPr>
             </w:pPr>
+            <w:proofErr w:type="spellStart"/>
             <w:r>
               <w:rPr>
                 <w:rFonts w:ascii="宋体" w:eastAsia="宋体" w:hint="eastAsia"/>
@@ -9440,6 +10160,7 @@
               </w:rPr>
               <w:t>输入参数合法的情况</w:t>
             </w:r>
+            <w:proofErr w:type="spellEnd"/>
           </w:p>
         </w:tc>
         <w:tc>
@@ -9486,24 +10207,28 @@
           <w:tab w:val="left" w:pos="478"/>
         </w:tabs>
       </w:pPr>
+      <w:proofErr w:type="spellStart"/>
       <w:r>
         <w:rPr>
           <w:spacing w:val="-2"/>
         </w:rPr>
         <w:t>测试通过</w:t>
       </w:r>
+      <w:proofErr w:type="spellEnd"/>
       <w:r>
         <w:rPr>
           <w:rFonts w:ascii="Times New Roman" w:eastAsia="Times New Roman"/>
         </w:rPr>
         <w:t>\</w:t>
       </w:r>
+      <w:proofErr w:type="spellStart"/>
       <w:r>
         <w:rPr>
           <w:spacing w:val="-2"/>
         </w:rPr>
         <w:t>失败标准</w:t>
       </w:r>
+      <w:proofErr w:type="spellEnd"/>
     </w:p>
     <w:p>
       <w:pPr>
@@ -9550,12 +10275,14 @@
           <w:tab w:val="left" w:pos="478"/>
         </w:tabs>
       </w:pPr>
+      <w:proofErr w:type="spellStart"/>
       <w:r>
         <w:rPr>
           <w:spacing w:val="-2"/>
         </w:rPr>
         <w:t>对应用例</w:t>
       </w:r>
+      <w:proofErr w:type="spellEnd"/>
     </w:p>
     <w:p>
       <w:pPr>
@@ -9602,6 +10329,7 @@
                 <w:sz w:val="20"/>
               </w:rPr>
             </w:pPr>
+            <w:proofErr w:type="spellStart"/>
             <w:r>
               <w:rPr>
                 <w:rFonts w:ascii="宋体" w:eastAsia="宋体" w:hint="eastAsia"/>
@@ -9609,6 +10337,7 @@
               </w:rPr>
               <w:t>测试项编号</w:t>
             </w:r>
+            <w:proofErr w:type="spellEnd"/>
           </w:p>
         </w:tc>
         <w:tc>
@@ -9650,6 +10379,7 @@
                 <w:sz w:val="20"/>
               </w:rPr>
             </w:pPr>
+            <w:proofErr w:type="spellStart"/>
             <w:r>
               <w:rPr>
                 <w:rFonts w:ascii="宋体" w:eastAsia="宋体" w:hint="eastAsia"/>
@@ -9657,6 +10387,7 @@
               </w:rPr>
               <w:t>优先级</w:t>
             </w:r>
+            <w:proofErr w:type="spellEnd"/>
           </w:p>
         </w:tc>
         <w:tc>
@@ -9701,6 +10432,7 @@
                 <w:sz w:val="20"/>
               </w:rPr>
             </w:pPr>
+            <w:proofErr w:type="spellStart"/>
             <w:r>
               <w:rPr>
                 <w:rFonts w:ascii="宋体" w:eastAsia="宋体" w:hint="eastAsia"/>
@@ -9708,6 +10440,7 @@
               </w:rPr>
               <w:t>测试项描述</w:t>
             </w:r>
+            <w:proofErr w:type="spellEnd"/>
           </w:p>
         </w:tc>
         <w:tc>
@@ -9723,6 +10456,7 @@
                 <w:sz w:val="20"/>
               </w:rPr>
             </w:pPr>
+            <w:proofErr w:type="spellStart"/>
             <w:r>
               <w:rPr>
                 <w:rFonts w:ascii="宋体" w:eastAsia="宋体" w:hint="eastAsia"/>
@@ -9730,6 +10464,7 @@
               </w:rPr>
               <w:t>测试参数为空的情况</w:t>
             </w:r>
+            <w:proofErr w:type="spellEnd"/>
           </w:p>
         </w:tc>
       </w:tr>
@@ -9750,6 +10485,7 @@
                 <w:sz w:val="20"/>
               </w:rPr>
             </w:pPr>
+            <w:proofErr w:type="spellStart"/>
             <w:r>
               <w:rPr>
                 <w:rFonts w:ascii="宋体" w:eastAsia="宋体" w:hint="eastAsia"/>
@@ -9757,6 +10493,7 @@
               </w:rPr>
               <w:t>前置条件</w:t>
             </w:r>
+            <w:proofErr w:type="spellEnd"/>
           </w:p>
         </w:tc>
         <w:tc>
@@ -9801,6 +10538,7 @@
                 <w:sz w:val="20"/>
               </w:rPr>
             </w:pPr>
+            <w:proofErr w:type="spellStart"/>
             <w:r>
               <w:rPr>
                 <w:rFonts w:ascii="宋体" w:eastAsia="宋体" w:hint="eastAsia"/>
@@ -9808,6 +10546,7 @@
               </w:rPr>
               <w:t>用例序号</w:t>
             </w:r>
+            <w:proofErr w:type="spellEnd"/>
           </w:p>
         </w:tc>
         <w:tc>
@@ -9822,6 +10561,7 @@
                 <w:sz w:val="20"/>
               </w:rPr>
             </w:pPr>
+            <w:proofErr w:type="spellStart"/>
             <w:r>
               <w:rPr>
                 <w:rFonts w:ascii="宋体" w:eastAsia="宋体" w:hint="eastAsia"/>
@@ -9829,6 +10569,7 @@
               </w:rPr>
               <w:t>输入</w:t>
             </w:r>
+            <w:proofErr w:type="spellEnd"/>
           </w:p>
         </w:tc>
         <w:tc>
@@ -9843,6 +10584,7 @@
                 <w:sz w:val="20"/>
               </w:rPr>
             </w:pPr>
+            <w:proofErr w:type="spellStart"/>
             <w:r>
               <w:rPr>
                 <w:rFonts w:ascii="宋体" w:eastAsia="宋体" w:hint="eastAsia"/>
@@ -9850,6 +10592,7 @@
               </w:rPr>
               <w:t>期望结果</w:t>
             </w:r>
+            <w:proofErr w:type="spellEnd"/>
           </w:p>
         </w:tc>
       </w:tr>
@@ -9891,11 +10634,19 @@
                 <w:sz w:val="20"/>
               </w:rPr>
             </w:pPr>
-            <w:r>
-              <w:rPr>
-                <w:sz w:val="20"/>
-              </w:rPr>
-              <w:t>store_id=""</w:t>
+            <w:proofErr w:type="spellStart"/>
+            <w:r>
+              <w:rPr>
+                <w:sz w:val="20"/>
+              </w:rPr>
+              <w:t>store_id</w:t>
+            </w:r>
+            <w:proofErr w:type="spellEnd"/>
+            <w:r>
+              <w:rPr>
+                <w:sz w:val="20"/>
+              </w:rPr>
+              <w:t>=""</w:t>
             </w:r>
           </w:p>
         </w:tc>
@@ -9912,19 +10663,37 @@
                 <w:sz w:val="20"/>
               </w:rPr>
             </w:pPr>
-            <w:r>
-              <w:rPr>
-                <w:rFonts w:ascii="宋体" w:eastAsia="宋体" w:hint="eastAsia"/>
-                <w:sz w:val="20"/>
-              </w:rPr>
-              <w:t xml:space="preserve">返回错误，返回 </w:t>
-            </w:r>
-            <w:r>
-              <w:rPr>
-                <w:sz w:val="20"/>
-              </w:rPr>
-              <w:t xml:space="preserve">store_id </w:t>
-            </w:r>
+            <w:proofErr w:type="spellStart"/>
+            <w:r>
+              <w:rPr>
+                <w:rFonts w:ascii="宋体" w:eastAsia="宋体" w:hint="eastAsia"/>
+                <w:sz w:val="20"/>
+              </w:rPr>
+              <w:t>返回错误，返回</w:t>
+            </w:r>
+            <w:proofErr w:type="spellEnd"/>
+            <w:r>
+              <w:rPr>
+                <w:rFonts w:ascii="宋体" w:eastAsia="宋体" w:hint="eastAsia"/>
+                <w:sz w:val="20"/>
+              </w:rPr>
+              <w:t xml:space="preserve"> </w:t>
+            </w:r>
+            <w:proofErr w:type="spellStart"/>
+            <w:r>
+              <w:rPr>
+                <w:sz w:val="20"/>
+              </w:rPr>
+              <w:t>store_id</w:t>
+            </w:r>
+            <w:proofErr w:type="spellEnd"/>
+            <w:r>
+              <w:rPr>
+                <w:sz w:val="20"/>
+              </w:rPr>
+              <w:t xml:space="preserve"> </w:t>
+            </w:r>
+            <w:proofErr w:type="spellStart"/>
             <w:r>
               <w:rPr>
                 <w:rFonts w:ascii="宋体" w:eastAsia="宋体" w:hint="eastAsia"/>
@@ -9932,6 +10701,7 @@
               </w:rPr>
               <w:t>不能为空的错误信息</w:t>
             </w:r>
+            <w:proofErr w:type="spellEnd"/>
           </w:p>
         </w:tc>
       </w:tr>
@@ -9999,6 +10769,7 @@
                 <w:sz w:val="20"/>
               </w:rPr>
             </w:pPr>
+            <w:proofErr w:type="spellStart"/>
             <w:r>
               <w:rPr>
                 <w:rFonts w:ascii="宋体" w:eastAsia="宋体" w:hint="eastAsia"/>
@@ -10006,6 +10777,7 @@
               </w:rPr>
               <w:t>测试项编号</w:t>
             </w:r>
+            <w:proofErr w:type="spellEnd"/>
           </w:p>
         </w:tc>
         <w:tc>
@@ -10048,6 +10820,7 @@
                 <w:sz w:val="20"/>
               </w:rPr>
             </w:pPr>
+            <w:proofErr w:type="spellStart"/>
             <w:r>
               <w:rPr>
                 <w:rFonts w:ascii="宋体" w:eastAsia="宋体" w:hint="eastAsia"/>
@@ -10055,6 +10828,7 @@
               </w:rPr>
               <w:t>优先级</w:t>
             </w:r>
+            <w:proofErr w:type="spellEnd"/>
           </w:p>
         </w:tc>
         <w:tc>
@@ -10101,6 +10875,7 @@
                 <w:sz w:val="20"/>
               </w:rPr>
             </w:pPr>
+            <w:proofErr w:type="spellStart"/>
             <w:r>
               <w:rPr>
                 <w:rFonts w:ascii="宋体" w:eastAsia="宋体" w:hint="eastAsia"/>
@@ -10109,6 +10884,7 @@
               <w:lastRenderedPageBreak/>
               <w:t>测试项描述</w:t>
             </w:r>
+            <w:proofErr w:type="spellEnd"/>
           </w:p>
         </w:tc>
         <w:tc>
@@ -10125,6 +10901,7 @@
                 <w:sz w:val="20"/>
               </w:rPr>
             </w:pPr>
+            <w:proofErr w:type="spellStart"/>
             <w:r>
               <w:rPr>
                 <w:rFonts w:ascii="宋体" w:eastAsia="宋体" w:hint="eastAsia"/>
@@ -10132,6 +10909,7 @@
               </w:rPr>
               <w:t>测试参数</w:t>
             </w:r>
+            <w:proofErr w:type="spellEnd"/>
             <w:r>
               <w:rPr>
                 <w:rFonts w:ascii="宋体" w:eastAsia="宋体" w:hint="eastAsia"/>
@@ -10140,6 +10918,7 @@
               </w:rPr>
               <w:t>合法</w:t>
             </w:r>
+            <w:proofErr w:type="spellStart"/>
             <w:r>
               <w:rPr>
                 <w:rFonts w:ascii="宋体" w:eastAsia="宋体" w:hint="eastAsia"/>
@@ -10147,6 +10926,7 @@
               </w:rPr>
               <w:t>的情况</w:t>
             </w:r>
+            <w:proofErr w:type="spellEnd"/>
           </w:p>
         </w:tc>
       </w:tr>
@@ -10169,6 +10949,7 @@
                 <w:sz w:val="20"/>
               </w:rPr>
             </w:pPr>
+            <w:proofErr w:type="spellStart"/>
             <w:r>
               <w:rPr>
                 <w:rFonts w:ascii="宋体" w:eastAsia="宋体" w:hint="eastAsia"/>
@@ -10176,6 +10957,7 @@
               </w:rPr>
               <w:t>前置条件</w:t>
             </w:r>
+            <w:proofErr w:type="spellEnd"/>
           </w:p>
         </w:tc>
         <w:tc>
@@ -10223,6 +11005,7 @@
                 <w:sz w:val="20"/>
               </w:rPr>
             </w:pPr>
+            <w:proofErr w:type="spellStart"/>
             <w:r>
               <w:rPr>
                 <w:rFonts w:ascii="宋体" w:eastAsia="宋体" w:hint="eastAsia"/>
@@ -10230,6 +11013,7 @@
               </w:rPr>
               <w:t>用例序号</w:t>
             </w:r>
+            <w:proofErr w:type="spellEnd"/>
           </w:p>
         </w:tc>
         <w:tc>
@@ -10245,6 +11029,7 @@
                 <w:sz w:val="20"/>
               </w:rPr>
             </w:pPr>
+            <w:proofErr w:type="spellStart"/>
             <w:r>
               <w:rPr>
                 <w:rFonts w:ascii="宋体" w:eastAsia="宋体" w:hint="eastAsia"/>
@@ -10252,6 +11037,7 @@
               </w:rPr>
               <w:t>输入</w:t>
             </w:r>
+            <w:proofErr w:type="spellEnd"/>
           </w:p>
         </w:tc>
         <w:tc>
@@ -10267,6 +11053,7 @@
                 <w:sz w:val="20"/>
               </w:rPr>
             </w:pPr>
+            <w:proofErr w:type="spellStart"/>
             <w:r>
               <w:rPr>
                 <w:rFonts w:ascii="宋体" w:eastAsia="宋体" w:hint="eastAsia"/>
@@ -10274,6 +11061,7 @@
               </w:rPr>
               <w:t>期望结果</w:t>
             </w:r>
+            <w:proofErr w:type="spellEnd"/>
           </w:p>
         </w:tc>
       </w:tr>
@@ -10316,11 +11104,19 @@
                 <w:sz w:val="20"/>
               </w:rPr>
             </w:pPr>
-            <w:r>
-              <w:rPr>
-                <w:sz w:val="20"/>
-              </w:rPr>
-              <w:t>store_id="2"</w:t>
+            <w:proofErr w:type="spellStart"/>
+            <w:r>
+              <w:rPr>
+                <w:sz w:val="20"/>
+              </w:rPr>
+              <w:t>store_id</w:t>
+            </w:r>
+            <w:proofErr w:type="spellEnd"/>
+            <w:r>
+              <w:rPr>
+                <w:sz w:val="20"/>
+              </w:rPr>
+              <w:t>="2"</w:t>
             </w:r>
           </w:p>
         </w:tc>
@@ -10337,18 +11133,35 @@
                 <w:sz w:val="20"/>
               </w:rPr>
             </w:pPr>
-            <w:r>
-              <w:rPr>
-                <w:rFonts w:ascii="宋体" w:eastAsia="宋体" w:hint="eastAsia"/>
-                <w:sz w:val="20"/>
-              </w:rPr>
-              <w:t xml:space="preserve">返回 </w:t>
-            </w:r>
-            <w:r>
-              <w:rPr>
-                <w:sz w:val="20"/>
-              </w:rPr>
-              <w:t xml:space="preserve">store_id </w:t>
+            <w:proofErr w:type="spellStart"/>
+            <w:r>
+              <w:rPr>
+                <w:rFonts w:ascii="宋体" w:eastAsia="宋体" w:hint="eastAsia"/>
+                <w:sz w:val="20"/>
+              </w:rPr>
+              <w:t>返回</w:t>
+            </w:r>
+            <w:proofErr w:type="spellEnd"/>
+            <w:r>
+              <w:rPr>
+                <w:rFonts w:ascii="宋体" w:eastAsia="宋体" w:hint="eastAsia"/>
+                <w:sz w:val="20"/>
+              </w:rPr>
+              <w:t xml:space="preserve"> </w:t>
+            </w:r>
+            <w:proofErr w:type="spellStart"/>
+            <w:r>
+              <w:rPr>
+                <w:sz w:val="20"/>
+              </w:rPr>
+              <w:t>store_id</w:t>
+            </w:r>
+            <w:proofErr w:type="spellEnd"/>
+            <w:r>
+              <w:rPr>
+                <w:sz w:val="20"/>
+              </w:rPr>
+              <w:t xml:space="preserve"> </w:t>
             </w:r>
             <w:r>
               <w:rPr>
@@ -10363,6 +11176,7 @@
               </w:rPr>
               <w:t xml:space="preserve">2 </w:t>
             </w:r>
+            <w:proofErr w:type="spellStart"/>
             <w:r>
               <w:rPr>
                 <w:rFonts w:ascii="宋体" w:eastAsia="宋体" w:hint="eastAsia"/>
@@ -10370,6 +11184,7 @@
               </w:rPr>
               <w:t>的店铺的所有菜品信息</w:t>
             </w:r>
+            <w:proofErr w:type="spellEnd"/>
           </w:p>
         </w:tc>
       </w:tr>
@@ -10409,15 +11224,18 @@
       <w:bookmarkStart w:id="36" w:name="2.3_CreateOrder接口测试分析与设计"/>
       <w:bookmarkStart w:id="37" w:name="_Toc135490672"/>
       <w:bookmarkEnd w:id="36"/>
+      <w:proofErr w:type="spellStart"/>
       <w:r>
         <w:t>create_order</w:t>
       </w:r>
+      <w:proofErr w:type="spellEnd"/>
       <w:r>
         <w:rPr>
           <w:spacing w:val="-14"/>
         </w:rPr>
         <w:t xml:space="preserve"> </w:t>
       </w:r>
+      <w:proofErr w:type="spellStart"/>
       <w:r>
         <w:rPr>
           <w:rFonts w:ascii="宋体" w:eastAsia="宋体" w:hint="eastAsia"/>
@@ -10425,6 +11243,7 @@
         <w:t>接口测试分析与设计</w:t>
       </w:r>
       <w:bookmarkEnd w:id="37"/>
+      <w:proofErr w:type="spellEnd"/>
     </w:p>
     <w:p>
       <w:pPr>
@@ -10438,12 +11257,14 @@
         </w:tabs>
         <w:spacing w:before="124" w:line="281" w:lineRule="exact"/>
       </w:pPr>
+      <w:proofErr w:type="spellStart"/>
       <w:r>
         <w:rPr>
           <w:spacing w:val="-2"/>
         </w:rPr>
         <w:t>标识符定义</w:t>
       </w:r>
+      <w:proofErr w:type="spellEnd"/>
     </w:p>
     <w:p>
       <w:pPr>
@@ -10504,12 +11325,14 @@
         </w:tabs>
         <w:spacing w:before="3"/>
       </w:pPr>
+      <w:proofErr w:type="spellStart"/>
       <w:r>
         <w:rPr>
           <w:spacing w:val="-2"/>
         </w:rPr>
         <w:t>被测特性</w:t>
       </w:r>
+      <w:proofErr w:type="spellEnd"/>
     </w:p>
     <w:p>
       <w:pPr>
@@ -10536,12 +11359,21 @@
         <w:tab/>
         <w:t>输入</w:t>
       </w:r>
+      <w:proofErr w:type="spellStart"/>
       <w:r>
         <w:rPr>
           <w:rFonts w:ascii="Times New Roman" w:eastAsia="Times New Roman"/>
           <w:lang w:eastAsia="zh-CN"/>
         </w:rPr>
-        <w:t xml:space="preserve">openid </w:t>
+        <w:t>openid</w:t>
+      </w:r>
+      <w:proofErr w:type="spellEnd"/>
+      <w:r>
+        <w:rPr>
+          <w:rFonts w:ascii="Times New Roman" w:eastAsia="Times New Roman"/>
+          <w:lang w:eastAsia="zh-CN"/>
+        </w:rPr>
+        <w:t xml:space="preserve"> </w:t>
       </w:r>
       <w:r>
         <w:rPr>
@@ -10628,12 +11460,14 @@
         </w:tabs>
         <w:spacing w:before="1"/>
       </w:pPr>
+      <w:proofErr w:type="spellStart"/>
       <w:r>
         <w:rPr>
           <w:spacing w:val="-2"/>
         </w:rPr>
         <w:t>测试方法</w:t>
       </w:r>
+      <w:proofErr w:type="spellEnd"/>
     </w:p>
     <w:p>
       <w:pPr>
@@ -10655,18 +11489,41 @@
           <w:lang w:eastAsia="zh-CN"/>
         </w:rPr>
       </w:pPr>
+      <w:proofErr w:type="spellStart"/>
       <w:r>
         <w:rPr>
           <w:rFonts w:ascii="Times New Roman" w:eastAsia="Times New Roman"/>
           <w:lang w:eastAsia="zh-CN"/>
         </w:rPr>
-        <w:t xml:space="preserve">openid </w:t>
+        <w:t>openid</w:t>
+      </w:r>
+      <w:proofErr w:type="spellEnd"/>
+      <w:r>
+        <w:rPr>
+          <w:rFonts w:ascii="Times New Roman" w:eastAsia="Times New Roman"/>
+          <w:lang w:eastAsia="zh-CN"/>
+        </w:rPr>
+        <w:t xml:space="preserve"> </w:t>
       </w:r>
       <w:r>
         <w:rPr>
           <w:lang w:eastAsia="zh-CN"/>
         </w:rPr>
-        <w:t>参数的等价类划分考虑空和非空两种情况。</w:t>
+        <w:t>参数的等价类划分考虑空和非</w:t>
+      </w:r>
+      <w:proofErr w:type="gramStart"/>
+      <w:r>
+        <w:rPr>
+          <w:lang w:eastAsia="zh-CN"/>
+        </w:rPr>
+        <w:t>空两种</w:t>
+      </w:r>
+      <w:proofErr w:type="gramEnd"/>
+      <w:r>
+        <w:rPr>
+          <w:lang w:eastAsia="zh-CN"/>
+        </w:rPr>
+        <w:t>情况。</w:t>
       </w:r>
     </w:p>
     <w:p>
@@ -10678,18 +11535,41 @@
           <w:lang w:eastAsia="zh-CN"/>
         </w:rPr>
       </w:pPr>
+      <w:proofErr w:type="spellStart"/>
       <w:r>
         <w:rPr>
           <w:rFonts w:ascii="Times New Roman" w:eastAsia="Times New Roman"/>
           <w:lang w:eastAsia="zh-CN"/>
         </w:rPr>
-        <w:t xml:space="preserve">store_id </w:t>
+        <w:t>store_id</w:t>
+      </w:r>
+      <w:proofErr w:type="spellEnd"/>
+      <w:r>
+        <w:rPr>
+          <w:rFonts w:ascii="Times New Roman" w:eastAsia="Times New Roman"/>
+          <w:lang w:eastAsia="zh-CN"/>
+        </w:rPr>
+        <w:t xml:space="preserve"> </w:t>
       </w:r>
       <w:r>
         <w:rPr>
           <w:lang w:eastAsia="zh-CN"/>
         </w:rPr>
-        <w:t>参数的等价类划分考虑空和非空两种情况。对于非空情况，又可以划分为存在和不存在两种情况</w:t>
+        <w:t>参数的等价类划分考虑空和非</w:t>
+      </w:r>
+      <w:proofErr w:type="gramStart"/>
+      <w:r>
+        <w:rPr>
+          <w:lang w:eastAsia="zh-CN"/>
+        </w:rPr>
+        <w:t>空两种</w:t>
+      </w:r>
+      <w:proofErr w:type="gramEnd"/>
+      <w:r>
+        <w:rPr>
+          <w:lang w:eastAsia="zh-CN"/>
+        </w:rPr>
+        <w:t>情况。对于非空情况，又可以划分为存在和不存在两种情况</w:t>
       </w:r>
     </w:p>
     <w:p>
@@ -10701,18 +11581,41 @@
           <w:lang w:eastAsia="zh-CN"/>
         </w:rPr>
       </w:pPr>
+      <w:proofErr w:type="spellStart"/>
       <w:r>
         <w:rPr>
           <w:rFonts w:ascii="Times New Roman" w:eastAsia="Times New Roman"/>
           <w:lang w:eastAsia="zh-CN"/>
         </w:rPr>
-        <w:t xml:space="preserve">countArray </w:t>
+        <w:t>countArray</w:t>
+      </w:r>
+      <w:proofErr w:type="spellEnd"/>
+      <w:r>
+        <w:rPr>
+          <w:rFonts w:ascii="Times New Roman" w:eastAsia="Times New Roman"/>
+          <w:lang w:eastAsia="zh-CN"/>
+        </w:rPr>
+        <w:t xml:space="preserve"> </w:t>
       </w:r>
       <w:r>
         <w:rPr>
           <w:lang w:eastAsia="zh-CN"/>
         </w:rPr>
-        <w:t>参数的等价类划分考虑空和非空两种情况。对于非空情况，又可以划分为合法和不合法两种情况。</w:t>
+        <w:t>参数的等价类划分考虑空和非</w:t>
+      </w:r>
+      <w:proofErr w:type="gramStart"/>
+      <w:r>
+        <w:rPr>
+          <w:lang w:eastAsia="zh-CN"/>
+        </w:rPr>
+        <w:t>空两种</w:t>
+      </w:r>
+      <w:proofErr w:type="gramEnd"/>
+      <w:r>
+        <w:rPr>
+          <w:lang w:eastAsia="zh-CN"/>
+        </w:rPr>
+        <w:t>情况。对于非空情况，又可以划分为合法和不合法两种情况。</w:t>
       </w:r>
     </w:p>
     <w:p>
@@ -10737,12 +11640,14 @@
         </w:tabs>
         <w:spacing w:after="3"/>
       </w:pPr>
+      <w:proofErr w:type="spellStart"/>
       <w:r>
         <w:rPr>
           <w:spacing w:val="-2"/>
         </w:rPr>
         <w:t>测试项标识</w:t>
       </w:r>
+      <w:proofErr w:type="spellEnd"/>
     </w:p>
     <w:p>
       <w:pPr>
@@ -10792,6 +11697,7 @@
                 <w:sz w:val="20"/>
               </w:rPr>
             </w:pPr>
+            <w:proofErr w:type="spellStart"/>
             <w:r>
               <w:rPr>
                 <w:rFonts w:ascii="宋体" w:eastAsia="宋体" w:hint="eastAsia"/>
@@ -10799,6 +11705,7 @@
               </w:rPr>
               <w:t>测试项标识符</w:t>
             </w:r>
+            <w:proofErr w:type="spellEnd"/>
           </w:p>
         </w:tc>
         <w:tc>
@@ -10814,6 +11721,7 @@
                 <w:sz w:val="20"/>
               </w:rPr>
             </w:pPr>
+            <w:proofErr w:type="spellStart"/>
             <w:r>
               <w:rPr>
                 <w:rFonts w:ascii="宋体" w:eastAsia="宋体" w:hint="eastAsia"/>
@@ -10821,6 +11729,7 @@
               </w:rPr>
               <w:t>测试项描述</w:t>
             </w:r>
+            <w:proofErr w:type="spellEnd"/>
           </w:p>
         </w:tc>
         <w:tc>
@@ -10836,6 +11745,7 @@
                 <w:sz w:val="20"/>
               </w:rPr>
             </w:pPr>
+            <w:proofErr w:type="spellStart"/>
             <w:r>
               <w:rPr>
                 <w:rFonts w:ascii="宋体" w:eastAsia="宋体" w:hint="eastAsia"/>
@@ -10843,6 +11753,7 @@
               </w:rPr>
               <w:t>优先级</w:t>
             </w:r>
+            <w:proofErr w:type="spellEnd"/>
           </w:p>
         </w:tc>
       </w:tr>
@@ -10884,19 +11795,30 @@
                 <w:sz w:val="20"/>
               </w:rPr>
             </w:pPr>
-            <w:r>
-              <w:rPr>
-                <w:rFonts w:ascii="宋体" w:eastAsia="宋体" w:hint="eastAsia"/>
-                <w:sz w:val="20"/>
-              </w:rPr>
-              <w:t xml:space="preserve">输入 </w:t>
-            </w:r>
+            <w:proofErr w:type="spellStart"/>
+            <w:r>
+              <w:rPr>
+                <w:rFonts w:ascii="宋体" w:eastAsia="宋体" w:hint="eastAsia"/>
+                <w:sz w:val="20"/>
+              </w:rPr>
+              <w:t>输入</w:t>
+            </w:r>
+            <w:proofErr w:type="spellEnd"/>
+            <w:r>
+              <w:rPr>
+                <w:rFonts w:ascii="宋体" w:eastAsia="宋体" w:hint="eastAsia"/>
+                <w:sz w:val="20"/>
+              </w:rPr>
+              <w:t xml:space="preserve"> </w:t>
+            </w:r>
+            <w:proofErr w:type="spellStart"/>
             <w:r>
               <w:rPr>
                 <w:sz w:val="20"/>
               </w:rPr>
               <w:t>openid</w:t>
             </w:r>
+            <w:proofErr w:type="spellEnd"/>
           </w:p>
           <w:p>
             <w:pPr>
@@ -10908,6 +11830,7 @@
                 <w:sz w:val="20"/>
               </w:rPr>
             </w:pPr>
+            <w:proofErr w:type="spellStart"/>
             <w:r>
               <w:rPr>
                 <w:rFonts w:ascii="宋体" w:eastAsia="宋体" w:hint="eastAsia"/>
@@ -10915,6 +11838,7 @@
               </w:rPr>
               <w:t>为空的情况</w:t>
             </w:r>
+            <w:proofErr w:type="spellEnd"/>
           </w:p>
         </w:tc>
         <w:tc>
@@ -11056,6 +11980,7 @@
                 <w:sz w:val="20"/>
               </w:rPr>
             </w:pPr>
+            <w:proofErr w:type="spellStart"/>
             <w:r>
               <w:rPr>
                 <w:rFonts w:ascii="宋体" w:eastAsia="宋体" w:hint="eastAsia"/>
@@ -11063,6 +11988,7 @@
               </w:rPr>
               <w:t>输入商家不存在</w:t>
             </w:r>
+            <w:proofErr w:type="spellEnd"/>
           </w:p>
         </w:tc>
         <w:tc>
@@ -11279,6 +12205,7 @@
                 <w:sz w:val="20"/>
               </w:rPr>
             </w:pPr>
+            <w:proofErr w:type="spellStart"/>
             <w:r>
               <w:rPr>
                 <w:rFonts w:ascii="宋体" w:eastAsia="宋体" w:hint="eastAsia"/>
@@ -11286,6 +12213,7 @@
               </w:rPr>
               <w:t>输入参数合法的情况</w:t>
             </w:r>
+            <w:proofErr w:type="spellEnd"/>
           </w:p>
         </w:tc>
         <w:tc>
@@ -11334,6 +12262,7 @@
         </w:tabs>
         <w:spacing w:before="77"/>
       </w:pPr>
+      <w:proofErr w:type="spellStart"/>
       <w:r>
         <w:rPr>
           <w:spacing w:val="-2"/>
@@ -11341,18 +12270,21 @@
         <w:lastRenderedPageBreak/>
         <w:t>测试通过</w:t>
       </w:r>
+      <w:proofErr w:type="spellEnd"/>
       <w:r>
         <w:rPr>
           <w:rFonts w:ascii="Times New Roman" w:eastAsia="Times New Roman"/>
         </w:rPr>
         <w:t>\</w:t>
       </w:r>
+      <w:proofErr w:type="spellStart"/>
       <w:r>
         <w:rPr>
           <w:spacing w:val="-2"/>
         </w:rPr>
         <w:t>失败标准</w:t>
       </w:r>
+      <w:proofErr w:type="spellEnd"/>
     </w:p>
     <w:p>
       <w:pPr>
@@ -11402,12 +12334,14 @@
         </w:tabs>
         <w:spacing w:before="3" w:after="2"/>
       </w:pPr>
+      <w:proofErr w:type="spellStart"/>
       <w:r>
         <w:rPr>
           <w:spacing w:val="-2"/>
         </w:rPr>
         <w:t>对应用例</w:t>
       </w:r>
+      <w:proofErr w:type="spellEnd"/>
     </w:p>
     <w:p>
       <w:pPr>
@@ -11455,6 +12389,7 @@
                 <w:sz w:val="20"/>
               </w:rPr>
             </w:pPr>
+            <w:proofErr w:type="spellStart"/>
             <w:r>
               <w:rPr>
                 <w:rFonts w:ascii="宋体" w:eastAsia="宋体" w:hint="eastAsia"/>
@@ -11462,6 +12397,7 @@
               </w:rPr>
               <w:t>测试项编号</w:t>
             </w:r>
+            <w:proofErr w:type="spellEnd"/>
           </w:p>
         </w:tc>
         <w:tc>
@@ -11504,6 +12440,7 @@
                 <w:sz w:val="20"/>
               </w:rPr>
             </w:pPr>
+            <w:proofErr w:type="spellStart"/>
             <w:r>
               <w:rPr>
                 <w:rFonts w:ascii="宋体" w:eastAsia="宋体" w:hint="eastAsia"/>
@@ -11511,6 +12448,7 @@
               </w:rPr>
               <w:t>优先级</w:t>
             </w:r>
+            <w:proofErr w:type="spellEnd"/>
           </w:p>
         </w:tc>
         <w:tc>
@@ -11556,6 +12494,7 @@
                 <w:sz w:val="20"/>
               </w:rPr>
             </w:pPr>
+            <w:proofErr w:type="spellStart"/>
             <w:r>
               <w:rPr>
                 <w:rFonts w:ascii="宋体" w:eastAsia="宋体" w:hint="eastAsia"/>
@@ -11563,6 +12502,7 @@
               </w:rPr>
               <w:t>测试项描述</w:t>
             </w:r>
+            <w:proofErr w:type="spellEnd"/>
           </w:p>
         </w:tc>
         <w:tc>
@@ -11579,12 +12519,21 @@
                 <w:sz w:val="20"/>
               </w:rPr>
             </w:pPr>
-            <w:r>
-              <w:rPr>
-                <w:sz w:val="20"/>
-              </w:rPr>
-              <w:t xml:space="preserve">openid </w:t>
-            </w:r>
+            <w:proofErr w:type="spellStart"/>
+            <w:r>
+              <w:rPr>
+                <w:sz w:val="20"/>
+              </w:rPr>
+              <w:t>openid</w:t>
+            </w:r>
+            <w:proofErr w:type="spellEnd"/>
+            <w:r>
+              <w:rPr>
+                <w:sz w:val="20"/>
+              </w:rPr>
+              <w:t xml:space="preserve"> </w:t>
+            </w:r>
+            <w:proofErr w:type="spellStart"/>
             <w:r>
               <w:rPr>
                 <w:rFonts w:ascii="宋体" w:eastAsia="宋体" w:hint="eastAsia"/>
@@ -11592,6 +12541,7 @@
               </w:rPr>
               <w:t>为空的情况</w:t>
             </w:r>
+            <w:proofErr w:type="spellEnd"/>
           </w:p>
         </w:tc>
       </w:tr>
@@ -11612,6 +12562,7 @@
                 <w:sz w:val="20"/>
               </w:rPr>
             </w:pPr>
+            <w:proofErr w:type="spellStart"/>
             <w:r>
               <w:rPr>
                 <w:rFonts w:ascii="宋体" w:eastAsia="宋体" w:hint="eastAsia"/>
@@ -11619,6 +12570,7 @@
               </w:rPr>
               <w:t>前置条件</w:t>
             </w:r>
+            <w:proofErr w:type="spellEnd"/>
           </w:p>
         </w:tc>
         <w:tc>
@@ -11663,6 +12615,7 @@
                 <w:sz w:val="20"/>
               </w:rPr>
             </w:pPr>
+            <w:proofErr w:type="spellStart"/>
             <w:r>
               <w:rPr>
                 <w:rFonts w:ascii="宋体" w:eastAsia="宋体" w:hint="eastAsia"/>
@@ -11670,6 +12623,7 @@
               </w:rPr>
               <w:t>用例序号</w:t>
             </w:r>
+            <w:proofErr w:type="spellEnd"/>
           </w:p>
         </w:tc>
         <w:tc>
@@ -11684,6 +12638,7 @@
                 <w:sz w:val="20"/>
               </w:rPr>
             </w:pPr>
+            <w:proofErr w:type="spellStart"/>
             <w:r>
               <w:rPr>
                 <w:rFonts w:ascii="宋体" w:eastAsia="宋体" w:hint="eastAsia"/>
@@ -11691,6 +12646,7 @@
               </w:rPr>
               <w:t>输入</w:t>
             </w:r>
+            <w:proofErr w:type="spellEnd"/>
           </w:p>
         </w:tc>
         <w:tc>
@@ -11705,6 +12661,7 @@
                 <w:sz w:val="20"/>
               </w:rPr>
             </w:pPr>
+            <w:proofErr w:type="spellStart"/>
             <w:r>
               <w:rPr>
                 <w:rFonts w:ascii="宋体" w:eastAsia="宋体" w:hint="eastAsia"/>
@@ -11712,6 +12669,7 @@
               </w:rPr>
               <w:t>期望结果</w:t>
             </w:r>
+            <w:proofErr w:type="spellEnd"/>
           </w:p>
         </w:tc>
       </w:tr>
@@ -11754,11 +12712,47 @@
                 <w:sz w:val="20"/>
               </w:rPr>
             </w:pPr>
-            <w:r>
-              <w:rPr>
-                <w:sz w:val="20"/>
-              </w:rPr>
-              <w:t>openid="" store_id=1 "countArray"=[</w:t>
+            <w:proofErr w:type="spellStart"/>
+            <w:r>
+              <w:rPr>
+                <w:sz w:val="20"/>
+              </w:rPr>
+              <w:t>openid</w:t>
+            </w:r>
+            <w:proofErr w:type="spellEnd"/>
+            <w:r>
+              <w:rPr>
+                <w:sz w:val="20"/>
+              </w:rPr>
+              <w:t xml:space="preserve">="" </w:t>
+            </w:r>
+            <w:proofErr w:type="spellStart"/>
+            <w:r>
+              <w:rPr>
+                <w:sz w:val="20"/>
+              </w:rPr>
+              <w:t>store_id</w:t>
+            </w:r>
+            <w:proofErr w:type="spellEnd"/>
+            <w:r>
+              <w:rPr>
+                <w:sz w:val="20"/>
+              </w:rPr>
+              <w:t>=1 "</w:t>
+            </w:r>
+            <w:proofErr w:type="spellStart"/>
+            <w:r>
+              <w:rPr>
+                <w:sz w:val="20"/>
+              </w:rPr>
+              <w:t>countArray</w:t>
+            </w:r>
+            <w:proofErr w:type="spellEnd"/>
+            <w:r>
+              <w:rPr>
+                <w:sz w:val="20"/>
+              </w:rPr>
+              <w:t>"=[</w:t>
             </w:r>
           </w:p>
           <w:p>
@@ -11918,6 +12912,7 @@
                 <w:sz w:val="20"/>
               </w:rPr>
             </w:pPr>
+            <w:proofErr w:type="spellStart"/>
             <w:r>
               <w:rPr>
                 <w:rFonts w:ascii="宋体" w:eastAsia="宋体" w:hint="eastAsia"/>
@@ -11925,6 +12920,7 @@
               </w:rPr>
               <w:t>测试项编号</w:t>
             </w:r>
+            <w:proofErr w:type="spellEnd"/>
           </w:p>
         </w:tc>
         <w:tc>
@@ -11966,6 +12962,7 @@
                 <w:sz w:val="20"/>
               </w:rPr>
             </w:pPr>
+            <w:proofErr w:type="spellStart"/>
             <w:r>
               <w:rPr>
                 <w:rFonts w:ascii="宋体" w:eastAsia="宋体" w:hint="eastAsia"/>
@@ -11973,6 +12970,7 @@
               </w:rPr>
               <w:t>优先级</w:t>
             </w:r>
+            <w:proofErr w:type="spellEnd"/>
           </w:p>
         </w:tc>
         <w:tc>
@@ -12017,6 +13015,7 @@
                 <w:sz w:val="20"/>
               </w:rPr>
             </w:pPr>
+            <w:proofErr w:type="spellStart"/>
             <w:r>
               <w:rPr>
                 <w:rFonts w:ascii="宋体" w:eastAsia="宋体" w:hint="eastAsia"/>
@@ -12024,6 +13023,7 @@
               </w:rPr>
               <w:t>测试项描述</w:t>
             </w:r>
+            <w:proofErr w:type="spellEnd"/>
           </w:p>
         </w:tc>
         <w:tc>
@@ -12040,6 +13040,7 @@
                 <w:sz w:val="20"/>
               </w:rPr>
             </w:pPr>
+            <w:proofErr w:type="spellStart"/>
             <w:r>
               <w:rPr>
                 <w:rFonts w:ascii="宋体" w:eastAsia="宋体" w:hint="eastAsia"/>
@@ -12047,6 +13048,7 @@
               </w:rPr>
               <w:t>测试参数为空的情况</w:t>
             </w:r>
+            <w:proofErr w:type="spellEnd"/>
           </w:p>
         </w:tc>
       </w:tr>
@@ -12068,6 +13070,7 @@
                 <w:sz w:val="20"/>
               </w:rPr>
             </w:pPr>
+            <w:proofErr w:type="spellStart"/>
             <w:r>
               <w:rPr>
                 <w:rFonts w:ascii="宋体" w:eastAsia="宋体" w:hint="eastAsia"/>
@@ -12075,6 +13078,7 @@
               </w:rPr>
               <w:t>前置条件</w:t>
             </w:r>
+            <w:proofErr w:type="spellEnd"/>
           </w:p>
         </w:tc>
         <w:tc>
@@ -12121,6 +13125,7 @@
                 <w:sz w:val="20"/>
               </w:rPr>
             </w:pPr>
+            <w:proofErr w:type="spellStart"/>
             <w:r>
               <w:rPr>
                 <w:rFonts w:ascii="宋体" w:eastAsia="宋体" w:hint="eastAsia"/>
@@ -12128,6 +13133,7 @@
               </w:rPr>
               <w:t>用例序号</w:t>
             </w:r>
+            <w:proofErr w:type="spellEnd"/>
           </w:p>
         </w:tc>
         <w:tc>
@@ -12143,6 +13149,7 @@
                 <w:sz w:val="20"/>
               </w:rPr>
             </w:pPr>
+            <w:proofErr w:type="spellStart"/>
             <w:r>
               <w:rPr>
                 <w:rFonts w:ascii="宋体" w:eastAsia="宋体" w:hint="eastAsia"/>
@@ -12150,6 +13157,7 @@
               </w:rPr>
               <w:t>输入</w:t>
             </w:r>
+            <w:proofErr w:type="spellEnd"/>
           </w:p>
         </w:tc>
         <w:tc>
@@ -12165,6 +13173,7 @@
                 <w:sz w:val="20"/>
               </w:rPr>
             </w:pPr>
+            <w:proofErr w:type="spellStart"/>
             <w:r>
               <w:rPr>
                 <w:rFonts w:ascii="宋体" w:eastAsia="宋体" w:hint="eastAsia"/>
@@ -12172,6 +13181,7 @@
               </w:rPr>
               <w:t>期望结果</w:t>
             </w:r>
+            <w:proofErr w:type="spellEnd"/>
           </w:p>
         </w:tc>
       </w:tr>
@@ -12214,11 +13224,33 @@
                 <w:sz w:val="20"/>
               </w:rPr>
             </w:pPr>
-            <w:r>
-              <w:rPr>
-                <w:sz w:val="20"/>
-              </w:rPr>
-              <w:t>store_id="" "countArray"=[</w:t>
+            <w:proofErr w:type="spellStart"/>
+            <w:r>
+              <w:rPr>
+                <w:sz w:val="20"/>
+              </w:rPr>
+              <w:t>store_id</w:t>
+            </w:r>
+            <w:proofErr w:type="spellEnd"/>
+            <w:r>
+              <w:rPr>
+                <w:sz w:val="20"/>
+              </w:rPr>
+              <w:t>="" "</w:t>
+            </w:r>
+            <w:proofErr w:type="spellStart"/>
+            <w:r>
+              <w:rPr>
+                <w:sz w:val="20"/>
+              </w:rPr>
+              <w:t>countArray</w:t>
+            </w:r>
+            <w:proofErr w:type="spellEnd"/>
+            <w:r>
+              <w:rPr>
+                <w:sz w:val="20"/>
+              </w:rPr>
+              <w:t>"=[</w:t>
             </w:r>
           </w:p>
           <w:p>
@@ -12268,19 +13300,37 @@
                 <w:sz w:val="20"/>
               </w:rPr>
             </w:pPr>
-            <w:r>
-              <w:rPr>
-                <w:rFonts w:ascii="宋体" w:eastAsia="宋体" w:hint="eastAsia"/>
-                <w:sz w:val="20"/>
-              </w:rPr>
-              <w:t xml:space="preserve">返回错误，返回 </w:t>
-            </w:r>
-            <w:r>
-              <w:rPr>
-                <w:sz w:val="20"/>
-              </w:rPr>
-              <w:t xml:space="preserve">store_id </w:t>
-            </w:r>
+            <w:proofErr w:type="spellStart"/>
+            <w:r>
+              <w:rPr>
+                <w:rFonts w:ascii="宋体" w:eastAsia="宋体" w:hint="eastAsia"/>
+                <w:sz w:val="20"/>
+              </w:rPr>
+              <w:t>返回错误，返回</w:t>
+            </w:r>
+            <w:proofErr w:type="spellEnd"/>
+            <w:r>
+              <w:rPr>
+                <w:rFonts w:ascii="宋体" w:eastAsia="宋体" w:hint="eastAsia"/>
+                <w:sz w:val="20"/>
+              </w:rPr>
+              <w:t xml:space="preserve"> </w:t>
+            </w:r>
+            <w:proofErr w:type="spellStart"/>
+            <w:r>
+              <w:rPr>
+                <w:sz w:val="20"/>
+              </w:rPr>
+              <w:t>store_id</w:t>
+            </w:r>
+            <w:proofErr w:type="spellEnd"/>
+            <w:r>
+              <w:rPr>
+                <w:sz w:val="20"/>
+              </w:rPr>
+              <w:t xml:space="preserve"> </w:t>
+            </w:r>
+            <w:proofErr w:type="spellStart"/>
             <w:r>
               <w:rPr>
                 <w:rFonts w:ascii="宋体" w:eastAsia="宋体" w:hint="eastAsia"/>
@@ -12288,6 +13338,7 @@
               </w:rPr>
               <w:t>不能为空的错误信息</w:t>
             </w:r>
+            <w:proofErr w:type="spellEnd"/>
           </w:p>
         </w:tc>
       </w:tr>
@@ -12328,11 +13379,33 @@
                 <w:sz w:val="20"/>
               </w:rPr>
             </w:pPr>
-            <w:r>
-              <w:rPr>
-                <w:sz w:val="20"/>
-              </w:rPr>
-              <w:t>store_id=1 "countArray"= ""</w:t>
+            <w:proofErr w:type="spellStart"/>
+            <w:r>
+              <w:rPr>
+                <w:sz w:val="20"/>
+              </w:rPr>
+              <w:t>store_id</w:t>
+            </w:r>
+            <w:proofErr w:type="spellEnd"/>
+            <w:r>
+              <w:rPr>
+                <w:sz w:val="20"/>
+              </w:rPr>
+              <w:t>=1 "</w:t>
+            </w:r>
+            <w:proofErr w:type="spellStart"/>
+            <w:r>
+              <w:rPr>
+                <w:sz w:val="20"/>
+              </w:rPr>
+              <w:t>countArray</w:t>
+            </w:r>
+            <w:proofErr w:type="spellEnd"/>
+            <w:r>
+              <w:rPr>
+                <w:sz w:val="20"/>
+              </w:rPr>
+              <w:t>"= ""</w:t>
             </w:r>
           </w:p>
         </w:tc>
@@ -12349,19 +13422,37 @@
                 <w:sz w:val="20"/>
               </w:rPr>
             </w:pPr>
-            <w:r>
-              <w:rPr>
-                <w:rFonts w:ascii="宋体" w:eastAsia="宋体" w:hint="eastAsia"/>
-                <w:sz w:val="20"/>
-              </w:rPr>
-              <w:t xml:space="preserve">返回错误，返回 </w:t>
-            </w:r>
-            <w:r>
-              <w:rPr>
-                <w:sz w:val="20"/>
-              </w:rPr>
-              <w:t xml:space="preserve">countArray </w:t>
-            </w:r>
+            <w:proofErr w:type="spellStart"/>
+            <w:r>
+              <w:rPr>
+                <w:rFonts w:ascii="宋体" w:eastAsia="宋体" w:hint="eastAsia"/>
+                <w:sz w:val="20"/>
+              </w:rPr>
+              <w:t>返回错误，返回</w:t>
+            </w:r>
+            <w:proofErr w:type="spellEnd"/>
+            <w:r>
+              <w:rPr>
+                <w:rFonts w:ascii="宋体" w:eastAsia="宋体" w:hint="eastAsia"/>
+                <w:sz w:val="20"/>
+              </w:rPr>
+              <w:t xml:space="preserve"> </w:t>
+            </w:r>
+            <w:proofErr w:type="spellStart"/>
+            <w:r>
+              <w:rPr>
+                <w:sz w:val="20"/>
+              </w:rPr>
+              <w:t>countArray</w:t>
+            </w:r>
+            <w:proofErr w:type="spellEnd"/>
+            <w:r>
+              <w:rPr>
+                <w:sz w:val="20"/>
+              </w:rPr>
+              <w:t xml:space="preserve"> </w:t>
+            </w:r>
+            <w:proofErr w:type="spellStart"/>
             <w:r>
               <w:rPr>
                 <w:rFonts w:ascii="宋体" w:eastAsia="宋体" w:hint="eastAsia"/>
@@ -12369,6 +13460,7 @@
               </w:rPr>
               <w:t>不能为空的错误信息</w:t>
             </w:r>
+            <w:proofErr w:type="spellEnd"/>
           </w:p>
         </w:tc>
       </w:tr>
@@ -12411,11 +13503,33 @@
                 <w:sz w:val="20"/>
               </w:rPr>
             </w:pPr>
-            <w:r>
-              <w:rPr>
-                <w:sz w:val="20"/>
-              </w:rPr>
-              <w:t>store_id=1 "countArray"=[</w:t>
+            <w:proofErr w:type="spellStart"/>
+            <w:r>
+              <w:rPr>
+                <w:sz w:val="20"/>
+              </w:rPr>
+              <w:t>store_id</w:t>
+            </w:r>
+            <w:proofErr w:type="spellEnd"/>
+            <w:r>
+              <w:rPr>
+                <w:sz w:val="20"/>
+              </w:rPr>
+              <w:t>=1 "</w:t>
+            </w:r>
+            <w:proofErr w:type="spellStart"/>
+            <w:r>
+              <w:rPr>
+                <w:sz w:val="20"/>
+              </w:rPr>
+              <w:t>countArray</w:t>
+            </w:r>
+            <w:proofErr w:type="spellEnd"/>
+            <w:r>
+              <w:rPr>
+                <w:sz w:val="20"/>
+              </w:rPr>
+              <w:t>"=[</w:t>
             </w:r>
           </w:p>
           <w:p>
@@ -12450,19 +13564,37 @@
                 <w:sz w:val="20"/>
               </w:rPr>
             </w:pPr>
-            <w:r>
-              <w:rPr>
-                <w:rFonts w:ascii="宋体" w:eastAsia="宋体" w:hint="eastAsia"/>
-                <w:sz w:val="20"/>
-              </w:rPr>
-              <w:t xml:space="preserve">返回错误，返回 </w:t>
-            </w:r>
-            <w:r>
-              <w:rPr>
-                <w:sz w:val="20"/>
-              </w:rPr>
-              <w:t xml:space="preserve">countArray </w:t>
-            </w:r>
+            <w:proofErr w:type="spellStart"/>
+            <w:r>
+              <w:rPr>
+                <w:rFonts w:ascii="宋体" w:eastAsia="宋体" w:hint="eastAsia"/>
+                <w:sz w:val="20"/>
+              </w:rPr>
+              <w:t>返回错误，返回</w:t>
+            </w:r>
+            <w:proofErr w:type="spellEnd"/>
+            <w:r>
+              <w:rPr>
+                <w:rFonts w:ascii="宋体" w:eastAsia="宋体" w:hint="eastAsia"/>
+                <w:sz w:val="20"/>
+              </w:rPr>
+              <w:t xml:space="preserve"> </w:t>
+            </w:r>
+            <w:proofErr w:type="spellStart"/>
+            <w:r>
+              <w:rPr>
+                <w:sz w:val="20"/>
+              </w:rPr>
+              <w:t>countArray</w:t>
+            </w:r>
+            <w:proofErr w:type="spellEnd"/>
+            <w:r>
+              <w:rPr>
+                <w:sz w:val="20"/>
+              </w:rPr>
+              <w:t xml:space="preserve"> </w:t>
+            </w:r>
+            <w:proofErr w:type="spellStart"/>
             <w:r>
               <w:rPr>
                 <w:rFonts w:ascii="宋体" w:eastAsia="宋体" w:hint="eastAsia"/>
@@ -12470,6 +13602,7 @@
               </w:rPr>
               <w:t>不能为空的错误信息</w:t>
             </w:r>
+            <w:proofErr w:type="spellEnd"/>
           </w:p>
         </w:tc>
       </w:tr>
@@ -12540,6 +13673,7 @@
                 <w:sz w:val="20"/>
               </w:rPr>
             </w:pPr>
+            <w:proofErr w:type="spellStart"/>
             <w:r>
               <w:rPr>
                 <w:rFonts w:ascii="宋体" w:eastAsia="宋体" w:hint="eastAsia"/>
@@ -12547,6 +13681,7 @@
               </w:rPr>
               <w:t>测试项编号</w:t>
             </w:r>
+            <w:proofErr w:type="spellEnd"/>
           </w:p>
         </w:tc>
         <w:tc>
@@ -12588,6 +13723,7 @@
                 <w:sz w:val="20"/>
               </w:rPr>
             </w:pPr>
+            <w:proofErr w:type="spellStart"/>
             <w:r>
               <w:rPr>
                 <w:rFonts w:ascii="宋体" w:eastAsia="宋体" w:hint="eastAsia"/>
@@ -12595,6 +13731,7 @@
               </w:rPr>
               <w:t>优先级</w:t>
             </w:r>
+            <w:proofErr w:type="spellEnd"/>
           </w:p>
         </w:tc>
         <w:tc>
@@ -12640,6 +13777,7 @@
                 <w:sz w:val="20"/>
               </w:rPr>
             </w:pPr>
+            <w:proofErr w:type="spellStart"/>
             <w:r>
               <w:rPr>
                 <w:rFonts w:ascii="宋体" w:eastAsia="宋体" w:hint="eastAsia"/>
@@ -12647,6 +13785,7 @@
               </w:rPr>
               <w:t>测试项描述</w:t>
             </w:r>
+            <w:proofErr w:type="spellEnd"/>
           </w:p>
         </w:tc>
         <w:tc>
@@ -12693,6 +13832,7 @@
                 <w:sz w:val="20"/>
               </w:rPr>
             </w:pPr>
+            <w:proofErr w:type="spellStart"/>
             <w:r>
               <w:rPr>
                 <w:rFonts w:ascii="宋体" w:eastAsia="宋体" w:hint="eastAsia"/>
@@ -12701,6 +13841,7 @@
               <w:lastRenderedPageBreak/>
               <w:t>前置条件</w:t>
             </w:r>
+            <w:proofErr w:type="spellEnd"/>
           </w:p>
         </w:tc>
         <w:tc>
@@ -12746,6 +13887,7 @@
                 <w:sz w:val="20"/>
               </w:rPr>
             </w:pPr>
+            <w:proofErr w:type="spellStart"/>
             <w:r>
               <w:rPr>
                 <w:rFonts w:ascii="宋体" w:eastAsia="宋体" w:hint="eastAsia"/>
@@ -12753,6 +13895,7 @@
               </w:rPr>
               <w:t>用例序号</w:t>
             </w:r>
+            <w:proofErr w:type="spellEnd"/>
           </w:p>
         </w:tc>
         <w:tc>
@@ -12767,6 +13910,7 @@
                 <w:sz w:val="20"/>
               </w:rPr>
             </w:pPr>
+            <w:proofErr w:type="spellStart"/>
             <w:r>
               <w:rPr>
                 <w:rFonts w:ascii="宋体" w:eastAsia="宋体" w:hint="eastAsia"/>
@@ -12774,6 +13918,7 @@
               </w:rPr>
               <w:t>输入</w:t>
             </w:r>
+            <w:proofErr w:type="spellEnd"/>
           </w:p>
         </w:tc>
         <w:tc>
@@ -12788,6 +13933,7 @@
                 <w:sz w:val="20"/>
               </w:rPr>
             </w:pPr>
+            <w:proofErr w:type="spellStart"/>
             <w:r>
               <w:rPr>
                 <w:rFonts w:ascii="宋体" w:eastAsia="宋体" w:hint="eastAsia"/>
@@ -12795,6 +13941,7 @@
               </w:rPr>
               <w:t>期望结果</w:t>
             </w:r>
+            <w:proofErr w:type="spellEnd"/>
           </w:p>
         </w:tc>
       </w:tr>
@@ -12837,11 +13984,33 @@
                 <w:sz w:val="20"/>
               </w:rPr>
             </w:pPr>
-            <w:r>
-              <w:rPr>
-                <w:sz w:val="20"/>
-              </w:rPr>
-              <w:t>store_id=555 "countArray"=[</w:t>
+            <w:proofErr w:type="spellStart"/>
+            <w:r>
+              <w:rPr>
+                <w:sz w:val="20"/>
+              </w:rPr>
+              <w:t>store_id</w:t>
+            </w:r>
+            <w:proofErr w:type="spellEnd"/>
+            <w:r>
+              <w:rPr>
+                <w:sz w:val="20"/>
+              </w:rPr>
+              <w:t>=555 "</w:t>
+            </w:r>
+            <w:proofErr w:type="spellStart"/>
+            <w:r>
+              <w:rPr>
+                <w:sz w:val="20"/>
+              </w:rPr>
+              <w:t>countArray</w:t>
+            </w:r>
+            <w:proofErr w:type="spellEnd"/>
+            <w:r>
+              <w:rPr>
+                <w:sz w:val="20"/>
+              </w:rPr>
+              <w:t>"=[</w:t>
             </w:r>
           </w:p>
           <w:p>
@@ -12988,6 +14157,7 @@
                 <w:sz w:val="20"/>
               </w:rPr>
             </w:pPr>
+            <w:proofErr w:type="spellStart"/>
             <w:r>
               <w:rPr>
                 <w:rFonts w:ascii="宋体" w:eastAsia="宋体" w:hint="eastAsia"/>
@@ -12995,6 +14165,7 @@
               </w:rPr>
               <w:t>测试项编号</w:t>
             </w:r>
+            <w:proofErr w:type="spellEnd"/>
           </w:p>
         </w:tc>
         <w:tc>
@@ -13039,6 +14210,7 @@
                 <w:sz w:val="20"/>
               </w:rPr>
             </w:pPr>
+            <w:proofErr w:type="spellStart"/>
             <w:r>
               <w:rPr>
                 <w:rFonts w:ascii="宋体" w:eastAsia="宋体" w:hint="eastAsia"/>
@@ -13046,6 +14218,7 @@
               </w:rPr>
               <w:t>优先级</w:t>
             </w:r>
+            <w:proofErr w:type="spellEnd"/>
           </w:p>
         </w:tc>
         <w:tc>
@@ -13093,6 +14266,7 @@
                 <w:sz w:val="20"/>
               </w:rPr>
             </w:pPr>
+            <w:proofErr w:type="spellStart"/>
             <w:r>
               <w:rPr>
                 <w:rFonts w:ascii="宋体" w:eastAsia="宋体" w:hint="eastAsia"/>
@@ -13100,6 +14274,7 @@
               </w:rPr>
               <w:t>测试项描述</w:t>
             </w:r>
+            <w:proofErr w:type="spellEnd"/>
           </w:p>
         </w:tc>
         <w:tc>
@@ -13132,15 +14307,7 @@
                 <w:sz w:val="20"/>
                 <w:lang w:eastAsia="zh-CN"/>
               </w:rPr>
-              <w:t>菜品</w:t>
-            </w:r>
-            <w:r>
-              <w:rPr>
-                <w:rFonts w:ascii="宋体" w:eastAsia="宋体" w:hint="eastAsia"/>
-                <w:sz w:val="20"/>
-                <w:lang w:eastAsia="zh-CN"/>
-              </w:rPr>
-              <w:t>不存在</w:t>
+              <w:t>菜品不存在</w:t>
             </w:r>
             <w:r>
               <w:rPr>
@@ -13172,6 +14339,7 @@
                 <w:sz w:val="20"/>
               </w:rPr>
             </w:pPr>
+            <w:proofErr w:type="spellStart"/>
             <w:r>
               <w:rPr>
                 <w:rFonts w:ascii="宋体" w:eastAsia="宋体" w:hint="eastAsia"/>
@@ -13179,6 +14347,7 @@
               </w:rPr>
               <w:t>前置条件</w:t>
             </w:r>
+            <w:proofErr w:type="spellEnd"/>
           </w:p>
         </w:tc>
         <w:tc>
@@ -13227,6 +14396,7 @@
                 <w:sz w:val="20"/>
               </w:rPr>
             </w:pPr>
+            <w:proofErr w:type="spellStart"/>
             <w:r>
               <w:rPr>
                 <w:rFonts w:ascii="宋体" w:eastAsia="宋体" w:hint="eastAsia"/>
@@ -13234,6 +14404,7 @@
               </w:rPr>
               <w:t>用例序号</w:t>
             </w:r>
+            <w:proofErr w:type="spellEnd"/>
           </w:p>
         </w:tc>
         <w:tc>
@@ -13250,6 +14421,7 @@
                 <w:sz w:val="20"/>
               </w:rPr>
             </w:pPr>
+            <w:proofErr w:type="spellStart"/>
             <w:r>
               <w:rPr>
                 <w:rFonts w:ascii="宋体" w:eastAsia="宋体" w:hint="eastAsia"/>
@@ -13257,6 +14429,7 @@
               </w:rPr>
               <w:t>输入</w:t>
             </w:r>
+            <w:proofErr w:type="spellEnd"/>
           </w:p>
         </w:tc>
         <w:tc>
@@ -13273,6 +14446,7 @@
                 <w:sz w:val="20"/>
               </w:rPr>
             </w:pPr>
+            <w:proofErr w:type="spellStart"/>
             <w:r>
               <w:rPr>
                 <w:rFonts w:ascii="宋体" w:eastAsia="宋体" w:hint="eastAsia"/>
@@ -13280,6 +14454,7 @@
               </w:rPr>
               <w:t>期望结果</w:t>
             </w:r>
+            <w:proofErr w:type="spellEnd"/>
           </w:p>
         </w:tc>
       </w:tr>
@@ -13323,18 +14498,42 @@
                 <w:sz w:val="20"/>
               </w:rPr>
             </w:pPr>
-            <w:r>
-              <w:rPr>
-                <w:sz w:val="20"/>
-              </w:rPr>
-              <w:t xml:space="preserve">store_id=1 </w:t>
+            <w:proofErr w:type="spellStart"/>
+            <w:r>
+              <w:rPr>
+                <w:sz w:val="20"/>
+              </w:rPr>
+              <w:t>store_id</w:t>
+            </w:r>
+            <w:proofErr w:type="spellEnd"/>
+            <w:r>
+              <w:rPr>
+                <w:sz w:val="20"/>
+              </w:rPr>
+              <w:t xml:space="preserve">=1 </w:t>
             </w:r>
             <w:r>
               <w:rPr>
                 <w:w w:val="95"/>
                 <w:sz w:val="20"/>
               </w:rPr>
-              <w:t>"countArray"=[</w:t>
+              <w:t>"</w:t>
+            </w:r>
+            <w:proofErr w:type="spellStart"/>
+            <w:r>
+              <w:rPr>
+                <w:w w:val="95"/>
+                <w:sz w:val="20"/>
+              </w:rPr>
+              <w:t>countArray</w:t>
+            </w:r>
+            <w:proofErr w:type="spellEnd"/>
+            <w:r>
+              <w:rPr>
+                <w:w w:val="95"/>
+                <w:sz w:val="20"/>
+              </w:rPr>
+              <w:t>"=[</w:t>
             </w:r>
           </w:p>
           <w:p>
@@ -13531,6 +14730,7 @@
                 <w:sz w:val="20"/>
               </w:rPr>
             </w:pPr>
+            <w:proofErr w:type="spellStart"/>
             <w:r>
               <w:rPr>
                 <w:rFonts w:ascii="宋体" w:eastAsia="宋体" w:hint="eastAsia"/>
@@ -13538,6 +14738,7 @@
               </w:rPr>
               <w:t>测试项编号</w:t>
             </w:r>
+            <w:proofErr w:type="spellEnd"/>
           </w:p>
         </w:tc>
         <w:tc>
@@ -13581,6 +14782,7 @@
                 <w:sz w:val="20"/>
               </w:rPr>
             </w:pPr>
+            <w:proofErr w:type="spellStart"/>
             <w:r>
               <w:rPr>
                 <w:rFonts w:ascii="宋体" w:eastAsia="宋体" w:hint="eastAsia"/>
@@ -13588,6 +14790,7 @@
               </w:rPr>
               <w:t>优先级</w:t>
             </w:r>
+            <w:proofErr w:type="spellEnd"/>
           </w:p>
         </w:tc>
         <w:tc>
@@ -13633,6 +14836,7 @@
                 <w:sz w:val="20"/>
               </w:rPr>
             </w:pPr>
+            <w:proofErr w:type="spellStart"/>
             <w:r>
               <w:rPr>
                 <w:rFonts w:ascii="宋体" w:eastAsia="宋体" w:hint="eastAsia"/>
@@ -13640,6 +14844,7 @@
               </w:rPr>
               <w:t>测试项描述</w:t>
             </w:r>
+            <w:proofErr w:type="spellEnd"/>
           </w:p>
         </w:tc>
         <w:tc>
@@ -13702,6 +14907,7 @@
                 <w:sz w:val="20"/>
               </w:rPr>
             </w:pPr>
+            <w:proofErr w:type="spellStart"/>
             <w:r>
               <w:rPr>
                 <w:rFonts w:ascii="宋体" w:eastAsia="宋体" w:hint="eastAsia"/>
@@ -13709,6 +14915,7 @@
               </w:rPr>
               <w:t>前置条件</w:t>
             </w:r>
+            <w:proofErr w:type="spellEnd"/>
           </w:p>
         </w:tc>
         <w:tc>
@@ -13755,6 +14962,7 @@
                 <w:sz w:val="20"/>
               </w:rPr>
             </w:pPr>
+            <w:proofErr w:type="spellStart"/>
             <w:r>
               <w:rPr>
                 <w:rFonts w:ascii="宋体" w:eastAsia="宋体" w:hint="eastAsia"/>
@@ -13762,6 +14970,7 @@
               </w:rPr>
               <w:t>用例序号</w:t>
             </w:r>
+            <w:proofErr w:type="spellEnd"/>
           </w:p>
         </w:tc>
         <w:tc>
@@ -13777,6 +14986,7 @@
                 <w:sz w:val="20"/>
               </w:rPr>
             </w:pPr>
+            <w:proofErr w:type="spellStart"/>
             <w:r>
               <w:rPr>
                 <w:rFonts w:ascii="宋体" w:eastAsia="宋体" w:hint="eastAsia"/>
@@ -13784,6 +14994,7 @@
               </w:rPr>
               <w:t>输入</w:t>
             </w:r>
+            <w:proofErr w:type="spellEnd"/>
           </w:p>
         </w:tc>
         <w:tc>
@@ -13799,6 +15010,7 @@
                 <w:sz w:val="20"/>
               </w:rPr>
             </w:pPr>
+            <w:proofErr w:type="spellStart"/>
             <w:r>
               <w:rPr>
                 <w:rFonts w:ascii="宋体" w:eastAsia="宋体" w:hint="eastAsia"/>
@@ -13806,6 +15018,7 @@
               </w:rPr>
               <w:t>期望结果</w:t>
             </w:r>
+            <w:proofErr w:type="spellEnd"/>
           </w:p>
         </w:tc>
       </w:tr>
@@ -13849,18 +15062,42 @@
                 <w:sz w:val="20"/>
               </w:rPr>
             </w:pPr>
-            <w:r>
-              <w:rPr>
-                <w:sz w:val="20"/>
-              </w:rPr>
-              <w:t xml:space="preserve">store_id=2 </w:t>
+            <w:proofErr w:type="spellStart"/>
+            <w:r>
+              <w:rPr>
+                <w:sz w:val="20"/>
+              </w:rPr>
+              <w:t>store_id</w:t>
+            </w:r>
+            <w:proofErr w:type="spellEnd"/>
+            <w:r>
+              <w:rPr>
+                <w:sz w:val="20"/>
+              </w:rPr>
+              <w:t xml:space="preserve">=2 </w:t>
             </w:r>
             <w:r>
               <w:rPr>
                 <w:w w:val="95"/>
                 <w:sz w:val="20"/>
               </w:rPr>
-              <w:t>"countArray"=[</w:t>
+              <w:t>"</w:t>
+            </w:r>
+            <w:proofErr w:type="spellStart"/>
+            <w:r>
+              <w:rPr>
+                <w:w w:val="95"/>
+                <w:sz w:val="20"/>
+              </w:rPr>
+              <w:t>countArray</w:t>
+            </w:r>
+            <w:proofErr w:type="spellEnd"/>
+            <w:r>
+              <w:rPr>
+                <w:w w:val="95"/>
+                <w:sz w:val="20"/>
+              </w:rPr>
+              <w:t>"=[</w:t>
             </w:r>
           </w:p>
           <w:p>
@@ -14012,6 +15249,7 @@
                 <w:sz w:val="20"/>
               </w:rPr>
             </w:pPr>
+            <w:proofErr w:type="spellStart"/>
             <w:r>
               <w:rPr>
                 <w:rFonts w:ascii="宋体" w:eastAsia="宋体" w:hint="eastAsia"/>
@@ -14020,6 +15258,7 @@
               <w:lastRenderedPageBreak/>
               <w:t>测试项编号</w:t>
             </w:r>
+            <w:proofErr w:type="spellEnd"/>
           </w:p>
         </w:tc>
         <w:tc>
@@ -14062,6 +15301,7 @@
                 <w:sz w:val="20"/>
               </w:rPr>
             </w:pPr>
+            <w:proofErr w:type="spellStart"/>
             <w:r>
               <w:rPr>
                 <w:rFonts w:ascii="宋体" w:eastAsia="宋体" w:hint="eastAsia"/>
@@ -14069,6 +15309,7 @@
               </w:rPr>
               <w:t>优先级</w:t>
             </w:r>
+            <w:proofErr w:type="spellEnd"/>
           </w:p>
         </w:tc>
         <w:tc>
@@ -14114,6 +15355,7 @@
                 <w:sz w:val="20"/>
               </w:rPr>
             </w:pPr>
+            <w:proofErr w:type="spellStart"/>
             <w:r>
               <w:rPr>
                 <w:rFonts w:ascii="宋体" w:eastAsia="宋体" w:hint="eastAsia"/>
@@ -14121,6 +15363,7 @@
               </w:rPr>
               <w:t>测试项描述</w:t>
             </w:r>
+            <w:proofErr w:type="spellEnd"/>
           </w:p>
         </w:tc>
         <w:tc>
@@ -14137,6 +15380,7 @@
                 <w:sz w:val="20"/>
               </w:rPr>
             </w:pPr>
+            <w:proofErr w:type="spellStart"/>
             <w:r>
               <w:rPr>
                 <w:rFonts w:ascii="宋体" w:eastAsia="宋体" w:hint="eastAsia"/>
@@ -14144,6 +15388,7 @@
               </w:rPr>
               <w:t>输入参数合法的情况</w:t>
             </w:r>
+            <w:proofErr w:type="spellEnd"/>
           </w:p>
         </w:tc>
       </w:tr>
@@ -14166,6 +15411,7 @@
                 <w:sz w:val="20"/>
               </w:rPr>
             </w:pPr>
+            <w:proofErr w:type="spellStart"/>
             <w:r>
               <w:rPr>
                 <w:rFonts w:ascii="宋体" w:eastAsia="宋体" w:hint="eastAsia"/>
@@ -14173,6 +15419,7 @@
               </w:rPr>
               <w:t>前置条件</w:t>
             </w:r>
+            <w:proofErr w:type="spellEnd"/>
           </w:p>
         </w:tc>
         <w:tc>
@@ -14220,6 +15467,7 @@
                 <w:sz w:val="20"/>
               </w:rPr>
             </w:pPr>
+            <w:proofErr w:type="spellStart"/>
             <w:r>
               <w:rPr>
                 <w:rFonts w:ascii="宋体" w:eastAsia="宋体" w:hint="eastAsia"/>
@@ -14227,6 +15475,7 @@
               </w:rPr>
               <w:t>用例序号</w:t>
             </w:r>
+            <w:proofErr w:type="spellEnd"/>
           </w:p>
         </w:tc>
         <w:tc>
@@ -14242,6 +15491,7 @@
                 <w:sz w:val="20"/>
               </w:rPr>
             </w:pPr>
+            <w:proofErr w:type="spellStart"/>
             <w:r>
               <w:rPr>
                 <w:rFonts w:ascii="宋体" w:eastAsia="宋体" w:hint="eastAsia"/>
@@ -14249,6 +15499,7 @@
               </w:rPr>
               <w:t>输入</w:t>
             </w:r>
+            <w:proofErr w:type="spellEnd"/>
           </w:p>
         </w:tc>
         <w:tc>
@@ -14264,6 +15515,7 @@
                 <w:sz w:val="20"/>
               </w:rPr>
             </w:pPr>
+            <w:proofErr w:type="spellStart"/>
             <w:r>
               <w:rPr>
                 <w:rFonts w:ascii="宋体" w:eastAsia="宋体" w:hint="eastAsia"/>
@@ -14271,6 +15523,7 @@
               </w:rPr>
               <w:t>期望结果</w:t>
             </w:r>
+            <w:proofErr w:type="spellEnd"/>
           </w:p>
         </w:tc>
       </w:tr>
@@ -14314,11 +15567,33 @@
                 <w:sz w:val="20"/>
               </w:rPr>
             </w:pPr>
-            <w:r>
-              <w:rPr>
-                <w:sz w:val="20"/>
-              </w:rPr>
-              <w:t>store_id=1 "countArray"=[</w:t>
+            <w:proofErr w:type="spellStart"/>
+            <w:r>
+              <w:rPr>
+                <w:sz w:val="20"/>
+              </w:rPr>
+              <w:t>store_id</w:t>
+            </w:r>
+            <w:proofErr w:type="spellEnd"/>
+            <w:r>
+              <w:rPr>
+                <w:sz w:val="20"/>
+              </w:rPr>
+              <w:t>=1 "</w:t>
+            </w:r>
+            <w:proofErr w:type="spellStart"/>
+            <w:r>
+              <w:rPr>
+                <w:sz w:val="20"/>
+              </w:rPr>
+              <w:t>countArray</w:t>
+            </w:r>
+            <w:proofErr w:type="spellEnd"/>
+            <w:r>
+              <w:rPr>
+                <w:sz w:val="20"/>
+              </w:rPr>
+              <w:t>"=[</w:t>
             </w:r>
           </w:p>
           <w:p>
@@ -14368,6 +15643,7 @@
                 <w:sz w:val="20"/>
               </w:rPr>
             </w:pPr>
+            <w:proofErr w:type="spellStart"/>
             <w:r>
               <w:rPr>
                 <w:rFonts w:ascii="宋体" w:eastAsia="宋体" w:hint="eastAsia"/>
@@ -14375,6 +15651,7 @@
               </w:rPr>
               <w:t>返回成功信息</w:t>
             </w:r>
+            <w:proofErr w:type="spellEnd"/>
           </w:p>
         </w:tc>
       </w:tr>
@@ -14421,10 +15698,12 @@
       <w:bookmarkStart w:id="38" w:name="3._顾客评论模块"/>
       <w:bookmarkStart w:id="39" w:name="_Toc135490673"/>
       <w:bookmarkEnd w:id="38"/>
+      <w:proofErr w:type="spellStart"/>
       <w:r>
         <w:t>顾客评论模块</w:t>
       </w:r>
       <w:bookmarkEnd w:id="39"/>
+      <w:proofErr w:type="spellEnd"/>
     </w:p>
     <w:p>
       <w:pPr>
@@ -14444,12 +15723,15 @@
       <w:bookmarkStart w:id="40" w:name="3.1_GetAllOrders接口测试分析与设计"/>
       <w:bookmarkStart w:id="41" w:name="_Toc135490674"/>
       <w:bookmarkEnd w:id="40"/>
+      <w:proofErr w:type="spellStart"/>
       <w:r>
         <w:t>get_all_orders</w:t>
       </w:r>
+      <w:proofErr w:type="spellEnd"/>
       <w:r>
         <w:t xml:space="preserve"> </w:t>
       </w:r>
+      <w:proofErr w:type="spellStart"/>
       <w:r>
         <w:rPr>
           <w:rFonts w:ascii="宋体" w:eastAsia="宋体" w:hint="eastAsia"/>
@@ -14457,6 +15739,7 @@
         <w:t>接口测试分析与设计</w:t>
       </w:r>
       <w:bookmarkEnd w:id="41"/>
+      <w:proofErr w:type="spellEnd"/>
     </w:p>
     <w:p>
       <w:pPr>
@@ -14479,12 +15762,14 @@
           <w:tab w:val="left" w:pos="478"/>
         </w:tabs>
       </w:pPr>
+      <w:proofErr w:type="spellStart"/>
       <w:r>
         <w:rPr>
           <w:spacing w:val="-2"/>
         </w:rPr>
         <w:t>标识符定义</w:t>
       </w:r>
+      <w:proofErr w:type="spellEnd"/>
     </w:p>
     <w:p>
       <w:pPr>
@@ -14542,12 +15827,14 @@
           <w:tab w:val="left" w:pos="478"/>
         </w:tabs>
       </w:pPr>
+      <w:proofErr w:type="spellStart"/>
       <w:r>
         <w:rPr>
           <w:spacing w:val="-2"/>
         </w:rPr>
         <w:t>被测特性</w:t>
       </w:r>
+      <w:proofErr w:type="spellEnd"/>
     </w:p>
     <w:p>
       <w:pPr>
@@ -14572,12 +15859,21 @@
         </w:rPr>
         <w:t>输入</w:t>
       </w:r>
+      <w:proofErr w:type="spellStart"/>
       <w:r>
         <w:rPr>
           <w:rFonts w:ascii="Times New Roman" w:eastAsia="Times New Roman"/>
           <w:lang w:eastAsia="zh-CN"/>
         </w:rPr>
-        <w:t xml:space="preserve">openid </w:t>
+        <w:t>openid</w:t>
+      </w:r>
+      <w:proofErr w:type="spellEnd"/>
+      <w:r>
+        <w:rPr>
+          <w:rFonts w:ascii="Times New Roman" w:eastAsia="Times New Roman"/>
+          <w:lang w:eastAsia="zh-CN"/>
+        </w:rPr>
+        <w:t xml:space="preserve"> </w:t>
       </w:r>
       <w:r>
         <w:rPr>
@@ -14627,12 +15923,14 @@
           <w:tab w:val="left" w:pos="478"/>
         </w:tabs>
       </w:pPr>
+      <w:proofErr w:type="spellStart"/>
       <w:r>
         <w:rPr>
           <w:spacing w:val="-2"/>
         </w:rPr>
         <w:t>测试方法</w:t>
       </w:r>
+      <w:proofErr w:type="spellEnd"/>
     </w:p>
     <w:p>
       <w:pPr>
@@ -14651,18 +15949,41 @@
           <w:lang w:eastAsia="zh-CN"/>
         </w:rPr>
       </w:pPr>
+      <w:proofErr w:type="spellStart"/>
       <w:r>
         <w:rPr>
           <w:rFonts w:ascii="Times New Roman" w:eastAsia="Times New Roman"/>
           <w:lang w:eastAsia="zh-CN"/>
         </w:rPr>
-        <w:t xml:space="preserve">openid </w:t>
+        <w:t>openid</w:t>
+      </w:r>
+      <w:proofErr w:type="spellEnd"/>
+      <w:r>
+        <w:rPr>
+          <w:rFonts w:ascii="Times New Roman" w:eastAsia="Times New Roman"/>
+          <w:lang w:eastAsia="zh-CN"/>
+        </w:rPr>
+        <w:t xml:space="preserve"> </w:t>
       </w:r>
       <w:r>
         <w:rPr>
           <w:lang w:eastAsia="zh-CN"/>
         </w:rPr>
-        <w:t>参数的等价类划分考虑空和非空两种情况。</w:t>
+        <w:t>参数的等价类划分考虑空和非</w:t>
+      </w:r>
+      <w:proofErr w:type="gramStart"/>
+      <w:r>
+        <w:rPr>
+          <w:lang w:eastAsia="zh-CN"/>
+        </w:rPr>
+        <w:t>空两种</w:t>
+      </w:r>
+      <w:proofErr w:type="gramEnd"/>
+      <w:r>
+        <w:rPr>
+          <w:lang w:eastAsia="zh-CN"/>
+        </w:rPr>
+        <w:t>情况。</w:t>
       </w:r>
     </w:p>
     <w:p>
@@ -14677,12 +15998,14 @@
         </w:tabs>
         <w:spacing w:after="2"/>
       </w:pPr>
+      <w:proofErr w:type="spellStart"/>
       <w:r>
         <w:rPr>
           <w:spacing w:val="-2"/>
         </w:rPr>
         <w:t>测试项标识</w:t>
       </w:r>
+      <w:proofErr w:type="spellEnd"/>
     </w:p>
     <w:tbl>
       <w:tblPr>
@@ -14723,6 +16046,7 @@
                 <w:sz w:val="20"/>
               </w:rPr>
             </w:pPr>
+            <w:proofErr w:type="spellStart"/>
             <w:r>
               <w:rPr>
                 <w:rFonts w:ascii="宋体" w:eastAsia="宋体" w:hint="eastAsia"/>
@@ -14730,6 +16054,7 @@
               </w:rPr>
               <w:t>测试项标识符</w:t>
             </w:r>
+            <w:proofErr w:type="spellEnd"/>
           </w:p>
         </w:tc>
         <w:tc>
@@ -14745,6 +16070,7 @@
                 <w:sz w:val="20"/>
               </w:rPr>
             </w:pPr>
+            <w:proofErr w:type="spellStart"/>
             <w:r>
               <w:rPr>
                 <w:rFonts w:ascii="宋体" w:eastAsia="宋体" w:hint="eastAsia"/>
@@ -14752,6 +16078,7 @@
               </w:rPr>
               <w:t>测试项描述</w:t>
             </w:r>
+            <w:proofErr w:type="spellEnd"/>
           </w:p>
         </w:tc>
         <w:tc>
@@ -14767,6 +16094,7 @@
                 <w:sz w:val="20"/>
               </w:rPr>
             </w:pPr>
+            <w:proofErr w:type="spellStart"/>
             <w:r>
               <w:rPr>
                 <w:rFonts w:ascii="宋体" w:eastAsia="宋体" w:hint="eastAsia"/>
@@ -14774,6 +16102,7 @@
               </w:rPr>
               <w:t>优先级</w:t>
             </w:r>
+            <w:proofErr w:type="spellEnd"/>
           </w:p>
         </w:tc>
       </w:tr>
@@ -14826,19 +16155,30 @@
                 <w:sz w:val="20"/>
               </w:rPr>
             </w:pPr>
-            <w:r>
-              <w:rPr>
-                <w:rFonts w:ascii="宋体" w:eastAsia="宋体" w:hint="eastAsia"/>
-                <w:sz w:val="20"/>
-              </w:rPr>
-              <w:t xml:space="preserve">输入 </w:t>
-            </w:r>
+            <w:proofErr w:type="spellStart"/>
+            <w:r>
+              <w:rPr>
+                <w:rFonts w:ascii="宋体" w:eastAsia="宋体" w:hint="eastAsia"/>
+                <w:sz w:val="20"/>
+              </w:rPr>
+              <w:t>输入</w:t>
+            </w:r>
+            <w:proofErr w:type="spellEnd"/>
+            <w:r>
+              <w:rPr>
+                <w:rFonts w:ascii="宋体" w:eastAsia="宋体" w:hint="eastAsia"/>
+                <w:sz w:val="20"/>
+              </w:rPr>
+              <w:t xml:space="preserve"> </w:t>
+            </w:r>
+            <w:proofErr w:type="spellStart"/>
             <w:r>
               <w:rPr>
                 <w:sz w:val="20"/>
               </w:rPr>
               <w:t>openid</w:t>
             </w:r>
+            <w:proofErr w:type="spellEnd"/>
           </w:p>
           <w:p>
             <w:pPr>
@@ -14850,6 +16190,7 @@
                 <w:sz w:val="20"/>
               </w:rPr>
             </w:pPr>
+            <w:proofErr w:type="spellStart"/>
             <w:r>
               <w:rPr>
                 <w:rFonts w:ascii="宋体" w:eastAsia="宋体" w:hint="eastAsia"/>
@@ -14857,6 +16198,7 @@
               </w:rPr>
               <w:t>为空的情况</w:t>
             </w:r>
+            <w:proofErr w:type="spellEnd"/>
           </w:p>
         </w:tc>
         <w:tc>
@@ -14933,6 +16275,7 @@
                 <w:sz w:val="20"/>
               </w:rPr>
             </w:pPr>
+            <w:proofErr w:type="spellStart"/>
             <w:r>
               <w:rPr>
                 <w:rFonts w:ascii="宋体" w:eastAsia="宋体" w:hint="eastAsia"/>
@@ -14940,6 +16283,7 @@
               </w:rPr>
               <w:t>输入参数合法的情况</w:t>
             </w:r>
+            <w:proofErr w:type="spellEnd"/>
           </w:p>
         </w:tc>
         <w:tc>
@@ -14987,24 +16331,28 @@
           <w:tab w:val="left" w:pos="478"/>
         </w:tabs>
       </w:pPr>
+      <w:proofErr w:type="spellStart"/>
       <w:r>
         <w:rPr>
           <w:spacing w:val="-2"/>
         </w:rPr>
         <w:t>测试通过</w:t>
       </w:r>
+      <w:proofErr w:type="spellEnd"/>
       <w:r>
         <w:rPr>
           <w:rFonts w:ascii="Times New Roman" w:eastAsia="Times New Roman"/>
         </w:rPr>
         <w:t>\</w:t>
       </w:r>
+      <w:proofErr w:type="spellStart"/>
       <w:r>
         <w:rPr>
           <w:spacing w:val="-2"/>
         </w:rPr>
         <w:t>失败标准</w:t>
       </w:r>
+      <w:proofErr w:type="spellEnd"/>
     </w:p>
     <w:p>
       <w:pPr>
@@ -15052,12 +16400,14 @@
         </w:tabs>
         <w:spacing w:after="3"/>
       </w:pPr>
+      <w:proofErr w:type="spellStart"/>
       <w:r>
         <w:rPr>
           <w:spacing w:val="-2"/>
         </w:rPr>
         <w:t>对应用例</w:t>
       </w:r>
+      <w:proofErr w:type="spellEnd"/>
     </w:p>
     <w:p>
       <w:pPr>
@@ -15106,6 +16456,7 @@
                 <w:sz w:val="20"/>
               </w:rPr>
             </w:pPr>
+            <w:proofErr w:type="spellStart"/>
             <w:r>
               <w:rPr>
                 <w:rFonts w:ascii="宋体" w:eastAsia="宋体" w:hint="eastAsia"/>
@@ -15113,6 +16464,7 @@
               </w:rPr>
               <w:t>测试项编号</w:t>
             </w:r>
+            <w:proofErr w:type="spellEnd"/>
           </w:p>
         </w:tc>
         <w:tc>
@@ -15154,6 +16506,7 @@
                 <w:sz w:val="20"/>
               </w:rPr>
             </w:pPr>
+            <w:proofErr w:type="spellStart"/>
             <w:r>
               <w:rPr>
                 <w:rFonts w:ascii="宋体" w:eastAsia="宋体" w:hint="eastAsia"/>
@@ -15161,6 +16514,7 @@
               </w:rPr>
               <w:t>优先级</w:t>
             </w:r>
+            <w:proofErr w:type="spellEnd"/>
           </w:p>
         </w:tc>
         <w:tc>
@@ -15206,6 +16560,7 @@
                 <w:sz w:val="20"/>
               </w:rPr>
             </w:pPr>
+            <w:proofErr w:type="spellStart"/>
             <w:r>
               <w:rPr>
                 <w:rFonts w:ascii="宋体" w:eastAsia="宋体" w:hint="eastAsia"/>
@@ -15213,6 +16568,7 @@
               </w:rPr>
               <w:t>测试项描述</w:t>
             </w:r>
+            <w:proofErr w:type="spellEnd"/>
           </w:p>
         </w:tc>
         <w:tc>
@@ -15229,12 +16585,21 @@
                 <w:sz w:val="20"/>
               </w:rPr>
             </w:pPr>
-            <w:r>
-              <w:rPr>
-                <w:sz w:val="20"/>
-              </w:rPr>
-              <w:t xml:space="preserve">openid </w:t>
-            </w:r>
+            <w:proofErr w:type="spellStart"/>
+            <w:r>
+              <w:rPr>
+                <w:sz w:val="20"/>
+              </w:rPr>
+              <w:t>openid</w:t>
+            </w:r>
+            <w:proofErr w:type="spellEnd"/>
+            <w:r>
+              <w:rPr>
+                <w:sz w:val="20"/>
+              </w:rPr>
+              <w:t xml:space="preserve"> </w:t>
+            </w:r>
+            <w:proofErr w:type="spellStart"/>
             <w:r>
               <w:rPr>
                 <w:rFonts w:ascii="宋体" w:eastAsia="宋体" w:hint="eastAsia"/>
@@ -15242,6 +16607,7 @@
               </w:rPr>
               <w:t>为空的情况</w:t>
             </w:r>
+            <w:proofErr w:type="spellEnd"/>
           </w:p>
         </w:tc>
       </w:tr>
@@ -15262,6 +16628,7 @@
                 <w:sz w:val="20"/>
               </w:rPr>
             </w:pPr>
+            <w:proofErr w:type="spellStart"/>
             <w:r>
               <w:rPr>
                 <w:rFonts w:ascii="宋体" w:eastAsia="宋体" w:hint="eastAsia"/>
@@ -15269,6 +16636,7 @@
               </w:rPr>
               <w:t>前置条件</w:t>
             </w:r>
+            <w:proofErr w:type="spellEnd"/>
           </w:p>
         </w:tc>
         <w:tc>
@@ -15313,6 +16681,7 @@
                 <w:sz w:val="20"/>
               </w:rPr>
             </w:pPr>
+            <w:proofErr w:type="spellStart"/>
             <w:r>
               <w:rPr>
                 <w:rFonts w:ascii="宋体" w:eastAsia="宋体" w:hint="eastAsia"/>
@@ -15320,6 +16689,7 @@
               </w:rPr>
               <w:t>用例序号</w:t>
             </w:r>
+            <w:proofErr w:type="spellEnd"/>
           </w:p>
         </w:tc>
         <w:tc>
@@ -15334,6 +16704,7 @@
                 <w:sz w:val="20"/>
               </w:rPr>
             </w:pPr>
+            <w:proofErr w:type="spellStart"/>
             <w:r>
               <w:rPr>
                 <w:rFonts w:ascii="宋体" w:eastAsia="宋体" w:hint="eastAsia"/>
@@ -15341,6 +16712,7 @@
               </w:rPr>
               <w:t>输入</w:t>
             </w:r>
+            <w:proofErr w:type="spellEnd"/>
           </w:p>
         </w:tc>
         <w:tc>
@@ -15355,6 +16727,7 @@
                 <w:sz w:val="20"/>
               </w:rPr>
             </w:pPr>
+            <w:proofErr w:type="spellStart"/>
             <w:r>
               <w:rPr>
                 <w:rFonts w:ascii="宋体" w:eastAsia="宋体" w:hint="eastAsia"/>
@@ -15362,6 +16735,7 @@
               </w:rPr>
               <w:t>期望结果</w:t>
             </w:r>
+            <w:proofErr w:type="spellEnd"/>
           </w:p>
         </w:tc>
       </w:tr>
@@ -15403,11 +16777,19 @@
                 <w:sz w:val="20"/>
               </w:rPr>
             </w:pPr>
-            <w:r>
-              <w:rPr>
-                <w:sz w:val="20"/>
-              </w:rPr>
-              <w:t>openid=""</w:t>
+            <w:proofErr w:type="spellStart"/>
+            <w:r>
+              <w:rPr>
+                <w:sz w:val="20"/>
+              </w:rPr>
+              <w:t>openid</w:t>
+            </w:r>
+            <w:proofErr w:type="spellEnd"/>
+            <w:r>
+              <w:rPr>
+                <w:sz w:val="20"/>
+              </w:rPr>
+              <w:t>=""</w:t>
             </w:r>
           </w:p>
         </w:tc>
@@ -15521,6 +16903,7 @@
                 <w:sz w:val="20"/>
               </w:rPr>
             </w:pPr>
+            <w:proofErr w:type="spellStart"/>
             <w:r>
               <w:rPr>
                 <w:rFonts w:ascii="宋体" w:eastAsia="宋体" w:hint="eastAsia"/>
@@ -15528,6 +16911,7 @@
               </w:rPr>
               <w:t>测试项编号</w:t>
             </w:r>
+            <w:proofErr w:type="spellEnd"/>
           </w:p>
         </w:tc>
         <w:tc>
@@ -15570,6 +16954,7 @@
                 <w:sz w:val="20"/>
               </w:rPr>
             </w:pPr>
+            <w:proofErr w:type="spellStart"/>
             <w:r>
               <w:rPr>
                 <w:rFonts w:ascii="宋体" w:eastAsia="宋体" w:hint="eastAsia"/>
@@ -15577,6 +16962,7 @@
               </w:rPr>
               <w:t>优先级</w:t>
             </w:r>
+            <w:proofErr w:type="spellEnd"/>
           </w:p>
         </w:tc>
         <w:tc>
@@ -15621,6 +17007,7 @@
                 <w:sz w:val="20"/>
               </w:rPr>
             </w:pPr>
+            <w:proofErr w:type="spellStart"/>
             <w:r>
               <w:rPr>
                 <w:rFonts w:ascii="宋体" w:eastAsia="宋体" w:hint="eastAsia"/>
@@ -15628,6 +17015,7 @@
               </w:rPr>
               <w:t>测试项描述</w:t>
             </w:r>
+            <w:proofErr w:type="spellEnd"/>
           </w:p>
         </w:tc>
         <w:tc>
@@ -15643,6 +17031,7 @@
                 <w:sz w:val="20"/>
               </w:rPr>
             </w:pPr>
+            <w:proofErr w:type="spellStart"/>
             <w:r>
               <w:rPr>
                 <w:rFonts w:ascii="宋体" w:eastAsia="宋体" w:hint="eastAsia"/>
@@ -15650,6 +17039,7 @@
               </w:rPr>
               <w:t>输入参数合法的情况</w:t>
             </w:r>
+            <w:proofErr w:type="spellEnd"/>
           </w:p>
         </w:tc>
       </w:tr>
@@ -15670,6 +17060,7 @@
                 <w:sz w:val="20"/>
               </w:rPr>
             </w:pPr>
+            <w:proofErr w:type="spellStart"/>
             <w:r>
               <w:rPr>
                 <w:rFonts w:ascii="宋体" w:eastAsia="宋体" w:hint="eastAsia"/>
@@ -15677,6 +17068,7 @@
               </w:rPr>
               <w:t>前置条件</w:t>
             </w:r>
+            <w:proofErr w:type="spellEnd"/>
           </w:p>
         </w:tc>
         <w:tc>
@@ -15721,6 +17113,7 @@
                 <w:sz w:val="20"/>
               </w:rPr>
             </w:pPr>
+            <w:proofErr w:type="spellStart"/>
             <w:r>
               <w:rPr>
                 <w:rFonts w:ascii="宋体" w:eastAsia="宋体" w:hint="eastAsia"/>
@@ -15728,6 +17121,7 @@
               </w:rPr>
               <w:t>用例序号</w:t>
             </w:r>
+            <w:proofErr w:type="spellEnd"/>
           </w:p>
         </w:tc>
         <w:tc>
@@ -15742,6 +17136,7 @@
                 <w:sz w:val="20"/>
               </w:rPr>
             </w:pPr>
+            <w:proofErr w:type="spellStart"/>
             <w:r>
               <w:rPr>
                 <w:rFonts w:ascii="宋体" w:eastAsia="宋体" w:hint="eastAsia"/>
@@ -15749,6 +17144,7 @@
               </w:rPr>
               <w:t>输入</w:t>
             </w:r>
+            <w:proofErr w:type="spellEnd"/>
           </w:p>
         </w:tc>
         <w:tc>
@@ -15763,6 +17159,7 @@
                 <w:sz w:val="20"/>
               </w:rPr>
             </w:pPr>
+            <w:proofErr w:type="spellStart"/>
             <w:r>
               <w:rPr>
                 <w:rFonts w:ascii="宋体" w:eastAsia="宋体" w:hint="eastAsia"/>
@@ -15770,6 +17167,7 @@
               </w:rPr>
               <w:t>期望结果</w:t>
             </w:r>
+            <w:proofErr w:type="spellEnd"/>
           </w:p>
         </w:tc>
       </w:tr>
@@ -15827,6 +17225,7 @@
                 <w:sz w:val="20"/>
               </w:rPr>
             </w:pPr>
+            <w:proofErr w:type="spellStart"/>
             <w:r>
               <w:rPr>
                 <w:rFonts w:ascii="宋体" w:eastAsia="宋体" w:hint="eastAsia"/>
@@ -15834,6 +17233,7 @@
               </w:rPr>
               <w:t>返回成功信息</w:t>
             </w:r>
+            <w:proofErr w:type="spellEnd"/>
           </w:p>
         </w:tc>
       </w:tr>
@@ -15877,12 +17277,15 @@
         </w:rPr>
       </w:pPr>
       <w:bookmarkStart w:id="43" w:name="_Toc135490675"/>
+      <w:proofErr w:type="spellStart"/>
       <w:r>
         <w:t>get_comment</w:t>
       </w:r>
+      <w:proofErr w:type="spellEnd"/>
       <w:r>
         <w:t xml:space="preserve"> </w:t>
       </w:r>
+      <w:proofErr w:type="spellStart"/>
       <w:r>
         <w:rPr>
           <w:rFonts w:ascii="宋体" w:eastAsia="宋体" w:hint="eastAsia"/>
@@ -15890,6 +17293,7 @@
         <w:t>接口测试分析与设计</w:t>
       </w:r>
       <w:bookmarkEnd w:id="43"/>
+      <w:proofErr w:type="spellEnd"/>
     </w:p>
     <w:p>
       <w:pPr>
@@ -15912,12 +17316,14 @@
           <w:tab w:val="left" w:pos="478"/>
         </w:tabs>
       </w:pPr>
+      <w:proofErr w:type="spellStart"/>
       <w:r>
         <w:rPr>
           <w:spacing w:val="-2"/>
         </w:rPr>
         <w:t>标识符定义</w:t>
       </w:r>
+      <w:proofErr w:type="spellEnd"/>
     </w:p>
     <w:p>
       <w:pPr>
@@ -15974,12 +17380,14 @@
           <w:tab w:val="left" w:pos="478"/>
         </w:tabs>
       </w:pPr>
+      <w:proofErr w:type="spellStart"/>
       <w:r>
         <w:rPr>
           <w:spacing w:val="-2"/>
         </w:rPr>
         <w:t>被测特性</w:t>
       </w:r>
+      <w:proofErr w:type="spellEnd"/>
     </w:p>
     <w:p>
       <w:pPr>
@@ -16025,6 +17433,7 @@
           <w:tab w:val="left" w:pos="478"/>
         </w:tabs>
       </w:pPr>
+      <w:proofErr w:type="spellStart"/>
       <w:r>
         <w:rPr>
           <w:spacing w:val="-2"/>
@@ -16032,6 +17441,7 @@
         <w:lastRenderedPageBreak/>
         <w:t>测试方法</w:t>
       </w:r>
+      <w:proofErr w:type="spellEnd"/>
     </w:p>
     <w:p>
       <w:pPr>
@@ -16053,18 +17463,41 @@
           <w:lang w:eastAsia="zh-CN"/>
         </w:rPr>
       </w:pPr>
+      <w:proofErr w:type="spellStart"/>
       <w:r>
         <w:rPr>
           <w:rFonts w:ascii="Times New Roman" w:eastAsia="Times New Roman"/>
           <w:lang w:eastAsia="zh-CN"/>
         </w:rPr>
-        <w:t xml:space="preserve">order_id </w:t>
+        <w:t>order_id</w:t>
+      </w:r>
+      <w:proofErr w:type="spellEnd"/>
+      <w:r>
+        <w:rPr>
+          <w:rFonts w:ascii="Times New Roman" w:eastAsia="Times New Roman"/>
+          <w:lang w:eastAsia="zh-CN"/>
+        </w:rPr>
+        <w:t xml:space="preserve"> </w:t>
       </w:r>
       <w:r>
         <w:rPr>
           <w:lang w:eastAsia="zh-CN"/>
         </w:rPr>
-        <w:t>参数的等价类划分考虑空和非空两种情况，对于非空情况，又可以分为存在和不存在两种情况。</w:t>
+        <w:t>参数的等价类划分考虑空和非</w:t>
+      </w:r>
+      <w:proofErr w:type="gramStart"/>
+      <w:r>
+        <w:rPr>
+          <w:lang w:eastAsia="zh-CN"/>
+        </w:rPr>
+        <w:t>空两种</w:t>
+      </w:r>
+      <w:proofErr w:type="gramEnd"/>
+      <w:r>
+        <w:rPr>
+          <w:lang w:eastAsia="zh-CN"/>
+        </w:rPr>
+        <w:t>情况，对于非空情况，又可以分为存在和不存在两种情况。</w:t>
       </w:r>
     </w:p>
     <w:p>
@@ -16089,12 +17522,14 @@
         </w:tabs>
         <w:spacing w:after="3"/>
       </w:pPr>
+      <w:proofErr w:type="spellStart"/>
       <w:r>
         <w:rPr>
           <w:spacing w:val="-2"/>
         </w:rPr>
         <w:t>测试项标识</w:t>
       </w:r>
+      <w:proofErr w:type="spellEnd"/>
     </w:p>
     <w:p>
       <w:pPr>
@@ -16153,6 +17588,7 @@
                 <w:sz w:val="20"/>
               </w:rPr>
             </w:pPr>
+            <w:proofErr w:type="spellStart"/>
             <w:r>
               <w:rPr>
                 <w:rFonts w:ascii="宋体" w:eastAsia="宋体" w:hint="eastAsia"/>
@@ -16160,6 +17596,7 @@
               </w:rPr>
               <w:t>测试项标识符</w:t>
             </w:r>
+            <w:proofErr w:type="spellEnd"/>
           </w:p>
         </w:tc>
         <w:tc>
@@ -16175,6 +17612,7 @@
                 <w:sz w:val="20"/>
               </w:rPr>
             </w:pPr>
+            <w:proofErr w:type="spellStart"/>
             <w:r>
               <w:rPr>
                 <w:rFonts w:ascii="宋体" w:eastAsia="宋体" w:hint="eastAsia"/>
@@ -16182,6 +17620,7 @@
               </w:rPr>
               <w:t>测试项描述</w:t>
             </w:r>
+            <w:proofErr w:type="spellEnd"/>
           </w:p>
         </w:tc>
         <w:tc>
@@ -16197,6 +17636,7 @@
                 <w:sz w:val="20"/>
               </w:rPr>
             </w:pPr>
+            <w:proofErr w:type="spellStart"/>
             <w:r>
               <w:rPr>
                 <w:rFonts w:ascii="宋体" w:eastAsia="宋体" w:hint="eastAsia"/>
@@ -16204,6 +17644,7 @@
               </w:rPr>
               <w:t>优先级</w:t>
             </w:r>
+            <w:proofErr w:type="spellEnd"/>
           </w:p>
         </w:tc>
       </w:tr>
@@ -16258,6 +17699,7 @@
                 <w:sz w:val="20"/>
               </w:rPr>
             </w:pPr>
+            <w:proofErr w:type="spellStart"/>
             <w:r>
               <w:rPr>
                 <w:rFonts w:ascii="宋体" w:eastAsia="宋体" w:hint="eastAsia"/>
@@ -16265,6 +17707,7 @@
               </w:rPr>
               <w:t>输入参数为空的情况</w:t>
             </w:r>
+            <w:proofErr w:type="spellEnd"/>
           </w:p>
         </w:tc>
         <w:tc>
@@ -16341,6 +17784,7 @@
                 <w:sz w:val="20"/>
               </w:rPr>
             </w:pPr>
+            <w:proofErr w:type="spellStart"/>
             <w:r>
               <w:rPr>
                 <w:rFonts w:ascii="宋体" w:eastAsia="宋体" w:hint="eastAsia"/>
@@ -16348,6 +17792,7 @@
               </w:rPr>
               <w:t>输入参数非法的情况</w:t>
             </w:r>
+            <w:proofErr w:type="spellEnd"/>
           </w:p>
         </w:tc>
         <w:tc>
@@ -16425,6 +17870,7 @@
                 <w:sz w:val="20"/>
               </w:rPr>
             </w:pPr>
+            <w:proofErr w:type="spellStart"/>
             <w:r>
               <w:rPr>
                 <w:rFonts w:ascii="宋体" w:eastAsia="宋体" w:hint="eastAsia"/>
@@ -16432,6 +17878,7 @@
               </w:rPr>
               <w:t>输入参数合法的情况</w:t>
             </w:r>
+            <w:proofErr w:type="spellEnd"/>
           </w:p>
         </w:tc>
         <w:tc>
@@ -16490,24 +17937,28 @@
         </w:tabs>
         <w:spacing w:before="79"/>
       </w:pPr>
+      <w:proofErr w:type="spellStart"/>
       <w:r>
         <w:rPr>
           <w:spacing w:val="-2"/>
         </w:rPr>
         <w:t>测试通过</w:t>
       </w:r>
+      <w:proofErr w:type="spellEnd"/>
       <w:r>
         <w:rPr>
           <w:rFonts w:ascii="Times New Roman" w:eastAsia="Times New Roman"/>
         </w:rPr>
         <w:t>\</w:t>
       </w:r>
+      <w:proofErr w:type="spellStart"/>
       <w:r>
         <w:rPr>
           <w:spacing w:val="-2"/>
         </w:rPr>
         <w:t>失败标准</w:t>
       </w:r>
+      <w:proofErr w:type="spellEnd"/>
     </w:p>
     <w:p>
       <w:pPr>
@@ -16555,12 +18006,14 @@
         </w:tabs>
         <w:spacing w:after="3"/>
       </w:pPr>
+      <w:proofErr w:type="spellStart"/>
       <w:r>
         <w:rPr>
           <w:spacing w:val="-2"/>
         </w:rPr>
         <w:t>对应用例</w:t>
       </w:r>
+      <w:proofErr w:type="spellEnd"/>
     </w:p>
     <w:p>
       <w:pPr>
@@ -16609,6 +18062,7 @@
                 <w:sz w:val="20"/>
               </w:rPr>
             </w:pPr>
+            <w:proofErr w:type="spellStart"/>
             <w:r>
               <w:rPr>
                 <w:rFonts w:ascii="宋体" w:eastAsia="宋体" w:hint="eastAsia"/>
@@ -16616,6 +18070,7 @@
               </w:rPr>
               <w:t>测试项编号</w:t>
             </w:r>
+            <w:proofErr w:type="spellEnd"/>
           </w:p>
         </w:tc>
         <w:tc>
@@ -16660,6 +18115,7 @@
                 <w:sz w:val="20"/>
               </w:rPr>
             </w:pPr>
+            <w:proofErr w:type="spellStart"/>
             <w:r>
               <w:rPr>
                 <w:rFonts w:ascii="宋体" w:eastAsia="宋体" w:hint="eastAsia"/>
@@ -16667,6 +18123,7 @@
               </w:rPr>
               <w:t>优先级</w:t>
             </w:r>
+            <w:proofErr w:type="spellEnd"/>
           </w:p>
         </w:tc>
         <w:tc>
@@ -16714,6 +18171,7 @@
                 <w:sz w:val="20"/>
               </w:rPr>
             </w:pPr>
+            <w:proofErr w:type="spellStart"/>
             <w:r>
               <w:rPr>
                 <w:rFonts w:ascii="宋体" w:eastAsia="宋体" w:hint="eastAsia"/>
@@ -16721,6 +18179,7 @@
               </w:rPr>
               <w:t>测试项描述</w:t>
             </w:r>
+            <w:proofErr w:type="spellEnd"/>
           </w:p>
         </w:tc>
         <w:tc>
@@ -16738,6 +18197,7 @@
                 <w:sz w:val="20"/>
               </w:rPr>
             </w:pPr>
+            <w:proofErr w:type="spellStart"/>
             <w:r>
               <w:rPr>
                 <w:rFonts w:ascii="宋体" w:eastAsia="宋体" w:hint="eastAsia"/>
@@ -16745,6 +18205,7 @@
               </w:rPr>
               <w:t>输入参数为空的情况</w:t>
             </w:r>
+            <w:proofErr w:type="spellEnd"/>
           </w:p>
         </w:tc>
       </w:tr>
@@ -16767,6 +18228,7 @@
                 <w:sz w:val="20"/>
               </w:rPr>
             </w:pPr>
+            <w:proofErr w:type="spellStart"/>
             <w:r>
               <w:rPr>
                 <w:rFonts w:ascii="宋体" w:eastAsia="宋体" w:hint="eastAsia"/>
@@ -16774,6 +18236,7 @@
               </w:rPr>
               <w:t>前置条件</w:t>
             </w:r>
+            <w:proofErr w:type="spellEnd"/>
           </w:p>
         </w:tc>
         <w:tc>
@@ -16821,6 +18284,7 @@
                 <w:sz w:val="20"/>
               </w:rPr>
             </w:pPr>
+            <w:proofErr w:type="spellStart"/>
             <w:r>
               <w:rPr>
                 <w:rFonts w:ascii="宋体" w:eastAsia="宋体" w:hint="eastAsia"/>
@@ -16828,6 +18292,7 @@
               </w:rPr>
               <w:t>用例序号</w:t>
             </w:r>
+            <w:proofErr w:type="spellEnd"/>
           </w:p>
         </w:tc>
         <w:tc>
@@ -16843,6 +18308,7 @@
                 <w:sz w:val="20"/>
               </w:rPr>
             </w:pPr>
+            <w:proofErr w:type="spellStart"/>
             <w:r>
               <w:rPr>
                 <w:rFonts w:ascii="宋体" w:eastAsia="宋体" w:hint="eastAsia"/>
@@ -16850,6 +18316,7 @@
               </w:rPr>
               <w:t>输入</w:t>
             </w:r>
+            <w:proofErr w:type="spellEnd"/>
           </w:p>
         </w:tc>
         <w:tc>
@@ -16865,6 +18332,7 @@
                 <w:sz w:val="20"/>
               </w:rPr>
             </w:pPr>
+            <w:proofErr w:type="spellStart"/>
             <w:r>
               <w:rPr>
                 <w:rFonts w:ascii="宋体" w:eastAsia="宋体" w:hint="eastAsia"/>
@@ -16872,6 +18340,7 @@
               </w:rPr>
               <w:t>期望结果</w:t>
             </w:r>
+            <w:proofErr w:type="spellEnd"/>
           </w:p>
         </w:tc>
       </w:tr>
@@ -16915,11 +18384,19 @@
                 <w:sz w:val="20"/>
               </w:rPr>
             </w:pPr>
-            <w:r>
-              <w:rPr>
-                <w:sz w:val="20"/>
-              </w:rPr>
-              <w:t>order_id=""</w:t>
+            <w:proofErr w:type="spellStart"/>
+            <w:r>
+              <w:rPr>
+                <w:sz w:val="20"/>
+              </w:rPr>
+              <w:t>order_id</w:t>
+            </w:r>
+            <w:proofErr w:type="spellEnd"/>
+            <w:r>
+              <w:rPr>
+                <w:sz w:val="20"/>
+              </w:rPr>
+              <w:t>=""</w:t>
             </w:r>
           </w:p>
         </w:tc>
@@ -16938,19 +18415,37 @@
                 <w:sz w:val="20"/>
               </w:rPr>
             </w:pPr>
-            <w:r>
-              <w:rPr>
-                <w:rFonts w:ascii="宋体" w:eastAsia="宋体" w:hint="eastAsia"/>
-                <w:sz w:val="20"/>
-              </w:rPr>
-              <w:t xml:space="preserve">返回 </w:t>
-            </w:r>
-            <w:r>
-              <w:rPr>
-                <w:sz w:val="20"/>
-              </w:rPr>
-              <w:t xml:space="preserve">order_id </w:t>
-            </w:r>
+            <w:proofErr w:type="spellStart"/>
+            <w:r>
+              <w:rPr>
+                <w:rFonts w:ascii="宋体" w:eastAsia="宋体" w:hint="eastAsia"/>
+                <w:sz w:val="20"/>
+              </w:rPr>
+              <w:t>返回</w:t>
+            </w:r>
+            <w:proofErr w:type="spellEnd"/>
+            <w:r>
+              <w:rPr>
+                <w:rFonts w:ascii="宋体" w:eastAsia="宋体" w:hint="eastAsia"/>
+                <w:sz w:val="20"/>
+              </w:rPr>
+              <w:t xml:space="preserve"> </w:t>
+            </w:r>
+            <w:proofErr w:type="spellStart"/>
+            <w:r>
+              <w:rPr>
+                <w:sz w:val="20"/>
+              </w:rPr>
+              <w:t>order_id</w:t>
+            </w:r>
+            <w:proofErr w:type="spellEnd"/>
+            <w:r>
+              <w:rPr>
+                <w:sz w:val="20"/>
+              </w:rPr>
+              <w:t xml:space="preserve"> </w:t>
+            </w:r>
+            <w:proofErr w:type="spellStart"/>
             <w:r>
               <w:rPr>
                 <w:rFonts w:ascii="宋体" w:eastAsia="宋体" w:hint="eastAsia"/>
@@ -16958,6 +18453,7 @@
               </w:rPr>
               <w:t>不能为空的错误信息</w:t>
             </w:r>
+            <w:proofErr w:type="spellEnd"/>
           </w:p>
         </w:tc>
       </w:tr>
@@ -17042,6 +18538,7 @@
                 <w:sz w:val="20"/>
               </w:rPr>
             </w:pPr>
+            <w:proofErr w:type="spellStart"/>
             <w:r>
               <w:rPr>
                 <w:rFonts w:ascii="宋体" w:eastAsia="宋体" w:hint="eastAsia"/>
@@ -17050,6 +18547,7 @@
               <w:lastRenderedPageBreak/>
               <w:t>测试项编号</w:t>
             </w:r>
+            <w:proofErr w:type="spellEnd"/>
           </w:p>
         </w:tc>
         <w:tc>
@@ -17106,6 +18604,7 @@
                 <w:sz w:val="20"/>
               </w:rPr>
             </w:pPr>
+            <w:proofErr w:type="spellStart"/>
             <w:r>
               <w:rPr>
                 <w:rFonts w:ascii="宋体" w:eastAsia="宋体" w:hint="eastAsia"/>
@@ -17113,6 +18612,7 @@
               </w:rPr>
               <w:t>优先级</w:t>
             </w:r>
+            <w:proofErr w:type="spellEnd"/>
           </w:p>
         </w:tc>
         <w:tc>
@@ -17159,6 +18659,7 @@
                 <w:sz w:val="20"/>
               </w:rPr>
             </w:pPr>
+            <w:proofErr w:type="spellStart"/>
             <w:r>
               <w:rPr>
                 <w:rFonts w:ascii="宋体" w:eastAsia="宋体" w:hint="eastAsia"/>
@@ -17166,6 +18667,7 @@
               </w:rPr>
               <w:t>测试项描述</w:t>
             </w:r>
+            <w:proofErr w:type="spellEnd"/>
           </w:p>
         </w:tc>
         <w:tc>
@@ -17182,12 +18684,21 @@
                 <w:sz w:val="20"/>
               </w:rPr>
             </w:pPr>
-            <w:r>
-              <w:rPr>
-                <w:sz w:val="20"/>
-              </w:rPr>
-              <w:t xml:space="preserve">order_id </w:t>
-            </w:r>
+            <w:proofErr w:type="spellStart"/>
+            <w:r>
+              <w:rPr>
+                <w:sz w:val="20"/>
+              </w:rPr>
+              <w:t>order_id</w:t>
+            </w:r>
+            <w:proofErr w:type="spellEnd"/>
+            <w:r>
+              <w:rPr>
+                <w:sz w:val="20"/>
+              </w:rPr>
+              <w:t xml:space="preserve"> </w:t>
+            </w:r>
+            <w:proofErr w:type="spellStart"/>
             <w:r>
               <w:rPr>
                 <w:rFonts w:ascii="宋体" w:eastAsia="宋体" w:hint="eastAsia"/>
@@ -17195,6 +18706,7 @@
               </w:rPr>
               <w:t>不存在的情况</w:t>
             </w:r>
+            <w:proofErr w:type="spellEnd"/>
           </w:p>
         </w:tc>
       </w:tr>
@@ -17216,6 +18728,7 @@
                 <w:sz w:val="20"/>
               </w:rPr>
             </w:pPr>
+            <w:proofErr w:type="spellStart"/>
             <w:r>
               <w:rPr>
                 <w:rFonts w:ascii="宋体" w:eastAsia="宋体" w:hint="eastAsia"/>
@@ -17223,6 +18736,7 @@
               </w:rPr>
               <w:t>前置条件</w:t>
             </w:r>
+            <w:proofErr w:type="spellEnd"/>
           </w:p>
         </w:tc>
         <w:tc>
@@ -17269,6 +18783,7 @@
                 <w:sz w:val="20"/>
               </w:rPr>
             </w:pPr>
+            <w:proofErr w:type="spellStart"/>
             <w:r>
               <w:rPr>
                 <w:rFonts w:ascii="宋体" w:eastAsia="宋体" w:hint="eastAsia"/>
@@ -17276,6 +18791,7 @@
               </w:rPr>
               <w:t>用例序号</w:t>
             </w:r>
+            <w:proofErr w:type="spellEnd"/>
           </w:p>
         </w:tc>
         <w:tc>
@@ -17291,6 +18807,7 @@
                 <w:sz w:val="20"/>
               </w:rPr>
             </w:pPr>
+            <w:proofErr w:type="spellStart"/>
             <w:r>
               <w:rPr>
                 <w:rFonts w:ascii="宋体" w:eastAsia="宋体" w:hint="eastAsia"/>
@@ -17298,6 +18815,7 @@
               </w:rPr>
               <w:t>输入</w:t>
             </w:r>
+            <w:proofErr w:type="spellEnd"/>
           </w:p>
         </w:tc>
         <w:tc>
@@ -17313,6 +18831,7 @@
                 <w:sz w:val="20"/>
               </w:rPr>
             </w:pPr>
+            <w:proofErr w:type="spellStart"/>
             <w:r>
               <w:rPr>
                 <w:rFonts w:ascii="宋体" w:eastAsia="宋体" w:hint="eastAsia"/>
@@ -17320,6 +18839,7 @@
               </w:rPr>
               <w:t>期望结果</w:t>
             </w:r>
+            <w:proofErr w:type="spellEnd"/>
           </w:p>
         </w:tc>
       </w:tr>
@@ -17363,11 +18883,19 @@
                 <w:sz w:val="20"/>
               </w:rPr>
             </w:pPr>
-            <w:r>
-              <w:rPr>
-                <w:sz w:val="20"/>
-              </w:rPr>
-              <w:t>order_id=1</w:t>
+            <w:proofErr w:type="spellStart"/>
+            <w:r>
+              <w:rPr>
+                <w:sz w:val="20"/>
+              </w:rPr>
+              <w:t>order_id</w:t>
+            </w:r>
+            <w:proofErr w:type="spellEnd"/>
+            <w:r>
+              <w:rPr>
+                <w:sz w:val="20"/>
+              </w:rPr>
+              <w:t>=1</w:t>
             </w:r>
           </w:p>
         </w:tc>
@@ -17385,19 +18913,37 @@
                 <w:sz w:val="20"/>
               </w:rPr>
             </w:pPr>
-            <w:r>
-              <w:rPr>
-                <w:rFonts w:ascii="宋体" w:eastAsia="宋体" w:hint="eastAsia"/>
-                <w:sz w:val="20"/>
-              </w:rPr>
-              <w:t xml:space="preserve">返回 </w:t>
-            </w:r>
-            <w:r>
-              <w:rPr>
-                <w:sz w:val="20"/>
-              </w:rPr>
-              <w:t xml:space="preserve">order_id </w:t>
-            </w:r>
+            <w:proofErr w:type="spellStart"/>
+            <w:r>
+              <w:rPr>
+                <w:rFonts w:ascii="宋体" w:eastAsia="宋体" w:hint="eastAsia"/>
+                <w:sz w:val="20"/>
+              </w:rPr>
+              <w:t>返回</w:t>
+            </w:r>
+            <w:proofErr w:type="spellEnd"/>
+            <w:r>
+              <w:rPr>
+                <w:rFonts w:ascii="宋体" w:eastAsia="宋体" w:hint="eastAsia"/>
+                <w:sz w:val="20"/>
+              </w:rPr>
+              <w:t xml:space="preserve"> </w:t>
+            </w:r>
+            <w:proofErr w:type="spellStart"/>
+            <w:r>
+              <w:rPr>
+                <w:sz w:val="20"/>
+              </w:rPr>
+              <w:t>order_id</w:t>
+            </w:r>
+            <w:proofErr w:type="spellEnd"/>
+            <w:r>
+              <w:rPr>
+                <w:sz w:val="20"/>
+              </w:rPr>
+              <w:t xml:space="preserve"> </w:t>
+            </w:r>
+            <w:proofErr w:type="spellStart"/>
             <w:r>
               <w:rPr>
                 <w:rFonts w:ascii="宋体" w:eastAsia="宋体" w:hint="eastAsia"/>
@@ -17405,6 +18951,7 @@
               </w:rPr>
               <w:t>不存在的错误信息</w:t>
             </w:r>
+            <w:proofErr w:type="spellEnd"/>
           </w:p>
         </w:tc>
       </w:tr>
@@ -17471,6 +19018,7 @@
                 <w:sz w:val="20"/>
               </w:rPr>
             </w:pPr>
+            <w:proofErr w:type="spellStart"/>
             <w:r>
               <w:rPr>
                 <w:rFonts w:ascii="宋体" w:eastAsia="宋体" w:hint="eastAsia"/>
@@ -17478,6 +19026,7 @@
               </w:rPr>
               <w:t>测试项编号</w:t>
             </w:r>
+            <w:proofErr w:type="spellEnd"/>
           </w:p>
         </w:tc>
         <w:tc>
@@ -17538,6 +19087,7 @@
                 <w:sz w:val="20"/>
               </w:rPr>
             </w:pPr>
+            <w:proofErr w:type="spellStart"/>
             <w:r>
               <w:rPr>
                 <w:rFonts w:ascii="宋体" w:eastAsia="宋体" w:hint="eastAsia"/>
@@ -17545,6 +19095,7 @@
               </w:rPr>
               <w:t>优先级</w:t>
             </w:r>
+            <w:proofErr w:type="spellEnd"/>
           </w:p>
         </w:tc>
         <w:tc>
@@ -17590,6 +19141,7 @@
                 <w:sz w:val="20"/>
               </w:rPr>
             </w:pPr>
+            <w:proofErr w:type="spellStart"/>
             <w:r>
               <w:rPr>
                 <w:rFonts w:ascii="宋体" w:eastAsia="宋体" w:hint="eastAsia"/>
@@ -17597,6 +19149,7 @@
               </w:rPr>
               <w:t>测试项描述</w:t>
             </w:r>
+            <w:proofErr w:type="spellEnd"/>
           </w:p>
         </w:tc>
         <w:tc>
@@ -17613,6 +19166,7 @@
                 <w:sz w:val="20"/>
               </w:rPr>
             </w:pPr>
+            <w:proofErr w:type="spellStart"/>
             <w:r>
               <w:rPr>
                 <w:rFonts w:ascii="宋体" w:eastAsia="宋体" w:hint="eastAsia"/>
@@ -17620,6 +19174,7 @@
               </w:rPr>
               <w:t>输入参数合法的情况</w:t>
             </w:r>
+            <w:proofErr w:type="spellEnd"/>
           </w:p>
         </w:tc>
       </w:tr>
@@ -17641,6 +19196,7 @@
                 <w:sz w:val="20"/>
               </w:rPr>
             </w:pPr>
+            <w:proofErr w:type="spellStart"/>
             <w:r>
               <w:rPr>
                 <w:rFonts w:ascii="宋体" w:eastAsia="宋体" w:hint="eastAsia"/>
@@ -17648,6 +19204,7 @@
               </w:rPr>
               <w:t>前置条件</w:t>
             </w:r>
+            <w:proofErr w:type="spellEnd"/>
           </w:p>
         </w:tc>
         <w:tc>
@@ -17694,6 +19251,7 @@
                 <w:sz w:val="20"/>
               </w:rPr>
             </w:pPr>
+            <w:proofErr w:type="spellStart"/>
             <w:r>
               <w:rPr>
                 <w:rFonts w:ascii="宋体" w:eastAsia="宋体" w:hint="eastAsia"/>
@@ -17701,6 +19259,7 @@
               </w:rPr>
               <w:t>用例序号</w:t>
             </w:r>
+            <w:proofErr w:type="spellEnd"/>
           </w:p>
         </w:tc>
         <w:tc>
@@ -17716,6 +19275,7 @@
                 <w:sz w:val="20"/>
               </w:rPr>
             </w:pPr>
+            <w:proofErr w:type="spellStart"/>
             <w:r>
               <w:rPr>
                 <w:rFonts w:ascii="宋体" w:eastAsia="宋体" w:hint="eastAsia"/>
@@ -17723,6 +19283,7 @@
               </w:rPr>
               <w:t>输入</w:t>
             </w:r>
+            <w:proofErr w:type="spellEnd"/>
           </w:p>
         </w:tc>
         <w:tc>
@@ -17738,6 +19299,7 @@
                 <w:sz w:val="20"/>
               </w:rPr>
             </w:pPr>
+            <w:proofErr w:type="spellStart"/>
             <w:r>
               <w:rPr>
                 <w:rFonts w:ascii="宋体" w:eastAsia="宋体" w:hint="eastAsia"/>
@@ -17745,6 +19307,7 @@
               </w:rPr>
               <w:t>期望结果</w:t>
             </w:r>
+            <w:proofErr w:type="spellEnd"/>
           </w:p>
         </w:tc>
       </w:tr>
@@ -17786,11 +19349,19 @@
                 <w:sz w:val="20"/>
               </w:rPr>
             </w:pPr>
-            <w:r>
-              <w:rPr>
-                <w:sz w:val="20"/>
-              </w:rPr>
-              <w:t>order_id=47</w:t>
+            <w:proofErr w:type="spellStart"/>
+            <w:r>
+              <w:rPr>
+                <w:sz w:val="20"/>
+              </w:rPr>
+              <w:t>order_id</w:t>
+            </w:r>
+            <w:proofErr w:type="spellEnd"/>
+            <w:r>
+              <w:rPr>
+                <w:sz w:val="20"/>
+              </w:rPr>
+              <w:t>=47</w:t>
             </w:r>
           </w:p>
         </w:tc>
@@ -17808,6 +19379,7 @@
                 <w:sz w:val="20"/>
               </w:rPr>
             </w:pPr>
+            <w:proofErr w:type="spellStart"/>
             <w:r>
               <w:rPr>
                 <w:rFonts w:ascii="宋体" w:eastAsia="宋体" w:hint="eastAsia"/>
@@ -17815,6 +19387,7 @@
               </w:rPr>
               <w:t>返回成功信息</w:t>
             </w:r>
+            <w:proofErr w:type="spellEnd"/>
           </w:p>
         </w:tc>
       </w:tr>
@@ -17858,15 +19431,18 @@
       <w:bookmarkStart w:id="44" w:name="3.3_CreateComment接口测试分析与设计"/>
       <w:bookmarkStart w:id="45" w:name="_Toc135490676"/>
       <w:bookmarkEnd w:id="44"/>
+      <w:proofErr w:type="spellStart"/>
       <w:r>
         <w:t>create_comment</w:t>
       </w:r>
+      <w:proofErr w:type="spellEnd"/>
       <w:r>
         <w:rPr>
           <w:spacing w:val="-11"/>
         </w:rPr>
         <w:t xml:space="preserve"> </w:t>
       </w:r>
+      <w:proofErr w:type="spellStart"/>
       <w:r>
         <w:rPr>
           <w:rFonts w:ascii="宋体" w:eastAsia="宋体" w:hint="eastAsia"/>
@@ -17874,6 +19450,7 @@
         <w:t>接口测试分析与设计</w:t>
       </w:r>
       <w:bookmarkEnd w:id="45"/>
+      <w:proofErr w:type="spellEnd"/>
     </w:p>
     <w:p>
       <w:pPr>
@@ -17899,12 +19476,14 @@
           <w:rFonts w:ascii="Times New Roman" w:eastAsia="Times New Roman"/>
         </w:rPr>
       </w:pPr>
+      <w:proofErr w:type="spellStart"/>
       <w:r>
         <w:rPr>
           <w:spacing w:val="-2"/>
         </w:rPr>
         <w:t>标识符定义</w:t>
       </w:r>
+      <w:proofErr w:type="spellEnd"/>
     </w:p>
     <w:p>
       <w:pPr>
@@ -17967,12 +19546,14 @@
           <w:rFonts w:ascii="Times New Roman" w:eastAsia="Times New Roman"/>
         </w:rPr>
       </w:pPr>
+      <w:proofErr w:type="spellStart"/>
       <w:r>
         <w:rPr>
           <w:spacing w:val="-2"/>
         </w:rPr>
         <w:t>被测特性</w:t>
       </w:r>
+      <w:proofErr w:type="spellEnd"/>
     </w:p>
     <w:p>
       <w:pPr>
@@ -18002,12 +19583,21 @@
         </w:rPr>
         <w:t>输入</w:t>
       </w:r>
+      <w:proofErr w:type="spellStart"/>
       <w:r>
         <w:rPr>
           <w:rFonts w:ascii="Times New Roman" w:eastAsia="Times New Roman"/>
           <w:lang w:eastAsia="zh-CN"/>
         </w:rPr>
-        <w:t xml:space="preserve">openid </w:t>
+        <w:t>openid</w:t>
+      </w:r>
+      <w:proofErr w:type="spellEnd"/>
+      <w:r>
+        <w:rPr>
+          <w:rFonts w:ascii="Times New Roman" w:eastAsia="Times New Roman"/>
+          <w:lang w:eastAsia="zh-CN"/>
+        </w:rPr>
+        <w:t xml:space="preserve"> </w:t>
       </w:r>
       <w:r>
         <w:rPr>
@@ -18096,12 +19686,14 @@
           <w:rFonts w:ascii="Times New Roman" w:eastAsia="Times New Roman"/>
         </w:rPr>
       </w:pPr>
+      <w:proofErr w:type="spellStart"/>
       <w:r>
         <w:rPr>
           <w:spacing w:val="-2"/>
         </w:rPr>
         <w:t>测试方法</w:t>
       </w:r>
+      <w:proofErr w:type="spellEnd"/>
     </w:p>
     <w:p>
       <w:pPr>
@@ -18122,18 +19714,41 @@
           <w:lang w:eastAsia="zh-CN"/>
         </w:rPr>
       </w:pPr>
+      <w:proofErr w:type="spellStart"/>
       <w:r>
         <w:rPr>
           <w:rFonts w:ascii="Times New Roman" w:eastAsia="Times New Roman"/>
           <w:lang w:eastAsia="zh-CN"/>
         </w:rPr>
-        <w:t xml:space="preserve">openid </w:t>
+        <w:t>openid</w:t>
+      </w:r>
+      <w:proofErr w:type="spellEnd"/>
+      <w:r>
+        <w:rPr>
+          <w:rFonts w:ascii="Times New Roman" w:eastAsia="Times New Roman"/>
+          <w:lang w:eastAsia="zh-CN"/>
+        </w:rPr>
+        <w:t xml:space="preserve"> </w:t>
       </w:r>
       <w:r>
         <w:rPr>
           <w:lang w:eastAsia="zh-CN"/>
         </w:rPr>
-        <w:t>参数的等价类划分考虑空和非空两种情况。</w:t>
+        <w:t>参数的等价类划分考虑空和非</w:t>
+      </w:r>
+      <w:proofErr w:type="gramStart"/>
+      <w:r>
+        <w:rPr>
+          <w:lang w:eastAsia="zh-CN"/>
+        </w:rPr>
+        <w:t>空两种</w:t>
+      </w:r>
+      <w:proofErr w:type="gramEnd"/>
+      <w:r>
+        <w:rPr>
+          <w:lang w:eastAsia="zh-CN"/>
+        </w:rPr>
+        <w:t>情况。</w:t>
       </w:r>
     </w:p>
     <w:p>
@@ -18145,18 +19760,41 @@
           <w:lang w:eastAsia="zh-CN"/>
         </w:rPr>
       </w:pPr>
+      <w:proofErr w:type="spellStart"/>
       <w:r>
         <w:rPr>
           <w:rFonts w:ascii="Times New Roman" w:eastAsia="Times New Roman"/>
           <w:lang w:eastAsia="zh-CN"/>
         </w:rPr>
-        <w:t xml:space="preserve">order_id </w:t>
+        <w:t>order_id</w:t>
+      </w:r>
+      <w:proofErr w:type="spellEnd"/>
+      <w:r>
+        <w:rPr>
+          <w:rFonts w:ascii="Times New Roman" w:eastAsia="Times New Roman"/>
+          <w:lang w:eastAsia="zh-CN"/>
+        </w:rPr>
+        <w:t xml:space="preserve"> </w:t>
       </w:r>
       <w:r>
         <w:rPr>
           <w:lang w:eastAsia="zh-CN"/>
         </w:rPr>
-        <w:t>参数的等价类划分考虑空和非空两种情况。对于非空情况，又可以分为合法和非法两种情况。</w:t>
+        <w:t>参数的等价类划分考虑空和非</w:t>
+      </w:r>
+      <w:proofErr w:type="gramStart"/>
+      <w:r>
+        <w:rPr>
+          <w:lang w:eastAsia="zh-CN"/>
+        </w:rPr>
+        <w:t>空两种</w:t>
+      </w:r>
+      <w:proofErr w:type="gramEnd"/>
+      <w:r>
+        <w:rPr>
+          <w:lang w:eastAsia="zh-CN"/>
+        </w:rPr>
+        <w:t>情况。对于非空情况，又可以分为合法和非法两种情况。</w:t>
       </w:r>
     </w:p>
     <w:p>
@@ -18168,6 +19806,7 @@
           <w:lang w:eastAsia="zh-CN"/>
         </w:rPr>
       </w:pPr>
+      <w:proofErr w:type="spellStart"/>
       <w:r>
         <w:rPr>
           <w:rFonts w:ascii="Times New Roman" w:eastAsia="Times New Roman"/>
@@ -18175,6 +19814,7 @@
         </w:rPr>
         <w:t>user_score</w:t>
       </w:r>
+      <w:proofErr w:type="spellEnd"/>
       <w:r>
         <w:rPr>
           <w:rFonts w:ascii="Times New Roman" w:eastAsia="Times New Roman"/>
@@ -18188,7 +19828,23 @@
           <w:spacing w:val="-3"/>
           <w:lang w:eastAsia="zh-CN"/>
         </w:rPr>
-        <w:t>参数的等价类划分考虑空和非空两种情况。对于非空情况，又可以分为合法和非法两种情况。</w:t>
+        <w:t>参数的等价类划分考虑空和非</w:t>
+      </w:r>
+      <w:proofErr w:type="gramStart"/>
+      <w:r>
+        <w:rPr>
+          <w:spacing w:val="-3"/>
+          <w:lang w:eastAsia="zh-CN"/>
+        </w:rPr>
+        <w:t>空两种</w:t>
+      </w:r>
+      <w:proofErr w:type="gramEnd"/>
+      <w:r>
+        <w:rPr>
+          <w:spacing w:val="-3"/>
+          <w:lang w:eastAsia="zh-CN"/>
+        </w:rPr>
+        <w:t>情况。对于非空情况，又可以分为合法和非法两种情况。</w:t>
       </w:r>
     </w:p>
     <w:p>
@@ -18208,6 +19864,7 @@
           <w:sz w:val="21"/>
         </w:rPr>
       </w:pPr>
+      <w:proofErr w:type="spellStart"/>
       <w:r>
         <w:rPr>
           <w:spacing w:val="-2"/>
@@ -18215,6 +19872,7 @@
         <w:lastRenderedPageBreak/>
         <w:t>测试项标识</w:t>
       </w:r>
+      <w:proofErr w:type="spellEnd"/>
     </w:p>
     <w:p>
       <w:pPr>
@@ -18267,6 +19925,7 @@
                 <w:sz w:val="20"/>
               </w:rPr>
             </w:pPr>
+            <w:proofErr w:type="spellStart"/>
             <w:r>
               <w:rPr>
                 <w:rFonts w:ascii="宋体" w:eastAsia="宋体" w:hint="eastAsia"/>
@@ -18274,6 +19933,7 @@
               </w:rPr>
               <w:t>测试项标识符</w:t>
             </w:r>
+            <w:proofErr w:type="spellEnd"/>
           </w:p>
         </w:tc>
         <w:tc>
@@ -18289,6 +19949,7 @@
                 <w:sz w:val="20"/>
               </w:rPr>
             </w:pPr>
+            <w:proofErr w:type="spellStart"/>
             <w:r>
               <w:rPr>
                 <w:rFonts w:ascii="宋体" w:eastAsia="宋体" w:hint="eastAsia"/>
@@ -18296,6 +19957,7 @@
               </w:rPr>
               <w:t>测试项描述</w:t>
             </w:r>
+            <w:proofErr w:type="spellEnd"/>
           </w:p>
         </w:tc>
         <w:tc>
@@ -18311,6 +19973,7 @@
                 <w:sz w:val="20"/>
               </w:rPr>
             </w:pPr>
+            <w:proofErr w:type="spellStart"/>
             <w:r>
               <w:rPr>
                 <w:rFonts w:ascii="宋体" w:eastAsia="宋体" w:hint="eastAsia"/>
@@ -18318,6 +19981,7 @@
               </w:rPr>
               <w:t>优先级</w:t>
             </w:r>
+            <w:proofErr w:type="spellEnd"/>
           </w:p>
         </w:tc>
       </w:tr>
@@ -18370,19 +20034,30 @@
                 <w:sz w:val="20"/>
               </w:rPr>
             </w:pPr>
-            <w:r>
-              <w:rPr>
-                <w:rFonts w:ascii="宋体" w:eastAsia="宋体" w:hint="eastAsia"/>
-                <w:sz w:val="20"/>
-              </w:rPr>
-              <w:t xml:space="preserve">输入 </w:t>
-            </w:r>
+            <w:proofErr w:type="spellStart"/>
+            <w:r>
+              <w:rPr>
+                <w:rFonts w:ascii="宋体" w:eastAsia="宋体" w:hint="eastAsia"/>
+                <w:sz w:val="20"/>
+              </w:rPr>
+              <w:t>输入</w:t>
+            </w:r>
+            <w:proofErr w:type="spellEnd"/>
+            <w:r>
+              <w:rPr>
+                <w:rFonts w:ascii="宋体" w:eastAsia="宋体" w:hint="eastAsia"/>
+                <w:sz w:val="20"/>
+              </w:rPr>
+              <w:t xml:space="preserve"> </w:t>
+            </w:r>
+            <w:proofErr w:type="spellStart"/>
             <w:r>
               <w:rPr>
                 <w:sz w:val="20"/>
               </w:rPr>
               <w:t>openid</w:t>
             </w:r>
+            <w:proofErr w:type="spellEnd"/>
           </w:p>
           <w:p>
             <w:pPr>
@@ -18394,6 +20069,7 @@
                 <w:sz w:val="20"/>
               </w:rPr>
             </w:pPr>
+            <w:proofErr w:type="spellStart"/>
             <w:r>
               <w:rPr>
                 <w:rFonts w:ascii="宋体" w:eastAsia="宋体" w:hint="eastAsia"/>
@@ -18401,6 +20077,7 @@
               </w:rPr>
               <w:t>为空的情况</w:t>
             </w:r>
+            <w:proofErr w:type="spellEnd"/>
           </w:p>
         </w:tc>
         <w:tc>
@@ -18561,20 +20238,32 @@
                 <w:sz w:val="20"/>
               </w:rPr>
             </w:pPr>
+            <w:proofErr w:type="spellStart"/>
             <w:r>
               <w:rPr>
                 <w:rFonts w:ascii="宋体" w:eastAsia="宋体" w:hint="eastAsia"/>
                 <w:spacing w:val="-19"/>
                 <w:sz w:val="20"/>
               </w:rPr>
-              <w:t xml:space="preserve">输入 </w:t>
-            </w:r>
+              <w:t>输入</w:t>
+            </w:r>
+            <w:proofErr w:type="spellEnd"/>
+            <w:r>
+              <w:rPr>
+                <w:rFonts w:ascii="宋体" w:eastAsia="宋体" w:hint="eastAsia"/>
+                <w:spacing w:val="-19"/>
+                <w:sz w:val="20"/>
+              </w:rPr>
+              <w:t xml:space="preserve"> </w:t>
+            </w:r>
+            <w:proofErr w:type="spellStart"/>
             <w:r>
               <w:rPr>
                 <w:sz w:val="20"/>
               </w:rPr>
               <w:t>order_id</w:t>
             </w:r>
+            <w:proofErr w:type="spellEnd"/>
           </w:p>
           <w:p>
             <w:pPr>
@@ -18586,6 +20275,7 @@
                 <w:sz w:val="20"/>
               </w:rPr>
             </w:pPr>
+            <w:proofErr w:type="spellStart"/>
             <w:r>
               <w:rPr>
                 <w:rFonts w:ascii="宋体" w:eastAsia="宋体" w:hint="eastAsia"/>
@@ -18594,6 +20284,7 @@
               </w:rPr>
               <w:t>不存在的情况</w:t>
             </w:r>
+            <w:proofErr w:type="spellEnd"/>
           </w:p>
         </w:tc>
         <w:tc>
@@ -18671,20 +20362,39 @@
                 <w:sz w:val="20"/>
               </w:rPr>
             </w:pPr>
+            <w:proofErr w:type="spellStart"/>
             <w:r>
               <w:rPr>
                 <w:rFonts w:ascii="宋体" w:eastAsia="宋体" w:hint="eastAsia"/>
                 <w:spacing w:val="-18"/>
                 <w:sz w:val="20"/>
               </w:rPr>
-              <w:t xml:space="preserve">输入 </w:t>
-            </w:r>
-            <w:r>
-              <w:rPr>
-                <w:sz w:val="20"/>
-              </w:rPr>
-              <w:t xml:space="preserve">order_id </w:t>
-            </w:r>
+              <w:t>输入</w:t>
+            </w:r>
+            <w:proofErr w:type="spellEnd"/>
+            <w:r>
+              <w:rPr>
+                <w:rFonts w:ascii="宋体" w:eastAsia="宋体" w:hint="eastAsia"/>
+                <w:spacing w:val="-18"/>
+                <w:sz w:val="20"/>
+              </w:rPr>
+              <w:t xml:space="preserve"> </w:t>
+            </w:r>
+            <w:proofErr w:type="spellStart"/>
+            <w:r>
+              <w:rPr>
+                <w:sz w:val="20"/>
+              </w:rPr>
+              <w:t>order_id</w:t>
+            </w:r>
+            <w:proofErr w:type="spellEnd"/>
+            <w:r>
+              <w:rPr>
+                <w:sz w:val="20"/>
+              </w:rPr>
+              <w:t xml:space="preserve"> </w:t>
+            </w:r>
+            <w:proofErr w:type="spellStart"/>
             <w:r>
               <w:rPr>
                 <w:rFonts w:ascii="宋体" w:eastAsia="宋体" w:hint="eastAsia"/>
@@ -18700,6 +20410,7 @@
               </w:rPr>
               <w:t>单的情况</w:t>
             </w:r>
+            <w:proofErr w:type="spellEnd"/>
           </w:p>
         </w:tc>
         <w:tc>
@@ -18777,6 +20488,7 @@
                 <w:sz w:val="20"/>
               </w:rPr>
             </w:pPr>
+            <w:proofErr w:type="spellStart"/>
             <w:r>
               <w:rPr>
                 <w:rFonts w:ascii="宋体" w:eastAsia="宋体" w:hint="eastAsia"/>
@@ -18788,8 +20500,16 @@
               <w:rPr>
                 <w:sz w:val="20"/>
               </w:rPr>
-              <w:t xml:space="preserve">user_score </w:t>
-            </w:r>
+              <w:t>user_score</w:t>
+            </w:r>
+            <w:proofErr w:type="spellEnd"/>
+            <w:r>
+              <w:rPr>
+                <w:sz w:val="20"/>
+              </w:rPr>
+              <w:t xml:space="preserve"> </w:t>
+            </w:r>
+            <w:proofErr w:type="spellStart"/>
             <w:r>
               <w:rPr>
                 <w:rFonts w:ascii="宋体" w:eastAsia="宋体" w:hint="eastAsia"/>
@@ -18797,6 +20517,7 @@
               </w:rPr>
               <w:t>非法的情况</w:t>
             </w:r>
+            <w:proofErr w:type="spellEnd"/>
           </w:p>
         </w:tc>
         <w:tc>
@@ -18873,6 +20594,7 @@
                 <w:sz w:val="20"/>
               </w:rPr>
             </w:pPr>
+            <w:proofErr w:type="spellStart"/>
             <w:r>
               <w:rPr>
                 <w:rFonts w:ascii="宋体" w:eastAsia="宋体" w:hint="eastAsia"/>
@@ -18880,6 +20602,7 @@
               </w:rPr>
               <w:t>输入参数合法的情况</w:t>
             </w:r>
+            <w:proofErr w:type="spellEnd"/>
           </w:p>
         </w:tc>
         <w:tc>
@@ -18933,24 +20656,28 @@
           <w:sz w:val="21"/>
         </w:rPr>
       </w:pPr>
+      <w:proofErr w:type="spellStart"/>
       <w:r>
         <w:rPr>
           <w:spacing w:val="-2"/>
         </w:rPr>
         <w:t>测试通过</w:t>
       </w:r>
+      <w:proofErr w:type="spellEnd"/>
       <w:r>
         <w:rPr>
           <w:rFonts w:ascii="Times New Roman" w:eastAsia="Times New Roman"/>
         </w:rPr>
         <w:t>\</w:t>
       </w:r>
+      <w:proofErr w:type="spellStart"/>
       <w:r>
         <w:rPr>
           <w:spacing w:val="-2"/>
         </w:rPr>
         <w:t>失败标准</w:t>
       </w:r>
+      <w:proofErr w:type="spellEnd"/>
     </w:p>
     <w:p>
       <w:pPr>
@@ -19007,12 +20734,14 @@
           <w:sz w:val="21"/>
         </w:rPr>
       </w:pPr>
+      <w:proofErr w:type="spellStart"/>
       <w:r>
         <w:rPr>
           <w:spacing w:val="-2"/>
         </w:rPr>
         <w:t>对应用例</w:t>
       </w:r>
+      <w:proofErr w:type="spellEnd"/>
     </w:p>
     <w:p>
       <w:pPr>
@@ -19062,6 +20791,7 @@
                 <w:sz w:val="20"/>
               </w:rPr>
             </w:pPr>
+            <w:proofErr w:type="spellStart"/>
             <w:r>
               <w:rPr>
                 <w:rFonts w:ascii="宋体" w:eastAsia="宋体" w:hint="eastAsia"/>
@@ -19069,6 +20799,7 @@
               </w:rPr>
               <w:t>测试项编号</w:t>
             </w:r>
+            <w:proofErr w:type="spellEnd"/>
           </w:p>
         </w:tc>
         <w:tc>
@@ -19110,6 +20841,7 @@
                 <w:sz w:val="20"/>
               </w:rPr>
             </w:pPr>
+            <w:proofErr w:type="spellStart"/>
             <w:r>
               <w:rPr>
                 <w:rFonts w:ascii="宋体" w:eastAsia="宋体" w:hint="eastAsia"/>
@@ -19117,6 +20849,7 @@
               </w:rPr>
               <w:t>优先级</w:t>
             </w:r>
+            <w:proofErr w:type="spellEnd"/>
           </w:p>
         </w:tc>
         <w:tc>
@@ -19161,6 +20894,7 @@
                 <w:sz w:val="20"/>
               </w:rPr>
             </w:pPr>
+            <w:proofErr w:type="spellStart"/>
             <w:r>
               <w:rPr>
                 <w:rFonts w:ascii="宋体" w:eastAsia="宋体" w:hint="eastAsia"/>
@@ -19168,6 +20902,7 @@
               </w:rPr>
               <w:t>测试项描述</w:t>
             </w:r>
+            <w:proofErr w:type="spellEnd"/>
           </w:p>
         </w:tc>
         <w:tc>
@@ -19184,12 +20919,21 @@
                 <w:sz w:val="20"/>
               </w:rPr>
             </w:pPr>
-            <w:r>
-              <w:rPr>
-                <w:sz w:val="20"/>
-              </w:rPr>
-              <w:t xml:space="preserve">openid </w:t>
-            </w:r>
+            <w:proofErr w:type="spellStart"/>
+            <w:r>
+              <w:rPr>
+                <w:sz w:val="20"/>
+              </w:rPr>
+              <w:t>openid</w:t>
+            </w:r>
+            <w:proofErr w:type="spellEnd"/>
+            <w:r>
+              <w:rPr>
+                <w:sz w:val="20"/>
+              </w:rPr>
+              <w:t xml:space="preserve"> </w:t>
+            </w:r>
+            <w:proofErr w:type="spellStart"/>
             <w:r>
               <w:rPr>
                 <w:rFonts w:ascii="宋体" w:eastAsia="宋体" w:hint="eastAsia"/>
@@ -19197,6 +20941,7 @@
               </w:rPr>
               <w:t>为空的情况</w:t>
             </w:r>
+            <w:proofErr w:type="spellEnd"/>
           </w:p>
         </w:tc>
       </w:tr>
@@ -19218,6 +20963,7 @@
                 <w:sz w:val="20"/>
               </w:rPr>
             </w:pPr>
+            <w:proofErr w:type="spellStart"/>
             <w:r>
               <w:rPr>
                 <w:rFonts w:ascii="宋体" w:eastAsia="宋体" w:hint="eastAsia"/>
@@ -19225,6 +20971,7 @@
               </w:rPr>
               <w:t>前置条件</w:t>
             </w:r>
+            <w:proofErr w:type="spellEnd"/>
           </w:p>
         </w:tc>
         <w:tc>
@@ -19270,6 +21017,7 @@
                 <w:sz w:val="20"/>
               </w:rPr>
             </w:pPr>
+            <w:proofErr w:type="spellStart"/>
             <w:r>
               <w:rPr>
                 <w:rFonts w:ascii="宋体" w:eastAsia="宋体" w:hint="eastAsia"/>
@@ -19277,6 +21025,7 @@
               </w:rPr>
               <w:t>用例序号</w:t>
             </w:r>
+            <w:proofErr w:type="spellEnd"/>
           </w:p>
         </w:tc>
         <w:tc>
@@ -19291,6 +21040,7 @@
                 <w:sz w:val="20"/>
               </w:rPr>
             </w:pPr>
+            <w:proofErr w:type="spellStart"/>
             <w:r>
               <w:rPr>
                 <w:rFonts w:ascii="宋体" w:eastAsia="宋体" w:hint="eastAsia"/>
@@ -19298,6 +21048,7 @@
               </w:rPr>
               <w:t>输入</w:t>
             </w:r>
+            <w:proofErr w:type="spellEnd"/>
           </w:p>
         </w:tc>
         <w:tc>
@@ -19312,6 +21063,7 @@
                 <w:sz w:val="20"/>
               </w:rPr>
             </w:pPr>
+            <w:proofErr w:type="spellStart"/>
             <w:r>
               <w:rPr>
                 <w:rFonts w:ascii="宋体" w:eastAsia="宋体" w:hint="eastAsia"/>
@@ -19319,6 +21071,7 @@
               </w:rPr>
               <w:t>期望结果</w:t>
             </w:r>
+            <w:proofErr w:type="spellEnd"/>
           </w:p>
         </w:tc>
       </w:tr>
@@ -19361,25 +21114,71 @@
                 <w:sz w:val="20"/>
               </w:rPr>
             </w:pPr>
-            <w:r>
-              <w:rPr>
-                <w:sz w:val="20"/>
-              </w:rPr>
-              <w:t xml:space="preserve">openid="" order_id=51 user_score=5 </w:t>
-            </w:r>
+            <w:proofErr w:type="spellStart"/>
+            <w:r>
+              <w:rPr>
+                <w:sz w:val="20"/>
+              </w:rPr>
+              <w:t>openid</w:t>
+            </w:r>
+            <w:proofErr w:type="spellEnd"/>
+            <w:r>
+              <w:rPr>
+                <w:sz w:val="20"/>
+              </w:rPr>
+              <w:t xml:space="preserve">="" </w:t>
+            </w:r>
+            <w:proofErr w:type="spellStart"/>
+            <w:r>
+              <w:rPr>
+                <w:sz w:val="20"/>
+              </w:rPr>
+              <w:t>order_id</w:t>
+            </w:r>
+            <w:proofErr w:type="spellEnd"/>
+            <w:r>
+              <w:rPr>
+                <w:sz w:val="20"/>
+              </w:rPr>
+              <w:t xml:space="preserve">=51 </w:t>
+            </w:r>
+            <w:proofErr w:type="spellStart"/>
+            <w:r>
+              <w:rPr>
+                <w:sz w:val="20"/>
+              </w:rPr>
+              <w:t>user_score</w:t>
+            </w:r>
+            <w:proofErr w:type="spellEnd"/>
+            <w:r>
+              <w:rPr>
+                <w:sz w:val="20"/>
+              </w:rPr>
+              <w:t xml:space="preserve">=5 </w:t>
+            </w:r>
+            <w:proofErr w:type="spellStart"/>
             <w:r>
               <w:rPr>
                 <w:w w:val="95"/>
                 <w:sz w:val="20"/>
               </w:rPr>
-              <w:t>user_text="</w:t>
-            </w:r>
-            <w:r>
-              <w:rPr>
-                <w:rFonts w:ascii="宋体" w:eastAsia="宋体" w:hint="eastAsia"/>
+              <w:t>user_text</w:t>
+            </w:r>
+            <w:proofErr w:type="spellEnd"/>
+            <w:r>
+              <w:rPr>
                 <w:w w:val="95"/>
                 <w:sz w:val="20"/>
               </w:rPr>
+              <w:t>="</w:t>
+            </w:r>
+            <w:proofErr w:type="spellStart"/>
+            <w:r>
+              <w:rPr>
+                <w:rFonts w:ascii="宋体" w:eastAsia="宋体" w:hint="eastAsia"/>
+                <w:w w:val="95"/>
+                <w:sz w:val="20"/>
+              </w:rPr>
               <w:t>好</w:t>
             </w:r>
             <w:r>
@@ -19389,6 +21188,7 @@
               </w:rPr>
               <w:t>好好</w:t>
             </w:r>
+            <w:proofErr w:type="spellEnd"/>
             <w:r>
               <w:rPr>
                 <w:sz w:val="20"/>
@@ -19490,6 +21290,7 @@
                 <w:sz w:val="20"/>
               </w:rPr>
             </w:pPr>
+            <w:proofErr w:type="spellStart"/>
             <w:r>
               <w:rPr>
                 <w:rFonts w:ascii="宋体" w:eastAsia="宋体" w:hint="eastAsia"/>
@@ -19497,6 +21298,7 @@
               </w:rPr>
               <w:t>测试项编号</w:t>
             </w:r>
+            <w:proofErr w:type="spellEnd"/>
           </w:p>
         </w:tc>
         <w:tc>
@@ -19538,6 +21340,7 @@
                 <w:sz w:val="20"/>
               </w:rPr>
             </w:pPr>
+            <w:proofErr w:type="spellStart"/>
             <w:r>
               <w:rPr>
                 <w:rFonts w:ascii="宋体" w:eastAsia="宋体" w:hint="eastAsia"/>
@@ -19545,6 +21348,7 @@
               </w:rPr>
               <w:t>优先级</w:t>
             </w:r>
+            <w:proofErr w:type="spellEnd"/>
           </w:p>
         </w:tc>
         <w:tc>
@@ -19588,6 +21392,7 @@
                 <w:sz w:val="20"/>
               </w:rPr>
             </w:pPr>
+            <w:proofErr w:type="spellStart"/>
             <w:r>
               <w:rPr>
                 <w:rFonts w:ascii="宋体" w:eastAsia="宋体" w:hint="eastAsia"/>
@@ -19595,6 +21400,7 @@
               </w:rPr>
               <w:t>测试项描述</w:t>
             </w:r>
+            <w:proofErr w:type="spellEnd"/>
           </w:p>
         </w:tc>
         <w:tc>
@@ -19640,6 +21446,7 @@
                 <w:sz w:val="20"/>
               </w:rPr>
             </w:pPr>
+            <w:proofErr w:type="spellStart"/>
             <w:r>
               <w:rPr>
                 <w:rFonts w:ascii="宋体" w:eastAsia="宋体" w:hint="eastAsia"/>
@@ -19647,6 +21454,7 @@
               </w:rPr>
               <w:t>前置条件</w:t>
             </w:r>
+            <w:proofErr w:type="spellEnd"/>
           </w:p>
         </w:tc>
         <w:tc>
@@ -19693,6 +21501,7 @@
                 <w:sz w:val="20"/>
               </w:rPr>
             </w:pPr>
+            <w:proofErr w:type="spellStart"/>
             <w:r>
               <w:rPr>
                 <w:rFonts w:ascii="宋体" w:eastAsia="宋体" w:hint="eastAsia"/>
@@ -19700,6 +21509,7 @@
               </w:rPr>
               <w:t>用例序号</w:t>
             </w:r>
+            <w:proofErr w:type="spellEnd"/>
           </w:p>
         </w:tc>
         <w:tc>
@@ -19715,6 +21525,7 @@
                 <w:sz w:val="20"/>
               </w:rPr>
             </w:pPr>
+            <w:proofErr w:type="spellStart"/>
             <w:r>
               <w:rPr>
                 <w:rFonts w:ascii="宋体" w:eastAsia="宋体" w:hint="eastAsia"/>
@@ -19722,6 +21533,7 @@
               </w:rPr>
               <w:t>输入</w:t>
             </w:r>
+            <w:proofErr w:type="spellEnd"/>
           </w:p>
         </w:tc>
         <w:tc>
@@ -19737,6 +21549,7 @@
                 <w:sz w:val="20"/>
               </w:rPr>
             </w:pPr>
+            <w:proofErr w:type="spellStart"/>
             <w:r>
               <w:rPr>
                 <w:rFonts w:ascii="宋体" w:eastAsia="宋体" w:hint="eastAsia"/>
@@ -19744,6 +21557,7 @@
               </w:rPr>
               <w:t>期望结果</w:t>
             </w:r>
+            <w:proofErr w:type="spellEnd"/>
           </w:p>
         </w:tc>
       </w:tr>
@@ -19784,25 +21598,57 @@
                 <w:sz w:val="20"/>
               </w:rPr>
             </w:pPr>
-            <w:r>
-              <w:rPr>
-                <w:sz w:val="20"/>
-              </w:rPr>
-              <w:t xml:space="preserve">order_id="" user_score=5 </w:t>
-            </w:r>
+            <w:proofErr w:type="spellStart"/>
+            <w:r>
+              <w:rPr>
+                <w:sz w:val="20"/>
+              </w:rPr>
+              <w:t>order_id</w:t>
+            </w:r>
+            <w:proofErr w:type="spellEnd"/>
+            <w:r>
+              <w:rPr>
+                <w:sz w:val="20"/>
+              </w:rPr>
+              <w:t xml:space="preserve">="" </w:t>
+            </w:r>
+            <w:proofErr w:type="spellStart"/>
+            <w:r>
+              <w:rPr>
+                <w:sz w:val="20"/>
+              </w:rPr>
+              <w:t>user_score</w:t>
+            </w:r>
+            <w:proofErr w:type="spellEnd"/>
+            <w:r>
+              <w:rPr>
+                <w:sz w:val="20"/>
+              </w:rPr>
+              <w:t xml:space="preserve">=5 </w:t>
+            </w:r>
+            <w:proofErr w:type="spellStart"/>
             <w:r>
               <w:rPr>
                 <w:w w:val="95"/>
                 <w:sz w:val="20"/>
               </w:rPr>
-              <w:t>user_text="</w:t>
-            </w:r>
-            <w:r>
-              <w:rPr>
-                <w:rFonts w:ascii="宋体" w:eastAsia="宋体" w:hint="eastAsia"/>
+              <w:t>user_text</w:t>
+            </w:r>
+            <w:proofErr w:type="spellEnd"/>
+            <w:r>
+              <w:rPr>
                 <w:w w:val="95"/>
                 <w:sz w:val="20"/>
               </w:rPr>
+              <w:t>="</w:t>
+            </w:r>
+            <w:proofErr w:type="spellStart"/>
+            <w:r>
+              <w:rPr>
+                <w:rFonts w:ascii="宋体" w:eastAsia="宋体" w:hint="eastAsia"/>
+                <w:w w:val="95"/>
+                <w:sz w:val="20"/>
+              </w:rPr>
               <w:t>好</w:t>
             </w:r>
             <w:r>
@@ -19812,6 +21658,7 @@
               </w:rPr>
               <w:t>好好</w:t>
             </w:r>
+            <w:proofErr w:type="spellEnd"/>
             <w:r>
               <w:rPr>
                 <w:sz w:val="20"/>
@@ -19834,19 +21681,37 @@
                 <w:sz w:val="20"/>
               </w:rPr>
             </w:pPr>
-            <w:r>
-              <w:rPr>
-                <w:rFonts w:ascii="宋体" w:eastAsia="宋体" w:hint="eastAsia"/>
-                <w:sz w:val="20"/>
-              </w:rPr>
-              <w:t xml:space="preserve">返回 </w:t>
-            </w:r>
-            <w:r>
-              <w:rPr>
-                <w:sz w:val="20"/>
-              </w:rPr>
-              <w:t xml:space="preserve">order_id </w:t>
-            </w:r>
+            <w:proofErr w:type="spellStart"/>
+            <w:r>
+              <w:rPr>
+                <w:rFonts w:ascii="宋体" w:eastAsia="宋体" w:hint="eastAsia"/>
+                <w:sz w:val="20"/>
+              </w:rPr>
+              <w:t>返回</w:t>
+            </w:r>
+            <w:proofErr w:type="spellEnd"/>
+            <w:r>
+              <w:rPr>
+                <w:rFonts w:ascii="宋体" w:eastAsia="宋体" w:hint="eastAsia"/>
+                <w:sz w:val="20"/>
+              </w:rPr>
+              <w:t xml:space="preserve"> </w:t>
+            </w:r>
+            <w:proofErr w:type="spellStart"/>
+            <w:r>
+              <w:rPr>
+                <w:sz w:val="20"/>
+              </w:rPr>
+              <w:t>order_id</w:t>
+            </w:r>
+            <w:proofErr w:type="spellEnd"/>
+            <w:r>
+              <w:rPr>
+                <w:sz w:val="20"/>
+              </w:rPr>
+              <w:t xml:space="preserve"> </w:t>
+            </w:r>
+            <w:proofErr w:type="spellStart"/>
             <w:r>
               <w:rPr>
                 <w:rFonts w:ascii="宋体" w:eastAsia="宋体" w:hint="eastAsia"/>
@@ -19854,6 +21719,7 @@
               </w:rPr>
               <w:t>为空的错误信息</w:t>
             </w:r>
+            <w:proofErr w:type="spellEnd"/>
           </w:p>
         </w:tc>
       </w:tr>
@@ -19894,11 +21760,33 @@
                 <w:sz w:val="20"/>
               </w:rPr>
             </w:pPr>
-            <w:r>
-              <w:rPr>
-                <w:sz w:val="20"/>
-              </w:rPr>
-              <w:t>order_id=51 user_score=""</w:t>
+            <w:proofErr w:type="spellStart"/>
+            <w:r>
+              <w:rPr>
+                <w:sz w:val="20"/>
+              </w:rPr>
+              <w:t>order_id</w:t>
+            </w:r>
+            <w:proofErr w:type="spellEnd"/>
+            <w:r>
+              <w:rPr>
+                <w:sz w:val="20"/>
+              </w:rPr>
+              <w:t xml:space="preserve">=51 </w:t>
+            </w:r>
+            <w:proofErr w:type="spellStart"/>
+            <w:r>
+              <w:rPr>
+                <w:sz w:val="20"/>
+              </w:rPr>
+              <w:t>user_score</w:t>
+            </w:r>
+            <w:proofErr w:type="spellEnd"/>
+            <w:r>
+              <w:rPr>
+                <w:sz w:val="20"/>
+              </w:rPr>
+              <w:t>=""</w:t>
             </w:r>
           </w:p>
         </w:tc>
@@ -19914,19 +21802,37 @@
                 <w:sz w:val="20"/>
               </w:rPr>
             </w:pPr>
-            <w:r>
-              <w:rPr>
-                <w:rFonts w:ascii="宋体" w:eastAsia="宋体" w:hint="eastAsia"/>
-                <w:sz w:val="20"/>
-              </w:rPr>
-              <w:t xml:space="preserve">返回 </w:t>
-            </w:r>
-            <w:r>
-              <w:rPr>
-                <w:sz w:val="20"/>
-              </w:rPr>
-              <w:t xml:space="preserve">user_score </w:t>
-            </w:r>
+            <w:proofErr w:type="spellStart"/>
+            <w:r>
+              <w:rPr>
+                <w:rFonts w:ascii="宋体" w:eastAsia="宋体" w:hint="eastAsia"/>
+                <w:sz w:val="20"/>
+              </w:rPr>
+              <w:t>返回</w:t>
+            </w:r>
+            <w:proofErr w:type="spellEnd"/>
+            <w:r>
+              <w:rPr>
+                <w:rFonts w:ascii="宋体" w:eastAsia="宋体" w:hint="eastAsia"/>
+                <w:sz w:val="20"/>
+              </w:rPr>
+              <w:t xml:space="preserve"> </w:t>
+            </w:r>
+            <w:proofErr w:type="spellStart"/>
+            <w:r>
+              <w:rPr>
+                <w:sz w:val="20"/>
+              </w:rPr>
+              <w:t>user_score</w:t>
+            </w:r>
+            <w:proofErr w:type="spellEnd"/>
+            <w:r>
+              <w:rPr>
+                <w:sz w:val="20"/>
+              </w:rPr>
+              <w:t xml:space="preserve"> </w:t>
+            </w:r>
+            <w:proofErr w:type="spellStart"/>
             <w:r>
               <w:rPr>
                 <w:rFonts w:ascii="宋体" w:eastAsia="宋体" w:hint="eastAsia"/>
@@ -19934,6 +21840,7 @@
               </w:rPr>
               <w:t>为空的错误信息</w:t>
             </w:r>
+            <w:proofErr w:type="spellEnd"/>
           </w:p>
         </w:tc>
       </w:tr>
@@ -19969,19 +21876,29 @@
                 <w:sz w:val="20"/>
               </w:rPr>
             </w:pPr>
+            <w:proofErr w:type="spellStart"/>
             <w:r>
               <w:rPr>
                 <w:w w:val="95"/>
                 <w:sz w:val="20"/>
               </w:rPr>
-              <w:t>user_text="</w:t>
-            </w:r>
-            <w:r>
-              <w:rPr>
-                <w:rFonts w:ascii="宋体" w:eastAsia="宋体" w:hint="eastAsia"/>
+              <w:t>user_text</w:t>
+            </w:r>
+            <w:proofErr w:type="spellEnd"/>
+            <w:r>
+              <w:rPr>
                 <w:w w:val="95"/>
                 <w:sz w:val="20"/>
               </w:rPr>
+              <w:t>="</w:t>
+            </w:r>
+            <w:proofErr w:type="spellStart"/>
+            <w:r>
+              <w:rPr>
+                <w:rFonts w:ascii="宋体" w:eastAsia="宋体" w:hint="eastAsia"/>
+                <w:w w:val="95"/>
+                <w:sz w:val="20"/>
+              </w:rPr>
               <w:t>好</w:t>
             </w:r>
             <w:r>
@@ -19991,6 +21908,7 @@
               </w:rPr>
               <w:t>好好</w:t>
             </w:r>
+            <w:proofErr w:type="spellEnd"/>
             <w:r>
               <w:rPr>
                 <w:sz w:val="20"/>
@@ -20099,6 +22017,7 @@
                 <w:sz w:val="20"/>
               </w:rPr>
             </w:pPr>
+            <w:proofErr w:type="spellStart"/>
             <w:r>
               <w:rPr>
                 <w:rFonts w:ascii="宋体" w:eastAsia="宋体" w:hint="eastAsia"/>
@@ -20106,6 +22025,7 @@
               </w:rPr>
               <w:t>测试项编号</w:t>
             </w:r>
+            <w:proofErr w:type="spellEnd"/>
           </w:p>
         </w:tc>
         <w:tc>
@@ -20148,6 +22068,7 @@
                 <w:sz w:val="20"/>
               </w:rPr>
             </w:pPr>
+            <w:proofErr w:type="spellStart"/>
             <w:r>
               <w:rPr>
                 <w:rFonts w:ascii="宋体" w:eastAsia="宋体" w:hint="eastAsia"/>
@@ -20155,6 +22076,7 @@
               </w:rPr>
               <w:t>优先级</w:t>
             </w:r>
+            <w:proofErr w:type="spellEnd"/>
           </w:p>
         </w:tc>
         <w:tc>
@@ -20200,6 +22122,7 @@
                 <w:sz w:val="20"/>
               </w:rPr>
             </w:pPr>
+            <w:proofErr w:type="spellStart"/>
             <w:r>
               <w:rPr>
                 <w:rFonts w:ascii="宋体" w:eastAsia="宋体" w:hint="eastAsia"/>
@@ -20207,6 +22130,7 @@
               </w:rPr>
               <w:t>测试项描述</w:t>
             </w:r>
+            <w:proofErr w:type="spellEnd"/>
           </w:p>
         </w:tc>
         <w:tc>
@@ -20223,19 +22147,37 @@
                 <w:sz w:val="20"/>
               </w:rPr>
             </w:pPr>
-            <w:r>
-              <w:rPr>
-                <w:rFonts w:ascii="宋体" w:eastAsia="宋体" w:hint="eastAsia"/>
-                <w:sz w:val="20"/>
-              </w:rPr>
-              <w:t xml:space="preserve">输入 </w:t>
-            </w:r>
-            <w:r>
-              <w:rPr>
-                <w:sz w:val="20"/>
-              </w:rPr>
-              <w:t xml:space="preserve">order_id </w:t>
-            </w:r>
+            <w:proofErr w:type="spellStart"/>
+            <w:r>
+              <w:rPr>
+                <w:rFonts w:ascii="宋体" w:eastAsia="宋体" w:hint="eastAsia"/>
+                <w:sz w:val="20"/>
+              </w:rPr>
+              <w:t>输入</w:t>
+            </w:r>
+            <w:proofErr w:type="spellEnd"/>
+            <w:r>
+              <w:rPr>
+                <w:rFonts w:ascii="宋体" w:eastAsia="宋体" w:hint="eastAsia"/>
+                <w:sz w:val="20"/>
+              </w:rPr>
+              <w:t xml:space="preserve"> </w:t>
+            </w:r>
+            <w:proofErr w:type="spellStart"/>
+            <w:r>
+              <w:rPr>
+                <w:sz w:val="20"/>
+              </w:rPr>
+              <w:t>order_id</w:t>
+            </w:r>
+            <w:proofErr w:type="spellEnd"/>
+            <w:r>
+              <w:rPr>
+                <w:sz w:val="20"/>
+              </w:rPr>
+              <w:t xml:space="preserve"> </w:t>
+            </w:r>
+            <w:proofErr w:type="spellStart"/>
             <w:r>
               <w:rPr>
                 <w:rFonts w:ascii="宋体" w:eastAsia="宋体" w:hint="eastAsia"/>
@@ -20243,6 +22185,7 @@
               </w:rPr>
               <w:t>不存在的情况</w:t>
             </w:r>
+            <w:proofErr w:type="spellEnd"/>
           </w:p>
         </w:tc>
       </w:tr>
@@ -20264,6 +22207,7 @@
                 <w:sz w:val="20"/>
               </w:rPr>
             </w:pPr>
+            <w:proofErr w:type="spellStart"/>
             <w:r>
               <w:rPr>
                 <w:rFonts w:ascii="宋体" w:eastAsia="宋体" w:hint="eastAsia"/>
@@ -20271,6 +22215,7 @@
               </w:rPr>
               <w:t>前置条件</w:t>
             </w:r>
+            <w:proofErr w:type="spellEnd"/>
           </w:p>
         </w:tc>
         <w:tc>
@@ -20317,6 +22262,7 @@
                 <w:sz w:val="20"/>
               </w:rPr>
             </w:pPr>
+            <w:proofErr w:type="spellStart"/>
             <w:r>
               <w:rPr>
                 <w:rFonts w:ascii="宋体" w:eastAsia="宋体" w:hint="eastAsia"/>
@@ -20324,6 +22270,7 @@
               </w:rPr>
               <w:t>用例序号</w:t>
             </w:r>
+            <w:proofErr w:type="spellEnd"/>
           </w:p>
         </w:tc>
         <w:tc>
@@ -20339,6 +22286,7 @@
                 <w:sz w:val="20"/>
               </w:rPr>
             </w:pPr>
+            <w:proofErr w:type="spellStart"/>
             <w:r>
               <w:rPr>
                 <w:rFonts w:ascii="宋体" w:eastAsia="宋体" w:hint="eastAsia"/>
@@ -20346,6 +22294,7 @@
               </w:rPr>
               <w:t>输入</w:t>
             </w:r>
+            <w:proofErr w:type="spellEnd"/>
           </w:p>
         </w:tc>
         <w:tc>
@@ -20361,6 +22310,7 @@
                 <w:sz w:val="20"/>
               </w:rPr>
             </w:pPr>
+            <w:proofErr w:type="spellStart"/>
             <w:r>
               <w:rPr>
                 <w:rFonts w:ascii="宋体" w:eastAsia="宋体" w:hint="eastAsia"/>
@@ -20368,6 +22318,7 @@
               </w:rPr>
               <w:t>期望结果</w:t>
             </w:r>
+            <w:proofErr w:type="spellEnd"/>
           </w:p>
         </w:tc>
       </w:tr>
@@ -20410,25 +22361,57 @@
                 <w:sz w:val="20"/>
               </w:rPr>
             </w:pPr>
-            <w:r>
-              <w:rPr>
-                <w:sz w:val="20"/>
-              </w:rPr>
-              <w:t xml:space="preserve">order_id=1 user_score=5 </w:t>
-            </w:r>
+            <w:proofErr w:type="spellStart"/>
+            <w:r>
+              <w:rPr>
+                <w:sz w:val="20"/>
+              </w:rPr>
+              <w:t>order_id</w:t>
+            </w:r>
+            <w:proofErr w:type="spellEnd"/>
+            <w:r>
+              <w:rPr>
+                <w:sz w:val="20"/>
+              </w:rPr>
+              <w:t xml:space="preserve">=1 </w:t>
+            </w:r>
+            <w:proofErr w:type="spellStart"/>
+            <w:r>
+              <w:rPr>
+                <w:sz w:val="20"/>
+              </w:rPr>
+              <w:t>user_score</w:t>
+            </w:r>
+            <w:proofErr w:type="spellEnd"/>
+            <w:r>
+              <w:rPr>
+                <w:sz w:val="20"/>
+              </w:rPr>
+              <w:t xml:space="preserve">=5 </w:t>
+            </w:r>
+            <w:proofErr w:type="spellStart"/>
             <w:r>
               <w:rPr>
                 <w:w w:val="95"/>
                 <w:sz w:val="20"/>
               </w:rPr>
-              <w:t>user_text="</w:t>
-            </w:r>
-            <w:r>
-              <w:rPr>
-                <w:rFonts w:ascii="宋体" w:eastAsia="宋体" w:hint="eastAsia"/>
+              <w:t>user_text</w:t>
+            </w:r>
+            <w:proofErr w:type="spellEnd"/>
+            <w:r>
+              <w:rPr>
                 <w:w w:val="95"/>
                 <w:sz w:val="20"/>
               </w:rPr>
+              <w:t>="</w:t>
+            </w:r>
+            <w:proofErr w:type="spellStart"/>
+            <w:r>
+              <w:rPr>
+                <w:rFonts w:ascii="宋体" w:eastAsia="宋体" w:hint="eastAsia"/>
+                <w:w w:val="95"/>
+                <w:sz w:val="20"/>
+              </w:rPr>
               <w:t>好</w:t>
             </w:r>
             <w:r>
@@ -20438,6 +22421,7 @@
               </w:rPr>
               <w:t>好好</w:t>
             </w:r>
+            <w:proofErr w:type="spellEnd"/>
             <w:r>
               <w:rPr>
                 <w:sz w:val="20"/>
@@ -20460,19 +22444,37 @@
                 <w:sz w:val="20"/>
               </w:rPr>
             </w:pPr>
-            <w:r>
-              <w:rPr>
-                <w:rFonts w:ascii="宋体" w:eastAsia="宋体" w:hint="eastAsia"/>
-                <w:sz w:val="20"/>
-              </w:rPr>
-              <w:t xml:space="preserve">返回 </w:t>
-            </w:r>
-            <w:r>
-              <w:rPr>
-                <w:sz w:val="20"/>
-              </w:rPr>
-              <w:t xml:space="preserve">order_id </w:t>
-            </w:r>
+            <w:proofErr w:type="spellStart"/>
+            <w:r>
+              <w:rPr>
+                <w:rFonts w:ascii="宋体" w:eastAsia="宋体" w:hint="eastAsia"/>
+                <w:sz w:val="20"/>
+              </w:rPr>
+              <w:t>返回</w:t>
+            </w:r>
+            <w:proofErr w:type="spellEnd"/>
+            <w:r>
+              <w:rPr>
+                <w:rFonts w:ascii="宋体" w:eastAsia="宋体" w:hint="eastAsia"/>
+                <w:sz w:val="20"/>
+              </w:rPr>
+              <w:t xml:space="preserve"> </w:t>
+            </w:r>
+            <w:proofErr w:type="spellStart"/>
+            <w:r>
+              <w:rPr>
+                <w:sz w:val="20"/>
+              </w:rPr>
+              <w:t>order_id</w:t>
+            </w:r>
+            <w:proofErr w:type="spellEnd"/>
+            <w:r>
+              <w:rPr>
+                <w:sz w:val="20"/>
+              </w:rPr>
+              <w:t xml:space="preserve"> </w:t>
+            </w:r>
+            <w:proofErr w:type="spellStart"/>
             <w:r>
               <w:rPr>
                 <w:rFonts w:ascii="宋体" w:eastAsia="宋体" w:hint="eastAsia"/>
@@ -20480,6 +22482,7 @@
               </w:rPr>
               <w:t>不存在的错误信息</w:t>
             </w:r>
+            <w:proofErr w:type="spellEnd"/>
           </w:p>
         </w:tc>
       </w:tr>
@@ -20565,6 +22568,7 @@
                 <w:sz w:val="20"/>
               </w:rPr>
             </w:pPr>
+            <w:proofErr w:type="spellStart"/>
             <w:r>
               <w:rPr>
                 <w:rFonts w:ascii="宋体" w:eastAsia="宋体" w:hint="eastAsia"/>
@@ -20572,6 +22576,7 @@
               </w:rPr>
               <w:t>测试项编号</w:t>
             </w:r>
+            <w:proofErr w:type="spellEnd"/>
           </w:p>
         </w:tc>
         <w:tc>
@@ -20613,6 +22618,7 @@
                 <w:sz w:val="20"/>
               </w:rPr>
             </w:pPr>
+            <w:proofErr w:type="spellStart"/>
             <w:r>
               <w:rPr>
                 <w:rFonts w:ascii="宋体" w:eastAsia="宋体" w:hint="eastAsia"/>
@@ -20620,6 +22626,7 @@
               </w:rPr>
               <w:t>优先级</w:t>
             </w:r>
+            <w:proofErr w:type="spellEnd"/>
           </w:p>
         </w:tc>
         <w:tc>
@@ -20663,6 +22670,7 @@
                 <w:sz w:val="20"/>
               </w:rPr>
             </w:pPr>
+            <w:proofErr w:type="spellStart"/>
             <w:r>
               <w:rPr>
                 <w:rFonts w:ascii="宋体" w:eastAsia="宋体" w:hint="eastAsia"/>
@@ -20670,6 +22678,7 @@
               </w:rPr>
               <w:t>测试项描述</w:t>
             </w:r>
+            <w:proofErr w:type="spellEnd"/>
           </w:p>
         </w:tc>
         <w:tc>
@@ -20685,19 +22694,37 @@
                 <w:sz w:val="20"/>
               </w:rPr>
             </w:pPr>
-            <w:r>
-              <w:rPr>
-                <w:rFonts w:ascii="宋体" w:eastAsia="宋体" w:hint="eastAsia"/>
-                <w:sz w:val="20"/>
-              </w:rPr>
-              <w:t xml:space="preserve">输入 </w:t>
-            </w:r>
-            <w:r>
-              <w:rPr>
-                <w:sz w:val="20"/>
-              </w:rPr>
-              <w:t xml:space="preserve">order_id </w:t>
-            </w:r>
+            <w:proofErr w:type="spellStart"/>
+            <w:r>
+              <w:rPr>
+                <w:rFonts w:ascii="宋体" w:eastAsia="宋体" w:hint="eastAsia"/>
+                <w:sz w:val="20"/>
+              </w:rPr>
+              <w:t>输入</w:t>
+            </w:r>
+            <w:proofErr w:type="spellEnd"/>
+            <w:r>
+              <w:rPr>
+                <w:rFonts w:ascii="宋体" w:eastAsia="宋体" w:hint="eastAsia"/>
+                <w:sz w:val="20"/>
+              </w:rPr>
+              <w:t xml:space="preserve"> </w:t>
+            </w:r>
+            <w:proofErr w:type="spellStart"/>
+            <w:r>
+              <w:rPr>
+                <w:sz w:val="20"/>
+              </w:rPr>
+              <w:t>order_id</w:t>
+            </w:r>
+            <w:proofErr w:type="spellEnd"/>
+            <w:r>
+              <w:rPr>
+                <w:sz w:val="20"/>
+              </w:rPr>
+              <w:t xml:space="preserve"> </w:t>
+            </w:r>
+            <w:proofErr w:type="spellStart"/>
             <w:r>
               <w:rPr>
                 <w:rFonts w:ascii="宋体" w:eastAsia="宋体" w:hint="eastAsia"/>
@@ -20705,6 +22732,7 @@
               </w:rPr>
               <w:t>并非自己的订单的情况</w:t>
             </w:r>
+            <w:proofErr w:type="spellEnd"/>
           </w:p>
         </w:tc>
       </w:tr>
@@ -20725,6 +22753,7 @@
                 <w:sz w:val="20"/>
               </w:rPr>
             </w:pPr>
+            <w:proofErr w:type="spellStart"/>
             <w:r>
               <w:rPr>
                 <w:rFonts w:ascii="宋体" w:eastAsia="宋体" w:hint="eastAsia"/>
@@ -20733,6 +22762,7 @@
               <w:lastRenderedPageBreak/>
               <w:t>前置条件</w:t>
             </w:r>
+            <w:proofErr w:type="spellEnd"/>
           </w:p>
         </w:tc>
         <w:tc>
@@ -20777,6 +22807,7 @@
                 <w:sz w:val="20"/>
               </w:rPr>
             </w:pPr>
+            <w:proofErr w:type="spellStart"/>
             <w:r>
               <w:rPr>
                 <w:rFonts w:ascii="宋体" w:eastAsia="宋体" w:hint="eastAsia"/>
@@ -20784,6 +22815,7 @@
               </w:rPr>
               <w:t>用例序号</w:t>
             </w:r>
+            <w:proofErr w:type="spellEnd"/>
           </w:p>
         </w:tc>
         <w:tc>
@@ -20798,6 +22830,7 @@
                 <w:sz w:val="20"/>
               </w:rPr>
             </w:pPr>
+            <w:proofErr w:type="spellStart"/>
             <w:r>
               <w:rPr>
                 <w:rFonts w:ascii="宋体" w:eastAsia="宋体" w:hint="eastAsia"/>
@@ -20805,6 +22838,7 @@
               </w:rPr>
               <w:t>输入</w:t>
             </w:r>
+            <w:proofErr w:type="spellEnd"/>
           </w:p>
         </w:tc>
         <w:tc>
@@ -20819,6 +22853,7 @@
                 <w:sz w:val="20"/>
               </w:rPr>
             </w:pPr>
+            <w:proofErr w:type="spellStart"/>
             <w:r>
               <w:rPr>
                 <w:rFonts w:ascii="宋体" w:eastAsia="宋体" w:hint="eastAsia"/>
@@ -20826,6 +22861,7 @@
               </w:rPr>
               <w:t>期望结果</w:t>
             </w:r>
+            <w:proofErr w:type="spellEnd"/>
           </w:p>
         </w:tc>
       </w:tr>
@@ -20869,25 +22905,57 @@
                 <w:sz w:val="20"/>
               </w:rPr>
             </w:pPr>
-            <w:r>
-              <w:rPr>
-                <w:sz w:val="20"/>
-              </w:rPr>
-              <w:t xml:space="preserve">order_id=59 user_score=5 </w:t>
-            </w:r>
+            <w:proofErr w:type="spellStart"/>
+            <w:r>
+              <w:rPr>
+                <w:sz w:val="20"/>
+              </w:rPr>
+              <w:t>order_id</w:t>
+            </w:r>
+            <w:proofErr w:type="spellEnd"/>
+            <w:r>
+              <w:rPr>
+                <w:sz w:val="20"/>
+              </w:rPr>
+              <w:t xml:space="preserve">=59 </w:t>
+            </w:r>
+            <w:proofErr w:type="spellStart"/>
+            <w:r>
+              <w:rPr>
+                <w:sz w:val="20"/>
+              </w:rPr>
+              <w:t>user_score</w:t>
+            </w:r>
+            <w:proofErr w:type="spellEnd"/>
+            <w:r>
+              <w:rPr>
+                <w:sz w:val="20"/>
+              </w:rPr>
+              <w:t xml:space="preserve">=5 </w:t>
+            </w:r>
+            <w:proofErr w:type="spellStart"/>
             <w:r>
               <w:rPr>
                 <w:w w:val="95"/>
                 <w:sz w:val="20"/>
               </w:rPr>
-              <w:t>user_text="</w:t>
-            </w:r>
-            <w:r>
-              <w:rPr>
-                <w:rFonts w:ascii="宋体" w:eastAsia="宋体" w:hint="eastAsia"/>
+              <w:t>user_text</w:t>
+            </w:r>
+            <w:proofErr w:type="spellEnd"/>
+            <w:r>
+              <w:rPr>
                 <w:w w:val="95"/>
                 <w:sz w:val="20"/>
               </w:rPr>
+              <w:t>="</w:t>
+            </w:r>
+            <w:proofErr w:type="spellStart"/>
+            <w:r>
+              <w:rPr>
+                <w:rFonts w:ascii="宋体" w:eastAsia="宋体" w:hint="eastAsia"/>
+                <w:w w:val="95"/>
+                <w:sz w:val="20"/>
+              </w:rPr>
               <w:t>好</w:t>
             </w:r>
             <w:r>
@@ -20897,6 +22965,7 @@
               </w:rPr>
               <w:t>好好</w:t>
             </w:r>
+            <w:proofErr w:type="spellEnd"/>
             <w:r>
               <w:rPr>
                 <w:sz w:val="20"/>
@@ -21013,6 +23082,7 @@
                 <w:sz w:val="20"/>
               </w:rPr>
             </w:pPr>
+            <w:proofErr w:type="spellStart"/>
             <w:r>
               <w:rPr>
                 <w:rFonts w:ascii="宋体" w:eastAsia="宋体" w:hint="eastAsia"/>
@@ -21020,6 +23090,7 @@
               </w:rPr>
               <w:t>测试项编号</w:t>
             </w:r>
+            <w:proofErr w:type="spellEnd"/>
           </w:p>
         </w:tc>
         <w:tc>
@@ -21061,6 +23132,7 @@
                 <w:sz w:val="20"/>
               </w:rPr>
             </w:pPr>
+            <w:proofErr w:type="spellStart"/>
             <w:r>
               <w:rPr>
                 <w:rFonts w:ascii="宋体" w:eastAsia="宋体" w:hint="eastAsia"/>
@@ -21068,6 +23140,7 @@
               </w:rPr>
               <w:t>优先级</w:t>
             </w:r>
+            <w:proofErr w:type="spellEnd"/>
           </w:p>
         </w:tc>
         <w:tc>
@@ -21111,6 +23184,7 @@
                 <w:sz w:val="20"/>
               </w:rPr>
             </w:pPr>
+            <w:proofErr w:type="spellStart"/>
             <w:r>
               <w:rPr>
                 <w:rFonts w:ascii="宋体" w:eastAsia="宋体" w:hint="eastAsia"/>
@@ -21118,6 +23192,7 @@
               </w:rPr>
               <w:t>测试项描述</w:t>
             </w:r>
+            <w:proofErr w:type="spellEnd"/>
           </w:p>
         </w:tc>
         <w:tc>
@@ -21133,19 +23208,37 @@
                 <w:sz w:val="20"/>
               </w:rPr>
             </w:pPr>
-            <w:r>
-              <w:rPr>
-                <w:rFonts w:ascii="宋体" w:eastAsia="宋体" w:hint="eastAsia"/>
-                <w:sz w:val="20"/>
-              </w:rPr>
-              <w:t xml:space="preserve">输入 </w:t>
-            </w:r>
-            <w:r>
-              <w:rPr>
-                <w:sz w:val="20"/>
-              </w:rPr>
-              <w:t xml:space="preserve">user_score </w:t>
-            </w:r>
+            <w:proofErr w:type="spellStart"/>
+            <w:r>
+              <w:rPr>
+                <w:rFonts w:ascii="宋体" w:eastAsia="宋体" w:hint="eastAsia"/>
+                <w:sz w:val="20"/>
+              </w:rPr>
+              <w:t>输入</w:t>
+            </w:r>
+            <w:proofErr w:type="spellEnd"/>
+            <w:r>
+              <w:rPr>
+                <w:rFonts w:ascii="宋体" w:eastAsia="宋体" w:hint="eastAsia"/>
+                <w:sz w:val="20"/>
+              </w:rPr>
+              <w:t xml:space="preserve"> </w:t>
+            </w:r>
+            <w:proofErr w:type="spellStart"/>
+            <w:r>
+              <w:rPr>
+                <w:sz w:val="20"/>
+              </w:rPr>
+              <w:t>user_score</w:t>
+            </w:r>
+            <w:proofErr w:type="spellEnd"/>
+            <w:r>
+              <w:rPr>
+                <w:sz w:val="20"/>
+              </w:rPr>
+              <w:t xml:space="preserve"> </w:t>
+            </w:r>
+            <w:proofErr w:type="spellStart"/>
             <w:r>
               <w:rPr>
                 <w:rFonts w:ascii="宋体" w:eastAsia="宋体" w:hint="eastAsia"/>
@@ -21153,6 +23246,7 @@
               </w:rPr>
               <w:t>非法的情况</w:t>
             </w:r>
+            <w:proofErr w:type="spellEnd"/>
           </w:p>
         </w:tc>
       </w:tr>
@@ -21173,6 +23267,7 @@
                 <w:sz w:val="20"/>
               </w:rPr>
             </w:pPr>
+            <w:proofErr w:type="spellStart"/>
             <w:r>
               <w:rPr>
                 <w:rFonts w:ascii="宋体" w:eastAsia="宋体" w:hint="eastAsia"/>
@@ -21180,6 +23275,7 @@
               </w:rPr>
               <w:t>前置条件</w:t>
             </w:r>
+            <w:proofErr w:type="spellEnd"/>
           </w:p>
         </w:tc>
         <w:tc>
@@ -21224,6 +23320,7 @@
                 <w:sz w:val="20"/>
               </w:rPr>
             </w:pPr>
+            <w:proofErr w:type="spellStart"/>
             <w:r>
               <w:rPr>
                 <w:rFonts w:ascii="宋体" w:eastAsia="宋体" w:hint="eastAsia"/>
@@ -21231,6 +23328,7 @@
               </w:rPr>
               <w:t>用例序号</w:t>
             </w:r>
+            <w:proofErr w:type="spellEnd"/>
           </w:p>
         </w:tc>
         <w:tc>
@@ -21245,6 +23343,7 @@
                 <w:sz w:val="20"/>
               </w:rPr>
             </w:pPr>
+            <w:proofErr w:type="spellStart"/>
             <w:r>
               <w:rPr>
                 <w:rFonts w:ascii="宋体" w:eastAsia="宋体" w:hint="eastAsia"/>
@@ -21252,6 +23351,7 @@
               </w:rPr>
               <w:t>输入</w:t>
             </w:r>
+            <w:proofErr w:type="spellEnd"/>
           </w:p>
         </w:tc>
         <w:tc>
@@ -21266,6 +23366,7 @@
                 <w:sz w:val="20"/>
               </w:rPr>
             </w:pPr>
+            <w:proofErr w:type="spellStart"/>
             <w:r>
               <w:rPr>
                 <w:rFonts w:ascii="宋体" w:eastAsia="宋体" w:hint="eastAsia"/>
@@ -21273,6 +23374,7 @@
               </w:rPr>
               <w:t>期望结果</w:t>
             </w:r>
+            <w:proofErr w:type="spellEnd"/>
           </w:p>
         </w:tc>
       </w:tr>
@@ -21315,25 +23417,57 @@
                 <w:sz w:val="20"/>
               </w:rPr>
             </w:pPr>
-            <w:r>
-              <w:rPr>
-                <w:sz w:val="20"/>
-              </w:rPr>
-              <w:t xml:space="preserve">order_id=51 </w:t>
-            </w:r>
+            <w:proofErr w:type="spellStart"/>
+            <w:r>
+              <w:rPr>
+                <w:sz w:val="20"/>
+              </w:rPr>
+              <w:t>order_id</w:t>
+            </w:r>
+            <w:proofErr w:type="spellEnd"/>
+            <w:r>
+              <w:rPr>
+                <w:sz w:val="20"/>
+              </w:rPr>
+              <w:t xml:space="preserve">=51 </w:t>
+            </w:r>
+            <w:proofErr w:type="spellStart"/>
             <w:r>
               <w:rPr>
                 <w:w w:val="95"/>
                 <w:sz w:val="20"/>
               </w:rPr>
-              <w:t xml:space="preserve">user_score=10 </w:t>
-            </w:r>
-            <w:r>
-              <w:rPr>
-                <w:sz w:val="20"/>
-              </w:rPr>
-              <w:t xml:space="preserve">0 user_text=" </w:t>
-            </w:r>
+              <w:t>user_score</w:t>
+            </w:r>
+            <w:proofErr w:type="spellEnd"/>
+            <w:r>
+              <w:rPr>
+                <w:w w:val="95"/>
+                <w:sz w:val="20"/>
+              </w:rPr>
+              <w:t xml:space="preserve">=10 </w:t>
+            </w:r>
+            <w:r>
+              <w:rPr>
+                <w:sz w:val="20"/>
+              </w:rPr>
+              <w:t xml:space="preserve">0 </w:t>
+            </w:r>
+            <w:proofErr w:type="spellStart"/>
+            <w:r>
+              <w:rPr>
+                <w:sz w:val="20"/>
+              </w:rPr>
+              <w:t>user_text</w:t>
+            </w:r>
+            <w:proofErr w:type="spellEnd"/>
+            <w:r>
+              <w:rPr>
+                <w:sz w:val="20"/>
+              </w:rPr>
+              <w:t xml:space="preserve">=" </w:t>
+            </w:r>
+            <w:proofErr w:type="spellStart"/>
             <w:r>
               <w:rPr>
                 <w:rFonts w:ascii="宋体" w:eastAsia="宋体" w:hint="eastAsia"/>
@@ -21341,6 +23475,7 @@
               </w:rPr>
               <w:t>好好好</w:t>
             </w:r>
+            <w:proofErr w:type="spellEnd"/>
             <w:r>
               <w:rPr>
                 <w:sz w:val="20"/>
@@ -21362,19 +23497,37 @@
                 <w:sz w:val="20"/>
               </w:rPr>
             </w:pPr>
-            <w:r>
-              <w:rPr>
-                <w:rFonts w:ascii="宋体" w:eastAsia="宋体" w:hint="eastAsia"/>
-                <w:sz w:val="20"/>
-              </w:rPr>
-              <w:t xml:space="preserve">返回 </w:t>
-            </w:r>
-            <w:r>
-              <w:rPr>
-                <w:sz w:val="20"/>
-              </w:rPr>
-              <w:t xml:space="preserve">user_score </w:t>
-            </w:r>
+            <w:proofErr w:type="spellStart"/>
+            <w:r>
+              <w:rPr>
+                <w:rFonts w:ascii="宋体" w:eastAsia="宋体" w:hint="eastAsia"/>
+                <w:sz w:val="20"/>
+              </w:rPr>
+              <w:t>返回</w:t>
+            </w:r>
+            <w:proofErr w:type="spellEnd"/>
+            <w:r>
+              <w:rPr>
+                <w:rFonts w:ascii="宋体" w:eastAsia="宋体" w:hint="eastAsia"/>
+                <w:sz w:val="20"/>
+              </w:rPr>
+              <w:t xml:space="preserve"> </w:t>
+            </w:r>
+            <w:proofErr w:type="spellStart"/>
+            <w:r>
+              <w:rPr>
+                <w:sz w:val="20"/>
+              </w:rPr>
+              <w:t>user_score</w:t>
+            </w:r>
+            <w:proofErr w:type="spellEnd"/>
+            <w:r>
+              <w:rPr>
+                <w:sz w:val="20"/>
+              </w:rPr>
+              <w:t xml:space="preserve"> </w:t>
+            </w:r>
+            <w:proofErr w:type="spellStart"/>
             <w:r>
               <w:rPr>
                 <w:rFonts w:ascii="宋体" w:eastAsia="宋体" w:hint="eastAsia"/>
@@ -21382,6 +23535,7 @@
               </w:rPr>
               <w:t>非法的错误信息</w:t>
             </w:r>
+            <w:proofErr w:type="spellEnd"/>
           </w:p>
         </w:tc>
       </w:tr>
@@ -21458,6 +23612,7 @@
                 <w:sz w:val="20"/>
               </w:rPr>
             </w:pPr>
+            <w:proofErr w:type="spellStart"/>
             <w:r>
               <w:rPr>
                 <w:rFonts w:ascii="宋体" w:eastAsia="宋体" w:hint="eastAsia"/>
@@ -21465,6 +23620,7 @@
               </w:rPr>
               <w:t>测试项编号</w:t>
             </w:r>
+            <w:proofErr w:type="spellEnd"/>
           </w:p>
         </w:tc>
         <w:tc>
@@ -21507,6 +23663,7 @@
                 <w:sz w:val="20"/>
               </w:rPr>
             </w:pPr>
+            <w:proofErr w:type="spellStart"/>
             <w:r>
               <w:rPr>
                 <w:rFonts w:ascii="宋体" w:eastAsia="宋体" w:hint="eastAsia"/>
@@ -21514,6 +23671,7 @@
               </w:rPr>
               <w:t>优先级</w:t>
             </w:r>
+            <w:proofErr w:type="spellEnd"/>
           </w:p>
         </w:tc>
         <w:tc>
@@ -21560,6 +23718,7 @@
                 <w:sz w:val="20"/>
               </w:rPr>
             </w:pPr>
+            <w:proofErr w:type="spellStart"/>
             <w:r>
               <w:rPr>
                 <w:rFonts w:ascii="宋体" w:eastAsia="宋体" w:hint="eastAsia"/>
@@ -21567,6 +23726,7 @@
               </w:rPr>
               <w:t>测试项描述</w:t>
             </w:r>
+            <w:proofErr w:type="spellEnd"/>
           </w:p>
         </w:tc>
         <w:tc>
@@ -21583,6 +23743,7 @@
                 <w:sz w:val="20"/>
               </w:rPr>
             </w:pPr>
+            <w:proofErr w:type="spellStart"/>
             <w:r>
               <w:rPr>
                 <w:rFonts w:ascii="宋体" w:eastAsia="宋体" w:hint="eastAsia"/>
@@ -21590,6 +23751,7 @@
               </w:rPr>
               <w:t>输入参数合法的情况</w:t>
             </w:r>
+            <w:proofErr w:type="spellEnd"/>
           </w:p>
         </w:tc>
       </w:tr>
@@ -21612,6 +23774,7 @@
                 <w:sz w:val="20"/>
               </w:rPr>
             </w:pPr>
+            <w:proofErr w:type="spellStart"/>
             <w:r>
               <w:rPr>
                 <w:rFonts w:ascii="宋体" w:eastAsia="宋体" w:hint="eastAsia"/>
@@ -21619,6 +23782,7 @@
               </w:rPr>
               <w:t>前置条件</w:t>
             </w:r>
+            <w:proofErr w:type="spellEnd"/>
           </w:p>
         </w:tc>
         <w:tc>
@@ -21665,6 +23829,7 @@
                 <w:sz w:val="20"/>
               </w:rPr>
             </w:pPr>
+            <w:proofErr w:type="spellStart"/>
             <w:r>
               <w:rPr>
                 <w:rFonts w:ascii="宋体" w:eastAsia="宋体" w:hint="eastAsia"/>
@@ -21672,6 +23837,7 @@
               </w:rPr>
               <w:t>用例序号</w:t>
             </w:r>
+            <w:proofErr w:type="spellEnd"/>
           </w:p>
         </w:tc>
         <w:tc>
@@ -21686,6 +23852,7 @@
                 <w:sz w:val="20"/>
               </w:rPr>
             </w:pPr>
+            <w:proofErr w:type="spellStart"/>
             <w:r>
               <w:rPr>
                 <w:rFonts w:ascii="宋体" w:eastAsia="宋体" w:hint="eastAsia"/>
@@ -21693,6 +23860,7 @@
               </w:rPr>
               <w:t>输入</w:t>
             </w:r>
+            <w:proofErr w:type="spellEnd"/>
           </w:p>
         </w:tc>
         <w:tc>
@@ -21707,6 +23875,7 @@
                 <w:sz w:val="20"/>
               </w:rPr>
             </w:pPr>
+            <w:proofErr w:type="spellStart"/>
             <w:r>
               <w:rPr>
                 <w:rFonts w:ascii="宋体" w:eastAsia="宋体" w:hint="eastAsia"/>
@@ -21714,6 +23883,7 @@
               </w:rPr>
               <w:t>期望结果</w:t>
             </w:r>
+            <w:proofErr w:type="spellEnd"/>
           </w:p>
         </w:tc>
       </w:tr>
@@ -21758,25 +23928,57 @@
                 <w:sz w:val="20"/>
               </w:rPr>
             </w:pPr>
-            <w:r>
-              <w:rPr>
-                <w:sz w:val="20"/>
-              </w:rPr>
-              <w:t xml:space="preserve">order_id=51 user_score=5 </w:t>
-            </w:r>
+            <w:proofErr w:type="spellStart"/>
+            <w:r>
+              <w:rPr>
+                <w:sz w:val="20"/>
+              </w:rPr>
+              <w:t>order_id</w:t>
+            </w:r>
+            <w:proofErr w:type="spellEnd"/>
+            <w:r>
+              <w:rPr>
+                <w:sz w:val="20"/>
+              </w:rPr>
+              <w:t xml:space="preserve">=51 </w:t>
+            </w:r>
+            <w:proofErr w:type="spellStart"/>
+            <w:r>
+              <w:rPr>
+                <w:sz w:val="20"/>
+              </w:rPr>
+              <w:t>user_score</w:t>
+            </w:r>
+            <w:proofErr w:type="spellEnd"/>
+            <w:r>
+              <w:rPr>
+                <w:sz w:val="20"/>
+              </w:rPr>
+              <w:t xml:space="preserve">=5 </w:t>
+            </w:r>
+            <w:proofErr w:type="spellStart"/>
             <w:r>
               <w:rPr>
                 <w:w w:val="95"/>
                 <w:sz w:val="20"/>
               </w:rPr>
-              <w:t>user_text="</w:t>
-            </w:r>
-            <w:r>
-              <w:rPr>
-                <w:rFonts w:ascii="宋体" w:eastAsia="宋体" w:hint="eastAsia"/>
+              <w:t>user_text</w:t>
+            </w:r>
+            <w:proofErr w:type="spellEnd"/>
+            <w:r>
+              <w:rPr>
                 <w:w w:val="95"/>
                 <w:sz w:val="20"/>
               </w:rPr>
+              <w:t>="</w:t>
+            </w:r>
+            <w:proofErr w:type="spellStart"/>
+            <w:r>
+              <w:rPr>
+                <w:rFonts w:ascii="宋体" w:eastAsia="宋体" w:hint="eastAsia"/>
+                <w:w w:val="95"/>
+                <w:sz w:val="20"/>
+              </w:rPr>
               <w:t>好</w:t>
             </w:r>
             <w:r>
@@ -21786,6 +23988,7 @@
               </w:rPr>
               <w:t>好好</w:t>
             </w:r>
+            <w:proofErr w:type="spellEnd"/>
             <w:r>
               <w:rPr>
                 <w:sz w:val="20"/>
@@ -21807,6 +24010,7 @@
                 <w:sz w:val="20"/>
               </w:rPr>
             </w:pPr>
+            <w:proofErr w:type="spellStart"/>
             <w:r>
               <w:rPr>
                 <w:rFonts w:ascii="宋体" w:eastAsia="宋体" w:hint="eastAsia"/>
@@ -21814,6 +24018,7 @@
               </w:rPr>
               <w:t>返回成功信息</w:t>
             </w:r>
+            <w:proofErr w:type="spellEnd"/>
           </w:p>
         </w:tc>
       </w:tr>
@@ -21842,7 +24047,7 @@
 </file>
 
 <file path=word/endnotes.xml><?xml version="1.0" encoding="utf-8"?>
-<w:endnotes xmlns:wpc="http://schemas.microsoft.com/office/word/2010/wordprocessingCanvas" xmlns:cx="http://schemas.microsoft.com/office/drawing/2014/chartex" xmlns:cx1="http://schemas.microsoft.com/office/drawing/2015/9/8/chartex" xmlns:cx2="http://schemas.microsoft.com/office/drawing/2015/10/21/chartex" xmlns:cx3="http://schemas.microsoft.com/office/drawing/2016/5/9/chartex" xmlns:cx4="http://schemas.microsoft.com/office/drawing/2016/5/10/chartex" xmlns:cx5="http://schemas.microsoft.com/office/drawing/2016/5/11/chartex" xmlns:cx6="http://schemas.microsoft.com/office/drawing/2016/5/12/chartex" xmlns:cx7="http://schemas.microsoft.com/office/drawing/2016/5/13/chartex" xmlns:cx8="http://schemas.microsoft.com/office/drawing/2016/5/14/chartex" xmlns:mc="http://schemas.openxmlformats.org/markup-compatibility/2006" xmlns:aink="http://schemas.microsoft.com/office/drawing/2016/ink" xmlns:am3d="http://schemas.microsoft.com/office/drawing/2017/model3d" xmlns:o="urn:schemas-microsoft-com:office:office" xmlns:oel="http://schemas.microsoft.com/office/2019/extlst" xmlns:r="http://schemas.openxmlformats.org/officeDocument/2006/relationships" xmlns:m="http://schemas.openxmlformats.org/officeDocument/2006/math" xmlns:v="urn:schemas-microsoft-com:vml" xmlns:wp14="http://schemas.microsoft.com/office/word/2010/wordprocessingDrawing" xmlns:wp="http://schemas.openxmlformats.org/drawingml/2006/wordprocessingDrawing" xmlns:w10="urn:schemas-microsoft-com:office:word" xmlns:w="http://schemas.openxmlformats.org/wordprocessingml/2006/main" xmlns:w14="http://schemas.microsoft.com/office/word/2010/wordml" xmlns:w15="http://schemas.microsoft.com/office/word/2012/wordml" xmlns:w16cex="http://schemas.microsoft.com/office/word/2018/wordml/cex" xmlns:w16cid="http://schemas.microsoft.com/office/word/2016/wordml/cid" xmlns:w16="http://schemas.microsoft.com/office/word/2018/wordml" xmlns:w16du="http://schemas.microsoft.com/office/word/2023/wordml/word16du" xmlns:w16sdtdh="http://schemas.microsoft.com/office/word/2020/wordml/sdtdatahash" xmlns:w16se="http://schemas.microsoft.com/office/word/2015/wordml/symex" xmlns:wpg="http://schemas.microsoft.com/office/word/2010/wordprocessingGroup" xmlns:wpi="http://schemas.microsoft.com/office/word/2010/wordprocessingInk" xmlns:wne="http://schemas.microsoft.com/office/word/2006/wordml" xmlns:wps="http://schemas.microsoft.com/office/word/2010/wordprocessingShape" mc:Ignorable="w14 w15 w16se w16cid w16 w16cex w16sdtdh wp14">
+<w:endnotes xmlns:wpc="http://schemas.microsoft.com/office/word/2010/wordprocessingCanvas" xmlns:cx="http://schemas.microsoft.com/office/drawing/2014/chartex" xmlns:cx1="http://schemas.microsoft.com/office/drawing/2015/9/8/chartex" xmlns:cx2="http://schemas.microsoft.com/office/drawing/2015/10/21/chartex" xmlns:cx3="http://schemas.microsoft.com/office/drawing/2016/5/9/chartex" xmlns:cx4="http://schemas.microsoft.com/office/drawing/2016/5/10/chartex" xmlns:cx5="http://schemas.microsoft.com/office/drawing/2016/5/11/chartex" xmlns:cx6="http://schemas.microsoft.com/office/drawing/2016/5/12/chartex" xmlns:cx7="http://schemas.microsoft.com/office/drawing/2016/5/13/chartex" xmlns:cx8="http://schemas.microsoft.com/office/drawing/2016/5/14/chartex" xmlns:mc="http://schemas.openxmlformats.org/markup-compatibility/2006" xmlns:aink="http://schemas.microsoft.com/office/drawing/2016/ink" xmlns:am3d="http://schemas.microsoft.com/office/drawing/2017/model3d" xmlns:o="urn:schemas-microsoft-com:office:office" xmlns:oel="http://schemas.microsoft.com/office/2019/extlst" xmlns:r="http://schemas.openxmlformats.org/officeDocument/2006/relationships" xmlns:m="http://schemas.openxmlformats.org/officeDocument/2006/math" xmlns:v="urn:schemas-microsoft-com:vml" xmlns:wp14="http://schemas.microsoft.com/office/word/2010/wordprocessingDrawing" xmlns:wp="http://schemas.openxmlformats.org/drawingml/2006/wordprocessingDrawing" xmlns:w10="urn:schemas-microsoft-com:office:word" xmlns:w="http://schemas.openxmlformats.org/wordprocessingml/2006/main" xmlns:w14="http://schemas.microsoft.com/office/word/2010/wordml" xmlns:w15="http://schemas.microsoft.com/office/word/2012/wordml" xmlns:w16cex="http://schemas.microsoft.com/office/word/2018/wordml/cex" xmlns:w16cid="http://schemas.microsoft.com/office/word/2016/wordml/cid" xmlns:w16="http://schemas.microsoft.com/office/word/2018/wordml" xmlns:w16sdtdh="http://schemas.microsoft.com/office/word/2020/wordml/sdtdatahash" xmlns:w16se="http://schemas.microsoft.com/office/word/2015/wordml/symex" xmlns:wpg="http://schemas.microsoft.com/office/word/2010/wordprocessingGroup" xmlns:wpi="http://schemas.microsoft.com/office/word/2010/wordprocessingInk" xmlns:wne="http://schemas.microsoft.com/office/word/2006/wordml" xmlns:wps="http://schemas.microsoft.com/office/word/2010/wordprocessingShape" mc:Ignorable="w14 w15 w16se w16cid w16 w16cex w16sdtdh wp14">
   <w:endnote w:type="separator" w:id="-1">
     <w:p>
       <w:r>
@@ -21861,7 +24066,7 @@
 </file>
 
 <file path=word/footer1.xml><?xml version="1.0" encoding="utf-8"?>
-<w:ftr xmlns:wpc="http://schemas.microsoft.com/office/word/2010/wordprocessingCanvas" xmlns:cx="http://schemas.microsoft.com/office/drawing/2014/chartex" xmlns:cx1="http://schemas.microsoft.com/office/drawing/2015/9/8/chartex" xmlns:cx2="http://schemas.microsoft.com/office/drawing/2015/10/21/chartex" xmlns:cx3="http://schemas.microsoft.com/office/drawing/2016/5/9/chartex" xmlns:cx4="http://schemas.microsoft.com/office/drawing/2016/5/10/chartex" xmlns:cx5="http://schemas.microsoft.com/office/drawing/2016/5/11/chartex" xmlns:cx6="http://schemas.microsoft.com/office/drawing/2016/5/12/chartex" xmlns:cx7="http://schemas.microsoft.com/office/drawing/2016/5/13/chartex" xmlns:cx8="http://schemas.microsoft.com/office/drawing/2016/5/14/chartex" xmlns:mc="http://schemas.openxmlformats.org/markup-compatibility/2006" xmlns:aink="http://schemas.microsoft.com/office/drawing/2016/ink" xmlns:am3d="http://schemas.microsoft.com/office/drawing/2017/model3d" xmlns:o="urn:schemas-microsoft-com:office:office" xmlns:oel="http://schemas.microsoft.com/office/2019/extlst" xmlns:r="http://schemas.openxmlformats.org/officeDocument/2006/relationships" xmlns:m="http://schemas.openxmlformats.org/officeDocument/2006/math" xmlns:v="urn:schemas-microsoft-com:vml" xmlns:wp14="http://schemas.microsoft.com/office/word/2010/wordprocessingDrawing" xmlns:wp="http://schemas.openxmlformats.org/drawingml/2006/wordprocessingDrawing" xmlns:w10="urn:schemas-microsoft-com:office:word" xmlns:w="http://schemas.openxmlformats.org/wordprocessingml/2006/main" xmlns:w14="http://schemas.microsoft.com/office/word/2010/wordml" xmlns:w15="http://schemas.microsoft.com/office/word/2012/wordml" xmlns:w16cex="http://schemas.microsoft.com/office/word/2018/wordml/cex" xmlns:w16cid="http://schemas.microsoft.com/office/word/2016/wordml/cid" xmlns:w16="http://schemas.microsoft.com/office/word/2018/wordml" xmlns:w16du="http://schemas.microsoft.com/office/word/2023/wordml/word16du" xmlns:w16sdtdh="http://schemas.microsoft.com/office/word/2020/wordml/sdtdatahash" xmlns:w16se="http://schemas.microsoft.com/office/word/2015/wordml/symex" xmlns:wpg="http://schemas.microsoft.com/office/word/2010/wordprocessingGroup" xmlns:wpi="http://schemas.microsoft.com/office/word/2010/wordprocessingInk" xmlns:wne="http://schemas.microsoft.com/office/word/2006/wordml" xmlns:wps="http://schemas.microsoft.com/office/word/2010/wordprocessingShape" mc:Ignorable="w14 w15 w16se w16cid w16 w16cex w16sdtdh wp14">
+<w:ftr xmlns:wpc="http://schemas.microsoft.com/office/word/2010/wordprocessingCanvas" xmlns:cx="http://schemas.microsoft.com/office/drawing/2014/chartex" xmlns:cx1="http://schemas.microsoft.com/office/drawing/2015/9/8/chartex" xmlns:cx2="http://schemas.microsoft.com/office/drawing/2015/10/21/chartex" xmlns:cx3="http://schemas.microsoft.com/office/drawing/2016/5/9/chartex" xmlns:cx4="http://schemas.microsoft.com/office/drawing/2016/5/10/chartex" xmlns:cx5="http://schemas.microsoft.com/office/drawing/2016/5/11/chartex" xmlns:cx6="http://schemas.microsoft.com/office/drawing/2016/5/12/chartex" xmlns:cx7="http://schemas.microsoft.com/office/drawing/2016/5/13/chartex" xmlns:cx8="http://schemas.microsoft.com/office/drawing/2016/5/14/chartex" xmlns:mc="http://schemas.openxmlformats.org/markup-compatibility/2006" xmlns:aink="http://schemas.microsoft.com/office/drawing/2016/ink" xmlns:am3d="http://schemas.microsoft.com/office/drawing/2017/model3d" xmlns:o="urn:schemas-microsoft-com:office:office" xmlns:oel="http://schemas.microsoft.com/office/2019/extlst" xmlns:r="http://schemas.openxmlformats.org/officeDocument/2006/relationships" xmlns:m="http://schemas.openxmlformats.org/officeDocument/2006/math" xmlns:v="urn:schemas-microsoft-com:vml" xmlns:wp14="http://schemas.microsoft.com/office/word/2010/wordprocessingDrawing" xmlns:wp="http://schemas.openxmlformats.org/drawingml/2006/wordprocessingDrawing" xmlns:w10="urn:schemas-microsoft-com:office:word" xmlns:w="http://schemas.openxmlformats.org/wordprocessingml/2006/main" xmlns:w14="http://schemas.microsoft.com/office/word/2010/wordml" xmlns:w15="http://schemas.microsoft.com/office/word/2012/wordml" xmlns:w16cex="http://schemas.microsoft.com/office/word/2018/wordml/cex" xmlns:w16cid="http://schemas.microsoft.com/office/word/2016/wordml/cid" xmlns:w16="http://schemas.microsoft.com/office/word/2018/wordml" xmlns:w16sdtdh="http://schemas.microsoft.com/office/word/2020/wordml/sdtdatahash" xmlns:w16se="http://schemas.microsoft.com/office/word/2015/wordml/symex" xmlns:wpg="http://schemas.microsoft.com/office/word/2010/wordprocessingGroup" xmlns:wpi="http://schemas.microsoft.com/office/word/2010/wordprocessingInk" xmlns:wne="http://schemas.microsoft.com/office/word/2006/wordml" xmlns:wps="http://schemas.microsoft.com/office/word/2010/wordprocessingShape" mc:Ignorable="w14 w15 w16se w16cid w16 w16cex w16sdtdh wp14">
   <w:p>
     <w:pPr>
       <w:pStyle w:val="a3"/>
@@ -21919,7 +24124,7 @@
 </file>
 
 <file path=word/footnotes.xml><?xml version="1.0" encoding="utf-8"?>
-<w:footnotes xmlns:wpc="http://schemas.microsoft.com/office/word/2010/wordprocessingCanvas" xmlns:cx="http://schemas.microsoft.com/office/drawing/2014/chartex" xmlns:cx1="http://schemas.microsoft.com/office/drawing/2015/9/8/chartex" xmlns:cx2="http://schemas.microsoft.com/office/drawing/2015/10/21/chartex" xmlns:cx3="http://schemas.microsoft.com/office/drawing/2016/5/9/chartex" xmlns:cx4="http://schemas.microsoft.com/office/drawing/2016/5/10/chartex" xmlns:cx5="http://schemas.microsoft.com/office/drawing/2016/5/11/chartex" xmlns:cx6="http://schemas.microsoft.com/office/drawing/2016/5/12/chartex" xmlns:cx7="http://schemas.microsoft.com/office/drawing/2016/5/13/chartex" xmlns:cx8="http://schemas.microsoft.com/office/drawing/2016/5/14/chartex" xmlns:mc="http://schemas.openxmlformats.org/markup-compatibility/2006" xmlns:aink="http://schemas.microsoft.com/office/drawing/2016/ink" xmlns:am3d="http://schemas.microsoft.com/office/drawing/2017/model3d" xmlns:o="urn:schemas-microsoft-com:office:office" xmlns:oel="http://schemas.microsoft.com/office/2019/extlst" xmlns:r="http://schemas.openxmlformats.org/officeDocument/2006/relationships" xmlns:m="http://schemas.openxmlformats.org/officeDocument/2006/math" xmlns:v="urn:schemas-microsoft-com:vml" xmlns:wp14="http://schemas.microsoft.com/office/word/2010/wordprocessingDrawing" xmlns:wp="http://schemas.openxmlformats.org/drawingml/2006/wordprocessingDrawing" xmlns:w10="urn:schemas-microsoft-com:office:word" xmlns:w="http://schemas.openxmlformats.org/wordprocessingml/2006/main" xmlns:w14="http://schemas.microsoft.com/office/word/2010/wordml" xmlns:w15="http://schemas.microsoft.com/office/word/2012/wordml" xmlns:w16cex="http://schemas.microsoft.com/office/word/2018/wordml/cex" xmlns:w16cid="http://schemas.microsoft.com/office/word/2016/wordml/cid" xmlns:w16="http://schemas.microsoft.com/office/word/2018/wordml" xmlns:w16du="http://schemas.microsoft.com/office/word/2023/wordml/word16du" xmlns:w16sdtdh="http://schemas.microsoft.com/office/word/2020/wordml/sdtdatahash" xmlns:w16se="http://schemas.microsoft.com/office/word/2015/wordml/symex" xmlns:wpg="http://schemas.microsoft.com/office/word/2010/wordprocessingGroup" xmlns:wpi="http://schemas.microsoft.com/office/word/2010/wordprocessingInk" xmlns:wne="http://schemas.microsoft.com/office/word/2006/wordml" xmlns:wps="http://schemas.microsoft.com/office/word/2010/wordprocessingShape" mc:Ignorable="w14 w15 w16se w16cid w16 w16cex w16sdtdh wp14">
+<w:footnotes xmlns:wpc="http://schemas.microsoft.com/office/word/2010/wordprocessingCanvas" xmlns:cx="http://schemas.microsoft.com/office/drawing/2014/chartex" xmlns:cx1="http://schemas.microsoft.com/office/drawing/2015/9/8/chartex" xmlns:cx2="http://schemas.microsoft.com/office/drawing/2015/10/21/chartex" xmlns:cx3="http://schemas.microsoft.com/office/drawing/2016/5/9/chartex" xmlns:cx4="http://schemas.microsoft.com/office/drawing/2016/5/10/chartex" xmlns:cx5="http://schemas.microsoft.com/office/drawing/2016/5/11/chartex" xmlns:cx6="http://schemas.microsoft.com/office/drawing/2016/5/12/chartex" xmlns:cx7="http://schemas.microsoft.com/office/drawing/2016/5/13/chartex" xmlns:cx8="http://schemas.microsoft.com/office/drawing/2016/5/14/chartex" xmlns:mc="http://schemas.openxmlformats.org/markup-compatibility/2006" xmlns:aink="http://schemas.microsoft.com/office/drawing/2016/ink" xmlns:am3d="http://schemas.microsoft.com/office/drawing/2017/model3d" xmlns:o="urn:schemas-microsoft-com:office:office" xmlns:oel="http://schemas.microsoft.com/office/2019/extlst" xmlns:r="http://schemas.openxmlformats.org/officeDocument/2006/relationships" xmlns:m="http://schemas.openxmlformats.org/officeDocument/2006/math" xmlns:v="urn:schemas-microsoft-com:vml" xmlns:wp14="http://schemas.microsoft.com/office/word/2010/wordprocessingDrawing" xmlns:wp="http://schemas.openxmlformats.org/drawingml/2006/wordprocessingDrawing" xmlns:w10="urn:schemas-microsoft-com:office:word" xmlns:w="http://schemas.openxmlformats.org/wordprocessingml/2006/main" xmlns:w14="http://schemas.microsoft.com/office/word/2010/wordml" xmlns:w15="http://schemas.microsoft.com/office/word/2012/wordml" xmlns:w16cex="http://schemas.microsoft.com/office/word/2018/wordml/cex" xmlns:w16cid="http://schemas.microsoft.com/office/word/2016/wordml/cid" xmlns:w16="http://schemas.microsoft.com/office/word/2018/wordml" xmlns:w16sdtdh="http://schemas.microsoft.com/office/word/2020/wordml/sdtdatahash" xmlns:w16se="http://schemas.microsoft.com/office/word/2015/wordml/symex" xmlns:wpg="http://schemas.microsoft.com/office/word/2010/wordprocessingGroup" xmlns:wpi="http://schemas.microsoft.com/office/word/2010/wordprocessingInk" xmlns:wne="http://schemas.microsoft.com/office/word/2006/wordml" xmlns:wps="http://schemas.microsoft.com/office/word/2010/wordprocessingShape" mc:Ignorable="w14 w15 w16se w16cid w16 w16cex w16sdtdh wp14">
   <w:footnote w:type="separator" w:id="-1">
     <w:p>
       <w:r>
@@ -21938,7 +24143,7 @@
 </file>
 
 <file path=word/numbering.xml><?xml version="1.0" encoding="utf-8"?>
-<w:numbering xmlns:wpc="http://schemas.microsoft.com/office/word/2010/wordprocessingCanvas" xmlns:cx="http://schemas.microsoft.com/office/drawing/2014/chartex" xmlns:cx1="http://schemas.microsoft.com/office/drawing/2015/9/8/chartex" xmlns:cx2="http://schemas.microsoft.com/office/drawing/2015/10/21/chartex" xmlns:cx3="http://schemas.microsoft.com/office/drawing/2016/5/9/chartex" xmlns:cx4="http://schemas.microsoft.com/office/drawing/2016/5/10/chartex" xmlns:cx5="http://schemas.microsoft.com/office/drawing/2016/5/11/chartex" xmlns:cx6="http://schemas.microsoft.com/office/drawing/2016/5/12/chartex" xmlns:cx7="http://schemas.microsoft.com/office/drawing/2016/5/13/chartex" xmlns:cx8="http://schemas.microsoft.com/office/drawing/2016/5/14/chartex" xmlns:mc="http://schemas.openxmlformats.org/markup-compatibility/2006" xmlns:aink="http://schemas.microsoft.com/office/drawing/2016/ink" xmlns:am3d="http://schemas.microsoft.com/office/drawing/2017/model3d" xmlns:o="urn:schemas-microsoft-com:office:office" xmlns:oel="http://schemas.microsoft.com/office/2019/extlst" xmlns:r="http://schemas.openxmlformats.org/officeDocument/2006/relationships" xmlns:m="http://schemas.openxmlformats.org/officeDocument/2006/math" xmlns:v="urn:schemas-microsoft-com:vml" xmlns:wp14="http://schemas.microsoft.com/office/word/2010/wordprocessingDrawing" xmlns:wp="http://schemas.openxmlformats.org/drawingml/2006/wordprocessingDrawing" xmlns:w10="urn:schemas-microsoft-com:office:word" xmlns:w="http://schemas.openxmlformats.org/wordprocessingml/2006/main" xmlns:w14="http://schemas.microsoft.com/office/word/2010/wordml" xmlns:w15="http://schemas.microsoft.com/office/word/2012/wordml" xmlns:w16cex="http://schemas.microsoft.com/office/word/2018/wordml/cex" xmlns:w16cid="http://schemas.microsoft.com/office/word/2016/wordml/cid" xmlns:w16="http://schemas.microsoft.com/office/word/2018/wordml" xmlns:w16du="http://schemas.microsoft.com/office/word/2023/wordml/word16du" xmlns:w16sdtdh="http://schemas.microsoft.com/office/word/2020/wordml/sdtdatahash" xmlns:w16se="http://schemas.microsoft.com/office/word/2015/wordml/symex" xmlns:wpg="http://schemas.microsoft.com/office/word/2010/wordprocessingGroup" xmlns:wpi="http://schemas.microsoft.com/office/word/2010/wordprocessingInk" xmlns:wne="http://schemas.microsoft.com/office/word/2006/wordml" xmlns:wps="http://schemas.microsoft.com/office/word/2010/wordprocessingShape" mc:Ignorable="w14 w15 w16se w16cid w16 w16cex w16sdtdh wp14">
+<w:numbering xmlns:wpc="http://schemas.microsoft.com/office/word/2010/wordprocessingCanvas" xmlns:cx="http://schemas.microsoft.com/office/drawing/2014/chartex" xmlns:cx1="http://schemas.microsoft.com/office/drawing/2015/9/8/chartex" xmlns:cx2="http://schemas.microsoft.com/office/drawing/2015/10/21/chartex" xmlns:cx3="http://schemas.microsoft.com/office/drawing/2016/5/9/chartex" xmlns:cx4="http://schemas.microsoft.com/office/drawing/2016/5/10/chartex" xmlns:cx5="http://schemas.microsoft.com/office/drawing/2016/5/11/chartex" xmlns:cx6="http://schemas.microsoft.com/office/drawing/2016/5/12/chartex" xmlns:cx7="http://schemas.microsoft.com/office/drawing/2016/5/13/chartex" xmlns:cx8="http://schemas.microsoft.com/office/drawing/2016/5/14/chartex" xmlns:mc="http://schemas.openxmlformats.org/markup-compatibility/2006" xmlns:aink="http://schemas.microsoft.com/office/drawing/2016/ink" xmlns:am3d="http://schemas.microsoft.com/office/drawing/2017/model3d" xmlns:o="urn:schemas-microsoft-com:office:office" xmlns:oel="http://schemas.microsoft.com/office/2019/extlst" xmlns:r="http://schemas.openxmlformats.org/officeDocument/2006/relationships" xmlns:m="http://schemas.openxmlformats.org/officeDocument/2006/math" xmlns:v="urn:schemas-microsoft-com:vml" xmlns:wp14="http://schemas.microsoft.com/office/word/2010/wordprocessingDrawing" xmlns:wp="http://schemas.openxmlformats.org/drawingml/2006/wordprocessingDrawing" xmlns:w10="urn:schemas-microsoft-com:office:word" xmlns:w="http://schemas.openxmlformats.org/wordprocessingml/2006/main" xmlns:w14="http://schemas.microsoft.com/office/word/2010/wordml" xmlns:w15="http://schemas.microsoft.com/office/word/2012/wordml" xmlns:w16cex="http://schemas.microsoft.com/office/word/2018/wordml/cex" xmlns:w16cid="http://schemas.microsoft.com/office/word/2016/wordml/cid" xmlns:w16="http://schemas.microsoft.com/office/word/2018/wordml" xmlns:w16sdtdh="http://schemas.microsoft.com/office/word/2020/wordml/sdtdatahash" xmlns:w16se="http://schemas.microsoft.com/office/word/2015/wordml/symex" xmlns:wpg="http://schemas.microsoft.com/office/word/2010/wordprocessingGroup" xmlns:wpi="http://schemas.microsoft.com/office/word/2010/wordprocessingInk" xmlns:wne="http://schemas.microsoft.com/office/word/2006/wordml" xmlns:wps="http://schemas.microsoft.com/office/word/2010/wordprocessingShape" mc:Ignorable="w14 w15 w16se w16cid w16 w16cex w16sdtdh wp14">
   <w:abstractNum w:abstractNumId="0" w15:restartNumberingAfterBreak="0">
     <w:nsid w:val="02B3326F"/>
     <w:multiLevelType w:val="hybridMultilevel"/>

--- a/软件测试/期末2023/集成测试/集成测试.docx
+++ b/软件测试/期末2023/集成测试/集成测试.docx
@@ -4741,19 +4741,7 @@
         <w:rPr>
           <w:rFonts w:ascii="Times New Roman"/>
         </w:rPr>
-        <w:t>UT_T</w:t>
-      </w:r>
-      <w:r>
-        <w:rPr>
-          <w:rFonts w:ascii="Times New Roman"/>
-        </w:rPr>
-        <w:t>C</w:t>
-      </w:r>
-      <w:r>
-        <w:rPr>
-          <w:rFonts w:ascii="Times New Roman"/>
-        </w:rPr>
-        <w:t>_001_001</w:t>
+        <w:t>IT_TD_001_001</w:t>
       </w:r>
     </w:p>
     <w:p>
@@ -5047,7 +5035,7 @@
               <w:rPr>
                 <w:sz w:val="20"/>
               </w:rPr>
-              <w:t>UT_TC_001_001_001</w:t>
+              <w:t>IT_TD_001_001_001</w:t>
             </w:r>
           </w:p>
         </w:tc>
@@ -5119,7 +5107,7 @@
               <w:rPr>
                 <w:sz w:val="20"/>
               </w:rPr>
-              <w:t>UT_TC_001_001_002</w:t>
+              <w:t>IT_TD_001_001_002</w:t>
             </w:r>
           </w:p>
         </w:tc>
@@ -5208,7 +5196,7 @@
               <w:rPr>
                 <w:sz w:val="20"/>
               </w:rPr>
-              <w:t>UT_TC_001_001_003</w:t>
+              <w:t>IT_TD_001_001_003</w:t>
             </w:r>
           </w:p>
         </w:tc>
@@ -5467,7 +5455,7 @@
               <w:rPr>
                 <w:sz w:val="20"/>
               </w:rPr>
-              <w:t>UT_TC_001_001_001</w:t>
+              <w:t>IT_TD_001_001_001</w:t>
             </w:r>
           </w:p>
         </w:tc>
@@ -5954,7 +5942,7 @@
               <w:rPr>
                 <w:sz w:val="20"/>
               </w:rPr>
-              <w:t>UT_TC_001_001_002</w:t>
+              <w:t>IT_TD_001_001_002</w:t>
             </w:r>
           </w:p>
         </w:tc>
@@ -6472,7 +6460,7 @@
               <w:rPr>
                 <w:sz w:val="20"/>
               </w:rPr>
-              <w:t>UT_TC_001_001_003</w:t>
+              <w:t>IT_TD_001_001_003</w:t>
             </w:r>
           </w:p>
         </w:tc>
@@ -6987,19 +6975,7 @@
         <w:rPr>
           <w:rFonts w:ascii="Times New Roman"/>
         </w:rPr>
-        <w:t>UT_</w:t>
-      </w:r>
-      <w:r>
-        <w:rPr>
-          <w:rFonts w:ascii="Times New Roman"/>
-        </w:rPr>
-        <w:t>TC</w:t>
-      </w:r>
-      <w:r>
-        <w:rPr>
-          <w:rFonts w:ascii="Times New Roman"/>
-        </w:rPr>
-        <w:t>_002_001</w:t>
+        <w:t>IT_TD_002_001</w:t>
       </w:r>
     </w:p>
     <w:p>
@@ -7307,7 +7283,7 @@
               <w:rPr>
                 <w:sz w:val="20"/>
               </w:rPr>
-              <w:t>UT_TC_002_ 001_001</w:t>
+              <w:t>IT_TD_002_ 001_001</w:t>
             </w:r>
           </w:p>
         </w:tc>
@@ -7393,7 +7369,7 @@
               <w:rPr>
                 <w:sz w:val="20"/>
               </w:rPr>
-              <w:t>UT_TC_002_ 001_002</w:t>
+              <w:t>IT_TD_002_ 001_002</w:t>
             </w:r>
           </w:p>
         </w:tc>
@@ -7478,7 +7454,7 @@
               <w:rPr>
                 <w:sz w:val="20"/>
               </w:rPr>
-              <w:t>UT_TC_002_ 001_003</w:t>
+              <w:t>IT_TD_002_ 001_003</w:t>
             </w:r>
           </w:p>
         </w:tc>
@@ -7564,7 +7540,7 @@
               <w:rPr>
                 <w:sz w:val="20"/>
               </w:rPr>
-              <w:t>UT_TC_002_ 001_004</w:t>
+              <w:t>IT_TD_002_ 001_004</w:t>
             </w:r>
           </w:p>
         </w:tc>
@@ -7802,7 +7778,7 @@
               <w:rPr>
                 <w:sz w:val="20"/>
               </w:rPr>
-              <w:t>UT_TC_002_001_001</w:t>
+              <w:t>IT_TD_002_001_001</w:t>
             </w:r>
           </w:p>
         </w:tc>
@@ -8420,7 +8396,7 @@
               <w:rPr>
                 <w:sz w:val="20"/>
               </w:rPr>
-              <w:t>UT_TC_002_001_002</w:t>
+              <w:t>IT_TD_002_001_002</w:t>
             </w:r>
           </w:p>
         </w:tc>
@@ -8860,7 +8836,7 @@
               <w:rPr>
                 <w:sz w:val="20"/>
               </w:rPr>
-              <w:t>UT_TC_002_001_003</w:t>
+              <w:t>IT_TD_002_001_003</w:t>
             </w:r>
           </w:p>
         </w:tc>
@@ -9307,7 +9283,7 @@
               <w:rPr>
                 <w:sz w:val="20"/>
               </w:rPr>
-              <w:t>UT_TC_002_001_004</w:t>
+              <w:t>IT_TD_002_001_004</w:t>
             </w:r>
           </w:p>
         </w:tc>
@@ -9726,19 +9702,7 @@
         <w:rPr>
           <w:rFonts w:ascii="Times New Roman"/>
         </w:rPr>
-        <w:t>UT_</w:t>
-      </w:r>
-      <w:r>
-        <w:rPr>
-          <w:rFonts w:ascii="Times New Roman"/>
-        </w:rPr>
-        <w:t>TC</w:t>
-      </w:r>
-      <w:r>
-        <w:rPr>
-          <w:rFonts w:ascii="Times New Roman"/>
-        </w:rPr>
-        <w:t>_002_002</w:t>
+        <w:t>IT_TD_002_002</w:t>
       </w:r>
     </w:p>
     <w:p>
@@ -10026,7 +9990,7 @@
               <w:rPr>
                 <w:sz w:val="20"/>
               </w:rPr>
-              <w:t>UT_TC_002</w:t>
+              <w:t>IT_TD_002</w:t>
             </w:r>
           </w:p>
           <w:p>
@@ -10118,7 +10082,7 @@
               <w:rPr>
                 <w:sz w:val="20"/>
               </w:rPr>
-              <w:t>UT_TC_002</w:t>
+              <w:t>IT_TD_002</w:t>
             </w:r>
           </w:p>
           <w:p>
@@ -10356,7 +10320,7 @@
               <w:rPr>
                 <w:sz w:val="20"/>
               </w:rPr>
-              <w:t>UT_TC_002_002_001</w:t>
+              <w:t>IT_TD_002_002_001</w:t>
             </w:r>
           </w:p>
         </w:tc>
@@ -10796,7 +10760,7 @@
               <w:rPr>
                 <w:sz w:val="20"/>
               </w:rPr>
-              <w:t>UT_TC_002_002_002</w:t>
+              <w:t>IT_TD_002_002_002</w:t>
             </w:r>
           </w:p>
         </w:tc>
@@ -11288,19 +11252,7 @@
         <w:rPr>
           <w:rFonts w:ascii="Times New Roman"/>
         </w:rPr>
-        <w:t>UT_</w:t>
-      </w:r>
-      <w:r>
-        <w:rPr>
-          <w:rFonts w:ascii="Times New Roman"/>
-        </w:rPr>
-        <w:t>TC</w:t>
-      </w:r>
-      <w:r>
-        <w:rPr>
-          <w:rFonts w:ascii="Times New Roman"/>
-        </w:rPr>
-        <w:t>_002_003</w:t>
+        <w:t>IT_TD_002_003</w:t>
       </w:r>
     </w:p>
     <w:p>
@@ -11779,7 +11731,7 @@
               <w:rPr>
                 <w:sz w:val="20"/>
               </w:rPr>
-              <w:t>UT_TC_002_ 003_001</w:t>
+              <w:t>IT_TD_002_ 003_001</w:t>
             </w:r>
           </w:p>
         </w:tc>
@@ -11885,7 +11837,7 @@
               <w:rPr>
                 <w:sz w:val="20"/>
               </w:rPr>
-              <w:t>UT_TC_002_ 003_002</w:t>
+              <w:t>IT_TD_002_ 003_002</w:t>
             </w:r>
           </w:p>
         </w:tc>
@@ -11961,7 +11913,7 @@
               <w:rPr>
                 <w:sz w:val="20"/>
               </w:rPr>
-              <w:t>UT_TC_002_ 003_003</w:t>
+              <w:t>IT_TD_002_ 003_003</w:t>
             </w:r>
           </w:p>
         </w:tc>
@@ -12037,7 +11989,7 @@
               <w:rPr>
                 <w:sz w:val="20"/>
               </w:rPr>
-              <w:t>UT_TC_002_ 003_004</w:t>
+              <w:t>IT_TD_002_ 003_004</w:t>
             </w:r>
           </w:p>
         </w:tc>
@@ -12111,7 +12063,7 @@
               <w:rPr>
                 <w:sz w:val="20"/>
               </w:rPr>
-              <w:t>UT_TC_002_ 003_005</w:t>
+              <w:t>IT_TD_002_ 003_005</w:t>
             </w:r>
           </w:p>
         </w:tc>
@@ -12187,7 +12139,7 @@
               <w:rPr>
                 <w:sz w:val="20"/>
               </w:rPr>
-              <w:t>UT_TC_002_ 003_006</w:t>
+              <w:t>IT_TD_002_ 003_006</w:t>
             </w:r>
           </w:p>
         </w:tc>
@@ -12417,7 +12369,7 @@
               <w:rPr>
                 <w:sz w:val="20"/>
               </w:rPr>
-              <w:t>UT_TC_002_003_001</w:t>
+              <w:t>IT_TD_002_003_001</w:t>
             </w:r>
           </w:p>
         </w:tc>
@@ -12940,7 +12892,7 @@
               <w:rPr>
                 <w:sz w:val="20"/>
               </w:rPr>
-              <w:t>UT_TC_002_003_002</w:t>
+              <w:t>IT_TD_002_003_002</w:t>
             </w:r>
           </w:p>
         </w:tc>
@@ -13607,6 +13559,20 @@
         </w:tc>
       </w:tr>
     </w:tbl>
+    <w:p>
+      <w:pPr>
+        <w:rPr>
+          <w:sz w:val="20"/>
+        </w:rPr>
+      </w:pPr>
+    </w:p>
+    <w:p>
+      <w:pPr>
+        <w:rPr>
+          <w:sz w:val="20"/>
+        </w:rPr>
+      </w:pPr>
+    </w:p>
     <w:p>
       <w:pPr>
         <w:rPr>
@@ -13700,7 +13666,7 @@
               <w:rPr>
                 <w:sz w:val="20"/>
               </w:rPr>
-              <w:t>UT_TC_002_003_003</w:t>
+              <w:t>IT_TD_002_003_003</w:t>
             </w:r>
           </w:p>
         </w:tc>
@@ -13783,6 +13749,7 @@
                 <w:rFonts w:ascii="宋体" w:eastAsia="宋体" w:hint="eastAsia"/>
                 <w:sz w:val="20"/>
               </w:rPr>
+              <w:lastRenderedPageBreak/>
               <w:t>测试项描述</w:t>
             </w:r>
             <w:proofErr w:type="spellEnd"/>
@@ -13838,7 +13805,6 @@
                 <w:rFonts w:ascii="宋体" w:eastAsia="宋体" w:hint="eastAsia"/>
                 <w:sz w:val="20"/>
               </w:rPr>
-              <w:lastRenderedPageBreak/>
               <w:t>前置条件</w:t>
             </w:r>
             <w:proofErr w:type="spellEnd"/>
@@ -14186,7 +14152,13 @@
               <w:rPr>
                 <w:sz w:val="20"/>
               </w:rPr>
-              <w:t>UT_TC_002_003_004</w:t>
+              <w:t>IT_TD</w:t>
+            </w:r>
+            <w:r>
+              <w:rPr>
+                <w:sz w:val="20"/>
+              </w:rPr>
+              <w:t>_002_003_004</w:t>
             </w:r>
           </w:p>
         </w:tc>
@@ -14759,7 +14731,13 @@
               <w:rPr>
                 <w:sz w:val="20"/>
               </w:rPr>
-              <w:t>UT_TC_002_003_005</w:t>
+              <w:t>IT_TD</w:t>
+            </w:r>
+            <w:r>
+              <w:rPr>
+                <w:sz w:val="20"/>
+              </w:rPr>
+              <w:t>_002_003_005</w:t>
             </w:r>
           </w:p>
         </w:tc>
@@ -15255,7 +15233,6 @@
                 <w:rFonts w:ascii="宋体" w:eastAsia="宋体" w:hint="eastAsia"/>
                 <w:sz w:val="20"/>
               </w:rPr>
-              <w:lastRenderedPageBreak/>
               <w:t>测试项编号</w:t>
             </w:r>
             <w:proofErr w:type="spellEnd"/>
@@ -15278,7 +15255,7 @@
               <w:rPr>
                 <w:sz w:val="20"/>
               </w:rPr>
-              <w:t>UT_TC_002_003_006</w:t>
+              <w:t>IT_TD_002_003_006</w:t>
             </w:r>
           </w:p>
         </w:tc>
@@ -15792,19 +15769,7 @@
         <w:rPr>
           <w:rFonts w:ascii="Times New Roman"/>
         </w:rPr>
-        <w:t>UT_</w:t>
-      </w:r>
-      <w:r>
-        <w:rPr>
-          <w:rFonts w:ascii="Times New Roman"/>
-        </w:rPr>
-        <w:t>TC</w:t>
-      </w:r>
-      <w:r>
-        <w:rPr>
-          <w:rFonts w:ascii="Times New Roman"/>
-        </w:rPr>
-        <w:t>_003_001</w:t>
+        <w:t>IT_TD_003_001</w:t>
       </w:r>
     </w:p>
     <w:p>
@@ -16138,7 +16103,7 @@
               <w:rPr>
                 <w:sz w:val="20"/>
               </w:rPr>
-              <w:t>UT_TC_003_ 001_001</w:t>
+              <w:t>IT_TD_003_ 001_001</w:t>
             </w:r>
           </w:p>
         </w:tc>
@@ -16257,7 +16222,7 @@
               <w:rPr>
                 <w:sz w:val="20"/>
               </w:rPr>
-              <w:t>UT_TC_003_ 001_002</w:t>
+              <w:t>IT_TD_003_ 001_002</w:t>
             </w:r>
           </w:p>
         </w:tc>
@@ -16405,6 +16370,7 @@
         <w:rPr>
           <w:spacing w:val="-2"/>
         </w:rPr>
+        <w:lastRenderedPageBreak/>
         <w:t>对应用例</w:t>
       </w:r>
       <w:proofErr w:type="spellEnd"/>
@@ -16483,7 +16449,7 @@
               <w:rPr>
                 <w:sz w:val="20"/>
               </w:rPr>
-              <w:t>UT_TC_003_001_001</w:t>
+              <w:t>IT_TD_003_001_001</w:t>
             </w:r>
           </w:p>
         </w:tc>
@@ -16931,7 +16897,7 @@
               <w:rPr>
                 <w:sz w:val="20"/>
               </w:rPr>
-              <w:t>UT_TC_003_001_002</w:t>
+              <w:t>IT_TD_003_001_002</w:t>
             </w:r>
           </w:p>
         </w:tc>
@@ -17345,19 +17311,7 @@
         <w:rPr>
           <w:rFonts w:ascii="Times New Roman"/>
         </w:rPr>
-        <w:t>UT_</w:t>
-      </w:r>
-      <w:r>
-        <w:rPr>
-          <w:rFonts w:ascii="Times New Roman"/>
-        </w:rPr>
-        <w:t>TC</w:t>
-      </w:r>
-      <w:r>
-        <w:rPr>
-          <w:rFonts w:ascii="Times New Roman"/>
-        </w:rPr>
-        <w:t>_003_002</w:t>
+        <w:t>IT_TD_003_002</w:t>
       </w:r>
     </w:p>
     <w:p>
@@ -17438,7 +17392,6 @@
         <w:rPr>
           <w:spacing w:val="-2"/>
         </w:rPr>
-        <w:lastRenderedPageBreak/>
         <w:t>测试方法</w:t>
       </w:r>
       <w:proofErr w:type="spellEnd"/>
@@ -17680,7 +17633,7 @@
               <w:rPr>
                 <w:sz w:val="20"/>
               </w:rPr>
-              <w:t>UT_TC_003_ 002_001</w:t>
+              <w:t>IT_TD_003_ 002_001</w:t>
             </w:r>
           </w:p>
         </w:tc>
@@ -17766,7 +17719,7 @@
               <w:rPr>
                 <w:sz w:val="20"/>
               </w:rPr>
-              <w:t>UT_TC_003_ 002_002</w:t>
+              <w:t>IT_TD_003_ 002_002</w:t>
             </w:r>
           </w:p>
         </w:tc>
@@ -17851,7 +17804,7 @@
               <w:rPr>
                 <w:sz w:val="20"/>
               </w:rPr>
-              <w:t>UT_TC_003_ 002_003</w:t>
+              <w:t>IT_TD_003_ 002_003</w:t>
             </w:r>
           </w:p>
         </w:tc>
@@ -18091,7 +18044,7 @@
               <w:rPr>
                 <w:sz w:val="20"/>
               </w:rPr>
-              <w:t>UT_TC_003_002_001</w:t>
+              <w:t>IT_TD_003_002_001</w:t>
             </w:r>
           </w:p>
         </w:tc>
@@ -18568,7 +18521,7 @@
               <w:rPr>
                 <w:sz w:val="20"/>
               </w:rPr>
-              <w:t>UT_TC_003_00</w:t>
+              <w:t>IT_TD_003_00</w:t>
             </w:r>
             <w:r>
               <w:rPr>
@@ -19046,7 +18999,7 @@
               <w:rPr>
                 <w:sz w:val="20"/>
               </w:rPr>
-              <w:t>UT_TC_003_00</w:t>
+              <w:t>IT_TD_003_00</w:t>
             </w:r>
             <w:r>
               <w:rPr>
@@ -19508,19 +19461,7 @@
         <w:rPr>
           <w:rFonts w:ascii="Times New Roman"/>
         </w:rPr>
-        <w:t>UT_</w:t>
-      </w:r>
-      <w:r>
-        <w:rPr>
-          <w:rFonts w:ascii="Times New Roman"/>
-        </w:rPr>
-        <w:t>TC</w:t>
-      </w:r>
-      <w:r>
-        <w:rPr>
-          <w:rFonts w:ascii="Times New Roman"/>
-        </w:rPr>
-        <w:t>_003_003</w:t>
+        <w:t>IT_TD_003_003</w:t>
       </w:r>
     </w:p>
     <w:p>
@@ -20017,7 +19958,7 @@
               <w:rPr>
                 <w:sz w:val="20"/>
               </w:rPr>
-              <w:t>UT_TC_003_ 003_001</w:t>
+              <w:t>IT_TD_003_ 003_001</w:t>
             </w:r>
           </w:p>
         </w:tc>
@@ -20136,7 +20077,7 @@
               <w:rPr>
                 <w:sz w:val="20"/>
               </w:rPr>
-              <w:t>UT_TC_003_ 003_002</w:t>
+              <w:t>IT_TD_003_ 003_002</w:t>
             </w:r>
           </w:p>
         </w:tc>
@@ -20221,7 +20162,7 @@
               <w:rPr>
                 <w:sz w:val="20"/>
               </w:rPr>
-              <w:t>UT_TC_003_ 003_003</w:t>
+              <w:t>IT_TD_003_ 003_003</w:t>
             </w:r>
           </w:p>
         </w:tc>
@@ -20343,7 +20284,7 @@
               <w:rPr>
                 <w:sz w:val="20"/>
               </w:rPr>
-              <w:t>UT_TC_003_ 003_004</w:t>
+              <w:t>IT_TD_003_ 003_004</w:t>
             </w:r>
           </w:p>
         </w:tc>
@@ -20469,7 +20410,7 @@
               <w:rPr>
                 <w:sz w:val="20"/>
               </w:rPr>
-              <w:t>UT_TC_003_ 003_005</w:t>
+              <w:t>IT_TD_003_ 003_005</w:t>
             </w:r>
           </w:p>
         </w:tc>
@@ -20576,7 +20517,7 @@
               <w:rPr>
                 <w:sz w:val="20"/>
               </w:rPr>
-              <w:t>UT_TC_003_ 003_006</w:t>
+              <w:t>IT_TD_003_ 003_006</w:t>
             </w:r>
           </w:p>
         </w:tc>
@@ -20819,7 +20760,7 @@
               <w:rPr>
                 <w:sz w:val="20"/>
               </w:rPr>
-              <w:t>UT_TC_003_003_001</w:t>
+              <w:t>IT_TD_003_003_001</w:t>
             </w:r>
           </w:p>
         </w:tc>
@@ -21318,7 +21259,7 @@
               <w:rPr>
                 <w:sz w:val="20"/>
               </w:rPr>
-              <w:t>UT_TC_003_003_002</w:t>
+              <w:t>IT_TD_003_003_002</w:t>
             </w:r>
           </w:p>
         </w:tc>
@@ -22045,7 +21986,7 @@
               <w:rPr>
                 <w:sz w:val="20"/>
               </w:rPr>
-              <w:t>UT_TC_003_003_003</w:t>
+              <w:t>IT_TD_003_003_003</w:t>
             </w:r>
           </w:p>
         </w:tc>
@@ -22596,7 +22537,7 @@
               <w:rPr>
                 <w:sz w:val="20"/>
               </w:rPr>
-              <w:t>UT_TC_003_003_004</w:t>
+              <w:t>IT_TD_003_003_004</w:t>
             </w:r>
           </w:p>
         </w:tc>
@@ -23110,7 +23051,13 @@
               <w:rPr>
                 <w:sz w:val="20"/>
               </w:rPr>
-              <w:t>UT_TC_003_003_005</w:t>
+              <w:t>IT_TD</w:t>
+            </w:r>
+            <w:r>
+              <w:rPr>
+                <w:sz w:val="20"/>
+              </w:rPr>
+              <w:t>_003_003_005</w:t>
             </w:r>
           </w:p>
         </w:tc>
@@ -23639,7 +23586,7 @@
               <w:rPr>
                 <w:sz w:val="20"/>
               </w:rPr>
-              <w:t>UT_TC_003_003_006</w:t>
+              <w:t>IT_TD_003_003_006</w:t>
             </w:r>
           </w:p>
         </w:tc>
